--- a/3. Skills & Skill Tests.docx
+++ b/3. Skills & Skill Tests.docx
@@ -1,6 +1,6 @@
 
 <file path=word/document.xml><?xml version="1.0" encoding="utf-8"?>
-<w:document xmlns:wpc="http://schemas.microsoft.com/office/word/2010/wordprocessingCanvas" xmlns:cx="http://schemas.microsoft.com/office/drawing/2014/chartex" xmlns:cx1="http://schemas.microsoft.com/office/drawing/2015/9/8/chartex" xmlns:cx2="http://schemas.microsoft.com/office/drawing/2015/10/21/chartex" xmlns:cx3="http://schemas.microsoft.com/office/drawing/2016/5/9/chartex" xmlns:cx4="http://schemas.microsoft.com/office/drawing/2016/5/10/chartex" xmlns:cx5="http://schemas.microsoft.com/office/drawing/2016/5/11/chartex" xmlns:cx6="http://schemas.microsoft.com/office/drawing/2016/5/12/chartex" xmlns:cx7="http://schemas.microsoft.com/office/drawing/2016/5/13/chartex" xmlns:cx8="http://schemas.microsoft.com/office/drawing/2016/5/14/chartex" xmlns:mc="http://schemas.openxmlformats.org/markup-compatibility/2006" xmlns:aink="http://schemas.microsoft.com/office/drawing/2016/ink" xmlns:am3d="http://schemas.microsoft.com/office/drawing/2017/model3d" xmlns:o="urn:schemas-microsoft-com:office:office" xmlns:r="http://schemas.openxmlformats.org/officeDocument/2006/relationships" xmlns:m="http://schemas.openxmlformats.org/officeDocument/2006/math" xmlns:v="urn:schemas-microsoft-com:vml" xmlns:wp14="http://schemas.microsoft.com/office/word/2010/wordprocessingDrawing" xmlns:wp="http://schemas.openxmlformats.org/drawingml/2006/wordprocessingDrawing" xmlns:w10="urn:schemas-microsoft-com:office:word" xmlns:w="http://schemas.openxmlformats.org/wordprocessingml/2006/main" xmlns:w14="http://schemas.microsoft.com/office/word/2010/wordml" xmlns:w15="http://schemas.microsoft.com/office/word/2012/wordml" xmlns:w16cid="http://schemas.microsoft.com/office/word/2016/wordml/cid" xmlns:w16se="http://schemas.microsoft.com/office/word/2015/wordml/symex" xmlns:wpg="http://schemas.microsoft.com/office/word/2010/wordprocessingGroup" xmlns:wpi="http://schemas.microsoft.com/office/word/2010/wordprocessingInk" xmlns:wne="http://schemas.microsoft.com/office/word/2006/wordml" xmlns:wps="http://schemas.microsoft.com/office/word/2010/wordprocessingShape" mc:Ignorable="w14 w15 w16se w16cid wp14">
+<w:document xmlns:wpc="http://schemas.microsoft.com/office/word/2010/wordprocessingCanvas" xmlns:cx="http://schemas.microsoft.com/office/drawing/2014/chartex" xmlns:cx1="http://schemas.microsoft.com/office/drawing/2015/9/8/chartex" xmlns:cx2="http://schemas.microsoft.com/office/drawing/2015/10/21/chartex" xmlns:cx3="http://schemas.microsoft.com/office/drawing/2016/5/9/chartex" xmlns:cx4="http://schemas.microsoft.com/office/drawing/2016/5/10/chartex" xmlns:cx5="http://schemas.microsoft.com/office/drawing/2016/5/11/chartex" xmlns:cx6="http://schemas.microsoft.com/office/drawing/2016/5/12/chartex" xmlns:cx7="http://schemas.microsoft.com/office/drawing/2016/5/13/chartex" xmlns:cx8="http://schemas.microsoft.com/office/drawing/2016/5/14/chartex" xmlns:mc="http://schemas.openxmlformats.org/markup-compatibility/2006" xmlns:aink="http://schemas.microsoft.com/office/drawing/2016/ink" xmlns:am3d="http://schemas.microsoft.com/office/drawing/2017/model3d" xmlns:o="urn:schemas-microsoft-com:office:office" xmlns:r="http://schemas.openxmlformats.org/officeDocument/2006/relationships" xmlns:m="http://schemas.openxmlformats.org/officeDocument/2006/math" xmlns:v="urn:schemas-microsoft-com:vml" xmlns:wp14="http://schemas.microsoft.com/office/word/2010/wordprocessingDrawing" xmlns:wp="http://schemas.openxmlformats.org/drawingml/2006/wordprocessingDrawing" xmlns:w10="urn:schemas-microsoft-com:office:word" xmlns:w="http://schemas.openxmlformats.org/wordprocessingml/2006/main" xmlns:w14="http://schemas.microsoft.com/office/word/2010/wordml" xmlns:w15="http://schemas.microsoft.com/office/word/2012/wordml" xmlns:w16cex="http://schemas.microsoft.com/office/word/2018/wordml/cex" xmlns:w16cid="http://schemas.microsoft.com/office/word/2016/wordml/cid" xmlns:w16="http://schemas.microsoft.com/office/word/2018/wordml" xmlns:w16se="http://schemas.microsoft.com/office/word/2015/wordml/symex" xmlns:wpg="http://schemas.microsoft.com/office/word/2010/wordprocessingGroup" xmlns:wpi="http://schemas.microsoft.com/office/word/2010/wordprocessingInk" xmlns:wne="http://schemas.microsoft.com/office/word/2006/wordml" xmlns:wps="http://schemas.microsoft.com/office/word/2010/wordprocessingShape" mc:Ignorable="w14 w15 w16se w16cid w16 w16cex wp14">
   <w:body>
     <w:p>
       <w:pPr>
@@ -830,21 +830,7 @@
         <w:rPr>
           <w:lang w:val="en"/>
         </w:rPr>
-        <w:t xml:space="preserve">Fundamentally, the Skill Test mechanic comes down to the following: Roll </w:t>
-      </w:r>
-      <w:proofErr w:type="gramStart"/>
-      <w:r>
-        <w:rPr>
-          <w:lang w:val="en"/>
-        </w:rPr>
-        <w:t>a number of</w:t>
-      </w:r>
-      <w:proofErr w:type="gramEnd"/>
-      <w:r>
-        <w:rPr>
-          <w:lang w:val="en"/>
-        </w:rPr>
-        <w:t xml:space="preserve"> 12-sided dice, count successes on them, and compare the total number of generated successes to the DC</w:t>
+        <w:t>Fundamentally, the Skill Test mechanic comes down to the following: Roll a number of 12-sided dice, count successes on them, and compare the total number of generated successes to the DC</w:t>
       </w:r>
       <w:r>
         <w:rPr>
@@ -1183,15 +1169,7 @@
         <w:jc w:val="both"/>
       </w:pPr>
       <w:r>
-        <w:t xml:space="preserve">The Keep Value is the base number of dice to roll for the test, </w:t>
-      </w:r>
-      <w:proofErr w:type="gramStart"/>
-      <w:r>
-        <w:t>and also</w:t>
-      </w:r>
-      <w:proofErr w:type="gramEnd"/>
-      <w:r>
-        <w:t xml:space="preserve"> the number of dice the player is allowed to keep after rolling (every dice that is not kept is discarded along with any successes that it may have).</w:t>
+        <w:t>The Keep Value is the base number of dice to roll for the test, and also the number of dice the player is allowed to keep after rolling (every dice that is not kept is discarded along with any successes that it may have).</w:t>
       </w:r>
     </w:p>
     <w:p>
@@ -1390,21 +1368,49 @@
         <w:rPr>
           <w:lang w:val="en-US"/>
         </w:rPr>
-        <w:t xml:space="preserve"> </w:t>
-      </w:r>
-      <w:proofErr w:type="gramStart"/>
+        <w:t xml:space="preserve"> a</w:t>
+      </w:r>
       <w:r>
         <w:rPr>
           <w:lang w:val="en-US"/>
         </w:rPr>
-        <w:t>a number of</w:t>
-      </w:r>
-      <w:proofErr w:type="gramEnd"/>
+        <w:t>n</w:t>
+      </w:r>
       <w:r>
         <w:rPr>
           <w:lang w:val="en-US"/>
         </w:rPr>
-        <w:t xml:space="preserve"> additional dice equal to the difference between CM value and zero (no matter if positive or negative).</w:t>
+        <w:t xml:space="preserve"> additional die </w:t>
+      </w:r>
+      <w:r>
+        <w:rPr>
+          <w:lang w:val="en-US"/>
+        </w:rPr>
+        <w:t>per point of</w:t>
+      </w:r>
+      <w:r>
+        <w:rPr>
+          <w:lang w:val="en-US"/>
+        </w:rPr>
+        <w:t xml:space="preserve"> CM </w:t>
+      </w:r>
+      <w:r>
+        <w:rPr>
+          <w:lang w:val="en-US"/>
+        </w:rPr>
+        <w:t xml:space="preserve">above or below </w:t>
+      </w:r>
+      <w:r>
+        <w:rPr>
+          <w:lang w:val="en-US"/>
+        </w:rPr>
+        <w:t>zero</w:t>
+      </w:r>
+      <w:r>
+        <w:rPr>
+          <w:lang w:val="en-US"/>
+        </w:rPr>
+        <w:t>.</w:t>
       </w:r>
     </w:p>
     <w:p>
@@ -6801,8 +6807,6 @@
           <w:lang w:val="en"/>
         </w:rPr>
       </w:pPr>
-      <w:bookmarkStart w:id="0" w:name="_GoBack"/>
-      <w:bookmarkEnd w:id="0"/>
       <w:r>
         <w:rPr>
           <w:lang w:val="en"/>
@@ -8506,7 +8510,7 @@
 </file>
 
 <file path=word/endnotes.xml><?xml version="1.0" encoding="utf-8"?>
-<w:endnotes xmlns:wpc="http://schemas.microsoft.com/office/word/2010/wordprocessingCanvas" xmlns:cx="http://schemas.microsoft.com/office/drawing/2014/chartex" xmlns:cx1="http://schemas.microsoft.com/office/drawing/2015/9/8/chartex" xmlns:cx2="http://schemas.microsoft.com/office/drawing/2015/10/21/chartex" xmlns:cx3="http://schemas.microsoft.com/office/drawing/2016/5/9/chartex" xmlns:cx4="http://schemas.microsoft.com/office/drawing/2016/5/10/chartex" xmlns:cx5="http://schemas.microsoft.com/office/drawing/2016/5/11/chartex" xmlns:cx6="http://schemas.microsoft.com/office/drawing/2016/5/12/chartex" xmlns:cx7="http://schemas.microsoft.com/office/drawing/2016/5/13/chartex" xmlns:cx8="http://schemas.microsoft.com/office/drawing/2016/5/14/chartex" xmlns:mc="http://schemas.openxmlformats.org/markup-compatibility/2006" xmlns:aink="http://schemas.microsoft.com/office/drawing/2016/ink" xmlns:am3d="http://schemas.microsoft.com/office/drawing/2017/model3d" xmlns:o="urn:schemas-microsoft-com:office:office" xmlns:r="http://schemas.openxmlformats.org/officeDocument/2006/relationships" xmlns:m="http://schemas.openxmlformats.org/officeDocument/2006/math" xmlns:v="urn:schemas-microsoft-com:vml" xmlns:wp14="http://schemas.microsoft.com/office/word/2010/wordprocessingDrawing" xmlns:wp="http://schemas.openxmlformats.org/drawingml/2006/wordprocessingDrawing" xmlns:w10="urn:schemas-microsoft-com:office:word" xmlns:w="http://schemas.openxmlformats.org/wordprocessingml/2006/main" xmlns:w14="http://schemas.microsoft.com/office/word/2010/wordml" xmlns:w15="http://schemas.microsoft.com/office/word/2012/wordml" xmlns:w16cid="http://schemas.microsoft.com/office/word/2016/wordml/cid" xmlns:w16se="http://schemas.microsoft.com/office/word/2015/wordml/symex" xmlns:wpg="http://schemas.microsoft.com/office/word/2010/wordprocessingGroup" xmlns:wpi="http://schemas.microsoft.com/office/word/2010/wordprocessingInk" xmlns:wne="http://schemas.microsoft.com/office/word/2006/wordml" xmlns:wps="http://schemas.microsoft.com/office/word/2010/wordprocessingShape" mc:Ignorable="w14 w15 w16se w16cid wp14">
+<w:endnotes xmlns:wpc="http://schemas.microsoft.com/office/word/2010/wordprocessingCanvas" xmlns:cx="http://schemas.microsoft.com/office/drawing/2014/chartex" xmlns:cx1="http://schemas.microsoft.com/office/drawing/2015/9/8/chartex" xmlns:cx2="http://schemas.microsoft.com/office/drawing/2015/10/21/chartex" xmlns:cx3="http://schemas.microsoft.com/office/drawing/2016/5/9/chartex" xmlns:cx4="http://schemas.microsoft.com/office/drawing/2016/5/10/chartex" xmlns:cx5="http://schemas.microsoft.com/office/drawing/2016/5/11/chartex" xmlns:cx6="http://schemas.microsoft.com/office/drawing/2016/5/12/chartex" xmlns:cx7="http://schemas.microsoft.com/office/drawing/2016/5/13/chartex" xmlns:cx8="http://schemas.microsoft.com/office/drawing/2016/5/14/chartex" xmlns:mc="http://schemas.openxmlformats.org/markup-compatibility/2006" xmlns:aink="http://schemas.microsoft.com/office/drawing/2016/ink" xmlns:am3d="http://schemas.microsoft.com/office/drawing/2017/model3d" xmlns:o="urn:schemas-microsoft-com:office:office" xmlns:r="http://schemas.openxmlformats.org/officeDocument/2006/relationships" xmlns:m="http://schemas.openxmlformats.org/officeDocument/2006/math" xmlns:v="urn:schemas-microsoft-com:vml" xmlns:wp14="http://schemas.microsoft.com/office/word/2010/wordprocessingDrawing" xmlns:wp="http://schemas.openxmlformats.org/drawingml/2006/wordprocessingDrawing" xmlns:w10="urn:schemas-microsoft-com:office:word" xmlns:w="http://schemas.openxmlformats.org/wordprocessingml/2006/main" xmlns:w14="http://schemas.microsoft.com/office/word/2010/wordml" xmlns:w15="http://schemas.microsoft.com/office/word/2012/wordml" xmlns:w16cex="http://schemas.microsoft.com/office/word/2018/wordml/cex" xmlns:w16cid="http://schemas.microsoft.com/office/word/2016/wordml/cid" xmlns:w16="http://schemas.microsoft.com/office/word/2018/wordml" xmlns:w16se="http://schemas.microsoft.com/office/word/2015/wordml/symex" xmlns:wpg="http://schemas.microsoft.com/office/word/2010/wordprocessingGroup" xmlns:wpi="http://schemas.microsoft.com/office/word/2010/wordprocessingInk" xmlns:wne="http://schemas.microsoft.com/office/word/2006/wordml" xmlns:wps="http://schemas.microsoft.com/office/word/2010/wordprocessingShape" mc:Ignorable="w14 w15 w16se w16cid w16 w16cex wp14">
   <w:endnote w:type="separator" w:id="-1">
     <w:p>
       <w:pPr>
@@ -8531,7 +8535,7 @@
 </file>
 
 <file path=word/footer1.xml><?xml version="1.0" encoding="utf-8"?>
-<w:ftr xmlns:wpc="http://schemas.microsoft.com/office/word/2010/wordprocessingCanvas" xmlns:cx="http://schemas.microsoft.com/office/drawing/2014/chartex" xmlns:cx1="http://schemas.microsoft.com/office/drawing/2015/9/8/chartex" xmlns:cx2="http://schemas.microsoft.com/office/drawing/2015/10/21/chartex" xmlns:cx3="http://schemas.microsoft.com/office/drawing/2016/5/9/chartex" xmlns:cx4="http://schemas.microsoft.com/office/drawing/2016/5/10/chartex" xmlns:cx5="http://schemas.microsoft.com/office/drawing/2016/5/11/chartex" xmlns:cx6="http://schemas.microsoft.com/office/drawing/2016/5/12/chartex" xmlns:cx7="http://schemas.microsoft.com/office/drawing/2016/5/13/chartex" xmlns:cx8="http://schemas.microsoft.com/office/drawing/2016/5/14/chartex" xmlns:mc="http://schemas.openxmlformats.org/markup-compatibility/2006" xmlns:aink="http://schemas.microsoft.com/office/drawing/2016/ink" xmlns:am3d="http://schemas.microsoft.com/office/drawing/2017/model3d" xmlns:o="urn:schemas-microsoft-com:office:office" xmlns:r="http://schemas.openxmlformats.org/officeDocument/2006/relationships" xmlns:m="http://schemas.openxmlformats.org/officeDocument/2006/math" xmlns:v="urn:schemas-microsoft-com:vml" xmlns:wp14="http://schemas.microsoft.com/office/word/2010/wordprocessingDrawing" xmlns:wp="http://schemas.openxmlformats.org/drawingml/2006/wordprocessingDrawing" xmlns:w10="urn:schemas-microsoft-com:office:word" xmlns:w="http://schemas.openxmlformats.org/wordprocessingml/2006/main" xmlns:w14="http://schemas.microsoft.com/office/word/2010/wordml" xmlns:w15="http://schemas.microsoft.com/office/word/2012/wordml" xmlns:w16cid="http://schemas.microsoft.com/office/word/2016/wordml/cid" xmlns:w16se="http://schemas.microsoft.com/office/word/2015/wordml/symex" xmlns:wpg="http://schemas.microsoft.com/office/word/2010/wordprocessingGroup" xmlns:wpi="http://schemas.microsoft.com/office/word/2010/wordprocessingInk" xmlns:wne="http://schemas.microsoft.com/office/word/2006/wordml" xmlns:wps="http://schemas.microsoft.com/office/word/2010/wordprocessingShape" mc:Ignorable="w14 w15 w16se w16cid wp14">
+<w:ftr xmlns:wpc="http://schemas.microsoft.com/office/word/2010/wordprocessingCanvas" xmlns:cx="http://schemas.microsoft.com/office/drawing/2014/chartex" xmlns:cx1="http://schemas.microsoft.com/office/drawing/2015/9/8/chartex" xmlns:cx2="http://schemas.microsoft.com/office/drawing/2015/10/21/chartex" xmlns:cx3="http://schemas.microsoft.com/office/drawing/2016/5/9/chartex" xmlns:cx4="http://schemas.microsoft.com/office/drawing/2016/5/10/chartex" xmlns:cx5="http://schemas.microsoft.com/office/drawing/2016/5/11/chartex" xmlns:cx6="http://schemas.microsoft.com/office/drawing/2016/5/12/chartex" xmlns:cx7="http://schemas.microsoft.com/office/drawing/2016/5/13/chartex" xmlns:cx8="http://schemas.microsoft.com/office/drawing/2016/5/14/chartex" xmlns:mc="http://schemas.openxmlformats.org/markup-compatibility/2006" xmlns:aink="http://schemas.microsoft.com/office/drawing/2016/ink" xmlns:am3d="http://schemas.microsoft.com/office/drawing/2017/model3d" xmlns:o="urn:schemas-microsoft-com:office:office" xmlns:r="http://schemas.openxmlformats.org/officeDocument/2006/relationships" xmlns:m="http://schemas.openxmlformats.org/officeDocument/2006/math" xmlns:v="urn:schemas-microsoft-com:vml" xmlns:wp14="http://schemas.microsoft.com/office/word/2010/wordprocessingDrawing" xmlns:wp="http://schemas.openxmlformats.org/drawingml/2006/wordprocessingDrawing" xmlns:w10="urn:schemas-microsoft-com:office:word" xmlns:w="http://schemas.openxmlformats.org/wordprocessingml/2006/main" xmlns:w14="http://schemas.microsoft.com/office/word/2010/wordml" xmlns:w15="http://schemas.microsoft.com/office/word/2012/wordml" xmlns:w16cex="http://schemas.microsoft.com/office/word/2018/wordml/cex" xmlns:w16cid="http://schemas.microsoft.com/office/word/2016/wordml/cid" xmlns:w16="http://schemas.microsoft.com/office/word/2018/wordml" xmlns:w16se="http://schemas.microsoft.com/office/word/2015/wordml/symex" xmlns:wpg="http://schemas.microsoft.com/office/word/2010/wordprocessingGroup" xmlns:wpi="http://schemas.microsoft.com/office/word/2010/wordprocessingInk" xmlns:wne="http://schemas.microsoft.com/office/word/2006/wordml" xmlns:wps="http://schemas.microsoft.com/office/word/2010/wordprocessingShape" mc:Ignorable="w14 w15 w16se w16cid w16 w16cex wp14">
   <w:p>
     <w:pPr>
       <w:pStyle w:val="Footer"/>
@@ -8541,7 +8545,7 @@
 </file>
 
 <file path=word/footer2.xml><?xml version="1.0" encoding="utf-8"?>
-<w:ftr xmlns:wpc="http://schemas.microsoft.com/office/word/2010/wordprocessingCanvas" xmlns:cx="http://schemas.microsoft.com/office/drawing/2014/chartex" xmlns:cx1="http://schemas.microsoft.com/office/drawing/2015/9/8/chartex" xmlns:cx2="http://schemas.microsoft.com/office/drawing/2015/10/21/chartex" xmlns:cx3="http://schemas.microsoft.com/office/drawing/2016/5/9/chartex" xmlns:cx4="http://schemas.microsoft.com/office/drawing/2016/5/10/chartex" xmlns:cx5="http://schemas.microsoft.com/office/drawing/2016/5/11/chartex" xmlns:cx6="http://schemas.microsoft.com/office/drawing/2016/5/12/chartex" xmlns:cx7="http://schemas.microsoft.com/office/drawing/2016/5/13/chartex" xmlns:cx8="http://schemas.microsoft.com/office/drawing/2016/5/14/chartex" xmlns:mc="http://schemas.openxmlformats.org/markup-compatibility/2006" xmlns:aink="http://schemas.microsoft.com/office/drawing/2016/ink" xmlns:am3d="http://schemas.microsoft.com/office/drawing/2017/model3d" xmlns:o="urn:schemas-microsoft-com:office:office" xmlns:r="http://schemas.openxmlformats.org/officeDocument/2006/relationships" xmlns:m="http://schemas.openxmlformats.org/officeDocument/2006/math" xmlns:v="urn:schemas-microsoft-com:vml" xmlns:wp14="http://schemas.microsoft.com/office/word/2010/wordprocessingDrawing" xmlns:wp="http://schemas.openxmlformats.org/drawingml/2006/wordprocessingDrawing" xmlns:w10="urn:schemas-microsoft-com:office:word" xmlns:w="http://schemas.openxmlformats.org/wordprocessingml/2006/main" xmlns:w14="http://schemas.microsoft.com/office/word/2010/wordml" xmlns:w15="http://schemas.microsoft.com/office/word/2012/wordml" xmlns:w16cid="http://schemas.microsoft.com/office/word/2016/wordml/cid" xmlns:w16se="http://schemas.microsoft.com/office/word/2015/wordml/symex" xmlns:wpg="http://schemas.microsoft.com/office/word/2010/wordprocessingGroup" xmlns:wpi="http://schemas.microsoft.com/office/word/2010/wordprocessingInk" xmlns:wne="http://schemas.microsoft.com/office/word/2006/wordml" xmlns:wps="http://schemas.microsoft.com/office/word/2010/wordprocessingShape" mc:Ignorable="w14 w15 w16se w16cid wp14">
+<w:ftr xmlns:wpc="http://schemas.microsoft.com/office/word/2010/wordprocessingCanvas" xmlns:cx="http://schemas.microsoft.com/office/drawing/2014/chartex" xmlns:cx1="http://schemas.microsoft.com/office/drawing/2015/9/8/chartex" xmlns:cx2="http://schemas.microsoft.com/office/drawing/2015/10/21/chartex" xmlns:cx3="http://schemas.microsoft.com/office/drawing/2016/5/9/chartex" xmlns:cx4="http://schemas.microsoft.com/office/drawing/2016/5/10/chartex" xmlns:cx5="http://schemas.microsoft.com/office/drawing/2016/5/11/chartex" xmlns:cx6="http://schemas.microsoft.com/office/drawing/2016/5/12/chartex" xmlns:cx7="http://schemas.microsoft.com/office/drawing/2016/5/13/chartex" xmlns:cx8="http://schemas.microsoft.com/office/drawing/2016/5/14/chartex" xmlns:mc="http://schemas.openxmlformats.org/markup-compatibility/2006" xmlns:aink="http://schemas.microsoft.com/office/drawing/2016/ink" xmlns:am3d="http://schemas.microsoft.com/office/drawing/2017/model3d" xmlns:o="urn:schemas-microsoft-com:office:office" xmlns:r="http://schemas.openxmlformats.org/officeDocument/2006/relationships" xmlns:m="http://schemas.openxmlformats.org/officeDocument/2006/math" xmlns:v="urn:schemas-microsoft-com:vml" xmlns:wp14="http://schemas.microsoft.com/office/word/2010/wordprocessingDrawing" xmlns:wp="http://schemas.openxmlformats.org/drawingml/2006/wordprocessingDrawing" xmlns:w10="urn:schemas-microsoft-com:office:word" xmlns:w="http://schemas.openxmlformats.org/wordprocessingml/2006/main" xmlns:w14="http://schemas.microsoft.com/office/word/2010/wordml" xmlns:w15="http://schemas.microsoft.com/office/word/2012/wordml" xmlns:w16cex="http://schemas.microsoft.com/office/word/2018/wordml/cex" xmlns:w16cid="http://schemas.microsoft.com/office/word/2016/wordml/cid" xmlns:w16="http://schemas.microsoft.com/office/word/2018/wordml" xmlns:w16se="http://schemas.microsoft.com/office/word/2015/wordml/symex" xmlns:wpg="http://schemas.microsoft.com/office/word/2010/wordprocessingGroup" xmlns:wpi="http://schemas.microsoft.com/office/word/2010/wordprocessingInk" xmlns:wne="http://schemas.microsoft.com/office/word/2006/wordml" xmlns:wps="http://schemas.microsoft.com/office/word/2010/wordprocessingShape" mc:Ignorable="w14 w15 w16se w16cid w16 w16cex wp14">
   <w:sdt>
     <w:sdtPr>
       <w:id w:val="983897002"/>
@@ -8671,7 +8675,7 @@
 </file>
 
 <file path=word/footer3.xml><?xml version="1.0" encoding="utf-8"?>
-<w:ftr xmlns:wpc="http://schemas.microsoft.com/office/word/2010/wordprocessingCanvas" xmlns:cx="http://schemas.microsoft.com/office/drawing/2014/chartex" xmlns:cx1="http://schemas.microsoft.com/office/drawing/2015/9/8/chartex" xmlns:cx2="http://schemas.microsoft.com/office/drawing/2015/10/21/chartex" xmlns:cx3="http://schemas.microsoft.com/office/drawing/2016/5/9/chartex" xmlns:cx4="http://schemas.microsoft.com/office/drawing/2016/5/10/chartex" xmlns:cx5="http://schemas.microsoft.com/office/drawing/2016/5/11/chartex" xmlns:cx6="http://schemas.microsoft.com/office/drawing/2016/5/12/chartex" xmlns:cx7="http://schemas.microsoft.com/office/drawing/2016/5/13/chartex" xmlns:cx8="http://schemas.microsoft.com/office/drawing/2016/5/14/chartex" xmlns:mc="http://schemas.openxmlformats.org/markup-compatibility/2006" xmlns:aink="http://schemas.microsoft.com/office/drawing/2016/ink" xmlns:am3d="http://schemas.microsoft.com/office/drawing/2017/model3d" xmlns:o="urn:schemas-microsoft-com:office:office" xmlns:r="http://schemas.openxmlformats.org/officeDocument/2006/relationships" xmlns:m="http://schemas.openxmlformats.org/officeDocument/2006/math" xmlns:v="urn:schemas-microsoft-com:vml" xmlns:wp14="http://schemas.microsoft.com/office/word/2010/wordprocessingDrawing" xmlns:wp="http://schemas.openxmlformats.org/drawingml/2006/wordprocessingDrawing" xmlns:w10="urn:schemas-microsoft-com:office:word" xmlns:w="http://schemas.openxmlformats.org/wordprocessingml/2006/main" xmlns:w14="http://schemas.microsoft.com/office/word/2010/wordml" xmlns:w15="http://schemas.microsoft.com/office/word/2012/wordml" xmlns:w16cid="http://schemas.microsoft.com/office/word/2016/wordml/cid" xmlns:w16se="http://schemas.microsoft.com/office/word/2015/wordml/symex" xmlns:wpg="http://schemas.microsoft.com/office/word/2010/wordprocessingGroup" xmlns:wpi="http://schemas.microsoft.com/office/word/2010/wordprocessingInk" xmlns:wne="http://schemas.microsoft.com/office/word/2006/wordml" xmlns:wps="http://schemas.microsoft.com/office/word/2010/wordprocessingShape" mc:Ignorable="w14 w15 w16se w16cid wp14">
+<w:ftr xmlns:wpc="http://schemas.microsoft.com/office/word/2010/wordprocessingCanvas" xmlns:cx="http://schemas.microsoft.com/office/drawing/2014/chartex" xmlns:cx1="http://schemas.microsoft.com/office/drawing/2015/9/8/chartex" xmlns:cx2="http://schemas.microsoft.com/office/drawing/2015/10/21/chartex" xmlns:cx3="http://schemas.microsoft.com/office/drawing/2016/5/9/chartex" xmlns:cx4="http://schemas.microsoft.com/office/drawing/2016/5/10/chartex" xmlns:cx5="http://schemas.microsoft.com/office/drawing/2016/5/11/chartex" xmlns:cx6="http://schemas.microsoft.com/office/drawing/2016/5/12/chartex" xmlns:cx7="http://schemas.microsoft.com/office/drawing/2016/5/13/chartex" xmlns:cx8="http://schemas.microsoft.com/office/drawing/2016/5/14/chartex" xmlns:mc="http://schemas.openxmlformats.org/markup-compatibility/2006" xmlns:aink="http://schemas.microsoft.com/office/drawing/2016/ink" xmlns:am3d="http://schemas.microsoft.com/office/drawing/2017/model3d" xmlns:o="urn:schemas-microsoft-com:office:office" xmlns:r="http://schemas.openxmlformats.org/officeDocument/2006/relationships" xmlns:m="http://schemas.openxmlformats.org/officeDocument/2006/math" xmlns:v="urn:schemas-microsoft-com:vml" xmlns:wp14="http://schemas.microsoft.com/office/word/2010/wordprocessingDrawing" xmlns:wp="http://schemas.openxmlformats.org/drawingml/2006/wordprocessingDrawing" xmlns:w10="urn:schemas-microsoft-com:office:word" xmlns:w="http://schemas.openxmlformats.org/wordprocessingml/2006/main" xmlns:w14="http://schemas.microsoft.com/office/word/2010/wordml" xmlns:w15="http://schemas.microsoft.com/office/word/2012/wordml" xmlns:w16cex="http://schemas.microsoft.com/office/word/2018/wordml/cex" xmlns:w16cid="http://schemas.microsoft.com/office/word/2016/wordml/cid" xmlns:w16="http://schemas.microsoft.com/office/word/2018/wordml" xmlns:w16se="http://schemas.microsoft.com/office/word/2015/wordml/symex" xmlns:wpg="http://schemas.microsoft.com/office/word/2010/wordprocessingGroup" xmlns:wpi="http://schemas.microsoft.com/office/word/2010/wordprocessingInk" xmlns:wne="http://schemas.microsoft.com/office/word/2006/wordml" xmlns:wps="http://schemas.microsoft.com/office/word/2010/wordprocessingShape" mc:Ignorable="w14 w15 w16se w16cid w16 w16cex wp14">
   <w:p>
     <w:pPr>
       <w:pStyle w:val="Footer"/>
@@ -8681,7 +8685,7 @@
 </file>
 
 <file path=word/footnotes.xml><?xml version="1.0" encoding="utf-8"?>
-<w:footnotes xmlns:wpc="http://schemas.microsoft.com/office/word/2010/wordprocessingCanvas" xmlns:cx="http://schemas.microsoft.com/office/drawing/2014/chartex" xmlns:cx1="http://schemas.microsoft.com/office/drawing/2015/9/8/chartex" xmlns:cx2="http://schemas.microsoft.com/office/drawing/2015/10/21/chartex" xmlns:cx3="http://schemas.microsoft.com/office/drawing/2016/5/9/chartex" xmlns:cx4="http://schemas.microsoft.com/office/drawing/2016/5/10/chartex" xmlns:cx5="http://schemas.microsoft.com/office/drawing/2016/5/11/chartex" xmlns:cx6="http://schemas.microsoft.com/office/drawing/2016/5/12/chartex" xmlns:cx7="http://schemas.microsoft.com/office/drawing/2016/5/13/chartex" xmlns:cx8="http://schemas.microsoft.com/office/drawing/2016/5/14/chartex" xmlns:mc="http://schemas.openxmlformats.org/markup-compatibility/2006" xmlns:aink="http://schemas.microsoft.com/office/drawing/2016/ink" xmlns:am3d="http://schemas.microsoft.com/office/drawing/2017/model3d" xmlns:o="urn:schemas-microsoft-com:office:office" xmlns:r="http://schemas.openxmlformats.org/officeDocument/2006/relationships" xmlns:m="http://schemas.openxmlformats.org/officeDocument/2006/math" xmlns:v="urn:schemas-microsoft-com:vml" xmlns:wp14="http://schemas.microsoft.com/office/word/2010/wordprocessingDrawing" xmlns:wp="http://schemas.openxmlformats.org/drawingml/2006/wordprocessingDrawing" xmlns:w10="urn:schemas-microsoft-com:office:word" xmlns:w="http://schemas.openxmlformats.org/wordprocessingml/2006/main" xmlns:w14="http://schemas.microsoft.com/office/word/2010/wordml" xmlns:w15="http://schemas.microsoft.com/office/word/2012/wordml" xmlns:w16cid="http://schemas.microsoft.com/office/word/2016/wordml/cid" xmlns:w16se="http://schemas.microsoft.com/office/word/2015/wordml/symex" xmlns:wpg="http://schemas.microsoft.com/office/word/2010/wordprocessingGroup" xmlns:wpi="http://schemas.microsoft.com/office/word/2010/wordprocessingInk" xmlns:wne="http://schemas.microsoft.com/office/word/2006/wordml" xmlns:wps="http://schemas.microsoft.com/office/word/2010/wordprocessingShape" mc:Ignorable="w14 w15 w16se w16cid wp14">
+<w:footnotes xmlns:wpc="http://schemas.microsoft.com/office/word/2010/wordprocessingCanvas" xmlns:cx="http://schemas.microsoft.com/office/drawing/2014/chartex" xmlns:cx1="http://schemas.microsoft.com/office/drawing/2015/9/8/chartex" xmlns:cx2="http://schemas.microsoft.com/office/drawing/2015/10/21/chartex" xmlns:cx3="http://schemas.microsoft.com/office/drawing/2016/5/9/chartex" xmlns:cx4="http://schemas.microsoft.com/office/drawing/2016/5/10/chartex" xmlns:cx5="http://schemas.microsoft.com/office/drawing/2016/5/11/chartex" xmlns:cx6="http://schemas.microsoft.com/office/drawing/2016/5/12/chartex" xmlns:cx7="http://schemas.microsoft.com/office/drawing/2016/5/13/chartex" xmlns:cx8="http://schemas.microsoft.com/office/drawing/2016/5/14/chartex" xmlns:mc="http://schemas.openxmlformats.org/markup-compatibility/2006" xmlns:aink="http://schemas.microsoft.com/office/drawing/2016/ink" xmlns:am3d="http://schemas.microsoft.com/office/drawing/2017/model3d" xmlns:o="urn:schemas-microsoft-com:office:office" xmlns:r="http://schemas.openxmlformats.org/officeDocument/2006/relationships" xmlns:m="http://schemas.openxmlformats.org/officeDocument/2006/math" xmlns:v="urn:schemas-microsoft-com:vml" xmlns:wp14="http://schemas.microsoft.com/office/word/2010/wordprocessingDrawing" xmlns:wp="http://schemas.openxmlformats.org/drawingml/2006/wordprocessingDrawing" xmlns:w10="urn:schemas-microsoft-com:office:word" xmlns:w="http://schemas.openxmlformats.org/wordprocessingml/2006/main" xmlns:w14="http://schemas.microsoft.com/office/word/2010/wordml" xmlns:w15="http://schemas.microsoft.com/office/word/2012/wordml" xmlns:w16cex="http://schemas.microsoft.com/office/word/2018/wordml/cex" xmlns:w16cid="http://schemas.microsoft.com/office/word/2016/wordml/cid" xmlns:w16="http://schemas.microsoft.com/office/word/2018/wordml" xmlns:w16se="http://schemas.microsoft.com/office/word/2015/wordml/symex" xmlns:wpg="http://schemas.microsoft.com/office/word/2010/wordprocessingGroup" xmlns:wpi="http://schemas.microsoft.com/office/word/2010/wordprocessingInk" xmlns:wne="http://schemas.microsoft.com/office/word/2006/wordml" xmlns:wps="http://schemas.microsoft.com/office/word/2010/wordprocessingShape" mc:Ignorable="w14 w15 w16se w16cid w16 w16cex wp14">
   <w:footnote w:type="separator" w:id="-1">
     <w:p>
       <w:pPr>
@@ -8706,7 +8710,7 @@
 </file>
 
 <file path=word/header1.xml><?xml version="1.0" encoding="utf-8"?>
-<w:hdr xmlns:wpc="http://schemas.microsoft.com/office/word/2010/wordprocessingCanvas" xmlns:cx="http://schemas.microsoft.com/office/drawing/2014/chartex" xmlns:cx1="http://schemas.microsoft.com/office/drawing/2015/9/8/chartex" xmlns:cx2="http://schemas.microsoft.com/office/drawing/2015/10/21/chartex" xmlns:cx3="http://schemas.microsoft.com/office/drawing/2016/5/9/chartex" xmlns:cx4="http://schemas.microsoft.com/office/drawing/2016/5/10/chartex" xmlns:cx5="http://schemas.microsoft.com/office/drawing/2016/5/11/chartex" xmlns:cx6="http://schemas.microsoft.com/office/drawing/2016/5/12/chartex" xmlns:cx7="http://schemas.microsoft.com/office/drawing/2016/5/13/chartex" xmlns:cx8="http://schemas.microsoft.com/office/drawing/2016/5/14/chartex" xmlns:mc="http://schemas.openxmlformats.org/markup-compatibility/2006" xmlns:aink="http://schemas.microsoft.com/office/drawing/2016/ink" xmlns:am3d="http://schemas.microsoft.com/office/drawing/2017/model3d" xmlns:o="urn:schemas-microsoft-com:office:office" xmlns:r="http://schemas.openxmlformats.org/officeDocument/2006/relationships" xmlns:m="http://schemas.openxmlformats.org/officeDocument/2006/math" xmlns:v="urn:schemas-microsoft-com:vml" xmlns:wp14="http://schemas.microsoft.com/office/word/2010/wordprocessingDrawing" xmlns:wp="http://schemas.openxmlformats.org/drawingml/2006/wordprocessingDrawing" xmlns:w10="urn:schemas-microsoft-com:office:word" xmlns:w="http://schemas.openxmlformats.org/wordprocessingml/2006/main" xmlns:w14="http://schemas.microsoft.com/office/word/2010/wordml" xmlns:w15="http://schemas.microsoft.com/office/word/2012/wordml" xmlns:w16cid="http://schemas.microsoft.com/office/word/2016/wordml/cid" xmlns:w16se="http://schemas.microsoft.com/office/word/2015/wordml/symex" xmlns:wpg="http://schemas.microsoft.com/office/word/2010/wordprocessingGroup" xmlns:wpi="http://schemas.microsoft.com/office/word/2010/wordprocessingInk" xmlns:wne="http://schemas.microsoft.com/office/word/2006/wordml" xmlns:wps="http://schemas.microsoft.com/office/word/2010/wordprocessingShape" mc:Ignorable="w14 w15 w16se w16cid wp14">
+<w:hdr xmlns:wpc="http://schemas.microsoft.com/office/word/2010/wordprocessingCanvas" xmlns:cx="http://schemas.microsoft.com/office/drawing/2014/chartex" xmlns:cx1="http://schemas.microsoft.com/office/drawing/2015/9/8/chartex" xmlns:cx2="http://schemas.microsoft.com/office/drawing/2015/10/21/chartex" xmlns:cx3="http://schemas.microsoft.com/office/drawing/2016/5/9/chartex" xmlns:cx4="http://schemas.microsoft.com/office/drawing/2016/5/10/chartex" xmlns:cx5="http://schemas.microsoft.com/office/drawing/2016/5/11/chartex" xmlns:cx6="http://schemas.microsoft.com/office/drawing/2016/5/12/chartex" xmlns:cx7="http://schemas.microsoft.com/office/drawing/2016/5/13/chartex" xmlns:cx8="http://schemas.microsoft.com/office/drawing/2016/5/14/chartex" xmlns:mc="http://schemas.openxmlformats.org/markup-compatibility/2006" xmlns:aink="http://schemas.microsoft.com/office/drawing/2016/ink" xmlns:am3d="http://schemas.microsoft.com/office/drawing/2017/model3d" xmlns:o="urn:schemas-microsoft-com:office:office" xmlns:r="http://schemas.openxmlformats.org/officeDocument/2006/relationships" xmlns:m="http://schemas.openxmlformats.org/officeDocument/2006/math" xmlns:v="urn:schemas-microsoft-com:vml" xmlns:wp14="http://schemas.microsoft.com/office/word/2010/wordprocessingDrawing" xmlns:wp="http://schemas.openxmlformats.org/drawingml/2006/wordprocessingDrawing" xmlns:w10="urn:schemas-microsoft-com:office:word" xmlns:w="http://schemas.openxmlformats.org/wordprocessingml/2006/main" xmlns:w14="http://schemas.microsoft.com/office/word/2010/wordml" xmlns:w15="http://schemas.microsoft.com/office/word/2012/wordml" xmlns:w16cex="http://schemas.microsoft.com/office/word/2018/wordml/cex" xmlns:w16cid="http://schemas.microsoft.com/office/word/2016/wordml/cid" xmlns:w16="http://schemas.microsoft.com/office/word/2018/wordml" xmlns:w16se="http://schemas.microsoft.com/office/word/2015/wordml/symex" xmlns:wpg="http://schemas.microsoft.com/office/word/2010/wordprocessingGroup" xmlns:wpi="http://schemas.microsoft.com/office/word/2010/wordprocessingInk" xmlns:wne="http://schemas.microsoft.com/office/word/2006/wordml" xmlns:wps="http://schemas.microsoft.com/office/word/2010/wordprocessingShape" mc:Ignorable="w14 w15 w16se w16cid w16 w16cex wp14">
   <w:p>
     <w:pPr>
       <w:pStyle w:val="Header"/>
@@ -8716,7 +8720,7 @@
 </file>
 
 <file path=word/header2.xml><?xml version="1.0" encoding="utf-8"?>
-<w:hdr xmlns:wpc="http://schemas.microsoft.com/office/word/2010/wordprocessingCanvas" xmlns:cx="http://schemas.microsoft.com/office/drawing/2014/chartex" xmlns:cx1="http://schemas.microsoft.com/office/drawing/2015/9/8/chartex" xmlns:cx2="http://schemas.microsoft.com/office/drawing/2015/10/21/chartex" xmlns:cx3="http://schemas.microsoft.com/office/drawing/2016/5/9/chartex" xmlns:cx4="http://schemas.microsoft.com/office/drawing/2016/5/10/chartex" xmlns:cx5="http://schemas.microsoft.com/office/drawing/2016/5/11/chartex" xmlns:cx6="http://schemas.microsoft.com/office/drawing/2016/5/12/chartex" xmlns:cx7="http://schemas.microsoft.com/office/drawing/2016/5/13/chartex" xmlns:cx8="http://schemas.microsoft.com/office/drawing/2016/5/14/chartex" xmlns:mc="http://schemas.openxmlformats.org/markup-compatibility/2006" xmlns:aink="http://schemas.microsoft.com/office/drawing/2016/ink" xmlns:am3d="http://schemas.microsoft.com/office/drawing/2017/model3d" xmlns:o="urn:schemas-microsoft-com:office:office" xmlns:r="http://schemas.openxmlformats.org/officeDocument/2006/relationships" xmlns:m="http://schemas.openxmlformats.org/officeDocument/2006/math" xmlns:v="urn:schemas-microsoft-com:vml" xmlns:wp14="http://schemas.microsoft.com/office/word/2010/wordprocessingDrawing" xmlns:wp="http://schemas.openxmlformats.org/drawingml/2006/wordprocessingDrawing" xmlns:w10="urn:schemas-microsoft-com:office:word" xmlns:w="http://schemas.openxmlformats.org/wordprocessingml/2006/main" xmlns:w14="http://schemas.microsoft.com/office/word/2010/wordml" xmlns:w15="http://schemas.microsoft.com/office/word/2012/wordml" xmlns:w16cid="http://schemas.microsoft.com/office/word/2016/wordml/cid" xmlns:w16se="http://schemas.microsoft.com/office/word/2015/wordml/symex" xmlns:wpg="http://schemas.microsoft.com/office/word/2010/wordprocessingGroup" xmlns:wpi="http://schemas.microsoft.com/office/word/2010/wordprocessingInk" xmlns:wne="http://schemas.microsoft.com/office/word/2006/wordml" xmlns:wps="http://schemas.microsoft.com/office/word/2010/wordprocessingShape" mc:Ignorable="w14 w15 w16se w16cid wp14">
+<w:hdr xmlns:wpc="http://schemas.microsoft.com/office/word/2010/wordprocessingCanvas" xmlns:cx="http://schemas.microsoft.com/office/drawing/2014/chartex" xmlns:cx1="http://schemas.microsoft.com/office/drawing/2015/9/8/chartex" xmlns:cx2="http://schemas.microsoft.com/office/drawing/2015/10/21/chartex" xmlns:cx3="http://schemas.microsoft.com/office/drawing/2016/5/9/chartex" xmlns:cx4="http://schemas.microsoft.com/office/drawing/2016/5/10/chartex" xmlns:cx5="http://schemas.microsoft.com/office/drawing/2016/5/11/chartex" xmlns:cx6="http://schemas.microsoft.com/office/drawing/2016/5/12/chartex" xmlns:cx7="http://schemas.microsoft.com/office/drawing/2016/5/13/chartex" xmlns:cx8="http://schemas.microsoft.com/office/drawing/2016/5/14/chartex" xmlns:mc="http://schemas.openxmlformats.org/markup-compatibility/2006" xmlns:aink="http://schemas.microsoft.com/office/drawing/2016/ink" xmlns:am3d="http://schemas.microsoft.com/office/drawing/2017/model3d" xmlns:o="urn:schemas-microsoft-com:office:office" xmlns:r="http://schemas.openxmlformats.org/officeDocument/2006/relationships" xmlns:m="http://schemas.openxmlformats.org/officeDocument/2006/math" xmlns:v="urn:schemas-microsoft-com:vml" xmlns:wp14="http://schemas.microsoft.com/office/word/2010/wordprocessingDrawing" xmlns:wp="http://schemas.openxmlformats.org/drawingml/2006/wordprocessingDrawing" xmlns:w10="urn:schemas-microsoft-com:office:word" xmlns:w="http://schemas.openxmlformats.org/wordprocessingml/2006/main" xmlns:w14="http://schemas.microsoft.com/office/word/2010/wordml" xmlns:w15="http://schemas.microsoft.com/office/word/2012/wordml" xmlns:w16cex="http://schemas.microsoft.com/office/word/2018/wordml/cex" xmlns:w16cid="http://schemas.microsoft.com/office/word/2016/wordml/cid" xmlns:w16="http://schemas.microsoft.com/office/word/2018/wordml" xmlns:w16se="http://schemas.microsoft.com/office/word/2015/wordml/symex" xmlns:wpg="http://schemas.microsoft.com/office/word/2010/wordprocessingGroup" xmlns:wpi="http://schemas.microsoft.com/office/word/2010/wordprocessingInk" xmlns:wne="http://schemas.microsoft.com/office/word/2006/wordml" xmlns:wps="http://schemas.microsoft.com/office/word/2010/wordprocessingShape" mc:Ignorable="w14 w15 w16se w16cid w16 w16cex wp14">
   <w:p>
     <w:pPr>
       <w:pStyle w:val="Header"/>
@@ -8726,7 +8730,7 @@
 </file>
 
 <file path=word/header3.xml><?xml version="1.0" encoding="utf-8"?>
-<w:hdr xmlns:wpc="http://schemas.microsoft.com/office/word/2010/wordprocessingCanvas" xmlns:cx="http://schemas.microsoft.com/office/drawing/2014/chartex" xmlns:cx1="http://schemas.microsoft.com/office/drawing/2015/9/8/chartex" xmlns:cx2="http://schemas.microsoft.com/office/drawing/2015/10/21/chartex" xmlns:cx3="http://schemas.microsoft.com/office/drawing/2016/5/9/chartex" xmlns:cx4="http://schemas.microsoft.com/office/drawing/2016/5/10/chartex" xmlns:cx5="http://schemas.microsoft.com/office/drawing/2016/5/11/chartex" xmlns:cx6="http://schemas.microsoft.com/office/drawing/2016/5/12/chartex" xmlns:cx7="http://schemas.microsoft.com/office/drawing/2016/5/13/chartex" xmlns:cx8="http://schemas.microsoft.com/office/drawing/2016/5/14/chartex" xmlns:mc="http://schemas.openxmlformats.org/markup-compatibility/2006" xmlns:aink="http://schemas.microsoft.com/office/drawing/2016/ink" xmlns:am3d="http://schemas.microsoft.com/office/drawing/2017/model3d" xmlns:o="urn:schemas-microsoft-com:office:office" xmlns:r="http://schemas.openxmlformats.org/officeDocument/2006/relationships" xmlns:m="http://schemas.openxmlformats.org/officeDocument/2006/math" xmlns:v="urn:schemas-microsoft-com:vml" xmlns:wp14="http://schemas.microsoft.com/office/word/2010/wordprocessingDrawing" xmlns:wp="http://schemas.openxmlformats.org/drawingml/2006/wordprocessingDrawing" xmlns:w10="urn:schemas-microsoft-com:office:word" xmlns:w="http://schemas.openxmlformats.org/wordprocessingml/2006/main" xmlns:w14="http://schemas.microsoft.com/office/word/2010/wordml" xmlns:w15="http://schemas.microsoft.com/office/word/2012/wordml" xmlns:w16cid="http://schemas.microsoft.com/office/word/2016/wordml/cid" xmlns:w16se="http://schemas.microsoft.com/office/word/2015/wordml/symex" xmlns:wpg="http://schemas.microsoft.com/office/word/2010/wordprocessingGroup" xmlns:wpi="http://schemas.microsoft.com/office/word/2010/wordprocessingInk" xmlns:wne="http://schemas.microsoft.com/office/word/2006/wordml" xmlns:wps="http://schemas.microsoft.com/office/word/2010/wordprocessingShape" mc:Ignorable="w14 w15 w16se w16cid wp14">
+<w:hdr xmlns:wpc="http://schemas.microsoft.com/office/word/2010/wordprocessingCanvas" xmlns:cx="http://schemas.microsoft.com/office/drawing/2014/chartex" xmlns:cx1="http://schemas.microsoft.com/office/drawing/2015/9/8/chartex" xmlns:cx2="http://schemas.microsoft.com/office/drawing/2015/10/21/chartex" xmlns:cx3="http://schemas.microsoft.com/office/drawing/2016/5/9/chartex" xmlns:cx4="http://schemas.microsoft.com/office/drawing/2016/5/10/chartex" xmlns:cx5="http://schemas.microsoft.com/office/drawing/2016/5/11/chartex" xmlns:cx6="http://schemas.microsoft.com/office/drawing/2016/5/12/chartex" xmlns:cx7="http://schemas.microsoft.com/office/drawing/2016/5/13/chartex" xmlns:cx8="http://schemas.microsoft.com/office/drawing/2016/5/14/chartex" xmlns:mc="http://schemas.openxmlformats.org/markup-compatibility/2006" xmlns:aink="http://schemas.microsoft.com/office/drawing/2016/ink" xmlns:am3d="http://schemas.microsoft.com/office/drawing/2017/model3d" xmlns:o="urn:schemas-microsoft-com:office:office" xmlns:r="http://schemas.openxmlformats.org/officeDocument/2006/relationships" xmlns:m="http://schemas.openxmlformats.org/officeDocument/2006/math" xmlns:v="urn:schemas-microsoft-com:vml" xmlns:wp14="http://schemas.microsoft.com/office/word/2010/wordprocessingDrawing" xmlns:wp="http://schemas.openxmlformats.org/drawingml/2006/wordprocessingDrawing" xmlns:w10="urn:schemas-microsoft-com:office:word" xmlns:w="http://schemas.openxmlformats.org/wordprocessingml/2006/main" xmlns:w14="http://schemas.microsoft.com/office/word/2010/wordml" xmlns:w15="http://schemas.microsoft.com/office/word/2012/wordml" xmlns:w16cex="http://schemas.microsoft.com/office/word/2018/wordml/cex" xmlns:w16cid="http://schemas.microsoft.com/office/word/2016/wordml/cid" xmlns:w16="http://schemas.microsoft.com/office/word/2018/wordml" xmlns:w16se="http://schemas.microsoft.com/office/word/2015/wordml/symex" xmlns:wpg="http://schemas.microsoft.com/office/word/2010/wordprocessingGroup" xmlns:wpi="http://schemas.microsoft.com/office/word/2010/wordprocessingInk" xmlns:wne="http://schemas.microsoft.com/office/word/2006/wordml" xmlns:wps="http://schemas.microsoft.com/office/word/2010/wordprocessingShape" mc:Ignorable="w14 w15 w16se w16cid w16 w16cex wp14">
   <w:p>
     <w:pPr>
       <w:pStyle w:val="Header"/>
@@ -8736,7 +8740,7 @@
 </file>
 
 <file path=word/numbering.xml><?xml version="1.0" encoding="utf-8"?>
-<w:numbering xmlns:wpc="http://schemas.microsoft.com/office/word/2010/wordprocessingCanvas" xmlns:cx="http://schemas.microsoft.com/office/drawing/2014/chartex" xmlns:cx1="http://schemas.microsoft.com/office/drawing/2015/9/8/chartex" xmlns:cx2="http://schemas.microsoft.com/office/drawing/2015/10/21/chartex" xmlns:cx3="http://schemas.microsoft.com/office/drawing/2016/5/9/chartex" xmlns:cx4="http://schemas.microsoft.com/office/drawing/2016/5/10/chartex" xmlns:cx5="http://schemas.microsoft.com/office/drawing/2016/5/11/chartex" xmlns:cx6="http://schemas.microsoft.com/office/drawing/2016/5/12/chartex" xmlns:cx7="http://schemas.microsoft.com/office/drawing/2016/5/13/chartex" xmlns:cx8="http://schemas.microsoft.com/office/drawing/2016/5/14/chartex" xmlns:mc="http://schemas.openxmlformats.org/markup-compatibility/2006" xmlns:aink="http://schemas.microsoft.com/office/drawing/2016/ink" xmlns:am3d="http://schemas.microsoft.com/office/drawing/2017/model3d" xmlns:o="urn:schemas-microsoft-com:office:office" xmlns:r="http://schemas.openxmlformats.org/officeDocument/2006/relationships" xmlns:m="http://schemas.openxmlformats.org/officeDocument/2006/math" xmlns:v="urn:schemas-microsoft-com:vml" xmlns:wp14="http://schemas.microsoft.com/office/word/2010/wordprocessingDrawing" xmlns:wp="http://schemas.openxmlformats.org/drawingml/2006/wordprocessingDrawing" xmlns:w10="urn:schemas-microsoft-com:office:word" xmlns:w="http://schemas.openxmlformats.org/wordprocessingml/2006/main" xmlns:w14="http://schemas.microsoft.com/office/word/2010/wordml" xmlns:w15="http://schemas.microsoft.com/office/word/2012/wordml" xmlns:w16cid="http://schemas.microsoft.com/office/word/2016/wordml/cid" xmlns:w16se="http://schemas.microsoft.com/office/word/2015/wordml/symex" xmlns:wpg="http://schemas.microsoft.com/office/word/2010/wordprocessingGroup" xmlns:wpi="http://schemas.microsoft.com/office/word/2010/wordprocessingInk" xmlns:wne="http://schemas.microsoft.com/office/word/2006/wordml" xmlns:wps="http://schemas.microsoft.com/office/word/2010/wordprocessingShape" mc:Ignorable="w14 w15 w16se w16cid wp14">
+<w:numbering xmlns:wpc="http://schemas.microsoft.com/office/word/2010/wordprocessingCanvas" xmlns:cx="http://schemas.microsoft.com/office/drawing/2014/chartex" xmlns:cx1="http://schemas.microsoft.com/office/drawing/2015/9/8/chartex" xmlns:cx2="http://schemas.microsoft.com/office/drawing/2015/10/21/chartex" xmlns:cx3="http://schemas.microsoft.com/office/drawing/2016/5/9/chartex" xmlns:cx4="http://schemas.microsoft.com/office/drawing/2016/5/10/chartex" xmlns:cx5="http://schemas.microsoft.com/office/drawing/2016/5/11/chartex" xmlns:cx6="http://schemas.microsoft.com/office/drawing/2016/5/12/chartex" xmlns:cx7="http://schemas.microsoft.com/office/drawing/2016/5/13/chartex" xmlns:cx8="http://schemas.microsoft.com/office/drawing/2016/5/14/chartex" xmlns:mc="http://schemas.openxmlformats.org/markup-compatibility/2006" xmlns:aink="http://schemas.microsoft.com/office/drawing/2016/ink" xmlns:am3d="http://schemas.microsoft.com/office/drawing/2017/model3d" xmlns:o="urn:schemas-microsoft-com:office:office" xmlns:r="http://schemas.openxmlformats.org/officeDocument/2006/relationships" xmlns:m="http://schemas.openxmlformats.org/officeDocument/2006/math" xmlns:v="urn:schemas-microsoft-com:vml" xmlns:wp14="http://schemas.microsoft.com/office/word/2010/wordprocessingDrawing" xmlns:wp="http://schemas.openxmlformats.org/drawingml/2006/wordprocessingDrawing" xmlns:w10="urn:schemas-microsoft-com:office:word" xmlns:w="http://schemas.openxmlformats.org/wordprocessingml/2006/main" xmlns:w14="http://schemas.microsoft.com/office/word/2010/wordml" xmlns:w15="http://schemas.microsoft.com/office/word/2012/wordml" xmlns:w16cex="http://schemas.microsoft.com/office/word/2018/wordml/cex" xmlns:w16cid="http://schemas.microsoft.com/office/word/2016/wordml/cid" xmlns:w16="http://schemas.microsoft.com/office/word/2018/wordml" xmlns:w16se="http://schemas.microsoft.com/office/word/2015/wordml/symex" xmlns:wpg="http://schemas.microsoft.com/office/word/2010/wordprocessingGroup" xmlns:wpi="http://schemas.microsoft.com/office/word/2010/wordprocessingInk" xmlns:wne="http://schemas.microsoft.com/office/word/2006/wordml" xmlns:wps="http://schemas.microsoft.com/office/word/2010/wordprocessingShape" mc:Ignorable="w14 w15 w16se w16cid w16 w16cex wp14">
   <w:abstractNum w:abstractNumId="0" w15:restartNumberingAfterBreak="0">
     <w:nsid w:val="00091316"/>
     <w:multiLevelType w:val="hybridMultilevel"/>
@@ -10018,7 +10022,7 @@
 </file>
 
 <file path=word/styles.xml><?xml version="1.0" encoding="utf-8"?>
-<w:styles xmlns:mc="http://schemas.openxmlformats.org/markup-compatibility/2006" xmlns:r="http://schemas.openxmlformats.org/officeDocument/2006/relationships" xmlns:w="http://schemas.openxmlformats.org/wordprocessingml/2006/main" xmlns:w14="http://schemas.microsoft.com/office/word/2010/wordml" xmlns:w15="http://schemas.microsoft.com/office/word/2012/wordml" xmlns:w16cid="http://schemas.microsoft.com/office/word/2016/wordml/cid" xmlns:w16se="http://schemas.microsoft.com/office/word/2015/wordml/symex" mc:Ignorable="w14 w15 w16se w16cid">
+<w:styles xmlns:mc="http://schemas.openxmlformats.org/markup-compatibility/2006" xmlns:r="http://schemas.openxmlformats.org/officeDocument/2006/relationships" xmlns:w="http://schemas.openxmlformats.org/wordprocessingml/2006/main" xmlns:w14="http://schemas.microsoft.com/office/word/2010/wordml" xmlns:w15="http://schemas.microsoft.com/office/word/2012/wordml" xmlns:w16cex="http://schemas.microsoft.com/office/word/2018/wordml/cex" xmlns:w16cid="http://schemas.microsoft.com/office/word/2016/wordml/cid" xmlns:w16="http://schemas.microsoft.com/office/word/2018/wordml" xmlns:w16se="http://schemas.microsoft.com/office/word/2015/wordml/symex" mc:Ignorable="w14 w15 w16se w16cid w16 w16cex">
   <w:docDefaults>
     <w:rPrDefault>
       <w:rPr>
@@ -10034,7 +10038,7 @@
       </w:pPr>
     </w:pPrDefault>
   </w:docDefaults>
-  <w:latentStyles w:defLockedState="0" w:defUIPriority="99" w:defSemiHidden="0" w:defUnhideWhenUsed="0" w:defQFormat="0" w:count="377">
+  <w:latentStyles w:defLockedState="0" w:defUIPriority="99" w:defSemiHidden="0" w:defUnhideWhenUsed="0" w:defQFormat="0" w:count="376">
     <w:lsdException w:name="Normal" w:uiPriority="0" w:qFormat="1"/>
     <w:lsdException w:name="heading 1" w:uiPriority="9" w:qFormat="1"/>
     <w:lsdException w:name="heading 2" w:semiHidden="1" w:uiPriority="9" w:unhideWhenUsed="1" w:qFormat="1"/>
@@ -10411,7 +10415,6 @@
     <w:lsdException w:name="Hashtag" w:semiHidden="1" w:unhideWhenUsed="1"/>
     <w:lsdException w:name="Unresolved Mention" w:semiHidden="1" w:unhideWhenUsed="1"/>
     <w:lsdException w:name="Smart Link" w:semiHidden="1" w:unhideWhenUsed="1"/>
-    <w:lsdException w:name="Smart Link Error" w:semiHidden="1" w:unhideWhenUsed="1"/>
   </w:latentStyles>
   <w:style w:type="paragraph" w:default="1" w:styleId="Normal">
     <w:name w:val="Normal"/>

--- a/3. Skills & Skill Tests.docx
+++ b/3. Skills & Skill Tests.docx
@@ -658,20 +658,31 @@
       <w:r>
         <w:t xml:space="preserve">. </w:t>
       </w:r>
-      <w:r>
-        <w:t xml:space="preserve">It’s a simple number ranging from 0 to </w:t>
-      </w:r>
-      <w:r>
-        <w:t>6</w:t>
+      <w:proofErr w:type="gramStart"/>
+      <w:r>
+        <w:t>It’s</w:t>
+      </w:r>
+      <w:proofErr w:type="gramEnd"/>
+      <w:r>
+        <w:t xml:space="preserve"> a simple number ranging from 0 to </w:t>
+      </w:r>
+      <w:r>
+        <w:t>12</w:t>
       </w:r>
       <w:r>
         <w:t xml:space="preserve">. Rank 0 means that the character has no prior experience nor any training in the field. Rank </w:t>
       </w:r>
       <w:r>
-        <w:t>6</w:t>
-      </w:r>
-      <w:r>
-        <w:t>, on the other hand, represents complete mastery, though few will achieve this.</w:t>
+        <w:t>12</w:t>
+      </w:r>
+      <w:r>
+        <w:t>, on the other hand, represents complete mastery, though few will achieve this</w:t>
+      </w:r>
+      <w:r>
+        <w:t xml:space="preserve"> level</w:t>
+      </w:r>
+      <w:r>
+        <w:t>.</w:t>
       </w:r>
     </w:p>
     <w:p>
@@ -807,9 +818,6 @@
     <w:p>
       <w:pPr>
         <w:pStyle w:val="Title"/>
-        <w:rPr>
-          <w:lang w:val="en"/>
-        </w:rPr>
       </w:pPr>
       <w:r>
         <w:br w:type="column"/>
@@ -822,105 +830,132 @@
     <w:p>
       <w:pPr>
         <w:jc w:val="both"/>
-        <w:rPr>
-          <w:lang w:val="en"/>
-        </w:rPr>
-      </w:pPr>
-      <w:r>
-        <w:rPr>
-          <w:lang w:val="en"/>
-        </w:rPr>
-        <w:t>Fundamentally, the Skill Test mechanic comes down to the following: Roll a number of 12-sided dice, count successes on them, and compare the total number of generated successes to the DC</w:t>
-      </w:r>
-      <w:r>
-        <w:rPr>
-          <w:lang w:val="en"/>
-        </w:rPr>
-        <w:t>* -</w:t>
-      </w:r>
-      <w:r>
-        <w:rPr>
-          <w:lang w:val="en"/>
-        </w:rPr>
-        <w:t xml:space="preserve"> a number used to denote the difficulty of the task being attempted. </w:t>
-      </w:r>
-      <w:r>
-        <w:rPr>
-          <w:lang w:val="en"/>
-        </w:rPr>
-        <w:t xml:space="preserve">To pass </w:t>
-      </w:r>
-      <w:r>
-        <w:rPr>
-          <w:lang w:val="en"/>
-        </w:rPr>
-        <w:t>the test</w:t>
-      </w:r>
-      <w:r>
-        <w:rPr>
-          <w:lang w:val="en"/>
-        </w:rPr>
-        <w:t xml:space="preserve"> and make progress towards their goal, </w:t>
-      </w:r>
-      <w:r>
-        <w:rPr>
-          <w:lang w:val="en"/>
-        </w:rPr>
-        <w:t>the testing</w:t>
-      </w:r>
-      <w:r>
-        <w:rPr>
-          <w:lang w:val="en"/>
-        </w:rPr>
-        <w:t xml:space="preserve"> character</w:t>
-      </w:r>
-      <w:r>
-        <w:rPr>
-          <w:lang w:val="en"/>
-        </w:rPr>
-        <w:t xml:space="preserve"> m</w:t>
-      </w:r>
-      <w:r>
-        <w:rPr>
-          <w:lang w:val="en"/>
-        </w:rPr>
-        <w:t>ust generate enough successes</w:t>
-      </w:r>
-      <w:r>
-        <w:rPr>
-          <w:lang w:val="en"/>
-        </w:rPr>
-        <w:t xml:space="preserve"> </w:t>
-      </w:r>
-      <w:r>
-        <w:rPr>
-          <w:lang w:val="en"/>
-        </w:rPr>
-        <w:t xml:space="preserve">to </w:t>
-      </w:r>
-      <w:r>
-        <w:rPr>
-          <w:lang w:val="en"/>
-        </w:rPr>
-        <w:t>meet</w:t>
-      </w:r>
-      <w:r>
-        <w:rPr>
-          <w:lang w:val="en"/>
-        </w:rPr>
-        <w:t xml:space="preserve"> or surpass the DC</w:t>
-      </w:r>
-      <w:r>
-        <w:rPr>
-          <w:lang w:val="en"/>
-        </w:rPr>
-        <w:t xml:space="preserve"> value</w:t>
-      </w:r>
-      <w:r>
-        <w:rPr>
-          <w:lang w:val="en"/>
-        </w:rPr>
-        <w:t>.</w:t>
+      </w:pPr>
+      <w:r>
+        <w:t xml:space="preserve">To roll a Skill Test, you must first determine your character’s </w:t>
+      </w:r>
+      <w:r>
+        <w:rPr>
+          <w:b/>
+          <w:bCs/>
+        </w:rPr>
+        <w:t>Skill Exponent</w:t>
+      </w:r>
+      <w:r>
+        <w:t xml:space="preserve"> for the skill being tested.</w:t>
+      </w:r>
+      <w:r>
+        <w:t xml:space="preserve"> This number represents the character’s overall proficiency with the skill being tested, and the higher it is, the higher the chances of passing the test.</w:t>
+      </w:r>
+    </w:p>
+    <w:p>
+      <w:pPr>
+        <w:jc w:val="both"/>
+      </w:pPr>
+      <w:r>
+        <w:t>By default, we get the Skill Exponent by adding together the modifier of the Skill’s PGA and the Skill’s Rank. If the modifier of the Skill’s SGA is at least +2, also add that modifier lowered by 1.</w:t>
+      </w:r>
+    </w:p>
+    <w:p>
+      <w:pPr>
+        <w:spacing w:after="80"/>
+      </w:pPr>
+      <w:r>
+        <w:t>So, for short:</w:t>
+      </w:r>
+    </w:p>
+    <w:p>
+      <w:pPr>
+        <w:jc w:val="center"/>
+        <w:rPr>
+          <w:rFonts w:ascii="Courier New" w:hAnsi="Courier New" w:cs="Courier New"/>
+        </w:rPr>
+      </w:pPr>
+      <w:proofErr w:type="spellStart"/>
+      <w:r>
+        <w:rPr>
+          <w:rFonts w:ascii="Courier New" w:hAnsi="Courier New" w:cs="Courier New"/>
+        </w:rPr>
+        <w:t>m</w:t>
+      </w:r>
+      <w:r>
+        <w:rPr>
+          <w:rFonts w:ascii="Courier New" w:hAnsi="Courier New" w:cs="Courier New"/>
+        </w:rPr>
+        <w:t>PGA</w:t>
+      </w:r>
+      <w:proofErr w:type="spellEnd"/>
+      <w:r>
+        <w:rPr>
+          <w:rFonts w:ascii="Courier New" w:hAnsi="Courier New" w:cs="Courier New"/>
+        </w:rPr>
+        <w:t xml:space="preserve"> + </w:t>
+      </w:r>
+      <w:proofErr w:type="gramStart"/>
+      <w:r>
+        <w:rPr>
+          <w:rFonts w:ascii="Courier New" w:hAnsi="Courier New" w:cs="Courier New"/>
+        </w:rPr>
+        <w:t>Max{</w:t>
+      </w:r>
+      <w:proofErr w:type="spellStart"/>
+      <w:proofErr w:type="gramEnd"/>
+      <w:r>
+        <w:rPr>
+          <w:rFonts w:ascii="Courier New" w:hAnsi="Courier New" w:cs="Courier New"/>
+        </w:rPr>
+        <w:t>m</w:t>
+      </w:r>
+      <w:r>
+        <w:rPr>
+          <w:rFonts w:ascii="Courier New" w:hAnsi="Courier New" w:cs="Courier New"/>
+        </w:rPr>
+        <w:t>SGA</w:t>
+      </w:r>
+      <w:proofErr w:type="spellEnd"/>
+      <w:r>
+        <w:rPr>
+          <w:rFonts w:ascii="Courier New" w:hAnsi="Courier New" w:cs="Courier New"/>
+        </w:rPr>
+        <w:t xml:space="preserve"> – 1, 0} + Rank</w:t>
+      </w:r>
+    </w:p>
+    <w:p>
+      <w:pPr>
+        <w:jc w:val="both"/>
+      </w:pPr>
+      <w:r>
+        <w:t>The Skill Exponent can sometimes be modified through other mechanics, most notably Skill Synergies and Skill Specializations, both of which are described later in this chapter.</w:t>
+      </w:r>
+    </w:p>
+    <w:p>
+      <w:pPr>
+        <w:jc w:val="both"/>
+      </w:pPr>
+      <w:r>
+        <w:t xml:space="preserve">The second important value here is the </w:t>
+      </w:r>
+      <w:r>
+        <w:rPr>
+          <w:b/>
+          <w:bCs/>
+        </w:rPr>
+        <w:t>DC</w:t>
+      </w:r>
+      <w:r>
+        <w:t xml:space="preserve"> (</w:t>
+      </w:r>
+      <w:r>
+        <w:t>short for Difficulty Class*</w:t>
+      </w:r>
+      <w:r>
+        <w:t>),</w:t>
+      </w:r>
+      <w:r>
+        <w:t xml:space="preserve"> a number denoting how hard the task being attempted is</w:t>
+      </w:r>
+      <w:r>
+        <w:t xml:space="preserve"> (determining exact DC values is explained later in this chapter).</w:t>
       </w:r>
     </w:p>
     <w:p>
@@ -937,15 +972,15 @@
         <w:t>Note:</w:t>
       </w:r>
       <w:r>
-        <w:t xml:space="preserve"> “DC” is abbreviated from Difficulty Class. This name is vestigial from some now quite old games, but it was kept because it rings nice and familiar.</w:t>
-      </w:r>
-    </w:p>
-    <w:p>
-      <w:pPr>
-        <w:jc w:val="both"/>
-      </w:pPr>
-      <w:r>
-        <w:t>The following text is dedicated to explaining exactly how many dice to roll, what constitutes a success, how to determine the DC, and what other mechanics exist within the game that can affect Skill Tests.</w:t>
+        <w:t xml:space="preserve"> If the term “Difficulty Class” sounds strange, </w:t>
+      </w:r>
+      <w:proofErr w:type="gramStart"/>
+      <w:r>
+        <w:t>that’s</w:t>
+      </w:r>
+      <w:proofErr w:type="gramEnd"/>
+      <w:r>
+        <w:t xml:space="preserve"> because it’s vestigial from some now quite old games, but it was kept because it rings nice and familiar.</w:t>
       </w:r>
     </w:p>
     <w:p>
@@ -953,10 +988,7 @@
         <w:pStyle w:val="Subtitle"/>
       </w:pPr>
       <w:r>
-        <w:t xml:space="preserve">Skill Test </w:t>
-      </w:r>
-      <w:r>
-        <w:t>Variables:</w:t>
+        <w:t>A Minimal Skill Test:</w:t>
       </w:r>
     </w:p>
     <w:p>
@@ -965,7 +997,7 @@
         <w:jc w:val="both"/>
       </w:pPr>
       <w:r>
-        <w:t>There are a few important values which will vary from test to test. Each test is defined in terms of those values, so it’s important to know what each one of them represents and how it affects the test. Those values are:</w:t>
+        <w:t>Without any additional bells and whistles, the procedure to do a Skill Test is as follows:</w:t>
       </w:r>
     </w:p>
     <w:p>
@@ -973,348 +1005,28 @@
         <w:pStyle w:val="ListParagraph"/>
         <w:numPr>
           <w:ilvl w:val="0"/>
-          <w:numId w:val="6"/>
-        </w:numPr>
-        <w:spacing w:after="40"/>
-        <w:ind w:left="426" w:hanging="284"/>
-        <w:contextualSpacing w:val="0"/>
-        <w:jc w:val="both"/>
-      </w:pPr>
-      <w:r>
-        <w:t>Skill Exponent</w:t>
-      </w:r>
-    </w:p>
-    <w:p>
-      <w:pPr>
-        <w:pStyle w:val="ListParagraph"/>
-        <w:numPr>
-          <w:ilvl w:val="0"/>
-          <w:numId w:val="3"/>
-        </w:numPr>
-        <w:spacing w:after="40"/>
-        <w:ind w:left="426" w:hanging="284"/>
-        <w:contextualSpacing w:val="0"/>
-      </w:pPr>
-      <w:r>
-        <w:t>K</w:t>
-      </w:r>
-      <w:r>
-        <w:t>eep Value</w:t>
-      </w:r>
-    </w:p>
-    <w:p>
-      <w:pPr>
-        <w:pStyle w:val="ListParagraph"/>
-        <w:numPr>
-          <w:ilvl w:val="0"/>
-          <w:numId w:val="3"/>
-        </w:numPr>
-        <w:spacing w:after="40"/>
-        <w:ind w:left="426" w:hanging="284"/>
-        <w:contextualSpacing w:val="0"/>
-      </w:pPr>
-      <w:r>
-        <w:t xml:space="preserve">Circumstance Modifier </w:t>
-      </w:r>
-      <w:r>
-        <w:t>(CM)</w:t>
-      </w:r>
-    </w:p>
-    <w:p>
-      <w:pPr>
-        <w:pStyle w:val="ListParagraph"/>
-        <w:numPr>
-          <w:ilvl w:val="0"/>
-          <w:numId w:val="3"/>
+          <w:numId w:val="12"/>
         </w:numPr>
         <w:spacing w:after="80"/>
         <w:ind w:left="426" w:hanging="284"/>
         <w:contextualSpacing w:val="0"/>
-      </w:pPr>
-      <w:r>
-        <w:t xml:space="preserve">Effort </w:t>
-      </w:r>
-      <w:r>
-        <w:t>L</w:t>
-      </w:r>
-      <w:r>
-        <w:t>evel</w:t>
-      </w:r>
-    </w:p>
-    <w:p>
-      <w:pPr>
-        <w:jc w:val="both"/>
-      </w:pPr>
-      <w:r>
-        <w:t>There’s also the DC, as mentioned before.</w:t>
-      </w:r>
-    </w:p>
-    <w:p>
-      <w:pPr>
-        <w:pStyle w:val="Subtitle"/>
-      </w:pPr>
-      <w:r>
-        <w:t>Skill Exponent:</w:t>
-      </w:r>
-    </w:p>
-    <w:p>
-      <w:pPr>
-        <w:jc w:val="both"/>
-      </w:pPr>
-      <w:r>
-        <w:t xml:space="preserve">This value represents the testing character’s overall potential with the Skill </w:t>
-      </w:r>
-      <w:r>
-        <w:t>being tested</w:t>
-      </w:r>
-      <w:r>
-        <w:t>. As his Skill Exponent grows, he’ll be able to pass Skill Tests with increasingly higher DC values, but he’ll also pass tests with lower DCs more consistently.</w:t>
-      </w:r>
-    </w:p>
-    <w:p>
-      <w:pPr>
-        <w:jc w:val="both"/>
-      </w:pPr>
-      <w:r>
-        <w:t>By default, we get the Skill Exponent by adding together the modifier of the Skill’s PGA and the Skill’s Rank. If the modifier of the Skill’s SGA is at least +2, also add that modifier lowered by 1.</w:t>
-      </w:r>
-    </w:p>
-    <w:p>
-      <w:pPr>
-        <w:spacing w:after="80"/>
-      </w:pPr>
-      <w:r>
-        <w:t>So, for short:</w:t>
-      </w:r>
-    </w:p>
-    <w:p>
-      <w:pPr>
-        <w:jc w:val="center"/>
-        <w:rPr>
-          <w:rFonts w:ascii="Courier New" w:hAnsi="Courier New" w:cs="Courier New"/>
-        </w:rPr>
-      </w:pPr>
-      <w:r>
-        <w:rPr>
-          <w:rFonts w:ascii="Courier New" w:hAnsi="Courier New" w:cs="Courier New"/>
-        </w:rPr>
-        <w:t xml:space="preserve">PGA + </w:t>
-      </w:r>
-      <w:proofErr w:type="gramStart"/>
-      <w:r>
-        <w:rPr>
-          <w:rFonts w:ascii="Courier New" w:hAnsi="Courier New" w:cs="Courier New"/>
-        </w:rPr>
-        <w:t>Max{</w:t>
-      </w:r>
-      <w:proofErr w:type="gramEnd"/>
-      <w:r>
-        <w:rPr>
-          <w:rFonts w:ascii="Courier New" w:hAnsi="Courier New" w:cs="Courier New"/>
-        </w:rPr>
-        <w:t>SGA – 1, 0} + Rank</w:t>
-      </w:r>
-    </w:p>
-    <w:p>
-      <w:pPr>
-        <w:jc w:val="both"/>
-      </w:pPr>
-      <w:r>
-        <w:t>T</w:t>
-      </w:r>
-      <w:r>
-        <w:t xml:space="preserve">he Skill Exponent </w:t>
-      </w:r>
-      <w:r>
-        <w:t>can sometimes be modified</w:t>
-      </w:r>
-      <w:r>
-        <w:t xml:space="preserve"> through other mechanics, most notably Skill </w:t>
-      </w:r>
-      <w:r>
-        <w:t>Synergies</w:t>
-      </w:r>
-      <w:r>
-        <w:t xml:space="preserve"> and</w:t>
+        <w:jc w:val="both"/>
+      </w:pPr>
+      <w:r>
+        <w:rPr>
+          <w:b/>
+          <w:bCs/>
+        </w:rPr>
+        <w:t>Roll dice:</w:t>
       </w:r>
       <w:r>
         <w:t xml:space="preserve"> </w:t>
       </w:r>
       <w:r>
-        <w:t>Skill Specializations</w:t>
-      </w:r>
-      <w:r>
-        <w:t>,</w:t>
-      </w:r>
-      <w:r>
-        <w:t xml:space="preserve"> </w:t>
-      </w:r>
-      <w:r>
-        <w:t>both</w:t>
-      </w:r>
-      <w:r>
-        <w:t xml:space="preserve"> of which are described later in this chapter.</w:t>
-      </w:r>
-    </w:p>
-    <w:p>
-      <w:pPr>
-        <w:pStyle w:val="Subtitle"/>
-      </w:pPr>
-      <w:r>
-        <w:t>Keep Value:</w:t>
-      </w:r>
-    </w:p>
-    <w:p>
-      <w:pPr>
-        <w:jc w:val="both"/>
-      </w:pPr>
-      <w:r>
-        <w:t>The Keep Value is the base number of dice to roll for the test, and also the number of dice the player is allowed to keep after rolling (every dice that is not kept is discarded along with any successes that it may have).</w:t>
-      </w:r>
-    </w:p>
-    <w:p>
-      <w:pPr>
-        <w:jc w:val="both"/>
-      </w:pPr>
-      <w:r>
-        <w:t>By default, the Keep Value for every test is 3. Most often, players will want to use The Rule of the Ellipse (described later in this chapter) to bring it up to 4 or 5. Other than that, it will rarely change.</w:t>
-      </w:r>
-    </w:p>
-    <w:p>
-      <w:pPr>
-        <w:pStyle w:val="Subtitle"/>
-      </w:pPr>
-      <w:r>
-        <w:t>Circumstance Modifier:</w:t>
-      </w:r>
-    </w:p>
-    <w:p>
-      <w:pPr>
-        <w:jc w:val="both"/>
-      </w:pPr>
-      <w:r>
-        <w:t xml:space="preserve">This number represents current (often temporary) conditions that make the task at hand easier or more difficult. Determining it will be explained later, but for now keep in mind that it ranges from </w:t>
-      </w:r>
-      <w:r>
-        <w:t>-</w:t>
-      </w:r>
-      <w:r>
-        <w:t>3</w:t>
-      </w:r>
-      <w:r>
-        <w:t xml:space="preserve"> to </w:t>
-      </w:r>
-      <w:r>
-        <w:t>3</w:t>
-      </w:r>
-      <w:r>
-        <w:t xml:space="preserve"> and that the higher, the better. Most commonly, though, it will be at 0 (neutral).</w:t>
-      </w:r>
-    </w:p>
-    <w:p>
-      <w:pPr>
-        <w:pStyle w:val="Subtitle"/>
-      </w:pPr>
-      <w:r>
-        <w:t>Effort Level:</w:t>
-      </w:r>
-    </w:p>
-    <w:p>
-      <w:pPr>
-        <w:jc w:val="both"/>
-        <w:rPr>
-          <w:lang w:val="en"/>
-        </w:rPr>
-      </w:pPr>
-      <w:r>
-        <w:rPr>
-          <w:lang w:val="en"/>
-        </w:rPr>
-        <w:t xml:space="preserve">Effort is a mechanic that represents characters pushing themselves in order to bolster their chances of passing an important test, at the risk of becoming stressed out or exhausted if they do it too often. </w:t>
-      </w:r>
-    </w:p>
-    <w:p>
-      <w:pPr>
-        <w:jc w:val="both"/>
-        <w:rPr>
-          <w:lang w:val="en-US"/>
-        </w:rPr>
-      </w:pPr>
-      <w:r>
-        <w:rPr>
-          <w:lang w:val="en"/>
-        </w:rPr>
-        <w:t xml:space="preserve">Specifics of Effort </w:t>
-      </w:r>
-      <w:r>
-        <w:rPr>
-          <w:lang w:val="en-US"/>
-        </w:rPr>
-        <w:t>will be explained later as well,</w:t>
-      </w:r>
-      <w:r>
-        <w:rPr>
-          <w:lang w:val="en-US"/>
-        </w:rPr>
-        <w:t xml:space="preserve"> in the “Complementary Mechanics” section,</w:t>
-      </w:r>
-      <w:r>
-        <w:rPr>
-          <w:lang w:val="en-US"/>
-        </w:rPr>
-        <w:t xml:space="preserve"> but for now note that Effort Level ranges from 0 (business as usual) to 5 (give it all you’ve got).</w:t>
-      </w:r>
-    </w:p>
-    <w:p>
-      <w:pPr>
-        <w:jc w:val="both"/>
-        <w:rPr>
-          <w:color w:val="FF0000"/>
-          <w:lang w:val="sr-Cyrl-RS"/>
-        </w:rPr>
-      </w:pPr>
-      <w:r>
-        <w:rPr>
-          <w:color w:val="FF0000"/>
-          <w:lang w:val="en-US"/>
-        </w:rPr>
-        <w:t>&lt;Examples here&gt;</w:t>
-      </w:r>
-    </w:p>
-    <w:p>
-      <w:pPr>
-        <w:pStyle w:val="Subtitle"/>
-        <w:rPr>
-          <w:lang w:val="en-US"/>
-        </w:rPr>
-      </w:pPr>
-      <w:r>
-        <w:rPr>
-          <w:lang w:val="en-US"/>
-        </w:rPr>
-        <w:br w:type="column"/>
-      </w:r>
-      <w:r>
-        <w:rPr>
-          <w:lang w:val="en-US"/>
-        </w:rPr>
-        <w:lastRenderedPageBreak/>
-        <w:t>Putting It All Together:</w:t>
-      </w:r>
-    </w:p>
-    <w:p>
-      <w:pPr>
-        <w:spacing w:after="120"/>
-        <w:jc w:val="both"/>
-        <w:rPr>
-          <w:lang w:val="en-US"/>
-        </w:rPr>
-      </w:pPr>
-      <w:r>
-        <w:rPr>
-          <w:lang w:val="en-US"/>
-        </w:rPr>
-        <w:t>To perform a Skill Test, take the following steps:</w:t>
+        <w:t>Roll three 12-sided dice</w:t>
+      </w:r>
+      <w:r>
+        <w:t xml:space="preserve"> and count the total number of successes generated by all three results (each dice generates between 0 and 3 successes; the higher the Skill Exponent, the lower the thresholds for generating more successes, as shown on the Master Skill Table on the right).</w:t>
       </w:r>
     </w:p>
     <w:p>
@@ -1322,275 +1034,26 @@
         <w:pStyle w:val="ListParagraph"/>
         <w:numPr>
           <w:ilvl w:val="0"/>
-          <w:numId w:val="4"/>
+          <w:numId w:val="12"/>
         </w:numPr>
-        <w:spacing w:after="120"/>
         <w:ind w:left="426" w:hanging="284"/>
-        <w:contextualSpacing w:val="0"/>
-        <w:jc w:val="both"/>
-        <w:rPr>
-          <w:lang w:val="en-US"/>
-        </w:rPr>
+        <w:jc w:val="both"/>
       </w:pPr>
       <w:r>
         <w:rPr>
           <w:b/>
           <w:bCs/>
-          <w:lang w:val="en-US"/>
-        </w:rPr>
-        <w:t>Build dice pool:</w:t>
-      </w:r>
-      <w:r>
-        <w:rPr>
-          <w:lang w:val="en-US"/>
-        </w:rPr>
-        <w:t xml:space="preserve"> Take a number d12s equal to </w:t>
-      </w:r>
-      <w:r>
-        <w:rPr>
-          <w:lang w:val="en-US"/>
-        </w:rPr>
-        <w:t>the</w:t>
-      </w:r>
-      <w:r>
-        <w:rPr>
-          <w:lang w:val="en-US"/>
-        </w:rPr>
-        <w:t xml:space="preserve"> Keep Value for this test. If rolling with a non-zero Circumstance Modifier value, also </w:t>
-      </w:r>
-      <w:r>
-        <w:rPr>
-          <w:lang w:val="en-US"/>
-        </w:rPr>
-        <w:t>take</w:t>
-      </w:r>
-      <w:r>
-        <w:rPr>
-          <w:lang w:val="en-US"/>
-        </w:rPr>
-        <w:t xml:space="preserve"> a</w:t>
-      </w:r>
-      <w:r>
-        <w:rPr>
-          <w:lang w:val="en-US"/>
-        </w:rPr>
-        <w:t>n</w:t>
-      </w:r>
-      <w:r>
-        <w:rPr>
-          <w:lang w:val="en-US"/>
-        </w:rPr>
-        <w:t xml:space="preserve"> additional die </w:t>
-      </w:r>
-      <w:r>
-        <w:rPr>
-          <w:lang w:val="en-US"/>
-        </w:rPr>
-        <w:t>per point of</w:t>
-      </w:r>
-      <w:r>
-        <w:rPr>
-          <w:lang w:val="en-US"/>
-        </w:rPr>
-        <w:t xml:space="preserve"> CM </w:t>
-      </w:r>
-      <w:r>
-        <w:rPr>
-          <w:lang w:val="en-US"/>
-        </w:rPr>
-        <w:t xml:space="preserve">above or below </w:t>
-      </w:r>
-      <w:r>
-        <w:rPr>
-          <w:lang w:val="en-US"/>
-        </w:rPr>
-        <w:t>zero</w:t>
-      </w:r>
-      <w:r>
-        <w:rPr>
-          <w:lang w:val="en-US"/>
-        </w:rPr>
-        <w:t>.</w:t>
-      </w:r>
-    </w:p>
-    <w:p>
-      <w:pPr>
-        <w:pStyle w:val="ListParagraph"/>
-        <w:numPr>
-          <w:ilvl w:val="0"/>
-          <w:numId w:val="4"/>
-        </w:numPr>
-        <w:spacing w:after="120"/>
-        <w:ind w:left="426" w:hanging="284"/>
-        <w:contextualSpacing w:val="0"/>
-        <w:jc w:val="both"/>
-      </w:pPr>
-      <w:r>
-        <w:rPr>
-          <w:b/>
-          <w:bCs/>
-        </w:rPr>
-        <w:t xml:space="preserve">Roll &amp; </w:t>
-      </w:r>
-      <w:r>
-        <w:rPr>
-          <w:b/>
-          <w:bCs/>
-        </w:rPr>
-        <w:t>k</w:t>
-      </w:r>
-      <w:r>
-        <w:rPr>
-          <w:b/>
-          <w:bCs/>
-        </w:rPr>
-        <w:t>eep:</w:t>
-      </w:r>
-      <w:r>
+          <w:lang w:val="en"/>
+        </w:rPr>
+        <w:t>Determine the outcome:</w:t>
+      </w:r>
+      <w:r>
+        <w:rPr>
+          <w:lang w:val="en"/>
+        </w:rPr>
         <w:t xml:space="preserve"> </w:t>
       </w:r>
       <w:r>
-        <w:t>Roll the dice pool. The player can only keep dice up to his Keep Value for the test and discard the others. With a positive CM value, he discards the dice with lowest numbers, and with a negative CM value, he discards the dice with the highest numbers.</w:t>
-      </w:r>
-    </w:p>
-    <w:p>
-      <w:pPr>
-        <w:pStyle w:val="ListParagraph"/>
-        <w:numPr>
-          <w:ilvl w:val="0"/>
-          <w:numId w:val="4"/>
-        </w:numPr>
-        <w:spacing w:after="120"/>
-        <w:ind w:left="426" w:hanging="284"/>
-        <w:contextualSpacing w:val="0"/>
-        <w:jc w:val="both"/>
-      </w:pPr>
-      <w:r>
-        <w:rPr>
-          <w:b/>
-          <w:bCs/>
-        </w:rPr>
-        <w:t xml:space="preserve">Resolve </w:t>
-      </w:r>
-      <w:r>
-        <w:rPr>
-          <w:b/>
-          <w:bCs/>
-        </w:rPr>
-        <w:t>E</w:t>
-      </w:r>
-      <w:r>
-        <w:rPr>
-          <w:b/>
-          <w:bCs/>
-        </w:rPr>
-        <w:t>ffort:</w:t>
-      </w:r>
-      <w:r>
-        <w:t xml:space="preserve"> </w:t>
-      </w:r>
-      <w:r>
-        <w:t>For an Effort Level of at least 1, you may select any of the kept dice and turn it so that it shows a number higher by 1 than the previous (up to 12, of course). You may do this up to as many times as your Effort Level, and the same die can be selected multiple times.</w:t>
-      </w:r>
-    </w:p>
-    <w:p>
-      <w:pPr>
-        <w:pStyle w:val="ListParagraph"/>
-        <w:numPr>
-          <w:ilvl w:val="0"/>
-          <w:numId w:val="4"/>
-        </w:numPr>
-        <w:spacing w:after="120"/>
-        <w:ind w:left="426" w:hanging="284"/>
-        <w:contextualSpacing w:val="0"/>
-        <w:jc w:val="both"/>
-        <w:rPr>
-          <w:lang w:val="en-US"/>
-        </w:rPr>
-      </w:pPr>
-      <w:r>
-        <w:rPr>
-          <w:b/>
-          <w:bCs/>
-          <w:lang w:val="en-US"/>
-        </w:rPr>
-        <w:t xml:space="preserve">Count </w:t>
-      </w:r>
-      <w:r>
-        <w:rPr>
-          <w:b/>
-          <w:bCs/>
-          <w:lang w:val="en-US"/>
-        </w:rPr>
-        <w:t>s</w:t>
-      </w:r>
-      <w:r>
-        <w:rPr>
-          <w:b/>
-          <w:bCs/>
-          <w:lang w:val="en-US"/>
-        </w:rPr>
-        <w:t>uccesses:</w:t>
-      </w:r>
-      <w:r>
-        <w:rPr>
-          <w:lang w:val="en-US"/>
-        </w:rPr>
-        <w:t xml:space="preserve"> For each die that was kept, consult the </w:t>
-      </w:r>
-      <w:r>
-        <w:rPr>
-          <w:lang w:val="en-US"/>
-        </w:rPr>
-        <w:t>Master Skill Test Table</w:t>
-      </w:r>
-      <w:r>
-        <w:rPr>
-          <w:lang w:val="en-US"/>
-        </w:rPr>
-        <w:t xml:space="preserve"> </w:t>
-      </w:r>
-      <w:r>
-        <w:rPr>
-          <w:lang w:val="en-US"/>
-        </w:rPr>
-        <w:t>to the right</w:t>
-      </w:r>
-      <w:r>
-        <w:rPr>
-          <w:lang w:val="en-US"/>
-        </w:rPr>
-        <w:t xml:space="preserve"> to determine whether it counts as 0, 1, 2 or 3 successes.</w:t>
-      </w:r>
-    </w:p>
-    <w:p>
-      <w:pPr>
-        <w:pStyle w:val="ListParagraph"/>
-        <w:numPr>
-          <w:ilvl w:val="0"/>
-          <w:numId w:val="4"/>
-        </w:numPr>
-        <w:ind w:left="426" w:hanging="284"/>
-        <w:jc w:val="both"/>
-        <w:rPr>
-          <w:lang w:val="en-US"/>
-        </w:rPr>
-      </w:pPr>
-      <w:r>
-        <w:rPr>
-          <w:b/>
-          <w:bCs/>
-          <w:lang w:val="en-US"/>
-        </w:rPr>
-        <w:t>Determine outcome:</w:t>
-      </w:r>
-      <w:r>
-        <w:rPr>
-          <w:lang w:val="en-US"/>
-        </w:rPr>
-        <w:t xml:space="preserve"> </w:t>
-      </w:r>
-      <w:r>
         <w:rPr>
           <w:lang w:val="en"/>
         </w:rPr>
@@ -1600,70 +1063,19 @@
     <w:p>
       <w:pPr>
         <w:jc w:val="both"/>
-        <w:rPr>
-          <w:color w:val="FF0000"/>
-          <w:lang w:val="en-US"/>
-        </w:rPr>
-      </w:pPr>
-      <w:r>
-        <w:rPr>
-          <w:color w:val="FF0000"/>
-          <w:lang w:val="en-US"/>
-        </w:rPr>
-        <w:t>&lt;</w:t>
-      </w:r>
-      <w:r>
-        <w:rPr>
-          <w:color w:val="FF0000"/>
-          <w:lang w:val="en-US"/>
-        </w:rPr>
-        <w:t>Examples here</w:t>
-      </w:r>
-      <w:r>
-        <w:rPr>
-          <w:color w:val="FF0000"/>
-          <w:lang w:val="en-US"/>
-        </w:rPr>
-        <w:t>&gt;</w:t>
-      </w:r>
-    </w:p>
-    <w:p/>
-    <w:p/>
-    <w:p>
-      <w:pPr>
-        <w:rPr>
-          <w:lang w:val="en"/>
-        </w:rPr>
-      </w:pPr>
-    </w:p>
-    <w:p>
-      <w:pPr>
-        <w:rPr>
-          <w:color w:val="FF0000"/>
-          <w:lang w:val="en"/>
-        </w:rPr>
-      </w:pPr>
+      </w:pPr>
+      <w:r>
+        <w:t>More mechanics that touch upon and affect this basic structure will be introduced later in this chapter.</w:t>
+      </w:r>
     </w:p>
     <w:p>
       <w:pPr>
         <w:pStyle w:val="Subtitle"/>
         <w:rPr>
-          <w:color w:val="FF0000"/>
-          <w:lang w:val="en"/>
-        </w:rPr>
-      </w:pPr>
-    </w:p>
-    <w:p>
-      <w:pPr>
-        <w:pStyle w:val="Subtitle"/>
-        <w:rPr>
-          <w:lang w:val="en"/>
-        </w:rPr>
-      </w:pPr>
-      <w:r>
-        <w:rPr>
-          <w:lang w:val="en"/>
-        </w:rPr>
+          <w:lang w:val="en"/>
+        </w:rPr>
+      </w:pPr>
+      <w:r>
         <w:br w:type="column"/>
       </w:r>
       <w:r>
@@ -1715,7 +1127,39 @@
         <w:rPr>
           <w:lang w:val="en"/>
         </w:rPr>
-        <w:t>First, it tells us the thresholds for generating 1, 2 or 3 successes from a single die during a Skill Test (columns marked 1S, 2S and 3S, respectively). As you can see, the thresholds are dependent on the tester’s Skill Exponent, and they go down as the Skill Exponent goes up.</w:t>
+        <w:t>First, it tells us the thresholds for generating 1, 2 or 3 successes from a single die during a Skill Test (columns marked 1S, 2S and 3S, respectively)</w:t>
+      </w:r>
+      <w:r>
+        <w:rPr>
+          <w:lang w:val="en"/>
+        </w:rPr>
+        <w:t xml:space="preserve"> </w:t>
+      </w:r>
+      <w:proofErr w:type="gramStart"/>
+      <w:r>
+        <w:rPr>
+          <w:lang w:val="en"/>
+        </w:rPr>
+        <w:t>in regards to</w:t>
+      </w:r>
+      <w:proofErr w:type="gramEnd"/>
+      <w:r>
+        <w:rPr>
+          <w:lang w:val="en"/>
+        </w:rPr>
+        <w:t xml:space="preserve"> the </w:t>
+      </w:r>
+      <w:r>
+        <w:rPr>
+          <w:lang w:val="en"/>
+        </w:rPr>
+        <w:t>relevant</w:t>
+      </w:r>
+      <w:r>
+        <w:rPr>
+          <w:lang w:val="en"/>
+        </w:rPr>
+        <w:t xml:space="preserve"> Skill Exponent.</w:t>
       </w:r>
     </w:p>
     <w:p>
@@ -1735,13 +1179,21 @@
         <w:rPr>
           <w:lang w:val="en"/>
         </w:rPr>
-        <w:t xml:space="preserve">Second, it tells us </w:t>
-      </w:r>
-      <w:r>
-        <w:rPr>
-          <w:lang w:val="en"/>
-        </w:rPr>
-        <w:t>the minimum DC that’s required for a test to be considered Difficult or Challenging for a tester with a certain Skill Exponent. If it meets neither requirement, it counts as a Routine test. This is important for Skill advancement, as will be described later in this chapter.</w:t>
+        <w:t xml:space="preserve">Second, it tells us the minimum DC </w:t>
+      </w:r>
+      <w:proofErr w:type="gramStart"/>
+      <w:r>
+        <w:rPr>
+          <w:lang w:val="en"/>
+        </w:rPr>
+        <w:t>that’s</w:t>
+      </w:r>
+      <w:proofErr w:type="gramEnd"/>
+      <w:r>
+        <w:rPr>
+          <w:lang w:val="en"/>
+        </w:rPr>
+        <w:t xml:space="preserve"> required for a test to be considered Difficult or Challenging for a tester with a certain Skill Exponent. If it meets neither requirement, it counts as a Routine test. This is important for Skill advancement, as will be described later in this chapter.</w:t>
       </w:r>
     </w:p>
     <w:tbl>
@@ -1962,13 +1414,23 @@
                 <w:lang w:val="en"/>
               </w:rPr>
             </w:pPr>
+            <w:proofErr w:type="spellStart"/>
             <w:r>
               <w:rPr>
                 <w:b/>
                 <w:bCs/>
                 <w:lang w:val="en"/>
               </w:rPr>
-              <w:t>Chal.</w:t>
+              <w:t>Chal</w:t>
+            </w:r>
+            <w:proofErr w:type="spellEnd"/>
+            <w:r>
+              <w:rPr>
+                <w:b/>
+                <w:bCs/>
+                <w:lang w:val="en"/>
+              </w:rPr>
+              <w:t>.</w:t>
             </w:r>
           </w:p>
         </w:tc>
@@ -2192,13 +1654,7 @@
               <w:rPr>
                 <w:lang w:val="en"/>
               </w:rPr>
-              <w:t xml:space="preserve"> </w:t>
-            </w:r>
-            <w:r>
-              <w:rPr>
-                <w:lang w:val="en"/>
-              </w:rPr>
-              <w:t>1*</w:t>
+              <w:t xml:space="preserve"> 1*</w:t>
             </w:r>
           </w:p>
         </w:tc>
@@ -5061,6 +4517,21 @@
     </w:p>
     <w:p>
       <w:pPr>
+        <w:rPr>
+          <w:color w:val="FF0000"/>
+          <w:lang w:val="en"/>
+        </w:rPr>
+      </w:pPr>
+      <w:r>
+        <w:rPr>
+          <w:color w:val="FF0000"/>
+          <w:lang w:val="en"/>
+        </w:rPr>
+        <w:t>&lt;Examples?&gt;</w:t>
+      </w:r>
+    </w:p>
+    <w:p>
+      <w:pPr>
         <w:pStyle w:val="Title"/>
         <w:rPr>
           <w:lang w:val="en"/>
@@ -5077,21 +4548,49 @@
           <w:lang w:val="en"/>
         </w:rPr>
         <w:lastRenderedPageBreak/>
-        <w:t>Running Skill Tests, Part I:</w:t>
-      </w:r>
-    </w:p>
-    <w:p>
-      <w:pPr>
-        <w:jc w:val="both"/>
-        <w:rPr>
-          <w:lang w:val="en"/>
-        </w:rPr>
-      </w:pPr>
-      <w:r>
-        <w:rPr>
-          <w:lang w:val="en"/>
-        </w:rPr>
-        <w:t>This section includes information that’s mostly tips for the GM, though, of course, it will only help the players to know how things are working in the background. Part I covers determining DC values and Circumstance modifiers. Part II, found later in this chapter, offers some more general information for setting up Skill Test stakes, outcomes, and consequences.</w:t>
+        <w:t>Skill Tests Extended:</w:t>
+      </w:r>
+    </w:p>
+    <w:p>
+      <w:pPr>
+        <w:jc w:val="both"/>
+        <w:rPr>
+          <w:lang w:val="en"/>
+        </w:rPr>
+      </w:pPr>
+      <w:r>
+        <w:rPr>
+          <w:lang w:val="en"/>
+        </w:rPr>
+        <w:t xml:space="preserve">In this section </w:t>
+      </w:r>
+      <w:proofErr w:type="gramStart"/>
+      <w:r>
+        <w:rPr>
+          <w:lang w:val="en"/>
+        </w:rPr>
+        <w:t>we’ll</w:t>
+      </w:r>
+      <w:proofErr w:type="gramEnd"/>
+      <w:r>
+        <w:rPr>
+          <w:lang w:val="en"/>
+        </w:rPr>
+        <w:t xml:space="preserve"> go over some mechanics that supplement and enhance the fundamental Skill Test mechanic. </w:t>
+      </w:r>
+      <w:proofErr w:type="gramStart"/>
+      <w:r>
+        <w:rPr>
+          <w:lang w:val="en"/>
+        </w:rPr>
+        <w:t>That’s</w:t>
+      </w:r>
+      <w:proofErr w:type="gramEnd"/>
+      <w:r>
+        <w:rPr>
+          <w:lang w:val="en"/>
+        </w:rPr>
+        <w:t xml:space="preserve"> not to say that these rules are optional – in fact, you’ll find the game quite unplayable without them.</w:t>
       </w:r>
     </w:p>
     <w:p>
@@ -5105,1876 +4604,377 @@
         <w:rPr>
           <w:lang w:val="en"/>
         </w:rPr>
-        <w:t>Determining DC Values:</w:t>
-      </w:r>
-    </w:p>
-    <w:p>
-      <w:pPr>
-        <w:jc w:val="both"/>
-        <w:rPr>
-          <w:lang w:val="en"/>
-        </w:rPr>
-      </w:pPr>
-      <w:r>
-        <w:rPr>
-          <w:lang w:val="en"/>
-        </w:rPr>
-        <w:t>As stated before, the DC (Difficulty Class) represents the overall difficulty of the task being attempted in a Skill Test. In game terms, it is the number of successes needed so that the test is passed. Sometimes, the rules will explicitly state the DC of a task. However, often, it will be up to the GM to assess the situation and estimate the appropriate DC.</w:t>
-      </w:r>
-    </w:p>
-    <w:p>
-      <w:pPr>
-        <w:spacing w:after="80"/>
-        <w:jc w:val="both"/>
-        <w:rPr>
-          <w:lang w:val="en"/>
-        </w:rPr>
-      </w:pPr>
-      <w:r>
-        <w:rPr>
-          <w:lang w:val="en"/>
-        </w:rPr>
-        <w:t>The following list offers guidelines for coming up with appropriate DC values for the situati</w:t>
-      </w:r>
-      <w:r>
-        <w:rPr>
-          <w:lang w:val="en"/>
-        </w:rPr>
-        <w:t>o</w:t>
-      </w:r>
-      <w:r>
-        <w:rPr>
-          <w:lang w:val="en"/>
-        </w:rPr>
-        <w:t>n.</w:t>
-      </w:r>
-    </w:p>
-    <w:p>
-      <w:pPr>
-        <w:pStyle w:val="ListParagraph"/>
-        <w:numPr>
-          <w:ilvl w:val="0"/>
-          <w:numId w:val="8"/>
-        </w:numPr>
-        <w:spacing w:after="0"/>
-        <w:ind w:left="426" w:hanging="284"/>
-        <w:contextualSpacing w:val="0"/>
-        <w:jc w:val="both"/>
-        <w:rPr>
-          <w:lang w:val="en"/>
-        </w:rPr>
-      </w:pPr>
-      <w:r>
-        <w:rPr>
-          <w:b/>
-          <w:bCs/>
-          <w:lang w:val="en"/>
-        </w:rPr>
-        <w:t>DC 0 - Trivial:</w:t>
-      </w:r>
-      <w:r>
-        <w:rPr>
-          <w:lang w:val="en"/>
-        </w:rPr>
-        <w:t xml:space="preserve"> A task so simple, that rolling a Skill Test for it would be meaningless. </w:t>
-      </w:r>
-    </w:p>
-    <w:p>
-      <w:pPr>
-        <w:spacing w:after="80"/>
-        <w:ind w:left="426"/>
-        <w:jc w:val="both"/>
-        <w:rPr>
+        <w:t>Circumstance Modifiers:</w:t>
+      </w:r>
+    </w:p>
+    <w:p>
+      <w:pPr>
+        <w:jc w:val="both"/>
+      </w:pPr>
+      <w:r>
+        <w:t xml:space="preserve">These modifiers can be positive or </w:t>
+      </w:r>
+      <w:proofErr w:type="gramStart"/>
+      <w:r>
+        <w:t>negative, and</w:t>
+      </w:r>
+      <w:proofErr w:type="gramEnd"/>
+      <w:r>
+        <w:t xml:space="preserve"> represents current (often temporary) conditions that make the task at hand easier, or more difficult, respectively. </w:t>
+      </w:r>
+    </w:p>
+    <w:p>
+      <w:pPr>
+        <w:jc w:val="both"/>
+      </w:pPr>
+      <w:r>
+        <w:t>With a Circumstance Modifier of +1, when doing a Skill Test, roll one additional die and then discard the lowest roll.</w:t>
+      </w:r>
+    </w:p>
+    <w:p>
+      <w:pPr>
+        <w:jc w:val="both"/>
+      </w:pPr>
+      <w:r>
+        <w:t>A Circumstance Modifier of -1 is the similar, making the player roll an extra die but discard the highest roll instead.</w:t>
+      </w:r>
+    </w:p>
+    <w:p>
+      <w:pPr>
+        <w:jc w:val="both"/>
+      </w:pPr>
+      <w:r>
+        <w:t>Positive and negative Circumstance Modifiers cancel each other out on a 1:1 basis, and those of the same sign can stack up to +3 or down to -3 (up to three extra dice rolled in their case).</w:t>
+      </w:r>
+    </w:p>
+    <w:p>
+      <w:pPr>
+        <w:pStyle w:val="Heading3"/>
+        <w:rPr>
+          <w:lang w:val="en-US"/>
+        </w:rPr>
+      </w:pPr>
+      <w:r>
+        <w:rPr>
+          <w:lang w:val="en-US"/>
+        </w:rPr>
+        <w:t>Advantage &amp; Disadvantage:</w:t>
+      </w:r>
+    </w:p>
+    <w:p>
+      <w:pPr>
+        <w:jc w:val="both"/>
+        <w:rPr>
+          <w:lang w:val="en-US"/>
+        </w:rPr>
+      </w:pPr>
+      <w:r>
+        <w:rPr>
+          <w:lang w:val="en-US"/>
+        </w:rPr>
+        <w:t>Maybe you’ve encountered the concept of “Advantages” and “Disadvantages” in other role-playing games. Circumstance Modifiers are this game’s analogy of those two, with Advantage translating to a +1 CM bonus, and Disadvantage translating to a -1 CM penalty.</w:t>
+      </w:r>
+    </w:p>
+    <w:p>
+      <w:pPr>
+        <w:pStyle w:val="Subtitle"/>
+        <w:rPr>
+          <w:lang w:val="en"/>
+        </w:rPr>
+      </w:pPr>
+      <w:r>
+        <w:rPr>
+          <w:lang w:val="en"/>
+        </w:rPr>
+        <w:t>Automatic Successes:</w:t>
+      </w:r>
+    </w:p>
+    <w:p>
+      <w:pPr>
+        <w:jc w:val="both"/>
+        <w:rPr>
+          <w:lang w:val="en"/>
+        </w:rPr>
+      </w:pPr>
+      <w:r>
+        <w:rPr>
+          <w:lang w:val="en"/>
+        </w:rPr>
+        <w:t>When the rules say that a character gets a certain number of Automatic Successes for some Skill Test, those successes are added to any successes generated by rolling for the test. They are not rolled for, hence the name.</w:t>
+      </w:r>
+    </w:p>
+    <w:p>
+      <w:pPr>
+        <w:jc w:val="both"/>
+        <w:rPr>
+          <w:lang w:val="en"/>
+        </w:rPr>
+      </w:pPr>
+      <w:r>
+        <w:rPr>
+          <w:lang w:val="en"/>
+        </w:rPr>
+        <w:t xml:space="preserve">Since they are guaranteed, Automatic Successes are a very powerful boost to the testing character. Because of that, the GM should not give them to in-game characters unless a game rule specifically says so, or the GM is </w:t>
+      </w:r>
+      <w:proofErr w:type="gramStart"/>
+      <w:r>
+        <w:rPr>
+          <w:lang w:val="en"/>
+        </w:rPr>
+        <w:t>really confident</w:t>
+      </w:r>
+      <w:proofErr w:type="gramEnd"/>
+      <w:r>
+        <w:rPr>
+          <w:lang w:val="en"/>
+        </w:rPr>
+        <w:t xml:space="preserve"> that they know what they’re doing.</w:t>
+      </w:r>
+    </w:p>
+    <w:p>
+      <w:pPr>
+        <w:jc w:val="both"/>
+        <w:rPr>
+          <w:lang w:val="en"/>
+        </w:rPr>
+      </w:pPr>
+    </w:p>
+    <w:p>
+      <w:pPr>
+        <w:pStyle w:val="Subtitle"/>
+        <w:rPr>
+          <w:lang w:val="en"/>
+        </w:rPr>
+      </w:pPr>
+      <w:r>
+        <w:rPr>
+          <w:lang w:val="en"/>
+        </w:rPr>
+        <w:br w:type="column"/>
+      </w:r>
+      <w:r>
+        <w:rPr>
+          <w:lang w:val="en"/>
+        </w:rPr>
+        <w:t>Focus:</w:t>
+      </w:r>
+    </w:p>
+    <w:p>
+      <w:pPr>
+        <w:jc w:val="both"/>
+        <w:rPr>
+          <w:rFonts w:cs="Book Antiqua"/>
+          <w:lang w:val="en"/>
+        </w:rPr>
+      </w:pPr>
+      <w:r>
+        <w:rPr>
+          <w:lang w:val="en"/>
+        </w:rPr>
+        <w:t xml:space="preserve">Focus is a stat that describes one’s ability to utilize and combine their skills and abilities with the goal of overcoming an obstacle. </w:t>
+      </w:r>
+      <w:r>
+        <w:rPr>
+          <w:rFonts w:cs="Book Antiqua"/>
+          <w:lang w:val="en"/>
+        </w:rPr>
+        <w:t xml:space="preserve">It represents both craftiness and the ability to work under pressure, or while stressed out or wounded. </w:t>
+      </w:r>
+    </w:p>
+    <w:p>
+      <w:pPr>
+        <w:jc w:val="both"/>
+        <w:rPr>
+          <w:rFonts w:cs="Book Antiqua"/>
+          <w:lang w:val="en"/>
+        </w:rPr>
+      </w:pPr>
+      <w:r>
+        <w:rPr>
+          <w:rFonts w:cs="Book Antiqua"/>
+          <w:lang w:val="en"/>
+        </w:rPr>
+        <w:t xml:space="preserve">By default, a character’s Focus score is equal to their EQU + 3. As you will see in the chapter on </w:t>
+      </w:r>
+      <w:r>
+        <w:rPr>
+          <w:rFonts w:cs="Book Antiqua"/>
+          <w:color w:val="FF0000"/>
+          <w:lang w:val="en"/>
+        </w:rPr>
+        <w:t>Hardship</w:t>
+      </w:r>
+      <w:r>
+        <w:rPr>
+          <w:rFonts w:cs="Book Antiqua"/>
+          <w:lang w:val="en"/>
+        </w:rPr>
+        <w:t>, it can be temporarily reduced when the character is Stressed out, Fatigued, Wounded and similar.</w:t>
+      </w:r>
+    </w:p>
+    <w:p>
+      <w:pPr>
+        <w:jc w:val="both"/>
+        <w:rPr>
+          <w:rFonts w:cs="Book Antiqua"/>
+          <w:lang w:val="en"/>
+        </w:rPr>
+      </w:pPr>
+      <w:r>
+        <w:rPr>
+          <w:rFonts w:cs="Book Antiqua"/>
+          <w:lang w:val="en"/>
+        </w:rPr>
+        <w:t>In game terms, Focus is important because most special rules and abilities that allow characters to roll extra dice for Skill Tests, or gain some additional effects on success, cost Focus.</w:t>
+      </w:r>
+    </w:p>
+    <w:p>
+      <w:pPr>
+        <w:jc w:val="both"/>
+        <w:rPr>
+          <w:rFonts w:cs="Book Antiqua"/>
+          <w:lang w:val="en"/>
+        </w:rPr>
+      </w:pPr>
+      <w:proofErr w:type="gramStart"/>
+      <w:r>
+        <w:rPr>
+          <w:rFonts w:cs="Book Antiqua"/>
+          <w:lang w:val="en"/>
+        </w:rPr>
+        <w:t>It's</w:t>
+      </w:r>
+      <w:proofErr w:type="gramEnd"/>
+      <w:r>
+        <w:rPr>
+          <w:rFonts w:cs="Book Antiqua"/>
+          <w:lang w:val="en"/>
+        </w:rPr>
+        <w:t xml:space="preserve"> important to note that Focus is never “spent”; it only imposes a limit on the number of helpful effects that a character can utilize for a single Skill Test.</w:t>
+      </w:r>
+    </w:p>
+    <w:p>
+      <w:pPr>
+        <w:jc w:val="both"/>
+        <w:rPr>
+          <w:rFonts w:cs="Book Antiqua"/>
           <w:color w:val="595959" w:themeColor="text1" w:themeTint="A6"/>
           <w:lang w:val="en"/>
         </w:rPr>
       </w:pPr>
       <w:r>
         <w:rPr>
+          <w:rFonts w:cs="Book Antiqua"/>
           <w:color w:val="595959" w:themeColor="text1" w:themeTint="A6"/>
           <w:lang w:val="en"/>
         </w:rPr>
-        <w:t>Walk across a room uninterrupted.</w:t>
-      </w:r>
-    </w:p>
-    <w:p>
-      <w:pPr>
-        <w:pStyle w:val="ListParagraph"/>
-        <w:numPr>
-          <w:ilvl w:val="0"/>
-          <w:numId w:val="8"/>
-        </w:numPr>
-        <w:spacing w:after="0"/>
-        <w:ind w:left="426" w:hanging="284"/>
-        <w:contextualSpacing w:val="0"/>
-        <w:jc w:val="both"/>
-        <w:rPr>
-          <w:lang w:val="en"/>
-        </w:rPr>
-      </w:pPr>
-      <w:r>
-        <w:rPr>
-          <w:b/>
-          <w:bCs/>
-          <w:lang w:val="en"/>
-        </w:rPr>
-        <w:t>DC 1 - Easy:</w:t>
-      </w:r>
-      <w:r>
-        <w:rPr>
-          <w:lang w:val="en"/>
-        </w:rPr>
-        <w:t xml:space="preserve">  A task that is simple enough as to be within reach of someone with no talent nor training.</w:t>
-      </w:r>
-    </w:p>
-    <w:p>
-      <w:pPr>
-        <w:spacing w:after="80"/>
-        <w:ind w:left="426"/>
-        <w:jc w:val="both"/>
-        <w:rPr>
-          <w:color w:val="FF0000"/>
-          <w:lang w:val="en"/>
-        </w:rPr>
-      </w:pPr>
-      <w:r>
-        <w:rPr>
-          <w:color w:val="FF0000"/>
-          <w:lang w:val="en"/>
-        </w:rPr>
-        <w:t>Notice something large in plain sight.</w:t>
-      </w:r>
-    </w:p>
-    <w:p>
-      <w:pPr>
-        <w:pStyle w:val="ListParagraph"/>
-        <w:numPr>
-          <w:ilvl w:val="0"/>
-          <w:numId w:val="9"/>
-        </w:numPr>
-        <w:spacing w:after="0"/>
-        <w:ind w:left="426" w:hanging="284"/>
-        <w:contextualSpacing w:val="0"/>
-        <w:jc w:val="both"/>
-        <w:rPr>
-          <w:lang w:val="en"/>
-        </w:rPr>
-      </w:pPr>
-      <w:r>
-        <w:rPr>
-          <w:b/>
-          <w:bCs/>
-          <w:lang w:val="en"/>
-        </w:rPr>
-        <w:t>DC 3 - Moderate:</w:t>
-      </w:r>
-      <w:r>
-        <w:rPr>
-          <w:lang w:val="en"/>
-        </w:rPr>
-        <w:t xml:space="preserve"> A gifted individual, or one with some training, can accomplish this task</w:t>
-      </w:r>
-      <w:r>
-        <w:rPr>
-          <w:lang w:val="en"/>
-        </w:rPr>
-        <w:t xml:space="preserve"> (often reliably)</w:t>
-      </w:r>
-      <w:r>
-        <w:rPr>
-          <w:lang w:val="en"/>
-        </w:rPr>
-        <w:t xml:space="preserve">. </w:t>
-      </w:r>
-    </w:p>
-    <w:p>
-      <w:pPr>
-        <w:spacing w:after="80"/>
-        <w:ind w:left="426"/>
-        <w:jc w:val="both"/>
-        <w:rPr>
-          <w:color w:val="FF0000"/>
-          <w:lang w:val="en"/>
-        </w:rPr>
-      </w:pPr>
-      <w:r>
-        <w:rPr>
-          <w:color w:val="FF0000"/>
-          <w:lang w:val="en"/>
-        </w:rPr>
-        <w:t>F</w:t>
-      </w:r>
-      <w:r>
-        <w:rPr>
-          <w:color w:val="FF0000"/>
-          <w:lang w:val="en"/>
-        </w:rPr>
-        <w:t>ind recent animal tracks in the woods</w:t>
-      </w:r>
-      <w:r>
-        <w:rPr>
-          <w:color w:val="FF0000"/>
-          <w:lang w:val="en"/>
-        </w:rPr>
-        <w:t>.</w:t>
-      </w:r>
-    </w:p>
-    <w:p>
-      <w:pPr>
-        <w:pStyle w:val="ListParagraph"/>
-        <w:numPr>
-          <w:ilvl w:val="0"/>
-          <w:numId w:val="8"/>
-        </w:numPr>
-        <w:spacing w:after="0"/>
-        <w:ind w:left="426" w:hanging="284"/>
-        <w:contextualSpacing w:val="0"/>
-        <w:jc w:val="both"/>
-        <w:rPr>
-          <w:lang w:val="en"/>
-        </w:rPr>
-      </w:pPr>
-      <w:r>
-        <w:rPr>
-          <w:b/>
-          <w:bCs/>
-          <w:lang w:val="en"/>
-        </w:rPr>
-        <w:t>DC 5 - Hard:</w:t>
-      </w:r>
-      <w:r>
-        <w:rPr>
-          <w:lang w:val="en"/>
-        </w:rPr>
-        <w:t xml:space="preserve"> A task that </w:t>
-      </w:r>
-      <w:r>
-        <w:rPr>
-          <w:lang w:val="en"/>
-        </w:rPr>
-        <w:t>may be</w:t>
-      </w:r>
-      <w:r>
-        <w:rPr>
-          <w:lang w:val="en"/>
-        </w:rPr>
-        <w:t xml:space="preserve"> </w:t>
-      </w:r>
-      <w:r>
-        <w:rPr>
-          <w:lang w:val="en"/>
-        </w:rPr>
-        <w:t>too much for your average Joe, but simple to an expert.</w:t>
-      </w:r>
-    </w:p>
-    <w:p>
-      <w:pPr>
-        <w:spacing w:after="80"/>
-        <w:ind w:left="426"/>
-        <w:jc w:val="both"/>
-        <w:rPr>
-          <w:color w:val="FF0000"/>
-          <w:lang w:val="en"/>
-        </w:rPr>
-      </w:pPr>
-      <w:r>
-        <w:rPr>
-          <w:color w:val="FF0000"/>
-          <w:lang w:val="en"/>
-        </w:rPr>
-        <w:t>P</w:t>
-      </w:r>
-      <w:r>
-        <w:rPr>
-          <w:color w:val="FF0000"/>
-          <w:lang w:val="en"/>
-        </w:rPr>
-        <w:t>ick a basic lock</w:t>
-      </w:r>
-      <w:r>
-        <w:rPr>
-          <w:color w:val="FF0000"/>
-          <w:lang w:val="en"/>
-        </w:rPr>
-        <w:t>.</w:t>
-      </w:r>
-    </w:p>
-    <w:p>
-      <w:pPr>
-        <w:pStyle w:val="ListParagraph"/>
-        <w:numPr>
-          <w:ilvl w:val="0"/>
-          <w:numId w:val="8"/>
-        </w:numPr>
-        <w:spacing w:after="0"/>
-        <w:ind w:left="426" w:hanging="284"/>
-        <w:contextualSpacing w:val="0"/>
-        <w:jc w:val="both"/>
-        <w:rPr>
-          <w:lang w:val="en"/>
-        </w:rPr>
-      </w:pPr>
-      <w:r>
-        <w:rPr>
-          <w:b/>
-          <w:bCs/>
-          <w:lang w:val="en"/>
-        </w:rPr>
-        <w:t>DC 7 - Formidable:</w:t>
-      </w:r>
-      <w:r>
-        <w:rPr>
-          <w:lang w:val="en"/>
-        </w:rPr>
-        <w:t xml:space="preserve"> A task that requires good effort from a trained individual.</w:t>
-      </w:r>
-    </w:p>
-    <w:p>
-      <w:pPr>
-        <w:spacing w:after="80"/>
-        <w:ind w:left="426"/>
-        <w:jc w:val="both"/>
-        <w:rPr>
-          <w:color w:val="FF0000"/>
-          <w:lang w:val="en"/>
-        </w:rPr>
-      </w:pPr>
-      <w:r>
-        <w:rPr>
-          <w:color w:val="FF0000"/>
-          <w:lang w:val="en"/>
-        </w:rPr>
-        <w:t>Example…</w:t>
-      </w:r>
-    </w:p>
-    <w:p>
-      <w:pPr>
-        <w:pStyle w:val="ListParagraph"/>
-        <w:numPr>
-          <w:ilvl w:val="0"/>
-          <w:numId w:val="8"/>
-        </w:numPr>
-        <w:spacing w:after="0"/>
-        <w:ind w:left="426" w:hanging="284"/>
-        <w:contextualSpacing w:val="0"/>
-        <w:jc w:val="both"/>
-        <w:rPr>
-          <w:lang w:val="en"/>
-        </w:rPr>
-      </w:pPr>
-      <w:r>
-        <w:rPr>
-          <w:b/>
-          <w:bCs/>
-          <w:lang w:val="en"/>
-        </w:rPr>
-        <w:t>DC 9 - Brutal:</w:t>
-      </w:r>
-      <w:r>
-        <w:rPr>
-          <w:lang w:val="en"/>
-        </w:rPr>
-        <w:t xml:space="preserve"> </w:t>
-      </w:r>
-      <w:r>
-        <w:rPr>
-          <w:lang w:val="en"/>
-        </w:rPr>
-        <w:t>A task that is challenging even to a talented expert. Best attempted by someone specialized in the field.</w:t>
-      </w:r>
-    </w:p>
-    <w:p>
-      <w:pPr>
-        <w:spacing w:after="80"/>
-        <w:ind w:left="426"/>
-        <w:jc w:val="both"/>
-        <w:rPr>
-          <w:color w:val="FF0000"/>
-          <w:lang w:val="en"/>
-        </w:rPr>
-      </w:pPr>
-      <w:r>
-        <w:rPr>
-          <w:color w:val="FF0000"/>
-          <w:lang w:val="en"/>
-        </w:rPr>
-        <w:t>Example…</w:t>
-      </w:r>
-    </w:p>
-    <w:p>
-      <w:pPr>
-        <w:pStyle w:val="ListParagraph"/>
-        <w:numPr>
-          <w:ilvl w:val="0"/>
-          <w:numId w:val="8"/>
-        </w:numPr>
-        <w:spacing w:after="0"/>
-        <w:ind w:left="426" w:hanging="284"/>
-        <w:contextualSpacing w:val="0"/>
-        <w:jc w:val="both"/>
-        <w:rPr>
-          <w:lang w:val="en"/>
-        </w:rPr>
-      </w:pPr>
-      <w:r>
-        <w:rPr>
-          <w:b/>
-          <w:bCs/>
-          <w:lang w:val="en"/>
-        </w:rPr>
-        <w:t>DC 11 – Legendary:</w:t>
-      </w:r>
-      <w:r>
-        <w:rPr>
-          <w:lang w:val="en"/>
-        </w:rPr>
-        <w:t xml:space="preserve"> Success at this level is almost certainly a combination of talent, mastery and advantageous circumstances. It is the stuff of legends.</w:t>
-      </w:r>
-    </w:p>
-    <w:p>
-      <w:pPr>
-        <w:spacing w:after="80"/>
-        <w:ind w:left="426"/>
-        <w:jc w:val="both"/>
-        <w:rPr>
-          <w:color w:val="FF0000"/>
-          <w:lang w:val="en"/>
-        </w:rPr>
-      </w:pPr>
-      <w:r>
-        <w:rPr>
-          <w:color w:val="FF0000"/>
-          <w:lang w:val="en"/>
-        </w:rPr>
-        <w:t>Example…</w:t>
-      </w:r>
-    </w:p>
-    <w:p>
-      <w:pPr>
-        <w:pStyle w:val="ListParagraph"/>
-        <w:numPr>
-          <w:ilvl w:val="0"/>
-          <w:numId w:val="8"/>
-        </w:numPr>
-        <w:spacing w:after="0"/>
-        <w:ind w:left="426" w:hanging="284"/>
-        <w:contextualSpacing w:val="0"/>
-        <w:jc w:val="both"/>
-        <w:rPr>
-          <w:lang w:val="en"/>
-        </w:rPr>
-      </w:pPr>
-      <w:r>
-        <w:rPr>
-          <w:b/>
-          <w:bCs/>
-          <w:lang w:val="en"/>
-        </w:rPr>
-        <w:t>DC 13 – Miraculous:</w:t>
-      </w:r>
-      <w:r>
-        <w:rPr>
-          <w:lang w:val="en"/>
-        </w:rPr>
-        <w:t xml:space="preserve"> Accomplishing such a task would be a miracle even for masters of the trade.</w:t>
-      </w:r>
-    </w:p>
-    <w:p>
-      <w:pPr>
-        <w:spacing w:after="80"/>
-        <w:ind w:left="426"/>
-        <w:jc w:val="both"/>
-        <w:rPr>
-          <w:color w:val="FF0000"/>
-          <w:lang w:val="en"/>
-        </w:rPr>
-      </w:pPr>
-      <w:r>
-        <w:rPr>
-          <w:color w:val="FF0000"/>
-          <w:lang w:val="en"/>
-        </w:rPr>
-        <w:t>Example…</w:t>
-      </w:r>
-    </w:p>
-    <w:p>
-      <w:pPr>
-        <w:pStyle w:val="ListParagraph"/>
-        <w:numPr>
-          <w:ilvl w:val="0"/>
-          <w:numId w:val="8"/>
-        </w:numPr>
-        <w:spacing w:after="0"/>
-        <w:ind w:left="426" w:hanging="284"/>
-        <w:rPr>
-          <w:b/>
-          <w:bCs/>
-          <w:lang w:val="en"/>
-        </w:rPr>
-      </w:pPr>
-      <w:r>
-        <w:rPr>
-          <w:b/>
-          <w:bCs/>
-          <w:lang w:val="en"/>
-        </w:rPr>
-        <w:t xml:space="preserve">DC </w:t>
-      </w:r>
-      <w:r>
-        <w:rPr>
-          <w:rFonts w:ascii="Bookman Old Style" w:hAnsi="Bookman Old Style"/>
-          <w:b/>
-          <w:bCs/>
-          <w:lang w:val="en"/>
-        </w:rPr>
-        <w:t>∞</w:t>
-      </w:r>
-      <w:r>
-        <w:rPr>
-          <w:b/>
-          <w:bCs/>
-          <w:lang w:val="en"/>
-        </w:rPr>
-        <w:t xml:space="preserve"> - Impossible:</w:t>
-      </w:r>
-      <w:r>
-        <w:rPr>
-          <w:b/>
-          <w:bCs/>
-          <w:lang w:val="en"/>
-        </w:rPr>
-        <w:t xml:space="preserve"> </w:t>
-      </w:r>
-      <w:r>
-        <w:rPr>
-          <w:lang w:val="en"/>
-        </w:rPr>
-        <w:t>It simply cannot be done.</w:t>
-      </w:r>
-    </w:p>
-    <w:p>
-      <w:pPr>
-        <w:ind w:left="284" w:firstLine="142"/>
-        <w:rPr>
+        <w:t xml:space="preserve">For example, </w:t>
+      </w:r>
+      <w:proofErr w:type="gramStart"/>
+      <w:r>
+        <w:rPr>
+          <w:rFonts w:cs="Book Antiqua"/>
           <w:color w:val="595959" w:themeColor="text1" w:themeTint="A6"/>
           <w:lang w:val="en"/>
         </w:rPr>
-      </w:pPr>
-      <w:r>
-        <w:rPr>
+        <w:t>let’s</w:t>
+      </w:r>
+      <w:proofErr w:type="gramEnd"/>
+      <w:r>
+        <w:rPr>
+          <w:rFonts w:cs="Book Antiqua"/>
           <w:color w:val="595959" w:themeColor="text1" w:themeTint="A6"/>
           <w:lang w:val="en"/>
         </w:rPr>
-        <w:t>Jump to the moon.</w:t>
-      </w:r>
-    </w:p>
-    <w:p>
-      <w:pPr>
-        <w:jc w:val="both"/>
-        <w:rPr>
-          <w:lang w:val="en"/>
-        </w:rPr>
-      </w:pPr>
-      <w:r>
-        <w:rPr>
-          <w:lang w:val="en"/>
-        </w:rPr>
-        <w:t>Although the list above skips every other DC value, if the GM feels like a task is somewhere between two categories, he may use the mean value of their DCs.</w:t>
-      </w:r>
-    </w:p>
-    <w:p>
-      <w:pPr>
-        <w:jc w:val="both"/>
-        <w:rPr>
-          <w:lang w:val="en"/>
-        </w:rPr>
-      </w:pPr>
-    </w:p>
-    <w:p>
-      <w:pPr>
-        <w:jc w:val="both"/>
-        <w:rPr>
-          <w:rFonts w:ascii="Segoe UI" w:hAnsi="Segoe UI" w:cs="Segoe UI"/>
-          <w:color w:val="000000"/>
-          <w:sz w:val="23"/>
-          <w:szCs w:val="23"/>
-          <w:shd w:val="clear" w:color="auto" w:fill="F1F0F0"/>
-        </w:rPr>
-      </w:pPr>
-      <w:r>
-        <w:rPr>
-          <w:rFonts w:ascii="Segoe UI" w:hAnsi="Segoe UI" w:cs="Segoe UI"/>
-          <w:color w:val="000000"/>
-          <w:sz w:val="23"/>
-          <w:szCs w:val="23"/>
-          <w:shd w:val="clear" w:color="auto" w:fill="F1F0F0"/>
-        </w:rPr>
-        <w:t>parry an attack from a seasoned fighter, infiltrate into a noble's residence</w:t>
-      </w:r>
-    </w:p>
-    <w:p>
-      <w:pPr>
-        <w:jc w:val="both"/>
-        <w:rPr>
-          <w:lang w:val="en"/>
-        </w:rPr>
-      </w:pPr>
-      <w:r>
-        <w:rPr>
-          <w:rFonts w:ascii="Segoe UI" w:hAnsi="Segoe UI" w:cs="Segoe UI"/>
-          <w:color w:val="000000"/>
-          <w:sz w:val="23"/>
-          <w:szCs w:val="23"/>
-          <w:shd w:val="clear" w:color="auto" w:fill="F1F0F0"/>
-        </w:rPr>
-        <w:t>pickpocket a trickster god</w:t>
-      </w:r>
-    </w:p>
-    <w:p>
-      <w:pPr>
-        <w:rPr>
-          <w:lang w:val="en"/>
-        </w:rPr>
-      </w:pPr>
-    </w:p>
-    <w:p>
-      <w:pPr>
-        <w:rPr>
-          <w:lang w:val="en"/>
-        </w:rPr>
-      </w:pPr>
-    </w:p>
-    <w:p>
-      <w:pPr>
-        <w:pStyle w:val="Subtitle"/>
-        <w:rPr>
-          <w:lang w:val="en"/>
-        </w:rPr>
-      </w:pPr>
-      <w:r>
-        <w:rPr>
-          <w:lang w:val="en"/>
-        </w:rPr>
-        <w:br w:type="column"/>
-      </w:r>
-      <w:r>
-        <w:rPr>
-          <w:lang w:val="en"/>
-        </w:rPr>
-        <w:lastRenderedPageBreak/>
-        <w:t>Skill Familiarity:</w:t>
-      </w:r>
-    </w:p>
-    <w:p>
-      <w:pPr>
-        <w:autoSpaceDE w:val="0"/>
-        <w:autoSpaceDN w:val="0"/>
-        <w:adjustRightInd w:val="0"/>
-        <w:jc w:val="both"/>
-        <w:rPr>
-          <w:rFonts w:cs="Book Antiqua"/>
-          <w:lang w:val="en"/>
-        </w:rPr>
-      </w:pPr>
-      <w:r>
-        <w:rPr>
-          <w:rFonts w:cs="Book Antiqua"/>
-          <w:lang w:val="en"/>
-        </w:rPr>
-        <w:t xml:space="preserve">You'll notice that most skills are only vaguely defined - Melee, Outdoorsman, Lore and Artistic could mean a lot of things - this keeps the skill system simple but also creates an opening for the characters' backstories to come into play. </w:t>
-      </w:r>
-    </w:p>
-    <w:p>
-      <w:pPr>
-        <w:autoSpaceDE w:val="0"/>
-        <w:autoSpaceDN w:val="0"/>
-        <w:adjustRightInd w:val="0"/>
-        <w:jc w:val="both"/>
-        <w:rPr>
-          <w:rFonts w:cs="Book Antiqua"/>
-          <w:lang w:val="en"/>
-        </w:rPr>
-      </w:pPr>
-      <w:r>
-        <w:rPr>
-          <w:rFonts w:cs="Book Antiqua"/>
-          <w:lang w:val="en"/>
-        </w:rPr>
-        <w:t>A character who has spent his entire life in a desert might have a high Outdoorsman rank, but still may not be able to survive in a jungle. A wrestler with a high Melee Skill still probably isn't proficient in the use of halberds. Having lots of ranks in Artistic does not mean that your character is great at painting, sculpting, singing, dancing, game design etc. all at once.</w:t>
-      </w:r>
-    </w:p>
-    <w:p>
-      <w:pPr>
-        <w:autoSpaceDE w:val="0"/>
-        <w:autoSpaceDN w:val="0"/>
-        <w:adjustRightInd w:val="0"/>
-        <w:spacing w:after="80"/>
-        <w:jc w:val="both"/>
-        <w:rPr>
-          <w:rFonts w:cs="Book Antiqua"/>
-          <w:lang w:val="en"/>
-        </w:rPr>
-      </w:pPr>
-      <w:r>
-        <w:rPr>
-          <w:rFonts w:cs="Book Antiqua"/>
-          <w:lang w:val="en"/>
-        </w:rPr>
-        <w:t>To represent this in-game, the GM should adjust the DC of all Skill Tests based on the backstories, according to the list below.</w:t>
-      </w:r>
-    </w:p>
-    <w:p>
-      <w:pPr>
-        <w:pStyle w:val="ListParagraph"/>
-        <w:numPr>
-          <w:ilvl w:val="0"/>
-          <w:numId w:val="7"/>
-        </w:numPr>
-        <w:autoSpaceDE w:val="0"/>
-        <w:autoSpaceDN w:val="0"/>
-        <w:adjustRightInd w:val="0"/>
-        <w:spacing w:after="0"/>
-        <w:ind w:left="426" w:hanging="284"/>
-        <w:contextualSpacing w:val="0"/>
-        <w:jc w:val="both"/>
-        <w:rPr>
-          <w:rFonts w:cs="Book Antiqua"/>
-          <w:lang w:val="en"/>
-        </w:rPr>
-      </w:pPr>
-      <w:r>
-        <w:rPr>
-          <w:rFonts w:cs="Book Antiqua"/>
-          <w:lang w:val="en"/>
-        </w:rPr>
-        <w:t xml:space="preserve">The </w:t>
-      </w:r>
-      <w:r>
-        <w:rPr>
-          <w:rFonts w:cs="Book Antiqua"/>
-          <w:lang w:val="en"/>
-        </w:rPr>
-        <w:t>Task/Topic</w:t>
-      </w:r>
-      <w:r>
-        <w:rPr>
-          <w:rFonts w:cs="Book Antiqua"/>
-          <w:lang w:val="en"/>
-        </w:rPr>
-        <w:t xml:space="preserve"> is</w:t>
-      </w:r>
-      <w:r>
-        <w:rPr>
-          <w:rFonts w:cs="Book Antiqua"/>
-          <w:lang w:val="en"/>
-        </w:rPr>
-        <w:t xml:space="preserve"> directly related to character's former experiences; He should be familiar with it</w:t>
-      </w:r>
-      <w:r>
-        <w:rPr>
-          <w:rFonts w:cs="Book Antiqua"/>
-          <w:lang w:val="en"/>
-        </w:rPr>
-        <w:t>:</w:t>
-      </w:r>
-    </w:p>
-    <w:p>
-      <w:pPr>
-        <w:autoSpaceDE w:val="0"/>
-        <w:autoSpaceDN w:val="0"/>
-        <w:adjustRightInd w:val="0"/>
-        <w:spacing w:after="80"/>
-        <w:ind w:firstLine="426"/>
-        <w:jc w:val="both"/>
-        <w:rPr>
-          <w:rFonts w:cs="Book Antiqua"/>
-          <w:lang w:val="en"/>
-        </w:rPr>
-      </w:pPr>
-      <w:r>
-        <w:rPr>
-          <w:rFonts w:cs="Book Antiqua"/>
-          <w:b/>
-          <w:bCs/>
-          <w:lang w:val="en"/>
-        </w:rPr>
-        <w:t>No DC adjustment.</w:t>
-      </w:r>
-    </w:p>
-    <w:p>
-      <w:pPr>
-        <w:pStyle w:val="ListParagraph"/>
-        <w:numPr>
-          <w:ilvl w:val="0"/>
-          <w:numId w:val="7"/>
-        </w:numPr>
-        <w:autoSpaceDE w:val="0"/>
-        <w:autoSpaceDN w:val="0"/>
-        <w:adjustRightInd w:val="0"/>
-        <w:spacing w:after="80"/>
-        <w:ind w:left="426" w:hanging="284"/>
-        <w:contextualSpacing w:val="0"/>
-        <w:jc w:val="both"/>
-        <w:rPr>
-          <w:rFonts w:cs="Book Antiqua"/>
-          <w:lang w:val="en"/>
-        </w:rPr>
-      </w:pPr>
-      <w:r>
-        <w:rPr>
-          <w:rFonts w:cs="Book Antiqua"/>
-          <w:lang w:val="en"/>
-        </w:rPr>
-        <w:t xml:space="preserve">The </w:t>
-      </w:r>
-      <w:r>
-        <w:rPr>
-          <w:rFonts w:cs="Book Antiqua"/>
-          <w:lang w:val="en"/>
-        </w:rPr>
-        <w:t xml:space="preserve">Task/Topic </w:t>
-      </w:r>
-      <w:r>
-        <w:rPr>
-          <w:rFonts w:cs="Book Antiqua"/>
-          <w:lang w:val="en"/>
-        </w:rPr>
-        <w:t xml:space="preserve">is </w:t>
-      </w:r>
-      <w:proofErr w:type="gramStart"/>
-      <w:r>
-        <w:rPr>
-          <w:rFonts w:cs="Book Antiqua"/>
-          <w:lang w:val="en"/>
-        </w:rPr>
-        <w:t>similar to</w:t>
-      </w:r>
-      <w:proofErr w:type="gramEnd"/>
-      <w:r>
-        <w:rPr>
-          <w:rFonts w:cs="Book Antiqua"/>
-          <w:lang w:val="en"/>
-        </w:rPr>
-        <w:t xml:space="preserve"> character's</w:t>
-      </w:r>
-      <w:r>
-        <w:rPr>
-          <w:rFonts w:cs="Book Antiqua"/>
-          <w:lang w:val="en"/>
-        </w:rPr>
-        <w:t xml:space="preserve"> former</w:t>
-      </w:r>
-      <w:r>
-        <w:rPr>
-          <w:rFonts w:cs="Book Antiqua"/>
-          <w:lang w:val="en"/>
-        </w:rPr>
-        <w:t xml:space="preserve"> experiences; There's a good chance he has dealt with it (if indirectly) in the past</w:t>
-      </w:r>
-      <w:r>
-        <w:rPr>
-          <w:rFonts w:cs="Book Antiqua"/>
-          <w:lang w:val="en"/>
-        </w:rPr>
-        <w:t xml:space="preserve">: </w:t>
-      </w:r>
-      <w:r>
-        <w:rPr>
-          <w:rFonts w:cs="Book Antiqua"/>
-          <w:b/>
-          <w:bCs/>
-          <w:lang w:val="en"/>
-        </w:rPr>
-        <w:t>Increase DC by 1.</w:t>
-      </w:r>
-    </w:p>
-    <w:p>
-      <w:pPr>
-        <w:pStyle w:val="ListParagraph"/>
-        <w:numPr>
-          <w:ilvl w:val="0"/>
-          <w:numId w:val="7"/>
-        </w:numPr>
-        <w:autoSpaceDE w:val="0"/>
-        <w:autoSpaceDN w:val="0"/>
-        <w:adjustRightInd w:val="0"/>
-        <w:spacing w:after="80"/>
-        <w:ind w:left="426" w:hanging="284"/>
-        <w:contextualSpacing w:val="0"/>
-        <w:jc w:val="both"/>
-        <w:rPr>
-          <w:rFonts w:cs="Book Antiqua"/>
-          <w:lang w:val="en"/>
-        </w:rPr>
-      </w:pPr>
-      <w:r>
-        <w:rPr>
-          <w:rFonts w:cs="Book Antiqua"/>
-          <w:lang w:val="en"/>
-        </w:rPr>
-        <w:t xml:space="preserve">The </w:t>
-      </w:r>
-      <w:r>
-        <w:rPr>
-          <w:rFonts w:cs="Book Antiqua"/>
-          <w:lang w:val="en"/>
-        </w:rPr>
-        <w:t>Task/Topic is loosely related to something else the character is familiar with; With some luck he could make it work</w:t>
-      </w:r>
-      <w:r>
-        <w:rPr>
-          <w:rFonts w:cs="Book Antiqua"/>
-          <w:lang w:val="en"/>
-        </w:rPr>
-        <w:t xml:space="preserve">: </w:t>
-      </w:r>
-      <w:r>
-        <w:rPr>
-          <w:rFonts w:cs="Book Antiqua"/>
-          <w:b/>
-          <w:bCs/>
-          <w:lang w:val="en"/>
-        </w:rPr>
-        <w:t>Increase DC by 2.</w:t>
-      </w:r>
-    </w:p>
-    <w:p>
-      <w:pPr>
-        <w:pStyle w:val="ListParagraph"/>
-        <w:numPr>
-          <w:ilvl w:val="0"/>
-          <w:numId w:val="7"/>
-        </w:numPr>
-        <w:autoSpaceDE w:val="0"/>
-        <w:autoSpaceDN w:val="0"/>
-        <w:adjustRightInd w:val="0"/>
-        <w:spacing w:after="0"/>
-        <w:ind w:left="426" w:hanging="284"/>
-        <w:contextualSpacing w:val="0"/>
-        <w:jc w:val="both"/>
-        <w:rPr>
-          <w:rFonts w:cs="Book Antiqua"/>
-          <w:lang w:val="en"/>
-        </w:rPr>
-      </w:pPr>
-      <w:r>
-        <w:rPr>
-          <w:rFonts w:cs="Book Antiqua"/>
-          <w:lang w:val="en"/>
-        </w:rPr>
-        <w:t>The Task/Topic is unrelated to anything the character has done before. Chances are he doesn't know anything about it</w:t>
-      </w:r>
-      <w:r>
-        <w:rPr>
-          <w:rFonts w:cs="Book Antiqua"/>
-          <w:lang w:val="en"/>
-        </w:rPr>
-        <w:t>:</w:t>
-      </w:r>
-    </w:p>
-    <w:p>
-      <w:pPr>
-        <w:autoSpaceDE w:val="0"/>
-        <w:autoSpaceDN w:val="0"/>
-        <w:adjustRightInd w:val="0"/>
-        <w:ind w:firstLine="426"/>
-        <w:jc w:val="both"/>
-        <w:rPr>
-          <w:rFonts w:cs="Book Antiqua"/>
-          <w:lang w:val="en"/>
-        </w:rPr>
-      </w:pPr>
-      <w:r>
-        <w:rPr>
-          <w:rFonts w:cs="Book Antiqua"/>
-          <w:b/>
-          <w:bCs/>
-          <w:lang w:val="en"/>
-        </w:rPr>
-        <w:t>Increase DC by 4.</w:t>
-      </w:r>
-    </w:p>
-    <w:p>
-      <w:pPr>
-        <w:rPr>
-          <w:lang w:val="en"/>
-        </w:rPr>
-      </w:pPr>
-    </w:p>
-    <w:p>
-      <w:pPr>
-        <w:rPr>
-          <w:lang w:val="en"/>
-        </w:rPr>
-      </w:pPr>
-    </w:p>
-    <w:p>
-      <w:pPr>
-        <w:pStyle w:val="Subtitle"/>
-        <w:rPr>
-          <w:lang w:val="en"/>
-        </w:rPr>
-      </w:pPr>
-      <w:r>
-        <w:rPr>
-          <w:lang w:val="en"/>
-        </w:rPr>
-        <w:br w:type="column"/>
-      </w:r>
-      <w:r>
-        <w:rPr>
-          <w:lang w:val="en"/>
-        </w:rPr>
-        <w:t>Determining Circumstance Modifiers:</w:t>
-      </w:r>
-    </w:p>
-    <w:p>
-      <w:pPr>
-        <w:jc w:val="both"/>
-        <w:rPr>
-          <w:lang w:val="en"/>
-        </w:rPr>
-      </w:pPr>
-      <w:r>
-        <w:rPr>
-          <w:lang w:val="en"/>
-        </w:rPr>
-        <w:t>We use Circumstance Modifiers to represent the effects that various advantageous or detrimental  conditions can have on Skill Tests. You can think of them as temporary bonuses or penalties that arise from the specifics of the current situation.</w:t>
-      </w:r>
-    </w:p>
-    <w:p>
-      <w:pPr>
-        <w:jc w:val="both"/>
-        <w:rPr>
-          <w:lang w:val="en-US"/>
-        </w:rPr>
-      </w:pPr>
-      <w:r>
-        <w:rPr>
-          <w:lang w:val="en"/>
-        </w:rPr>
-        <w:t>Let</w:t>
-      </w:r>
-      <w:r>
-        <w:rPr>
-          <w:lang w:val="en-US"/>
-        </w:rPr>
-        <w:t>’s take a leap across a small chasm as an example, and that the GM has determined that it’s a DC 4 task. If the character has enough room for a running jump, that’s an advantageous thing and that confers a +1 CM bonus to his test. If it was raining and the ground is slippery, or his leg is hurt, he gets a -1 CM penalty for each of those negative conditions.</w:t>
-      </w:r>
-    </w:p>
-    <w:p>
-      <w:pPr>
-        <w:jc w:val="both"/>
-        <w:rPr>
-          <w:lang w:val="en-US"/>
-        </w:rPr>
-      </w:pPr>
-      <w:r>
-        <w:rPr>
-          <w:lang w:val="en-US"/>
-        </w:rPr>
-        <w:t xml:space="preserve">When doing a Skill Test, all relevant Circumstance Modifiers are summed up (or “stacked”), up to </w:t>
-      </w:r>
-      <w:r>
-        <w:rPr>
-          <w:lang w:val="en-US"/>
-        </w:rPr>
-        <w:t>3</w:t>
-      </w:r>
-      <w:r>
-        <w:rPr>
-          <w:lang w:val="en-US"/>
-        </w:rPr>
-        <w:t>, or down to -</w:t>
-      </w:r>
-      <w:r>
-        <w:rPr>
-          <w:lang w:val="en-US"/>
-        </w:rPr>
-        <w:t>3</w:t>
-      </w:r>
-      <w:r>
-        <w:rPr>
-          <w:lang w:val="en-US"/>
-        </w:rPr>
-        <w:t xml:space="preserve">. </w:t>
-      </w:r>
-      <w:r>
-        <w:rPr>
-          <w:b/>
-          <w:bCs/>
-          <w:lang w:val="en-US"/>
-        </w:rPr>
-        <w:t xml:space="preserve">Note: </w:t>
-      </w:r>
-      <w:r>
-        <w:rPr>
-          <w:lang w:val="en-US"/>
-        </w:rPr>
-        <w:t>The effects of CM are already described in a previous section.</w:t>
-      </w:r>
-    </w:p>
-    <w:p>
-      <w:pPr>
-        <w:jc w:val="both"/>
-        <w:rPr>
-          <w:lang w:val="en"/>
-        </w:rPr>
-      </w:pPr>
-      <w:r>
-        <w:rPr>
-          <w:lang w:val="en"/>
-        </w:rPr>
-        <w:t xml:space="preserve">Sometimes, the rules of the game will explicitly state that the testing character gets a CM bonus or penalty in </w:t>
-      </w:r>
-      <w:r>
-        <w:rPr>
-          <w:lang w:val="en"/>
-        </w:rPr>
-        <w:t>specific conditions</w:t>
-      </w:r>
-      <w:r>
-        <w:rPr>
-          <w:lang w:val="en"/>
-        </w:rPr>
-        <w:t xml:space="preserve">. </w:t>
-      </w:r>
-      <w:r>
-        <w:rPr>
-          <w:lang w:val="en"/>
-        </w:rPr>
-        <w:t>However, v</w:t>
-      </w:r>
-      <w:r>
-        <w:rPr>
-          <w:lang w:val="en"/>
-        </w:rPr>
-        <w:t>ery often, situations will arise during play that give a testing character clear advantage or disadvantage for the task at hand</w:t>
-      </w:r>
-      <w:r>
-        <w:rPr>
-          <w:lang w:val="en"/>
-        </w:rPr>
-        <w:t>, but which are not covered by the rules.</w:t>
-      </w:r>
-      <w:r>
-        <w:rPr>
-          <w:lang w:val="en"/>
-        </w:rPr>
-        <w:t xml:space="preserve"> The rules cannot (and should not aim to) cover all the possibilities. In those cases, it’s up to the GM to determine whether </w:t>
-      </w:r>
-      <w:r>
-        <w:rPr>
-          <w:lang w:val="en"/>
-        </w:rPr>
-        <w:t>a CM bonus or penalty is</w:t>
-      </w:r>
-      <w:r>
-        <w:rPr>
-          <w:lang w:val="en"/>
-        </w:rPr>
-        <w:t xml:space="preserve"> in order.</w:t>
-      </w:r>
-    </w:p>
-    <w:p>
-      <w:pPr>
-        <w:jc w:val="both"/>
-        <w:rPr>
-          <w:lang w:val="en"/>
-        </w:rPr>
-      </w:pPr>
-      <w:r>
-        <w:rPr>
-          <w:lang w:val="en"/>
-        </w:rPr>
-        <w:t xml:space="preserve">The rolling player is always free to point out an advantageous circumstance and request </w:t>
-      </w:r>
-      <w:r>
-        <w:rPr>
-          <w:lang w:val="en"/>
-        </w:rPr>
-        <w:t>a CM bonus</w:t>
-      </w:r>
-      <w:r>
-        <w:rPr>
-          <w:lang w:val="en"/>
-        </w:rPr>
-        <w:t xml:space="preserve"> from the GM, though the GM has the final say on this. </w:t>
-      </w:r>
-    </w:p>
-    <w:p>
-      <w:pPr>
-        <w:jc w:val="both"/>
-        <w:rPr>
-          <w:lang w:val="en-US"/>
-        </w:rPr>
-      </w:pPr>
-      <w:r>
-        <w:rPr>
-          <w:b/>
-          <w:bCs/>
-          <w:lang w:val="en-US"/>
-        </w:rPr>
-        <w:t>GM Tip:</w:t>
-      </w:r>
-      <w:r>
-        <w:rPr>
-          <w:lang w:val="en-US"/>
-        </w:rPr>
-        <w:t xml:space="preserve"> If you’re not sure whether a DC adjustment or CM adjustment is more appropriate for the current situation, look at it like this: The DC is inherent to the task, while Circumstance Modifiers are given for various external factors, which are often temporary.</w:t>
-      </w:r>
-    </w:p>
-    <w:p>
-      <w:pPr>
-        <w:pStyle w:val="Heading3"/>
-        <w:rPr>
-          <w:lang w:val="en-US"/>
-        </w:rPr>
-      </w:pPr>
-      <w:r>
-        <w:rPr>
-          <w:lang w:val="en-US"/>
-        </w:rPr>
-        <w:t>Advantage &amp; Disadvantage</w:t>
-      </w:r>
-      <w:r>
-        <w:rPr>
-          <w:lang w:val="en-US"/>
-        </w:rPr>
-        <w:t>:</w:t>
-      </w:r>
-    </w:p>
-    <w:p>
-      <w:pPr>
-        <w:jc w:val="both"/>
-        <w:rPr>
-          <w:lang w:val="en-US"/>
-        </w:rPr>
-      </w:pPr>
-      <w:r>
-        <w:rPr>
-          <w:lang w:val="en-US"/>
-        </w:rPr>
-        <w:t>Maybe you’ve encountered the concept of “Advantages” and “Disadvantages” in other role-playing games. Circumstance Modifiers are this game’s analogy of those</w:t>
-      </w:r>
-      <w:r>
-        <w:rPr>
-          <w:lang w:val="en-US"/>
-        </w:rPr>
-        <w:t xml:space="preserve"> two</w:t>
-      </w:r>
-      <w:r>
-        <w:rPr>
-          <w:lang w:val="en-US"/>
-        </w:rPr>
-        <w:t xml:space="preserve">, </w:t>
-      </w:r>
-      <w:r>
-        <w:rPr>
-          <w:lang w:val="en-US"/>
-        </w:rPr>
-        <w:t>with</w:t>
-      </w:r>
-      <w:r>
-        <w:rPr>
-          <w:lang w:val="en-US"/>
-        </w:rPr>
-        <w:t xml:space="preserve"> Advantage translat</w:t>
-      </w:r>
-      <w:r>
-        <w:rPr>
-          <w:lang w:val="en-US"/>
-        </w:rPr>
-        <w:t>ing</w:t>
-      </w:r>
-      <w:r>
-        <w:rPr>
-          <w:lang w:val="en-US"/>
-        </w:rPr>
-        <w:t xml:space="preserve"> to a +1 CM bonus, </w:t>
-      </w:r>
-      <w:r>
-        <w:rPr>
-          <w:lang w:val="en-US"/>
-        </w:rPr>
-        <w:t>and</w:t>
-      </w:r>
-      <w:r>
-        <w:rPr>
-          <w:lang w:val="en-US"/>
-        </w:rPr>
-        <w:t xml:space="preserve"> Disadvantage translat</w:t>
-      </w:r>
-      <w:r>
-        <w:rPr>
-          <w:lang w:val="en-US"/>
-        </w:rPr>
-        <w:t>ing</w:t>
-      </w:r>
-      <w:r>
-        <w:rPr>
-          <w:lang w:val="en-US"/>
-        </w:rPr>
-        <w:t xml:space="preserve"> to</w:t>
-      </w:r>
-      <w:r>
-        <w:rPr>
-          <w:lang w:val="en-US"/>
-        </w:rPr>
-        <w:t xml:space="preserve"> a</w:t>
-      </w:r>
-      <w:r>
-        <w:rPr>
-          <w:lang w:val="en-US"/>
-        </w:rPr>
-        <w:t xml:space="preserve"> -1 CM penalty.</w:t>
-      </w:r>
-    </w:p>
-    <w:p>
-      <w:pPr>
-        <w:pStyle w:val="Title"/>
-        <w:rPr>
-          <w:lang w:val="en"/>
-        </w:rPr>
-      </w:pPr>
-      <w:r>
-        <w:rPr>
-          <w:lang w:val="en"/>
-        </w:rPr>
-        <w:br w:type="column"/>
-      </w:r>
-      <w:r>
-        <w:rPr>
-          <w:lang w:val="en"/>
-        </w:rPr>
-        <w:lastRenderedPageBreak/>
-        <w:t>Types of Skill Tests</w:t>
-      </w:r>
-      <w:r>
-        <w:rPr>
-          <w:lang w:val="en"/>
-        </w:rPr>
-        <w:t>:</w:t>
-      </w:r>
-    </w:p>
-    <w:p>
-      <w:pPr>
-        <w:jc w:val="both"/>
-        <w:rPr>
-          <w:lang w:val="en"/>
-        </w:rPr>
-      </w:pPr>
-      <w:r>
-        <w:rPr>
-          <w:lang w:val="en"/>
-        </w:rPr>
-        <w:t>In the game, there are several different kinds of tests. They’re all very similar and mostly follow the rules outlined up until this point.</w:t>
-      </w:r>
-    </w:p>
-    <w:p>
-      <w:pPr>
-        <w:pStyle w:val="Subtitle"/>
-        <w:rPr>
-          <w:lang w:val="en"/>
-        </w:rPr>
-      </w:pPr>
-      <w:r>
-        <w:rPr>
-          <w:lang w:val="en"/>
-        </w:rPr>
-        <w:t>Standard Tests:</w:t>
-      </w:r>
-    </w:p>
-    <w:p>
-      <w:pPr>
-        <w:jc w:val="both"/>
-        <w:rPr>
-          <w:lang w:val="en"/>
-        </w:rPr>
-      </w:pPr>
-      <w:r>
-        <w:rPr>
-          <w:lang w:val="en"/>
-        </w:rPr>
-        <w:t>These are your “regular” tests described by the rules on the previous pages: A character tests his abilities against a static DC value representing some (usually) inanimate obstacle.</w:t>
-      </w:r>
-    </w:p>
-    <w:p>
-      <w:pPr>
-        <w:pStyle w:val="Subtitle"/>
-        <w:rPr>
-          <w:lang w:val="en"/>
-        </w:rPr>
-      </w:pPr>
-      <w:r>
-        <w:rPr>
-          <w:lang w:val="en"/>
-        </w:rPr>
-        <w:t>Opposed</w:t>
-      </w:r>
-      <w:r>
-        <w:rPr>
-          <w:lang w:val="en"/>
-        </w:rPr>
-        <w:t xml:space="preserve"> Tests:</w:t>
-      </w:r>
-    </w:p>
-    <w:p>
-      <w:pPr>
-        <w:jc w:val="both"/>
-        <w:rPr>
-          <w:lang w:val="en-US"/>
-        </w:rPr>
-      </w:pPr>
-      <w:r>
-        <w:rPr>
-          <w:lang w:val="en"/>
-        </w:rPr>
-        <w:t>Opposed tests are used when two characters are actively doing something against one another.</w:t>
-      </w:r>
-    </w:p>
-    <w:p>
-      <w:pPr>
-        <w:jc w:val="both"/>
-        <w:rPr>
-          <w:lang w:val="en-US"/>
-        </w:rPr>
-      </w:pPr>
-      <w:r>
-        <w:rPr>
-          <w:lang w:val="en-US"/>
-        </w:rPr>
-        <w:t>When one character is clearly the initiator of the action, he rolls first, followed by the other character’s roll. For example, attacking and defending in combat work this way.</w:t>
-      </w:r>
-    </w:p>
-    <w:p>
-      <w:pPr>
-        <w:jc w:val="both"/>
-        <w:rPr>
-          <w:lang w:val="en-US"/>
-        </w:rPr>
-      </w:pPr>
-      <w:r>
-        <w:rPr>
-          <w:lang w:val="en-US"/>
-        </w:rPr>
-        <w:t xml:space="preserve">Otherwise, they both roll at the same time. A good example would be an </w:t>
-      </w:r>
-      <w:proofErr w:type="gramStart"/>
-      <w:r>
-        <w:rPr>
-          <w:lang w:val="en-US"/>
-        </w:rPr>
-        <w:t>arm wrestling</w:t>
-      </w:r>
-      <w:proofErr w:type="gramEnd"/>
-      <w:r>
-        <w:rPr>
-          <w:lang w:val="en-US"/>
-        </w:rPr>
-        <w:t xml:space="preserve"> match.</w:t>
-      </w:r>
-    </w:p>
-    <w:p>
-      <w:pPr>
-        <w:spacing w:after="80"/>
-        <w:jc w:val="both"/>
-        <w:rPr>
-          <w:lang w:val="sr-Latn-RS"/>
-        </w:rPr>
-      </w:pPr>
-      <w:r>
-        <w:rPr>
-          <w:lang w:val="en-US"/>
-        </w:rPr>
-        <w:t xml:space="preserve">In either case, the character who generated more successes wins the contest. In the case of a tie, one of 3 things </w:t>
-      </w:r>
-      <w:proofErr w:type="gramStart"/>
-      <w:r>
-        <w:rPr>
-          <w:lang w:val="en-US"/>
-        </w:rPr>
-        <w:t>happens</w:t>
-      </w:r>
-      <w:proofErr w:type="gramEnd"/>
-      <w:r>
-        <w:rPr>
-          <w:lang w:val="en-US"/>
-        </w:rPr>
-        <w:t>:</w:t>
-      </w:r>
-    </w:p>
-    <w:p>
-      <w:pPr>
-        <w:pStyle w:val="ListParagraph"/>
-        <w:numPr>
-          <w:ilvl w:val="0"/>
-          <w:numId w:val="10"/>
-        </w:numPr>
-        <w:spacing w:after="80"/>
-        <w:ind w:left="426" w:hanging="284"/>
-        <w:contextualSpacing w:val="0"/>
-        <w:jc w:val="both"/>
-        <w:rPr>
-          <w:lang w:val="en-US"/>
-        </w:rPr>
-      </w:pPr>
-      <w:r>
-        <w:rPr>
-          <w:lang w:val="en-US"/>
-        </w:rPr>
-        <w:t>If only 1 of the competing characters has a Trait or Perk which allows them to break the tie in their favour, then they win.</w:t>
-      </w:r>
-    </w:p>
-    <w:p>
-      <w:pPr>
-        <w:pStyle w:val="ListParagraph"/>
-        <w:numPr>
-          <w:ilvl w:val="0"/>
-          <w:numId w:val="10"/>
-        </w:numPr>
-        <w:spacing w:after="80"/>
-        <w:ind w:left="426" w:hanging="284"/>
-        <w:contextualSpacing w:val="0"/>
-        <w:jc w:val="both"/>
-        <w:rPr>
-          <w:lang w:val="en-US"/>
-        </w:rPr>
-      </w:pPr>
-      <w:r>
-        <w:rPr>
-          <w:lang w:val="en-US"/>
-        </w:rPr>
-        <w:t>If the situation is such that a tie could make sense thematically, then the tie stands.</w:t>
-      </w:r>
-    </w:p>
-    <w:p>
-      <w:pPr>
-        <w:pStyle w:val="ListParagraph"/>
-        <w:numPr>
-          <w:ilvl w:val="0"/>
-          <w:numId w:val="10"/>
-        </w:numPr>
-        <w:ind w:left="426" w:hanging="284"/>
-        <w:jc w:val="both"/>
-        <w:rPr>
-          <w:lang w:val="en-US"/>
-        </w:rPr>
-      </w:pPr>
-      <w:r>
-        <w:rPr>
-          <w:lang w:val="en-US"/>
-        </w:rPr>
-        <w:t>Otherwise, the tie is broken with a fair d6 roll.</w:t>
-      </w:r>
-    </w:p>
-    <w:p>
-      <w:pPr>
-        <w:jc w:val="both"/>
-        <w:rPr>
-          <w:lang w:val="en-US"/>
-        </w:rPr>
-      </w:pPr>
-      <w:r>
-        <w:rPr>
-          <w:lang w:val="en-US"/>
-        </w:rPr>
-        <w:t>Not always will the opposed characters be rolling the same skill. In the above example with the arm wrestling, yes, both will be rolling Athletics. But in others, such as Sneaking past some guards, it will be Stealth vs Perception, for example.</w:t>
-      </w:r>
-    </w:p>
-    <w:p>
-      <w:pPr>
-        <w:pStyle w:val="Subtitle"/>
-        <w:rPr>
-          <w:lang w:val="en"/>
-        </w:rPr>
-      </w:pPr>
-      <w:r>
-        <w:rPr>
-          <w:lang w:val="en"/>
-        </w:rPr>
-        <w:t xml:space="preserve">Size </w:t>
-      </w:r>
-      <w:r>
-        <w:t>A</w:t>
-      </w:r>
-      <w:r>
-        <w:t>djustment</w:t>
-      </w:r>
-      <w:r>
-        <w:rPr>
-          <w:lang w:val="en"/>
-        </w:rPr>
-        <w:t xml:space="preserve"> For Opposed Tests:</w:t>
-      </w:r>
-    </w:p>
-    <w:p>
-      <w:pPr>
-        <w:rPr>
-          <w:color w:val="FF0000"/>
-          <w:lang w:val="en"/>
-        </w:rPr>
-      </w:pPr>
-      <w:r>
-        <w:rPr>
-          <w:color w:val="FF0000"/>
-          <w:lang w:val="en"/>
-        </w:rPr>
-        <w:t>+1 Bonus Success to benefactor per size diff</w:t>
-      </w:r>
-    </w:p>
-    <w:p>
-      <w:pPr>
-        <w:rPr>
-          <w:color w:val="FF0000"/>
-          <w:lang w:val="en"/>
-        </w:rPr>
-      </w:pPr>
-      <w:r>
-        <w:rPr>
-          <w:color w:val="FF0000"/>
-          <w:lang w:val="en"/>
-        </w:rPr>
-        <w:t>Can be halved</w:t>
-      </w:r>
-    </w:p>
-    <w:p>
-      <w:pPr>
-        <w:pStyle w:val="Subtitle"/>
-        <w:rPr>
-          <w:lang w:val="en"/>
-        </w:rPr>
-      </w:pPr>
-      <w:r>
-        <w:rPr>
-          <w:lang w:val="en"/>
-        </w:rPr>
-        <w:br w:type="column"/>
-      </w:r>
-      <w:r>
-        <w:rPr>
-          <w:lang w:val="en"/>
-        </w:rPr>
-        <w:t>Graduated</w:t>
-      </w:r>
-      <w:r>
-        <w:rPr>
-          <w:lang w:val="en"/>
-        </w:rPr>
-        <w:t xml:space="preserve"> Tests:</w:t>
-      </w:r>
-    </w:p>
-    <w:p>
-      <w:pPr>
-        <w:jc w:val="both"/>
-        <w:rPr>
-          <w:lang w:val="en"/>
-        </w:rPr>
-      </w:pPr>
-      <w:r>
-        <w:rPr>
-          <w:lang w:val="en"/>
-        </w:rPr>
-        <w:t xml:space="preserve">Graduated </w:t>
-      </w:r>
-      <w:r>
-        <w:rPr>
-          <w:lang w:val="en"/>
-        </w:rPr>
-        <w:t>tests are those in which there isn’t a single DC to beat, but they rather work on a basis that at if the testing character gets at least 1 success, he manages to do whatever he was going to, but getting more successes means he does it with a larger magnitude.</w:t>
-      </w:r>
-    </w:p>
-    <w:p>
-      <w:pPr>
-        <w:jc w:val="both"/>
-        <w:rPr>
-          <w:color w:val="FF0000"/>
-          <w:lang w:val="en"/>
-        </w:rPr>
-      </w:pPr>
-      <w:r>
-        <w:rPr>
-          <w:color w:val="FF0000"/>
-          <w:lang w:val="en"/>
-        </w:rPr>
-        <w:t>&lt;STUB&gt;</w:t>
-      </w:r>
-    </w:p>
-    <w:p>
-      <w:pPr>
-        <w:pStyle w:val="Subtitle"/>
-        <w:rPr>
-          <w:lang w:val="en"/>
-        </w:rPr>
-      </w:pPr>
-      <w:r>
-        <w:rPr>
-          <w:lang w:val="en"/>
-        </w:rPr>
-        <w:t>Knowledge</w:t>
-      </w:r>
-      <w:r>
-        <w:rPr>
-          <w:lang w:val="en"/>
-        </w:rPr>
-        <w:t xml:space="preserve"> Tests:</w:t>
-      </w:r>
-    </w:p>
-    <w:p>
-      <w:pPr>
-        <w:jc w:val="both"/>
-        <w:rPr>
-          <w:lang w:val="en"/>
-        </w:rPr>
-      </w:pPr>
-      <w:r>
-        <w:rPr>
-          <w:lang w:val="en"/>
-        </w:rPr>
-        <w:t>Knowledge tests are a special kind of Graduated tests used to check a character’s knowledge about a specific subject.</w:t>
-      </w:r>
-    </w:p>
-    <w:p>
-      <w:pPr>
-        <w:jc w:val="both"/>
-        <w:rPr>
-          <w:lang w:val="en"/>
-        </w:rPr>
-      </w:pPr>
-      <w:r>
-        <w:rPr>
-          <w:lang w:val="en"/>
-        </w:rPr>
-        <w:t xml:space="preserve">The special thing about Knowledge tests is </w:t>
-      </w:r>
-      <w:r>
-        <w:rPr>
-          <w:lang w:val="en"/>
-        </w:rPr>
-        <w:t>the following: Any of the governing Attributes for the skill being tested that is not either Cunning or Intelligence is replaced by Intelligence for purposes of Knowledge tests, regardless of the skill’s actual profile.</w:t>
-      </w:r>
-    </w:p>
-    <w:p>
-      <w:pPr>
-        <w:spacing w:after="80"/>
-        <w:jc w:val="both"/>
-        <w:rPr>
-          <w:lang w:val="en"/>
-        </w:rPr>
-      </w:pPr>
-      <w:r>
-        <w:rPr>
-          <w:lang w:val="en"/>
-        </w:rPr>
-        <w:t>Of course, most Knowledge tests will be made with the Lore and Science skills, which already use Intelligence as their PGA and SGA. This rule comes into effect in all other cases, for example:</w:t>
-      </w:r>
-    </w:p>
-    <w:p>
-      <w:pPr>
-        <w:pStyle w:val="ListParagraph"/>
-        <w:numPr>
-          <w:ilvl w:val="0"/>
-          <w:numId w:val="11"/>
-        </w:numPr>
-        <w:spacing w:after="80"/>
-        <w:ind w:left="426" w:hanging="284"/>
-        <w:contextualSpacing w:val="0"/>
-        <w:jc w:val="both"/>
-        <w:rPr>
-          <w:lang w:val="en"/>
-        </w:rPr>
-      </w:pPr>
-      <w:r>
-        <w:rPr>
-          <w:lang w:val="en"/>
-        </w:rPr>
-        <w:t xml:space="preserve">A fighter rolling Melee to </w:t>
-      </w:r>
-      <w:r>
-        <w:rPr>
-          <w:lang w:val="en"/>
-        </w:rPr>
-        <w:t>appraise the quality of a sword they just found.</w:t>
-      </w:r>
-    </w:p>
-    <w:p>
-      <w:pPr>
-        <w:pStyle w:val="ListParagraph"/>
-        <w:numPr>
-          <w:ilvl w:val="0"/>
-          <w:numId w:val="11"/>
-        </w:numPr>
-        <w:spacing w:after="80"/>
-        <w:ind w:left="426" w:hanging="284"/>
-        <w:contextualSpacing w:val="0"/>
-        <w:jc w:val="both"/>
-        <w:rPr>
-          <w:lang w:val="en"/>
-        </w:rPr>
-      </w:pPr>
-      <w:r>
-        <w:rPr>
-          <w:lang w:val="en"/>
-        </w:rPr>
-        <w:t>A driver rolling Drive to assess the chances of his car making the jump across the chasm.</w:t>
-      </w:r>
-    </w:p>
-    <w:p>
-      <w:pPr>
-        <w:pStyle w:val="ListParagraph"/>
-        <w:numPr>
-          <w:ilvl w:val="0"/>
-          <w:numId w:val="11"/>
-        </w:numPr>
-        <w:ind w:left="426" w:hanging="284"/>
-        <w:jc w:val="both"/>
-        <w:rPr>
-          <w:lang w:val="en"/>
-        </w:rPr>
-      </w:pPr>
-      <w:r>
-        <w:rPr>
-          <w:lang w:val="en"/>
-        </w:rPr>
-        <w:t xml:space="preserve"> A thief rolling Skullduggery to recall information about a certain type of  lock.</w:t>
-      </w:r>
-    </w:p>
-    <w:p>
-      <w:pPr>
-        <w:rPr>
-          <w:lang w:val="en"/>
-        </w:rPr>
-      </w:pPr>
-    </w:p>
-    <w:p>
-      <w:pPr>
-        <w:rPr>
-          <w:lang w:val="en"/>
-        </w:rPr>
-      </w:pPr>
-    </w:p>
-    <w:p>
-      <w:pPr>
-        <w:rPr>
-          <w:rFonts w:eastAsiaTheme="majorEastAsia" w:cstheme="majorBidi"/>
-          <w:color w:val="17365D" w:themeColor="text2" w:themeShade="BF"/>
-          <w:spacing w:val="5"/>
-          <w:kern w:val="28"/>
-          <w:sz w:val="28"/>
-          <w:szCs w:val="52"/>
-          <w:lang w:val="en"/>
-        </w:rPr>
-      </w:pPr>
-      <w:r>
-        <w:rPr>
-          <w:lang w:val="en"/>
-        </w:rPr>
-        <w:br w:type="page"/>
-      </w:r>
-    </w:p>
-    <w:p>
-      <w:pPr>
-        <w:pStyle w:val="Title"/>
+        <w:t xml:space="preserve"> say that a character has a Focus score of 5, and that he’s currently not suffering any penalties to that value. He then attempts a Skill Test and spends 3 Focus points: 2 on the Rule of the Ellipse and 1 on Effort. That doesn’t mean that he now has only 2 Focus points left – the next time he attempts any Skill Test, he will have 5 Focus points to work with again (unless his total Focus score changes in the meantime).</w:t>
+      </w:r>
+    </w:p>
+    <w:p>
+      <w:pPr>
+        <w:rPr>
+          <w:lang w:val="en"/>
+        </w:rPr>
+      </w:pPr>
+    </w:p>
+    <w:p>
+      <w:pPr>
+        <w:rPr>
+          <w:lang w:val="en"/>
+        </w:rPr>
+      </w:pPr>
+    </w:p>
+    <w:p>
+      <w:pPr>
+        <w:rPr>
+          <w:lang w:val="en"/>
+        </w:rPr>
+      </w:pPr>
+    </w:p>
+    <w:p>
+      <w:pPr>
+        <w:rPr>
+          <w:lang w:val="en"/>
+        </w:rPr>
+      </w:pPr>
+    </w:p>
+    <w:p>
+      <w:pPr>
+        <w:rPr>
+          <w:lang w:val="en"/>
+        </w:rPr>
+      </w:pPr>
+    </w:p>
+    <w:p>
+      <w:pPr>
+        <w:rPr>
+          <w:lang w:val="en"/>
+        </w:rPr>
+      </w:pPr>
+    </w:p>
+    <w:p>
+      <w:pPr>
+        <w:rPr>
+          <w:lang w:val="en"/>
+        </w:rPr>
+      </w:pPr>
+    </w:p>
+    <w:p>
+      <w:pPr>
+        <w:rPr>
+          <w:lang w:val="en"/>
+        </w:rPr>
+      </w:pPr>
+    </w:p>
+    <w:p>
+      <w:pPr>
+        <w:rPr>
+          <w:lang w:val="en"/>
+        </w:rPr>
+      </w:pPr>
+    </w:p>
+    <w:p>
+      <w:pPr>
+        <w:rPr>
+          <w:lang w:val="en"/>
+        </w:rPr>
+      </w:pPr>
+    </w:p>
+    <w:p>
+      <w:pPr>
+        <w:rPr>
+          <w:lang w:val="en"/>
+        </w:rPr>
+      </w:pPr>
+    </w:p>
+    <w:p>
+      <w:pPr>
+        <w:rPr>
+          <w:lang w:val="en"/>
+        </w:rPr>
+      </w:pPr>
+    </w:p>
+    <w:p>
+      <w:pPr>
         <w:rPr>
           <w:lang w:val="en"/>
         </w:rPr>
@@ -6988,16 +4988,16 @@
         <mc:AlternateContent>
           <mc:Choice Requires="wps">
             <w:drawing>
-              <wp:anchor distT="45720" distB="45720" distL="114300" distR="114300" simplePos="0" relativeHeight="251658240" behindDoc="1" locked="0" layoutInCell="1" allowOverlap="1" wp14:anchorId="54A8BA53" wp14:editId="4E3FFE02">
+              <wp:anchor distT="45720" distB="45720" distL="114300" distR="114300" simplePos="0" relativeHeight="251661824" behindDoc="1" locked="0" layoutInCell="1" allowOverlap="1" wp14:anchorId="7C811FCC" wp14:editId="37AFA131">
                 <wp:simplePos x="0" y="0"/>
                 <wp:positionH relativeFrom="column">
-                  <wp:posOffset>3293865</wp:posOffset>
+                  <wp:posOffset>4169</wp:posOffset>
                 </wp:positionH>
                 <wp:positionV relativeFrom="paragraph">
-                  <wp:posOffset>-549</wp:posOffset>
+                  <wp:posOffset>-8476</wp:posOffset>
                 </wp:positionV>
-                <wp:extent cx="2858135" cy="3665838"/>
-                <wp:effectExtent l="0" t="0" r="18415" b="11430"/>
+                <wp:extent cx="2858135" cy="4548146"/>
+                <wp:effectExtent l="0" t="0" r="18415" b="24130"/>
                 <wp:wrapNone/>
                 <wp:docPr id="217" name="Text Box 2"/>
                 <wp:cNvGraphicFramePr>
@@ -7012,7 +5012,7 @@
                       <wps:spPr bwMode="auto">
                         <a:xfrm>
                           <a:off x="0" y="0"/>
-                          <a:ext cx="2858135" cy="3665838"/>
+                          <a:ext cx="2858135" cy="4548146"/>
                         </a:xfrm>
                         <a:prstGeom prst="rect">
                           <a:avLst/>
@@ -7049,19 +5049,21 @@
                               <w:rPr>
                                 <w:lang w:val="en"/>
                               </w:rPr>
-                              <w:t xml:space="preserve">The </w:t>
+                              <w:t>The Rule of the Ellipse (</w:t>
                             </w:r>
+                            <w:proofErr w:type="spellStart"/>
                             <w:r>
                               <w:rPr>
                                 <w:lang w:val="en"/>
                               </w:rPr>
-                              <w:t>Rule of the Ellipse</w:t>
+                              <w:t>RotE</w:t>
                             </w:r>
+                            <w:proofErr w:type="spellEnd"/>
                             <w:r>
                               <w:rPr>
                                 <w:lang w:val="en"/>
                               </w:rPr>
-                              <w:t xml:space="preserve"> (RotE):</w:t>
+                              <w:t>):</w:t>
                             </w:r>
                           </w:p>
                           <w:p>
@@ -7070,7 +5072,15 @@
                               <w:jc w:val="both"/>
                             </w:pPr>
                             <w:r>
-                              <w:t>What has two points of focus? An ellipse. And also, hopefully, your character.</w:t>
+                              <w:t xml:space="preserve">What has two points of focus? An ellipse. </w:t>
+                            </w:r>
+                            <w:proofErr w:type="gramStart"/>
+                            <w:r>
+                              <w:t>And also</w:t>
+                            </w:r>
+                            <w:proofErr w:type="gramEnd"/>
+                            <w:r>
+                              <w:t>, hopefully, your character.</w:t>
                             </w:r>
                           </w:p>
                           <w:p>
@@ -7092,27 +5102,75 @@
                               <w:spacing w:after="120"/>
                               <w:ind w:left="426" w:hanging="284"/>
                               <w:jc w:val="both"/>
+                              <w:rPr>
+                                <w:bCs/>
+                              </w:rPr>
                             </w:pPr>
                             <w:r>
                               <w:rPr>
                                 <w:b/>
                               </w:rPr>
-                              <w:t xml:space="preserve">Increase their </w:t>
+                              <w:t>At a cost of 1 Focus</w:t>
                             </w:r>
                             <w:r>
                               <w:rPr>
                                 <w:b/>
                               </w:rPr>
-                              <w:t>Keep Value</w:t>
+                              <w:t xml:space="preserve"> point</w:t>
                             </w:r>
                             <w:r>
                               <w:rPr>
-                                <w:b/>
+                                <w:bCs/>
                               </w:rPr>
-                              <w:t xml:space="preserve"> by 1</w:t>
+                              <w:t>, r</w:t>
                             </w:r>
                             <w:r>
-                              <w:t xml:space="preserve"> for this specific test, at a cost of 1 Focus point.</w:t>
+                              <w:rPr>
+                                <w:bCs/>
+                              </w:rPr>
+                              <w:t>oll this specific test with one extra di</w:t>
+                            </w:r>
+                            <w:r>
+                              <w:rPr>
+                                <w:bCs/>
+                              </w:rPr>
+                              <w:t>e</w:t>
+                            </w:r>
+                            <w:r>
+                              <w:rPr>
+                                <w:bCs/>
+                              </w:rPr>
+                              <w:t xml:space="preserve">, </w:t>
+                            </w:r>
+                            <w:r>
+                              <w:rPr>
+                                <w:bCs/>
+                              </w:rPr>
+                              <w:t xml:space="preserve">and consider 4 dice instead of 3 </w:t>
+                            </w:r>
+                            <w:r>
+                              <w:rPr>
+                                <w:bCs/>
+                              </w:rPr>
+                              <w:t>when counting successes</w:t>
+                            </w:r>
+                            <w:r>
+                              <w:rPr>
+                                <w:bCs/>
+                              </w:rPr>
+                              <w:t xml:space="preserve"> </w:t>
+                            </w:r>
+                            <w:r>
+                              <w:rPr>
+                                <w:bCs/>
+                              </w:rPr>
+                              <w:t>(</w:t>
+                            </w:r>
+                            <w:r>
+                              <w:rPr>
+                                <w:bCs/>
+                              </w:rPr>
+                              <w:t>as opposed to dealing with Circumstance Modifiers, where a die is discarded).</w:t>
                             </w:r>
                           </w:p>
                           <w:p>
@@ -7120,8 +5178,13 @@
                               <w:spacing w:after="120"/>
                               <w:jc w:val="both"/>
                             </w:pPr>
+                            <w:proofErr w:type="gramStart"/>
                             <w:r>
-                              <w:t>Or, alternatively (and preferably):</w:t>
+                              <w:t>Or,</w:t>
+                            </w:r>
+                            <w:proofErr w:type="gramEnd"/>
+                            <w:r>
+                              <w:t xml:space="preserve"> alternatively (and preferably):</w:t>
                             </w:r>
                           </w:p>
                           <w:p>
@@ -7134,39 +5197,39 @@
                               <w:spacing w:after="120"/>
                               <w:ind w:left="426" w:hanging="284"/>
                               <w:jc w:val="both"/>
+                              <w:rPr>
+                                <w:bCs/>
+                              </w:rPr>
                             </w:pPr>
                             <w:r>
                               <w:rPr>
                                 <w:b/>
                               </w:rPr>
-                              <w:t xml:space="preserve">Increase their </w:t>
+                              <w:t xml:space="preserve">At a cost of </w:t>
                             </w:r>
                             <w:r>
                               <w:rPr>
                                 <w:b/>
                               </w:rPr>
-                              <w:t>Keep</w:t>
+                              <w:t>2</w:t>
                             </w:r>
                             <w:r>
                               <w:rPr>
                                 <w:b/>
                               </w:rPr>
-                              <w:t xml:space="preserve"> </w:t>
+                              <w:t xml:space="preserve"> Focus</w:t>
                             </w:r>
                             <w:r>
                               <w:rPr>
                                 <w:b/>
                               </w:rPr>
-                              <w:t>V</w:t>
+                              <w:t xml:space="preserve"> points</w:t>
                             </w:r>
                             <w:r>
                               <w:rPr>
-                                <w:b/>
+                                <w:bCs/>
                               </w:rPr>
-                              <w:t>alue by 2</w:t>
-                            </w:r>
-                            <w:r>
-                              <w:t xml:space="preserve"> for this specific test, at a cost of 2 Focus points.</w:t>
+                              <w:t>, apply the previous effect twice – roll the test with two extra dice, and then count successes on 5 of them.</w:t>
                             </w:r>
                           </w:p>
                           <w:p>
@@ -7174,13 +5237,7 @@
                               <w:jc w:val="both"/>
                             </w:pPr>
                             <w:r>
-                              <w:t xml:space="preserve">This rule is always available to all characters and creatures, and requires no Attribute, Trait or Perk requirements (so long as they have enough Focus points to </w:t>
-                            </w:r>
-                            <w:r>
-                              <w:t>spend</w:t>
-                            </w:r>
-                            <w:r>
-                              <w:t>).</w:t>
+                              <w:t>This rule is always available to all characters and creatures, and requires no Attribute, Trait or Perk requirements (so long as they have enough Focus points to spend).</w:t>
                             </w:r>
                           </w:p>
                           <w:p>
@@ -7188,13 +5245,7 @@
                               <w:jc w:val="both"/>
                             </w:pPr>
                             <w:r>
-                              <w:t xml:space="preserve">The </w:t>
-                            </w:r>
-                            <w:r>
-                              <w:t>Rule of the Ellipse</w:t>
-                            </w:r>
-                            <w:r>
-                              <w:t xml:space="preserve"> is a monumental boost for any Skill Test, and if a character can’t use it, it usually means that he’s in a troublesome situation – Tired, Stressed and Wounded – and sometimes all three.</w:t>
+                              <w:t>The Rule of the Ellipse is a monumental boost for any Skill Test, and if a character can’t use it, it usually means that he’s in a troublesome situation – Tired, Stressed and Wounded – and sometimes all three.</w:t>
                             </w:r>
                           </w:p>
                           <w:p>
@@ -7224,11 +5275,11 @@
           </mc:Choice>
           <mc:Fallback>
             <w:pict>
-              <v:shapetype w14:anchorId="54A8BA53" id="_x0000_t202" coordsize="21600,21600" o:spt="202" path="m,l,21600r21600,l21600,xe">
+              <v:shapetype w14:anchorId="7C811FCC" id="_x0000_t202" coordsize="21600,21600" o:spt="202" path="m,l,21600r21600,l21600,xe">
                 <v:stroke joinstyle="miter"/>
                 <v:path gradientshapeok="t" o:connecttype="rect"/>
               </v:shapetype>
-              <v:shape id="Text Box 2" o:spid="_x0000_s1026" type="#_x0000_t202" style="position:absolute;margin-left:259.35pt;margin-top:-.05pt;width:225.05pt;height:288.65pt;z-index:-251658240;visibility:visible;mso-wrap-style:square;mso-width-percent:0;mso-height-percent:0;mso-wrap-distance-left:9pt;mso-wrap-distance-top:3.6pt;mso-wrap-distance-right:9pt;mso-wrap-distance-bottom:3.6pt;mso-position-horizontal:absolute;mso-position-horizontal-relative:text;mso-position-vertical:absolute;mso-position-vertical-relative:text;mso-width-percent:0;mso-height-percent:0;mso-width-relative:margin;mso-height-relative:margin;v-text-anchor:top" o:gfxdata="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" fillcolor="white [3201]" strokecolor="#4f81bd [3204]" strokeweight="2pt">
+              <v:shape id="Text Box 2" o:spid="_x0000_s1026" type="#_x0000_t202" style="position:absolute;margin-left:.35pt;margin-top:-.65pt;width:225.05pt;height:358.1pt;z-index:-251654656;visibility:visible;mso-wrap-style:square;mso-width-percent:0;mso-height-percent:0;mso-wrap-distance-left:9pt;mso-wrap-distance-top:3.6pt;mso-wrap-distance-right:9pt;mso-wrap-distance-bottom:3.6pt;mso-position-horizontal:absolute;mso-position-horizontal-relative:text;mso-position-vertical:absolute;mso-position-vertical-relative:text;mso-width-percent:0;mso-height-percent:0;mso-width-relative:margin;mso-height-relative:margin;v-text-anchor:top" o:gfxdata="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" fillcolor="white [3201]" strokecolor="#4f81bd [3204]" strokeweight="2pt">
                 <v:textbox>
                   <w:txbxContent>
                     <w:p>
@@ -7242,19 +5293,21 @@
                         <w:rPr>
                           <w:lang w:val="en"/>
                         </w:rPr>
-                        <w:t xml:space="preserve">The </w:t>
+                        <w:t>The Rule of the Ellipse (</w:t>
                       </w:r>
+                      <w:proofErr w:type="spellStart"/>
                       <w:r>
                         <w:rPr>
                           <w:lang w:val="en"/>
                         </w:rPr>
-                        <w:t>Rule of the Ellipse</w:t>
+                        <w:t>RotE</w:t>
                       </w:r>
+                      <w:proofErr w:type="spellEnd"/>
                       <w:r>
                         <w:rPr>
                           <w:lang w:val="en"/>
                         </w:rPr>
-                        <w:t xml:space="preserve"> (RotE):</w:t>
+                        <w:t>):</w:t>
                       </w:r>
                     </w:p>
                     <w:p>
@@ -7263,7 +5316,15 @@
                         <w:jc w:val="both"/>
                       </w:pPr>
                       <w:r>
-                        <w:t>What has two points of focus? An ellipse. And also, hopefully, your character.</w:t>
+                        <w:t xml:space="preserve">What has two points of focus? An ellipse. </w:t>
+                      </w:r>
+                      <w:proofErr w:type="gramStart"/>
+                      <w:r>
+                        <w:t>And also</w:t>
+                      </w:r>
+                      <w:proofErr w:type="gramEnd"/>
+                      <w:r>
+                        <w:t>, hopefully, your character.</w:t>
                       </w:r>
                     </w:p>
                     <w:p>
@@ -7285,27 +5346,75 @@
                         <w:spacing w:after="120"/>
                         <w:ind w:left="426" w:hanging="284"/>
                         <w:jc w:val="both"/>
+                        <w:rPr>
+                          <w:bCs/>
+                        </w:rPr>
                       </w:pPr>
                       <w:r>
                         <w:rPr>
                           <w:b/>
                         </w:rPr>
-                        <w:t xml:space="preserve">Increase their </w:t>
+                        <w:t>At a cost of 1 Focus</w:t>
                       </w:r>
                       <w:r>
                         <w:rPr>
                           <w:b/>
                         </w:rPr>
-                        <w:t>Keep Value</w:t>
+                        <w:t xml:space="preserve"> point</w:t>
                       </w:r>
                       <w:r>
                         <w:rPr>
-                          <w:b/>
+                          <w:bCs/>
                         </w:rPr>
-                        <w:t xml:space="preserve"> by 1</w:t>
+                        <w:t>, r</w:t>
                       </w:r>
                       <w:r>
-                        <w:t xml:space="preserve"> for this specific test, at a cost of 1 Focus point.</w:t>
+                        <w:rPr>
+                          <w:bCs/>
+                        </w:rPr>
+                        <w:t>oll this specific test with one extra di</w:t>
+                      </w:r>
+                      <w:r>
+                        <w:rPr>
+                          <w:bCs/>
+                        </w:rPr>
+                        <w:t>e</w:t>
+                      </w:r>
+                      <w:r>
+                        <w:rPr>
+                          <w:bCs/>
+                        </w:rPr>
+                        <w:t xml:space="preserve">, </w:t>
+                      </w:r>
+                      <w:r>
+                        <w:rPr>
+                          <w:bCs/>
+                        </w:rPr>
+                        <w:t xml:space="preserve">and consider 4 dice instead of 3 </w:t>
+                      </w:r>
+                      <w:r>
+                        <w:rPr>
+                          <w:bCs/>
+                        </w:rPr>
+                        <w:t>when counting successes</w:t>
+                      </w:r>
+                      <w:r>
+                        <w:rPr>
+                          <w:bCs/>
+                        </w:rPr>
+                        <w:t xml:space="preserve"> </w:t>
+                      </w:r>
+                      <w:r>
+                        <w:rPr>
+                          <w:bCs/>
+                        </w:rPr>
+                        <w:t>(</w:t>
+                      </w:r>
+                      <w:r>
+                        <w:rPr>
+                          <w:bCs/>
+                        </w:rPr>
+                        <w:t>as opposed to dealing with Circumstance Modifiers, where a die is discarded).</w:t>
                       </w:r>
                     </w:p>
                     <w:p>
@@ -7313,8 +5422,13 @@
                         <w:spacing w:after="120"/>
                         <w:jc w:val="both"/>
                       </w:pPr>
+                      <w:proofErr w:type="gramStart"/>
                       <w:r>
-                        <w:t>Or, alternatively (and preferably):</w:t>
+                        <w:t>Or,</w:t>
+                      </w:r>
+                      <w:proofErr w:type="gramEnd"/>
+                      <w:r>
+                        <w:t xml:space="preserve"> alternatively (and preferably):</w:t>
                       </w:r>
                     </w:p>
                     <w:p>
@@ -7327,39 +5441,39 @@
                         <w:spacing w:after="120"/>
                         <w:ind w:left="426" w:hanging="284"/>
                         <w:jc w:val="both"/>
+                        <w:rPr>
+                          <w:bCs/>
+                        </w:rPr>
                       </w:pPr>
                       <w:r>
                         <w:rPr>
                           <w:b/>
                         </w:rPr>
-                        <w:t xml:space="preserve">Increase their </w:t>
+                        <w:t xml:space="preserve">At a cost of </w:t>
                       </w:r>
                       <w:r>
                         <w:rPr>
                           <w:b/>
                         </w:rPr>
-                        <w:t>Keep</w:t>
+                        <w:t>2</w:t>
                       </w:r>
                       <w:r>
                         <w:rPr>
                           <w:b/>
                         </w:rPr>
-                        <w:t xml:space="preserve"> </w:t>
+                        <w:t xml:space="preserve"> Focus</w:t>
                       </w:r>
                       <w:r>
                         <w:rPr>
                           <w:b/>
                         </w:rPr>
-                        <w:t>V</w:t>
+                        <w:t xml:space="preserve"> points</w:t>
                       </w:r>
                       <w:r>
                         <w:rPr>
-                          <w:b/>
+                          <w:bCs/>
                         </w:rPr>
-                        <w:t>alue by 2</w:t>
-                      </w:r>
-                      <w:r>
-                        <w:t xml:space="preserve"> for this specific test, at a cost of 2 Focus points.</w:t>
+                        <w:t>, apply the previous effect twice – roll the test with two extra dice, and then count successes on 5 of them.</w:t>
                       </w:r>
                     </w:p>
                     <w:p>
@@ -7367,13 +5481,7 @@
                         <w:jc w:val="both"/>
                       </w:pPr>
                       <w:r>
-                        <w:t xml:space="preserve">This rule is always available to all characters and creatures, and requires no Attribute, Trait or Perk requirements (so long as they have enough Focus points to </w:t>
-                      </w:r>
-                      <w:r>
-                        <w:t>spend</w:t>
-                      </w:r>
-                      <w:r>
-                        <w:t>).</w:t>
+                        <w:t>This rule is always available to all characters and creatures, and requires no Attribute, Trait or Perk requirements (so long as they have enough Focus points to spend).</w:t>
                       </w:r>
                     </w:p>
                     <w:p>
@@ -7381,13 +5489,7 @@
                         <w:jc w:val="both"/>
                       </w:pPr>
                       <w:r>
-                        <w:t xml:space="preserve">The </w:t>
-                      </w:r>
-                      <w:r>
-                        <w:t>Rule of the Ellipse</w:t>
-                      </w:r>
-                      <w:r>
-                        <w:t xml:space="preserve"> is a monumental boost for any Skill Test, and if a character can’t use it, it usually means that he’s in a troublesome situation – Tired, Stressed and Wounded – and sometimes all three.</w:t>
+                        <w:t>The Rule of the Ellipse is a monumental boost for any Skill Test, and if a character can’t use it, it usually means that he’s in a troublesome situation – Tired, Stressed and Wounded – and sometimes all three.</w:t>
                       </w:r>
                     </w:p>
                     <w:p>
@@ -7405,26 +5507,161 @@
           </mc:Fallback>
         </mc:AlternateContent>
       </w:r>
-      <w:r>
-        <w:rPr>
-          <w:lang w:val="en"/>
-        </w:rPr>
-        <w:t>Supplementary Mechanics:</w:t>
-      </w:r>
-    </w:p>
-    <w:p>
-      <w:pPr>
-        <w:jc w:val="both"/>
-        <w:rPr>
-          <w:lang w:val="en"/>
-        </w:rPr>
-      </w:pPr>
-      <w:r>
-        <w:rPr>
-          <w:lang w:val="en"/>
-        </w:rPr>
-        <w:t>In this section we’ll go over some mechanics that supplement and enhance the fundamental Skill Test mechanic. That’s not to say that these rules are optional – in fact, you’ll find the game quite unplayable without them.</w:t>
-      </w:r>
+    </w:p>
+    <w:p>
+      <w:pPr>
+        <w:rPr>
+          <w:lang w:val="en"/>
+        </w:rPr>
+      </w:pPr>
+    </w:p>
+    <w:p>
+      <w:pPr>
+        <w:rPr>
+          <w:lang w:val="en"/>
+        </w:rPr>
+      </w:pPr>
+    </w:p>
+    <w:p>
+      <w:pPr>
+        <w:rPr>
+          <w:lang w:val="en"/>
+        </w:rPr>
+      </w:pPr>
+    </w:p>
+    <w:p>
+      <w:pPr>
+        <w:rPr>
+          <w:lang w:val="en"/>
+        </w:rPr>
+      </w:pPr>
+    </w:p>
+    <w:p>
+      <w:pPr>
+        <w:jc w:val="both"/>
+        <w:rPr>
+          <w:rFonts w:cs="Book Antiqua"/>
+          <w:color w:val="595959" w:themeColor="text1" w:themeTint="A6"/>
+          <w:lang w:val="en"/>
+        </w:rPr>
+      </w:pPr>
+    </w:p>
+    <w:p>
+      <w:pPr>
+        <w:jc w:val="both"/>
+        <w:rPr>
+          <w:rFonts w:cs="Book Antiqua"/>
+          <w:lang w:val="en"/>
+        </w:rPr>
+      </w:pPr>
+    </w:p>
+    <w:p>
+      <w:pPr>
+        <w:rPr>
+          <w:lang w:val="en"/>
+        </w:rPr>
+      </w:pPr>
+    </w:p>
+    <w:p>
+      <w:pPr>
+        <w:rPr>
+          <w:lang w:val="en"/>
+        </w:rPr>
+      </w:pPr>
+    </w:p>
+    <w:p>
+      <w:pPr>
+        <w:rPr>
+          <w:lang w:val="en"/>
+        </w:rPr>
+      </w:pPr>
+    </w:p>
+    <w:p>
+      <w:pPr>
+        <w:rPr>
+          <w:lang w:val="en"/>
+        </w:rPr>
+      </w:pPr>
+    </w:p>
+    <w:p>
+      <w:pPr>
+        <w:rPr>
+          <w:lang w:val="en"/>
+        </w:rPr>
+      </w:pPr>
+    </w:p>
+    <w:p>
+      <w:pPr>
+        <w:rPr>
+          <w:lang w:val="en"/>
+        </w:rPr>
+      </w:pPr>
+    </w:p>
+    <w:p>
+      <w:pPr>
+        <w:rPr>
+          <w:lang w:val="en"/>
+        </w:rPr>
+      </w:pPr>
+    </w:p>
+    <w:p>
+      <w:pPr>
+        <w:rPr>
+          <w:lang w:val="en"/>
+        </w:rPr>
+      </w:pPr>
+    </w:p>
+    <w:p>
+      <w:pPr>
+        <w:rPr>
+          <w:lang w:val="en"/>
+        </w:rPr>
+      </w:pPr>
+    </w:p>
+    <w:p>
+      <w:pPr>
+        <w:rPr>
+          <w:lang w:val="en"/>
+        </w:rPr>
+      </w:pPr>
+    </w:p>
+    <w:p>
+      <w:pPr>
+        <w:rPr>
+          <w:color w:val="FF0000"/>
+          <w:lang w:val="en"/>
+        </w:rPr>
+      </w:pPr>
+      <w:r>
+        <w:rPr>
+          <w:color w:val="FF0000"/>
+          <w:lang w:val="en"/>
+        </w:rPr>
+        <w:t xml:space="preserve">&lt;More examples, also with CM and </w:t>
+      </w:r>
+      <w:proofErr w:type="spellStart"/>
+      <w:r>
+        <w:rPr>
+          <w:color w:val="FF0000"/>
+          <w:lang w:val="en"/>
+        </w:rPr>
+        <w:t>RotE</w:t>
+      </w:r>
+      <w:proofErr w:type="spellEnd"/>
+      <w:r>
+        <w:rPr>
+          <w:color w:val="FF0000"/>
+          <w:lang w:val="en"/>
+        </w:rPr>
+        <w:t xml:space="preserve"> combined&gt;</w:t>
+      </w:r>
+    </w:p>
+    <w:p>
+      <w:pPr>
+        <w:rPr>
+          <w:lang w:val="en"/>
+        </w:rPr>
+      </w:pPr>
     </w:p>
     <w:p>
       <w:pPr>
@@ -7433,53 +5670,143 @@
           <w:lang w:val="en"/>
         </w:rPr>
       </w:pPr>
-      <w:r>
-        <w:rPr>
-          <w:lang w:val="en"/>
-        </w:rPr>
-        <w:t>Automatic Successes:</w:t>
-      </w:r>
-    </w:p>
-    <w:p>
-      <w:pPr>
-        <w:jc w:val="both"/>
-        <w:rPr>
-          <w:lang w:val="en"/>
-        </w:rPr>
-      </w:pPr>
-      <w:r>
-        <w:rPr>
-          <w:lang w:val="en"/>
-        </w:rPr>
-        <w:t>When the rules say that a character gets a certain number of Automatic Successes for some Skill Test, those successes are added to any successes generated by rolling for the test. They are not rolled for, hence the name.</w:t>
-      </w:r>
-    </w:p>
-    <w:p>
-      <w:pPr>
-        <w:jc w:val="both"/>
-        <w:rPr>
-          <w:lang w:val="en"/>
-        </w:rPr>
-      </w:pPr>
-      <w:r>
-        <w:rPr>
-          <w:lang w:val="en"/>
-        </w:rPr>
-        <w:t xml:space="preserve">Since they are guaranteed, Automatic Successes are a very powerful boost to the testing character. Because of that, the GM should not give them to in-game characters unless a game rule specifically says so, or the GM is </w:t>
+    </w:p>
+    <w:p>
+      <w:pPr>
+        <w:pStyle w:val="Subtitle"/>
+        <w:rPr>
+          <w:lang w:val="en"/>
+        </w:rPr>
+      </w:pPr>
+      <w:r>
+        <w:rPr>
+          <w:lang w:val="en"/>
+        </w:rPr>
+        <w:br w:type="column"/>
+      </w:r>
+      <w:r>
+        <w:rPr>
+          <w:lang w:val="en"/>
+        </w:rPr>
+        <w:t>Attribute Tests:</w:t>
+      </w:r>
+    </w:p>
+    <w:p>
+      <w:pPr>
+        <w:jc w:val="both"/>
+        <w:rPr>
+          <w:lang w:val="en"/>
+        </w:rPr>
+      </w:pPr>
+      <w:r>
+        <w:rPr>
+          <w:lang w:val="en"/>
+        </w:rPr>
+        <w:t xml:space="preserve">To be clear right off the bat, Attribute Tests are </w:t>
+      </w:r>
+      <w:r>
+        <w:rPr>
+          <w:b/>
+          <w:bCs/>
+          <w:lang w:val="en"/>
+        </w:rPr>
+        <w:t>not</w:t>
+      </w:r>
+      <w:r>
+        <w:rPr>
+          <w:lang w:val="en"/>
+        </w:rPr>
+        <w:t xml:space="preserve"> </w:t>
+      </w:r>
+      <w:r>
+        <w:rPr>
+          <w:lang w:val="en"/>
+        </w:rPr>
+        <w:t xml:space="preserve"> a method of task/conflict resolution.</w:t>
+      </w:r>
+      <w:r>
+        <w:rPr>
+          <w:lang w:val="en"/>
+        </w:rPr>
+        <w:t xml:space="preserve"> They are always used in conjunction with Skill Tests or some other </w:t>
       </w:r>
       <w:proofErr w:type="gramStart"/>
       <w:r>
         <w:rPr>
           <w:lang w:val="en"/>
         </w:rPr>
-        <w:t>really confident</w:t>
+        <w:t>mechanic, and</w:t>
       </w:r>
       <w:proofErr w:type="gramEnd"/>
       <w:r>
         <w:rPr>
           <w:lang w:val="en"/>
         </w:rPr>
-        <w:t xml:space="preserve"> that they know what they’re doing.</w:t>
+        <w:t xml:space="preserve"> are tied to the resource-management aspect of the game.</w:t>
+      </w:r>
+    </w:p>
+    <w:p>
+      <w:pPr>
+        <w:jc w:val="both"/>
+        <w:rPr>
+          <w:lang w:val="en"/>
+        </w:rPr>
+      </w:pPr>
+      <w:proofErr w:type="gramStart"/>
+      <w:r>
+        <w:rPr>
+          <w:lang w:val="en"/>
+        </w:rPr>
+        <w:t>There’s</w:t>
+      </w:r>
+      <w:proofErr w:type="gramEnd"/>
+      <w:r>
+        <w:rPr>
+          <w:lang w:val="en"/>
+        </w:rPr>
+        <w:t xml:space="preserve"> no player or GM arbitration involved in deciding when to do an Attribute Test – the game rules will always instruct you when needed. Most commonly, when a character uses some powerful special ability, he will have to do an Attribute Test and suffer some penalty  on failure (this is usually Fatigue or Stress buildup).</w:t>
+      </w:r>
+    </w:p>
+    <w:p>
+      <w:pPr>
+        <w:jc w:val="both"/>
+        <w:rPr>
+          <w:lang w:val="en"/>
+        </w:rPr>
+      </w:pPr>
+      <w:proofErr w:type="gramStart"/>
+      <w:r>
+        <w:rPr>
+          <w:lang w:val="en"/>
+        </w:rPr>
+        <w:t>Similar to</w:t>
+      </w:r>
+      <w:proofErr w:type="gramEnd"/>
+      <w:r>
+        <w:rPr>
+          <w:lang w:val="en"/>
+        </w:rPr>
+        <w:t xml:space="preserve"> Skill Tests, Attribute Tests are rooted in one of the character’s Attributes.</w:t>
+      </w:r>
+      <w:r>
+        <w:rPr>
+          <w:lang w:val="en"/>
+        </w:rPr>
+        <w:t xml:space="preserve"> To do an Attribute Test, roll a single d12. If the result is higher than the </w:t>
+      </w:r>
+      <w:r>
+        <w:rPr>
+          <w:b/>
+          <w:bCs/>
+          <w:lang w:val="en"/>
+        </w:rPr>
+        <w:t>base</w:t>
+      </w:r>
+      <w:r>
+        <w:rPr>
+          <w:lang w:val="en"/>
+        </w:rPr>
+        <w:t xml:space="preserve"> value of the root Attribute, the test fails. Otherwise, it succeeds.</w:t>
       </w:r>
     </w:p>
     <w:p>
@@ -7489,17 +5816,114 @@
           <w:lang w:val="en"/>
         </w:rPr>
       </w:pPr>
-      <w:r>
-        <w:rPr>
-          <w:lang w:val="en"/>
-        </w:rPr>
-        <w:t>Focus</w:t>
-      </w:r>
-      <w:r>
-        <w:rPr>
-          <w:lang w:val="en"/>
-        </w:rPr>
-        <w:t>:</w:t>
+    </w:p>
+    <w:p>
+      <w:pPr>
+        <w:pStyle w:val="Subtitle"/>
+        <w:rPr>
+          <w:lang w:val="en"/>
+        </w:rPr>
+      </w:pPr>
+      <w:r>
+        <w:rPr>
+          <w:lang w:val="en"/>
+        </w:rPr>
+        <w:t>Effort:</w:t>
+      </w:r>
+    </w:p>
+    <w:p>
+      <w:pPr>
+        <w:rPr>
+          <w:color w:val="FF0000"/>
+          <w:lang w:val="en"/>
+        </w:rPr>
+      </w:pPr>
+      <w:r>
+        <w:rPr>
+          <w:color w:val="FF0000"/>
+          <w:lang w:val="en"/>
+        </w:rPr>
+        <w:t>&lt;Attribute tests&gt;</w:t>
+      </w:r>
+    </w:p>
+    <w:p>
+      <w:pPr>
+        <w:jc w:val="both"/>
+        <w:rPr>
+          <w:lang w:val="en"/>
+        </w:rPr>
+      </w:pPr>
+      <w:r>
+        <w:rPr>
+          <w:lang w:val="en"/>
+        </w:rPr>
+        <w:t xml:space="preserve">Effort is another mechanic for which the players can spend Focus (and often additional resources) </w:t>
+      </w:r>
+      <w:proofErr w:type="gramStart"/>
+      <w:r>
+        <w:rPr>
+          <w:lang w:val="en"/>
+        </w:rPr>
+        <w:t>in order to</w:t>
+      </w:r>
+      <w:proofErr w:type="gramEnd"/>
+      <w:r>
+        <w:rPr>
+          <w:lang w:val="en"/>
+        </w:rPr>
+        <w:t xml:space="preserve"> bolster their chances of succeeding on a Skill Test they deem important. </w:t>
+      </w:r>
+    </w:p>
+    <w:p>
+      <w:pPr>
+        <w:jc w:val="both"/>
+        <w:rPr>
+          <w:lang w:val="en-US"/>
+        </w:rPr>
+      </w:pPr>
+      <w:r>
+        <w:rPr>
+          <w:lang w:val="en"/>
+        </w:rPr>
+        <w:t>Before rolling the dice for a Skill Test, the player announces his Effort Level.</w:t>
+      </w:r>
+      <w:r>
+        <w:rPr>
+          <w:lang w:val="en"/>
+        </w:rPr>
+        <w:t xml:space="preserve"> This is a number that can go up to 3. This</w:t>
+      </w:r>
+      <w:r>
+        <w:rPr>
+          <w:lang w:val="en"/>
+        </w:rPr>
+        <w:t xml:space="preserve"> limit is raised to 4 if the testing character has the </w:t>
+      </w:r>
+      <w:r>
+        <w:rPr>
+          <w:lang w:val="en"/>
+        </w:rPr>
+        <w:t>primary governing attribute</w:t>
+      </w:r>
+      <w:r>
+        <w:rPr>
+          <w:lang w:val="en"/>
+        </w:rPr>
+        <w:t xml:space="preserve"> of the Skill used at 10 or 11 (looking at the </w:t>
+      </w:r>
+      <w:r>
+        <w:rPr>
+          <w:b/>
+          <w:bCs/>
+          <w:lang w:val="en"/>
+        </w:rPr>
+        <w:t>base</w:t>
+      </w:r>
+      <w:r>
+        <w:rPr>
+          <w:lang w:val="en"/>
+        </w:rPr>
+        <w:t xml:space="preserve"> value), and to 5 if he has it at 12.</w:t>
       </w:r>
     </w:p>
     <w:p>
@@ -7512,16 +5936,10 @@
       </w:pPr>
       <w:r>
         <w:rPr>
-          <w:lang w:val="en"/>
-        </w:rPr>
-        <w:t xml:space="preserve">Focus is a stat that describes one’s ability to utilize and combine their skills and abilities with the goal of overcoming an obstacle. </w:t>
-      </w:r>
-      <w:r>
-        <w:rPr>
           <w:rFonts w:cs="Book Antiqua"/>
           <w:lang w:val="en"/>
         </w:rPr>
-        <w:t xml:space="preserve">It represents both craftiness and the ability to work under pressure, or while stressed or wounded. </w:t>
+        <w:t>It costs 1 point of Effort to announce an Effort Level greater than 0.</w:t>
       </w:r>
     </w:p>
     <w:p>
@@ -7537,393 +5955,40 @@
           <w:rFonts w:cs="Book Antiqua"/>
           <w:lang w:val="en"/>
         </w:rPr>
-        <w:t>By default, a character’s Focus score is equal to their EQU + 3.</w:t>
-      </w:r>
+        <w:t xml:space="preserve">After rolling all the dice, the player may raise any of them by 1 point </w:t>
+      </w:r>
+      <w:proofErr w:type="gramStart"/>
       <w:r>
         <w:rPr>
           <w:rFonts w:cs="Book Antiqua"/>
           <w:lang w:val="en"/>
         </w:rPr>
-        <w:t xml:space="preserve"> As you will see in the chapter on </w:t>
-      </w:r>
+        <w:t>a number of</w:t>
+      </w:r>
+      <w:proofErr w:type="gramEnd"/>
+      <w:r>
+        <w:rPr>
+          <w:rFonts w:cs="Book Antiqua"/>
+          <w:lang w:val="en"/>
+        </w:rPr>
+        <w:t xml:space="preserve"> times equal to his announced Effort Level. This was described in more detail in the “Basics of Skill Tests” section.</w:t>
+      </w:r>
+    </w:p>
+    <w:p>
+      <w:pPr>
+        <w:jc w:val="both"/>
+        <w:rPr>
+          <w:color w:val="FF0000"/>
+          <w:lang w:val="en"/>
+        </w:rPr>
+      </w:pPr>
       <w:r>
         <w:rPr>
           <w:rFonts w:cs="Book Antiqua"/>
           <w:color w:val="FF0000"/>
           <w:lang w:val="en"/>
         </w:rPr>
-        <w:t>Hardship</w:t>
-      </w:r>
-      <w:r>
-        <w:rPr>
-          <w:rFonts w:cs="Book Antiqua"/>
-          <w:lang w:val="en"/>
-        </w:rPr>
-        <w:t>, it can be temporarily reduced when the character is Stressed out, Fatigued, Wounded and similar.</w:t>
-      </w:r>
-    </w:p>
-    <w:p>
-      <w:pPr>
-        <w:jc w:val="both"/>
-        <w:rPr>
-          <w:rFonts w:cs="Book Antiqua"/>
-          <w:lang w:val="en"/>
-        </w:rPr>
-      </w:pPr>
-      <w:r>
-        <w:rPr>
-          <w:rFonts w:cs="Book Antiqua"/>
-          <w:lang w:val="en"/>
-        </w:rPr>
-        <w:t>In game terms, Focus is important because most special rules and abilities that allow characters to roll extra dice for Skill Tests, or gain some additional effects on success, cost Focus.</w:t>
-      </w:r>
-    </w:p>
-    <w:p>
-      <w:pPr>
-        <w:jc w:val="both"/>
-        <w:rPr>
-          <w:rFonts w:cs="Book Antiqua"/>
-          <w:lang w:val="en"/>
-        </w:rPr>
-      </w:pPr>
-      <w:r>
-        <w:rPr>
-          <w:rFonts w:cs="Book Antiqua"/>
-          <w:lang w:val="en"/>
-        </w:rPr>
-        <w:t>It's important to note that Focus is never “spent”</w:t>
-      </w:r>
-      <w:r>
-        <w:rPr>
-          <w:rFonts w:cs="Book Antiqua"/>
-          <w:lang w:val="en"/>
-        </w:rPr>
-        <w:t>;</w:t>
-      </w:r>
-      <w:r>
-        <w:rPr>
-          <w:rFonts w:cs="Book Antiqua"/>
-          <w:lang w:val="en"/>
-        </w:rPr>
-        <w:t xml:space="preserve"> it only imposes a limit on the number of helpful effects that a character can utilize for a single Skill Test.</w:t>
-      </w:r>
-    </w:p>
-    <w:p>
-      <w:pPr>
-        <w:jc w:val="both"/>
-        <w:rPr>
-          <w:rFonts w:cs="Book Antiqua"/>
-          <w:color w:val="595959" w:themeColor="text1" w:themeTint="A6"/>
-          <w:lang w:val="en"/>
-        </w:rPr>
-      </w:pPr>
-      <w:r>
-        <w:rPr>
-          <w:rFonts w:cs="Book Antiqua"/>
-          <w:color w:val="595959" w:themeColor="text1" w:themeTint="A6"/>
-          <w:lang w:val="en"/>
-        </w:rPr>
-        <w:t xml:space="preserve">For example, let’s say that a character has a Focus score of 5, and that he’s currently not suffering any penalties to that value. He then attempts a Skill Test and spends 3 Focus points: 2 on the </w:t>
-      </w:r>
-      <w:r>
-        <w:rPr>
-          <w:rFonts w:cs="Book Antiqua"/>
-          <w:color w:val="595959" w:themeColor="text1" w:themeTint="A6"/>
-          <w:lang w:val="en"/>
-        </w:rPr>
-        <w:t>Rule of the Ellipse</w:t>
-      </w:r>
-      <w:r>
-        <w:rPr>
-          <w:rFonts w:cs="Book Antiqua"/>
-          <w:color w:val="595959" w:themeColor="text1" w:themeTint="A6"/>
-          <w:lang w:val="en"/>
-        </w:rPr>
-        <w:t xml:space="preserve"> and 1 on Effort. That doesn’t mean that he now has only 2 Focus points left – the next time he attempts any Skill Test, he will have 5 Focus points to work with again (unless his total Focus score change</w:t>
-      </w:r>
-      <w:r>
-        <w:rPr>
-          <w:rFonts w:cs="Book Antiqua"/>
-          <w:color w:val="595959" w:themeColor="text1" w:themeTint="A6"/>
-          <w:lang w:val="en"/>
-        </w:rPr>
-        <w:t>s</w:t>
-      </w:r>
-      <w:r>
-        <w:rPr>
-          <w:rFonts w:cs="Book Antiqua"/>
-          <w:color w:val="595959" w:themeColor="text1" w:themeTint="A6"/>
-          <w:lang w:val="en"/>
-        </w:rPr>
-        <w:t xml:space="preserve"> in the meantime).</w:t>
-      </w:r>
-    </w:p>
-    <w:p>
-      <w:pPr>
-        <w:jc w:val="both"/>
-        <w:rPr>
-          <w:rFonts w:cs="Book Antiqua"/>
-          <w:lang w:val="en"/>
-        </w:rPr>
-      </w:pPr>
-    </w:p>
-    <w:p>
-      <w:pPr>
-        <w:rPr>
-          <w:lang w:val="en"/>
-        </w:rPr>
-      </w:pPr>
-    </w:p>
-    <w:p>
-      <w:pPr>
-        <w:rPr>
-          <w:lang w:val="en"/>
-        </w:rPr>
-      </w:pPr>
-    </w:p>
-    <w:p>
-      <w:pPr>
-        <w:rPr>
-          <w:lang w:val="en"/>
-        </w:rPr>
-      </w:pPr>
-    </w:p>
-    <w:p>
-      <w:pPr>
-        <w:rPr>
-          <w:lang w:val="en"/>
-        </w:rPr>
-      </w:pPr>
-    </w:p>
-    <w:p>
-      <w:pPr>
-        <w:rPr>
-          <w:lang w:val="en"/>
-        </w:rPr>
-      </w:pPr>
-    </w:p>
-    <w:p>
-      <w:pPr>
-        <w:rPr>
-          <w:lang w:val="en"/>
-        </w:rPr>
-      </w:pPr>
-    </w:p>
-    <w:p>
-      <w:pPr>
-        <w:rPr>
-          <w:lang w:val="en"/>
-        </w:rPr>
-      </w:pPr>
-    </w:p>
-    <w:p>
-      <w:pPr>
-        <w:rPr>
-          <w:lang w:val="en"/>
-        </w:rPr>
-      </w:pPr>
-    </w:p>
-    <w:p>
-      <w:pPr>
-        <w:rPr>
-          <w:lang w:val="en"/>
-        </w:rPr>
-      </w:pPr>
-    </w:p>
-    <w:p>
-      <w:pPr>
-        <w:rPr>
-          <w:lang w:val="en"/>
-        </w:rPr>
-      </w:pPr>
-    </w:p>
-    <w:p>
-      <w:pPr>
-        <w:rPr>
-          <w:lang w:val="en"/>
-        </w:rPr>
-      </w:pPr>
-    </w:p>
-    <w:p>
-      <w:pPr>
-        <w:rPr>
-          <w:lang w:val="en"/>
-        </w:rPr>
-      </w:pPr>
-    </w:p>
-    <w:p>
-      <w:pPr>
-        <w:pStyle w:val="Subtitle"/>
-        <w:rPr>
-          <w:lang w:val="en"/>
-        </w:rPr>
-      </w:pPr>
-    </w:p>
-    <w:p>
-      <w:pPr>
-        <w:pStyle w:val="Subtitle"/>
-        <w:rPr>
-          <w:lang w:val="en"/>
-        </w:rPr>
-      </w:pPr>
-      <w:r>
-        <w:rPr>
-          <w:lang w:val="en"/>
-        </w:rPr>
-        <w:t>Effort:</w:t>
-      </w:r>
-    </w:p>
-    <w:p>
-      <w:pPr>
-        <w:jc w:val="both"/>
-        <w:rPr>
-          <w:lang w:val="en"/>
-        </w:rPr>
-      </w:pPr>
-      <w:r>
-        <w:rPr>
-          <w:lang w:val="en"/>
-        </w:rPr>
-        <w:t xml:space="preserve">Effort is another mechanic for which the players can spend Focus (and often additional resources) in order to bolster their chances of succeeding on a Skill Test they deem important. </w:t>
-      </w:r>
-    </w:p>
-    <w:p>
-      <w:pPr>
-        <w:jc w:val="both"/>
-        <w:rPr>
-          <w:lang w:val="en-US"/>
-        </w:rPr>
-      </w:pPr>
-      <w:r>
-        <w:rPr>
-          <w:lang w:val="en"/>
-        </w:rPr>
-        <w:t>Before rolling the dice for a Skill Test, the player announces his Effort Level.</w:t>
-      </w:r>
-      <w:r>
-        <w:rPr>
-          <w:lang w:val="en"/>
-        </w:rPr>
-        <w:t xml:space="preserve"> This is a number that can go up to 3. This</w:t>
-      </w:r>
-      <w:r>
-        <w:rPr>
-          <w:lang w:val="en"/>
-        </w:rPr>
-        <w:t xml:space="preserve"> limit is raised to 4 if the testing character has the </w:t>
-      </w:r>
-      <w:r>
-        <w:rPr>
-          <w:lang w:val="en"/>
-        </w:rPr>
-        <w:t>primary governing attribute</w:t>
-      </w:r>
-      <w:r>
-        <w:rPr>
-          <w:lang w:val="en"/>
-        </w:rPr>
-        <w:t xml:space="preserve"> of the Skill used at 10 or 11 (looking at the </w:t>
-      </w:r>
-      <w:r>
-        <w:rPr>
-          <w:b/>
-          <w:bCs/>
-          <w:lang w:val="en"/>
-        </w:rPr>
-        <w:t>base</w:t>
-      </w:r>
-      <w:r>
-        <w:rPr>
-          <w:lang w:val="en"/>
-        </w:rPr>
-        <w:t xml:space="preserve"> value), and to 5 if he has it at 12.</w:t>
-      </w:r>
-    </w:p>
-    <w:p>
-      <w:pPr>
-        <w:jc w:val="both"/>
-        <w:rPr>
-          <w:rFonts w:cs="Book Antiqua"/>
-          <w:lang w:val="en"/>
-        </w:rPr>
-      </w:pPr>
-      <w:r>
-        <w:rPr>
-          <w:rFonts w:cs="Book Antiqua"/>
-          <w:lang w:val="en"/>
-        </w:rPr>
-        <w:t xml:space="preserve">It costs 1 point of Effort </w:t>
-      </w:r>
-      <w:r>
-        <w:rPr>
-          <w:rFonts w:cs="Book Antiqua"/>
-          <w:lang w:val="en"/>
-        </w:rPr>
-        <w:t>to announce an Effort Level greater than 0</w:t>
-      </w:r>
-      <w:r>
-        <w:rPr>
-          <w:rFonts w:cs="Book Antiqua"/>
-          <w:lang w:val="en"/>
-        </w:rPr>
-        <w:t>.</w:t>
-      </w:r>
-    </w:p>
-    <w:p>
-      <w:pPr>
-        <w:jc w:val="both"/>
-        <w:rPr>
-          <w:rFonts w:cs="Book Antiqua"/>
-          <w:lang w:val="en"/>
-        </w:rPr>
-      </w:pPr>
-      <w:r>
-        <w:rPr>
-          <w:rFonts w:cs="Book Antiqua"/>
-          <w:lang w:val="en"/>
-        </w:rPr>
-        <w:t xml:space="preserve">After rolling all the dice, the player may raise any of them by 1 point </w:t>
-      </w:r>
-      <w:proofErr w:type="gramStart"/>
-      <w:r>
-        <w:rPr>
-          <w:rFonts w:cs="Book Antiqua"/>
-          <w:lang w:val="en"/>
-        </w:rPr>
-        <w:t>a number of</w:t>
-      </w:r>
-      <w:proofErr w:type="gramEnd"/>
-      <w:r>
-        <w:rPr>
-          <w:rFonts w:cs="Book Antiqua"/>
-          <w:lang w:val="en"/>
-        </w:rPr>
-        <w:t xml:space="preserve"> times equal to his announced Effort Level. This was described in more detail in the “Basics of Skill Tests” section.</w:t>
-      </w:r>
-    </w:p>
-    <w:p>
-      <w:pPr>
-        <w:jc w:val="both"/>
-        <w:rPr>
-          <w:color w:val="FF0000"/>
-          <w:lang w:val="en"/>
-        </w:rPr>
-      </w:pPr>
-      <w:r>
-        <w:rPr>
-          <w:rFonts w:cs="Book Antiqua"/>
-          <w:color w:val="FF0000"/>
-          <w:lang w:val="en"/>
-        </w:rPr>
-        <w:t xml:space="preserve">After the Skill Test is done, no matter if passed or failed, </w:t>
-      </w:r>
-      <w:r>
-        <w:rPr>
-          <w:rFonts w:cs="Book Antiqua"/>
-          <w:color w:val="FF0000"/>
-          <w:lang w:val="en"/>
-        </w:rPr>
-        <w:t xml:space="preserve">the player rolls </w:t>
+        <w:t xml:space="preserve">After the Skill Test is done, no matter if passed or failed, the player rolls </w:t>
       </w:r>
       <w:proofErr w:type="gramStart"/>
       <w:r>
@@ -7997,61 +6062,1007 @@
           <w:color w:val="FF0000"/>
           <w:lang w:val="en"/>
         </w:rPr>
+        <w:t xml:space="preserve"> of the used Skill, the character gains 1 point of Stress (explained in the chapter on Hardship). We call this an “Effort Test”.</w:t>
+      </w:r>
+    </w:p>
+    <w:p>
+      <w:pPr>
+        <w:jc w:val="both"/>
+        <w:rPr>
+          <w:lang w:val="en"/>
+        </w:rPr>
+      </w:pPr>
+      <w:r>
+        <w:rPr>
+          <w:lang w:val="en"/>
+        </w:rPr>
+        <w:t>A natural roll of 1 never gives a Stress point, and a natural roll of 11 or 12 always gives a Stress point.</w:t>
+      </w:r>
+    </w:p>
+    <w:p>
+      <w:pPr>
+        <w:pStyle w:val="Heading3"/>
+        <w:rPr>
+          <w:lang w:val="en"/>
+        </w:rPr>
+      </w:pPr>
+      <w:r>
+        <w:rPr>
+          <w:lang w:val="en"/>
+        </w:rPr>
+        <w:lastRenderedPageBreak/>
+        <w:t>Enervation:</w:t>
+      </w:r>
+    </w:p>
+    <w:p>
+      <w:pPr>
+        <w:jc w:val="both"/>
+        <w:rPr>
+          <w:lang w:val="en"/>
+        </w:rPr>
+      </w:pPr>
+      <w:r>
+        <w:rPr>
+          <w:lang w:val="en"/>
+        </w:rPr>
+        <w:t>The Enervation stat describes effects that make the character easier to stress and tire out. During Effort Tests, add the character’s Enervation score to each d12 rolled before comparing it to the base Attribute value for determining whether it gives a Stress point or not.</w:t>
+      </w:r>
+    </w:p>
+    <w:p>
+      <w:pPr>
+        <w:jc w:val="both"/>
+        <w:rPr>
+          <w:rFonts w:cs="Book Antiqua"/>
+          <w:lang w:val="en"/>
+        </w:rPr>
+      </w:pPr>
+      <w:r>
+        <w:rPr>
+          <w:rFonts w:cs="Book Antiqua"/>
+          <w:lang w:val="en"/>
+        </w:rPr>
+        <w:t xml:space="preserve">Enervation is </w:t>
+      </w:r>
+      <w:proofErr w:type="gramStart"/>
+      <w:r>
+        <w:rPr>
+          <w:rFonts w:cs="Book Antiqua"/>
+          <w:lang w:val="en"/>
+        </w:rPr>
+        <w:t>most commonly gained</w:t>
+      </w:r>
+      <w:proofErr w:type="gramEnd"/>
+      <w:r>
+        <w:rPr>
+          <w:rFonts w:cs="Book Antiqua"/>
+          <w:lang w:val="en"/>
+        </w:rPr>
+        <w:t xml:space="preserve"> from wearing armour or carrying a lot of equipment. It can never be negative.</w:t>
+      </w:r>
+    </w:p>
+    <w:p>
+      <w:pPr>
+        <w:pStyle w:val="Subtitle"/>
+        <w:rPr>
+          <w:lang w:val="en"/>
+        </w:rPr>
+      </w:pPr>
+      <w:r>
+        <w:rPr>
+          <w:lang w:val="en"/>
+        </w:rPr>
+        <w:t>Skill Synergies:</w:t>
+      </w:r>
+    </w:p>
+    <w:p>
+      <w:pPr>
+        <w:jc w:val="both"/>
+        <w:rPr>
+          <w:lang w:val="en"/>
+        </w:rPr>
+      </w:pPr>
+      <w:r>
+        <w:rPr>
+          <w:lang w:val="en"/>
+        </w:rPr>
+        <w:t>Sometimes it may happen that, although a single Skill is clearly the best fit for the current situation, you can find connections to other Skills as well.</w:t>
+      </w:r>
+    </w:p>
+    <w:p>
+      <w:pPr>
+        <w:jc w:val="both"/>
+        <w:rPr>
+          <w:lang w:val="en"/>
+        </w:rPr>
+      </w:pPr>
+      <w:r>
+        <w:rPr>
+          <w:lang w:val="en"/>
+        </w:rPr>
+        <w:t xml:space="preserve">For example, </w:t>
+      </w:r>
+      <w:proofErr w:type="gramStart"/>
+      <w:r>
+        <w:rPr>
+          <w:lang w:val="en"/>
+        </w:rPr>
+        <w:t>you’re</w:t>
+      </w:r>
+      <w:proofErr w:type="gramEnd"/>
+      <w:r>
+        <w:rPr>
+          <w:lang w:val="en"/>
+        </w:rPr>
+        <w:t xml:space="preserve"> looking for clues in the house of a missing man. </w:t>
+      </w:r>
+      <w:proofErr w:type="gramStart"/>
+      <w:r>
+        <w:rPr>
+          <w:lang w:val="en"/>
+        </w:rPr>
+        <w:t>That’s</w:t>
+      </w:r>
+      <w:proofErr w:type="gramEnd"/>
+      <w:r>
+        <w:rPr>
+          <w:lang w:val="en"/>
+        </w:rPr>
+        <w:t xml:space="preserve"> obviously Investigate. But, if your character has a keen eye, proposing the use of Perception would make sense. The Synergy mechanic looks to cover those cases.</w:t>
+      </w:r>
+    </w:p>
+    <w:p>
+      <w:pPr>
+        <w:jc w:val="both"/>
+        <w:rPr>
+          <w:color w:val="FF0000"/>
+          <w:lang w:val="en"/>
+        </w:rPr>
+      </w:pPr>
+      <w:r>
+        <w:rPr>
+          <w:color w:val="FF0000"/>
+          <w:lang w:val="en"/>
+        </w:rPr>
+        <w:t xml:space="preserve">Before rolling any dice for a Skill Test, a player may seek to add more dice based on Skill Synergies. He must clearly and concisely explain why another Skill is relevant and how </w:t>
+      </w:r>
+      <w:proofErr w:type="gramStart"/>
+      <w:r>
+        <w:rPr>
+          <w:color w:val="FF0000"/>
+          <w:lang w:val="en"/>
+        </w:rPr>
+        <w:t>he’s</w:t>
+      </w:r>
+      <w:proofErr w:type="gramEnd"/>
+      <w:r>
+        <w:rPr>
+          <w:color w:val="FF0000"/>
+          <w:lang w:val="en"/>
+        </w:rPr>
+        <w:t xml:space="preserve"> using it. If the GM agrees that the proposition is sound, the player gets 1 Extra Die to roll for the test (2 if the Skill used for Synergy effect is at Rank 7 or higher). If possible, the GM should include Synergies when describing the results of the Skill Test.</w:t>
+      </w:r>
+    </w:p>
+    <w:p>
+      <w:pPr>
+        <w:jc w:val="both"/>
+        <w:rPr>
+          <w:color w:val="FF0000"/>
+          <w:lang w:val="en"/>
+        </w:rPr>
+      </w:pPr>
+      <w:r>
+        <w:rPr>
+          <w:color w:val="FF0000"/>
+          <w:lang w:val="en"/>
+        </w:rPr>
+        <w:t>Synergizing with a Skill costs 1 Focus point, no matter if 1 or 2 dice are added to the roll. Players can Synergize with multiple Skills if they have the Focus to spend.</w:t>
+      </w:r>
+    </w:p>
+    <w:p>
+      <w:pPr>
+        <w:jc w:val="both"/>
+        <w:rPr>
+          <w:color w:val="FF0000"/>
+          <w:lang w:val="en"/>
+        </w:rPr>
+      </w:pPr>
+      <w:r>
+        <w:rPr>
+          <w:color w:val="FF0000"/>
+          <w:lang w:val="en"/>
+        </w:rPr>
+        <w:t>&lt;+1 / +2 to Skill Exponent instead&gt;</w:t>
+      </w:r>
+    </w:p>
+    <w:p>
+      <w:pPr>
+        <w:jc w:val="both"/>
+        <w:rPr>
+          <w:lang w:val="en"/>
+        </w:rPr>
+      </w:pPr>
+      <w:r>
+        <w:rPr>
+          <w:lang w:val="en"/>
+        </w:rPr>
+        <w:t xml:space="preserve">There are no hard rules as to which Skills can be Synergized with in which situation. </w:t>
+      </w:r>
+      <w:proofErr w:type="gramStart"/>
+      <w:r>
+        <w:rPr>
+          <w:lang w:val="en"/>
+        </w:rPr>
+        <w:t>It’s</w:t>
+      </w:r>
+      <w:proofErr w:type="gramEnd"/>
+      <w:r>
+        <w:rPr>
+          <w:lang w:val="en"/>
+        </w:rPr>
+        <w:t xml:space="preserve"> up to the players to get creative, and up to the GM to arbitrate it.</w:t>
+      </w:r>
+    </w:p>
+    <w:p>
+      <w:pPr>
+        <w:pStyle w:val="Subtitle"/>
+        <w:rPr>
+          <w:lang w:val="en"/>
+        </w:rPr>
+      </w:pPr>
+      <w:r>
+        <w:rPr>
+          <w:lang w:val="en"/>
+        </w:rPr>
+        <w:t>Aid:</w:t>
+      </w:r>
+    </w:p>
+    <w:p>
+      <w:pPr>
+        <w:rPr>
+          <w:color w:val="FF0000"/>
+          <w:lang w:val="en"/>
+        </w:rPr>
+      </w:pPr>
+      <w:r>
+        <w:rPr>
+          <w:color w:val="FF0000"/>
+          <w:lang w:val="en"/>
+        </w:rPr>
+        <w:t>&lt;Placeholder&gt;</w:t>
+      </w:r>
+    </w:p>
+    <w:p>
+      <w:pPr>
+        <w:pStyle w:val="Title"/>
+        <w:rPr>
+          <w:lang w:val="en"/>
+        </w:rPr>
+      </w:pPr>
+      <w:r>
+        <w:rPr>
+          <w:lang w:val="en"/>
+        </w:rPr>
+        <w:br w:type="column"/>
+      </w:r>
+      <w:r>
+        <w:rPr>
+          <w:lang w:val="en"/>
+        </w:rPr>
+        <w:br w:type="column"/>
+      </w:r>
+      <w:r>
+        <w:rPr>
+          <w:lang w:val="en"/>
+        </w:rPr>
+        <w:lastRenderedPageBreak/>
+        <w:t>Running Skill Tests, Part I:</w:t>
+      </w:r>
+    </w:p>
+    <w:p>
+      <w:pPr>
+        <w:jc w:val="both"/>
+        <w:rPr>
+          <w:lang w:val="en"/>
+        </w:rPr>
+      </w:pPr>
+      <w:r>
+        <w:rPr>
+          <w:lang w:val="en"/>
+        </w:rPr>
+        <w:t>This section includes information that’s mostly tips for the GM, though, of course, it will only help the players to know how things are working in the background. Part I covers determining DC values and Circumstance modifiers. Part II, found later in this chapter, offers some more general information for setting up Skill Test stakes, outcomes, and consequences.</w:t>
+      </w:r>
+    </w:p>
+    <w:p>
+      <w:pPr>
+        <w:pStyle w:val="Subtitle"/>
+        <w:rPr>
+          <w:lang w:val="en"/>
+        </w:rPr>
+      </w:pPr>
+      <w:r>
+        <w:rPr>
+          <w:lang w:val="en"/>
+        </w:rPr>
+        <w:t>Determining DC Values:</w:t>
+      </w:r>
+    </w:p>
+    <w:p>
+      <w:pPr>
+        <w:jc w:val="both"/>
+        <w:rPr>
+          <w:lang w:val="en"/>
+        </w:rPr>
+      </w:pPr>
+      <w:r>
+        <w:rPr>
+          <w:lang w:val="en"/>
+        </w:rPr>
+        <w:t>As stated before, the DC (Difficulty Class) represents the overall difficulty of the task being attempted in a Skill Test. In game terms, it is the number of successes needed so that the test is passed. Sometimes, the rules will explicitly state the DC of a task. However, often, it will be up to the GM to assess the situation and estimate the appropriate DC.</w:t>
+      </w:r>
+    </w:p>
+    <w:p>
+      <w:pPr>
+        <w:spacing w:after="80"/>
+        <w:jc w:val="both"/>
+        <w:rPr>
+          <w:lang w:val="en"/>
+        </w:rPr>
+      </w:pPr>
+      <w:r>
+        <w:rPr>
+          <w:lang w:val="en"/>
+        </w:rPr>
+        <w:t>The following list offers guidelines for coming up with appropriate DC values for the situati</w:t>
+      </w:r>
+      <w:r>
+        <w:rPr>
+          <w:lang w:val="en"/>
+        </w:rPr>
+        <w:t>o</w:t>
+      </w:r>
+      <w:r>
+        <w:rPr>
+          <w:lang w:val="en"/>
+        </w:rPr>
+        <w:t>n.</w:t>
+      </w:r>
+    </w:p>
+    <w:p>
+      <w:pPr>
+        <w:pStyle w:val="ListParagraph"/>
+        <w:numPr>
+          <w:ilvl w:val="0"/>
+          <w:numId w:val="8"/>
+        </w:numPr>
+        <w:spacing w:after="0"/>
+        <w:ind w:left="426" w:hanging="284"/>
+        <w:contextualSpacing w:val="0"/>
+        <w:jc w:val="both"/>
+        <w:rPr>
+          <w:lang w:val="en"/>
+        </w:rPr>
+      </w:pPr>
+      <w:r>
+        <w:rPr>
+          <w:b/>
+          <w:bCs/>
+          <w:lang w:val="en"/>
+        </w:rPr>
+        <w:t>DC 0 - Trivial:</w:t>
+      </w:r>
+      <w:r>
+        <w:rPr>
+          <w:lang w:val="en"/>
+        </w:rPr>
+        <w:t xml:space="preserve"> A task so simple, that rolling a Skill Test for it would be meaningless. </w:t>
+      </w:r>
+    </w:p>
+    <w:p>
+      <w:pPr>
+        <w:spacing w:after="80"/>
+        <w:ind w:left="426"/>
+        <w:jc w:val="both"/>
+        <w:rPr>
+          <w:color w:val="595959" w:themeColor="text1" w:themeTint="A6"/>
+          <w:lang w:val="en"/>
+        </w:rPr>
+      </w:pPr>
+      <w:r>
+        <w:rPr>
+          <w:color w:val="595959" w:themeColor="text1" w:themeTint="A6"/>
+          <w:lang w:val="en"/>
+        </w:rPr>
+        <w:t>Walk across a room uninterrupted.</w:t>
+      </w:r>
+    </w:p>
+    <w:p>
+      <w:pPr>
+        <w:pStyle w:val="ListParagraph"/>
+        <w:numPr>
+          <w:ilvl w:val="0"/>
+          <w:numId w:val="8"/>
+        </w:numPr>
+        <w:spacing w:after="0"/>
+        <w:ind w:left="426" w:hanging="284"/>
+        <w:contextualSpacing w:val="0"/>
+        <w:jc w:val="both"/>
+        <w:rPr>
+          <w:lang w:val="en"/>
+        </w:rPr>
+      </w:pPr>
+      <w:r>
+        <w:rPr>
+          <w:b/>
+          <w:bCs/>
+          <w:lang w:val="en"/>
+        </w:rPr>
+        <w:t>DC 1 - Easy:</w:t>
+      </w:r>
+      <w:r>
+        <w:rPr>
+          <w:lang w:val="en"/>
+        </w:rPr>
+        <w:t xml:space="preserve">  A task that is simple enough as to be within reach of someone with no talent nor training.</w:t>
+      </w:r>
+    </w:p>
+    <w:p>
+      <w:pPr>
+        <w:spacing w:after="80"/>
+        <w:ind w:left="426"/>
+        <w:jc w:val="both"/>
+        <w:rPr>
+          <w:color w:val="FF0000"/>
+          <w:lang w:val="en"/>
+        </w:rPr>
+      </w:pPr>
+      <w:r>
+        <w:rPr>
+          <w:color w:val="FF0000"/>
+          <w:lang w:val="en"/>
+        </w:rPr>
+        <w:t>Notice something large in plain sight.</w:t>
+      </w:r>
+    </w:p>
+    <w:p>
+      <w:pPr>
+        <w:pStyle w:val="ListParagraph"/>
+        <w:numPr>
+          <w:ilvl w:val="0"/>
+          <w:numId w:val="9"/>
+        </w:numPr>
+        <w:spacing w:after="0"/>
+        <w:ind w:left="426" w:hanging="284"/>
+        <w:contextualSpacing w:val="0"/>
+        <w:jc w:val="both"/>
+        <w:rPr>
+          <w:lang w:val="en"/>
+        </w:rPr>
+      </w:pPr>
+      <w:r>
+        <w:rPr>
+          <w:b/>
+          <w:bCs/>
+          <w:lang w:val="en"/>
+        </w:rPr>
+        <w:t>DC 3 - Moderate:</w:t>
+      </w:r>
+      <w:r>
+        <w:rPr>
+          <w:lang w:val="en"/>
+        </w:rPr>
+        <w:t xml:space="preserve"> A gifted individual, or one with some training, can accomplish this task</w:t>
+      </w:r>
+      <w:r>
+        <w:rPr>
+          <w:lang w:val="en"/>
+        </w:rPr>
+        <w:t xml:space="preserve"> (often reliably)</w:t>
+      </w:r>
+      <w:r>
+        <w:rPr>
+          <w:lang w:val="en"/>
+        </w:rPr>
+        <w:t xml:space="preserve">. </w:t>
+      </w:r>
+    </w:p>
+    <w:p>
+      <w:pPr>
+        <w:spacing w:after="80"/>
+        <w:ind w:left="426"/>
+        <w:jc w:val="both"/>
+        <w:rPr>
+          <w:color w:val="FF0000"/>
+          <w:lang w:val="en"/>
+        </w:rPr>
+      </w:pPr>
+      <w:r>
+        <w:rPr>
+          <w:color w:val="FF0000"/>
+          <w:lang w:val="en"/>
+        </w:rPr>
+        <w:t>F</w:t>
+      </w:r>
+      <w:r>
+        <w:rPr>
+          <w:color w:val="FF0000"/>
+          <w:lang w:val="en"/>
+        </w:rPr>
+        <w:t>ind recent animal tracks in the woods</w:t>
+      </w:r>
+      <w:r>
+        <w:rPr>
+          <w:color w:val="FF0000"/>
+          <w:lang w:val="en"/>
+        </w:rPr>
+        <w:t>.</w:t>
+      </w:r>
+    </w:p>
+    <w:p>
+      <w:pPr>
+        <w:pStyle w:val="ListParagraph"/>
+        <w:numPr>
+          <w:ilvl w:val="0"/>
+          <w:numId w:val="8"/>
+        </w:numPr>
+        <w:spacing w:after="0"/>
+        <w:ind w:left="426" w:hanging="284"/>
+        <w:contextualSpacing w:val="0"/>
+        <w:jc w:val="both"/>
+        <w:rPr>
+          <w:lang w:val="en"/>
+        </w:rPr>
+      </w:pPr>
+      <w:r>
+        <w:rPr>
+          <w:b/>
+          <w:bCs/>
+          <w:lang w:val="en"/>
+        </w:rPr>
+        <w:t>DC 5 - Hard:</w:t>
+      </w:r>
+      <w:r>
+        <w:rPr>
+          <w:lang w:val="en"/>
+        </w:rPr>
+        <w:t xml:space="preserve"> A task that </w:t>
+      </w:r>
+      <w:r>
+        <w:rPr>
+          <w:lang w:val="en"/>
+        </w:rPr>
+        <w:t>may be</w:t>
+      </w:r>
+      <w:r>
+        <w:rPr>
+          <w:lang w:val="en"/>
+        </w:rPr>
         <w:t xml:space="preserve"> </w:t>
       </w:r>
       <w:r>
         <w:rPr>
+          <w:lang w:val="en"/>
+        </w:rPr>
+        <w:t>too much for your average Joe, but simple to an expert.</w:t>
+      </w:r>
+    </w:p>
+    <w:p>
+      <w:pPr>
+        <w:spacing w:after="80"/>
+        <w:ind w:left="426"/>
+        <w:jc w:val="both"/>
+        <w:rPr>
           <w:color w:val="FF0000"/>
           <w:lang w:val="en"/>
         </w:rPr>
-        <w:t>of the used Skill, the character gains 1 point of Stress (explained in the chapter on Hardship). We call this an “Effort Test”.</w:t>
-      </w:r>
-    </w:p>
-    <w:p>
-      <w:pPr>
-        <w:jc w:val="both"/>
-        <w:rPr>
-          <w:lang w:val="en"/>
-        </w:rPr>
-      </w:pPr>
+      </w:pPr>
+      <w:r>
+        <w:rPr>
+          <w:color w:val="FF0000"/>
+          <w:lang w:val="en"/>
+        </w:rPr>
+        <w:t>P</w:t>
+      </w:r>
+      <w:r>
+        <w:rPr>
+          <w:color w:val="FF0000"/>
+          <w:lang w:val="en"/>
+        </w:rPr>
+        <w:t>ick a basic lock</w:t>
+      </w:r>
+      <w:r>
+        <w:rPr>
+          <w:color w:val="FF0000"/>
+          <w:lang w:val="en"/>
+        </w:rPr>
+        <w:t>.</w:t>
+      </w:r>
+    </w:p>
+    <w:p>
+      <w:pPr>
+        <w:pStyle w:val="ListParagraph"/>
+        <w:numPr>
+          <w:ilvl w:val="0"/>
+          <w:numId w:val="8"/>
+        </w:numPr>
+        <w:spacing w:after="0"/>
+        <w:ind w:left="426" w:hanging="284"/>
+        <w:contextualSpacing w:val="0"/>
+        <w:jc w:val="both"/>
+        <w:rPr>
+          <w:lang w:val="en"/>
+        </w:rPr>
+      </w:pPr>
+      <w:r>
+        <w:rPr>
+          <w:b/>
+          <w:bCs/>
+          <w:lang w:val="en"/>
+        </w:rPr>
+        <w:t>DC 7 - Formidable:</w:t>
+      </w:r>
+      <w:r>
+        <w:rPr>
+          <w:lang w:val="en"/>
+        </w:rPr>
+        <w:t xml:space="preserve"> A task that requires good effort from a trained individual.</w:t>
+      </w:r>
+    </w:p>
+    <w:p>
+      <w:pPr>
+        <w:spacing w:after="80"/>
+        <w:ind w:left="426"/>
+        <w:jc w:val="both"/>
+        <w:rPr>
+          <w:color w:val="FF0000"/>
+          <w:lang w:val="en"/>
+        </w:rPr>
+      </w:pPr>
+      <w:r>
+        <w:rPr>
+          <w:color w:val="FF0000"/>
+          <w:lang w:val="en"/>
+        </w:rPr>
+        <w:t>Example…</w:t>
+      </w:r>
+    </w:p>
+    <w:p>
+      <w:pPr>
+        <w:pStyle w:val="ListParagraph"/>
+        <w:numPr>
+          <w:ilvl w:val="0"/>
+          <w:numId w:val="8"/>
+        </w:numPr>
+        <w:spacing w:after="0"/>
+        <w:ind w:left="426" w:hanging="284"/>
+        <w:contextualSpacing w:val="0"/>
+        <w:jc w:val="both"/>
+        <w:rPr>
+          <w:lang w:val="en"/>
+        </w:rPr>
+      </w:pPr>
+      <w:r>
+        <w:rPr>
+          <w:b/>
+          <w:bCs/>
+          <w:lang w:val="en"/>
+        </w:rPr>
+        <w:t>DC 9 - Brutal:</w:t>
+      </w:r>
+      <w:r>
+        <w:rPr>
+          <w:lang w:val="en"/>
+        </w:rPr>
+        <w:t xml:space="preserve"> </w:t>
+      </w:r>
+      <w:r>
+        <w:rPr>
+          <w:lang w:val="en"/>
+        </w:rPr>
+        <w:t>A task that is challenging even to a talented expert. Best attempted by someone specialized in the field.</w:t>
+      </w:r>
+    </w:p>
+    <w:p>
+      <w:pPr>
+        <w:spacing w:after="80"/>
+        <w:ind w:left="426"/>
+        <w:jc w:val="both"/>
+        <w:rPr>
+          <w:color w:val="FF0000"/>
+          <w:lang w:val="en"/>
+        </w:rPr>
+      </w:pPr>
+      <w:r>
+        <w:rPr>
+          <w:color w:val="FF0000"/>
+          <w:lang w:val="en"/>
+        </w:rPr>
+        <w:t>Example…</w:t>
+      </w:r>
+    </w:p>
+    <w:p>
+      <w:pPr>
+        <w:pStyle w:val="ListParagraph"/>
+        <w:numPr>
+          <w:ilvl w:val="0"/>
+          <w:numId w:val="8"/>
+        </w:numPr>
+        <w:spacing w:after="0"/>
+        <w:ind w:left="426" w:hanging="284"/>
+        <w:contextualSpacing w:val="0"/>
+        <w:jc w:val="both"/>
+        <w:rPr>
+          <w:lang w:val="en"/>
+        </w:rPr>
+      </w:pPr>
+      <w:r>
+        <w:rPr>
+          <w:b/>
+          <w:bCs/>
+          <w:lang w:val="en"/>
+        </w:rPr>
+        <w:t>DC 11 – Legendary:</w:t>
+      </w:r>
+      <w:r>
+        <w:rPr>
+          <w:lang w:val="en"/>
+        </w:rPr>
+        <w:t xml:space="preserve"> Success at this level is almost certainly a combination of talent, mastery and advantageous circumstances. It is the stuff of legends.</w:t>
+      </w:r>
+    </w:p>
+    <w:p>
+      <w:pPr>
+        <w:spacing w:after="80"/>
+        <w:ind w:left="426"/>
+        <w:jc w:val="both"/>
+        <w:rPr>
+          <w:color w:val="FF0000"/>
+          <w:lang w:val="en"/>
+        </w:rPr>
+      </w:pPr>
+      <w:r>
+        <w:rPr>
+          <w:color w:val="FF0000"/>
+          <w:lang w:val="en"/>
+        </w:rPr>
+        <w:t>Example…</w:t>
+      </w:r>
+    </w:p>
+    <w:p>
+      <w:pPr>
+        <w:pStyle w:val="ListParagraph"/>
+        <w:numPr>
+          <w:ilvl w:val="0"/>
+          <w:numId w:val="8"/>
+        </w:numPr>
+        <w:spacing w:after="0"/>
+        <w:ind w:left="426" w:hanging="284"/>
+        <w:contextualSpacing w:val="0"/>
+        <w:jc w:val="both"/>
+        <w:rPr>
+          <w:lang w:val="en"/>
+        </w:rPr>
+      </w:pPr>
+      <w:r>
+        <w:rPr>
+          <w:b/>
+          <w:bCs/>
+          <w:lang w:val="en"/>
+        </w:rPr>
+        <w:t>DC 13 – Miraculous:</w:t>
+      </w:r>
+      <w:r>
+        <w:rPr>
+          <w:lang w:val="en"/>
+        </w:rPr>
+        <w:t xml:space="preserve"> Accomplishing such a task would be a miracle even for masters of the trade.</w:t>
+      </w:r>
+    </w:p>
+    <w:p>
+      <w:pPr>
+        <w:spacing w:after="80"/>
+        <w:ind w:left="426"/>
+        <w:jc w:val="both"/>
+        <w:rPr>
+          <w:color w:val="FF0000"/>
+          <w:lang w:val="en"/>
+        </w:rPr>
+      </w:pPr>
+      <w:r>
+        <w:rPr>
+          <w:color w:val="FF0000"/>
+          <w:lang w:val="en"/>
+        </w:rPr>
+        <w:t>Example…</w:t>
+      </w:r>
+    </w:p>
+    <w:p>
+      <w:pPr>
+        <w:pStyle w:val="ListParagraph"/>
+        <w:numPr>
+          <w:ilvl w:val="0"/>
+          <w:numId w:val="8"/>
+        </w:numPr>
+        <w:spacing w:after="0"/>
+        <w:ind w:left="426" w:hanging="284"/>
+        <w:rPr>
+          <w:b/>
+          <w:bCs/>
+          <w:lang w:val="en"/>
+        </w:rPr>
+      </w:pPr>
+      <w:r>
+        <w:rPr>
+          <w:b/>
+          <w:bCs/>
+          <w:lang w:val="en"/>
+        </w:rPr>
+        <w:t xml:space="preserve">DC </w:t>
+      </w:r>
+      <w:r>
+        <w:rPr>
+          <w:rFonts w:ascii="Bookman Old Style" w:hAnsi="Bookman Old Style"/>
+          <w:b/>
+          <w:bCs/>
+          <w:lang w:val="en"/>
+        </w:rPr>
+        <w:t>∞</w:t>
+      </w:r>
+      <w:r>
+        <w:rPr>
+          <w:b/>
+          <w:bCs/>
+          <w:lang w:val="en"/>
+        </w:rPr>
+        <w:t xml:space="preserve"> - Impossible:</w:t>
+      </w:r>
+      <w:r>
+        <w:rPr>
+          <w:b/>
+          <w:bCs/>
+          <w:lang w:val="en"/>
+        </w:rPr>
+        <w:t xml:space="preserve"> </w:t>
+      </w:r>
+      <w:r>
+        <w:rPr>
+          <w:lang w:val="en"/>
+        </w:rPr>
+        <w:t>It simply cannot be done.</w:t>
+      </w:r>
+    </w:p>
+    <w:p>
+      <w:pPr>
+        <w:ind w:left="284" w:firstLine="142"/>
+        <w:rPr>
+          <w:color w:val="595959" w:themeColor="text1" w:themeTint="A6"/>
+          <w:lang w:val="en"/>
+        </w:rPr>
+      </w:pPr>
+      <w:r>
+        <w:rPr>
+          <w:color w:val="595959" w:themeColor="text1" w:themeTint="A6"/>
+          <w:lang w:val="en"/>
+        </w:rPr>
+        <w:t>Jump to the moon.</w:t>
+      </w:r>
+    </w:p>
+    <w:p>
+      <w:pPr>
+        <w:jc w:val="both"/>
+        <w:rPr>
+          <w:lang w:val="en"/>
+        </w:rPr>
+      </w:pPr>
+      <w:r>
+        <w:rPr>
+          <w:lang w:val="en"/>
+        </w:rPr>
+        <w:t>Although the list above skips every other DC value, if the GM feels like a task is somewhere between two categories, he may use the mean value of their DCs.</w:t>
+      </w:r>
+    </w:p>
+    <w:p>
+      <w:pPr>
+        <w:jc w:val="both"/>
+        <w:rPr>
+          <w:lang w:val="en"/>
+        </w:rPr>
+      </w:pPr>
+    </w:p>
+    <w:p>
+      <w:pPr>
+        <w:jc w:val="both"/>
+        <w:rPr>
+          <w:rFonts w:ascii="Segoe UI" w:hAnsi="Segoe UI" w:cs="Segoe UI"/>
+          <w:color w:val="000000"/>
+          <w:sz w:val="23"/>
+          <w:szCs w:val="23"/>
+          <w:shd w:val="clear" w:color="auto" w:fill="F1F0F0"/>
+        </w:rPr>
+      </w:pPr>
+      <w:r>
+        <w:rPr>
+          <w:rFonts w:ascii="Segoe UI" w:hAnsi="Segoe UI" w:cs="Segoe UI"/>
+          <w:color w:val="000000"/>
+          <w:sz w:val="23"/>
+          <w:szCs w:val="23"/>
+          <w:shd w:val="clear" w:color="auto" w:fill="F1F0F0"/>
+        </w:rPr>
+        <w:t>parry an attack from a seasoned fighter, infiltrate into a noble's residence</w:t>
+      </w:r>
+    </w:p>
+    <w:p>
+      <w:pPr>
+        <w:jc w:val="both"/>
+        <w:rPr>
+          <w:lang w:val="en"/>
+        </w:rPr>
+      </w:pPr>
+      <w:r>
+        <w:rPr>
+          <w:rFonts w:ascii="Segoe UI" w:hAnsi="Segoe UI" w:cs="Segoe UI"/>
+          <w:color w:val="000000"/>
+          <w:sz w:val="23"/>
+          <w:szCs w:val="23"/>
+          <w:shd w:val="clear" w:color="auto" w:fill="F1F0F0"/>
+        </w:rPr>
+        <w:t>pickpocket a trickster god</w:t>
+      </w:r>
+    </w:p>
+    <w:p>
+      <w:pPr>
+        <w:rPr>
+          <w:lang w:val="en"/>
+        </w:rPr>
+      </w:pPr>
+    </w:p>
+    <w:p>
+      <w:pPr>
+        <w:rPr>
+          <w:lang w:val="en"/>
+        </w:rPr>
+      </w:pPr>
+    </w:p>
+    <w:p>
+      <w:pPr>
+        <w:pStyle w:val="Subtitle"/>
+        <w:rPr>
+          <w:lang w:val="en"/>
+        </w:rPr>
+      </w:pPr>
+      <w:r>
+        <w:rPr>
+          <w:lang w:val="en"/>
+        </w:rPr>
+        <w:br w:type="column"/>
+      </w:r>
       <w:r>
         <w:rPr>
           <w:lang w:val="en"/>
         </w:rPr>
         <w:lastRenderedPageBreak/>
-        <w:t>A natural roll of 1 never gives a Stress point, and a natural roll of 11 or 12 always gives a Stress point.</w:t>
-      </w:r>
-    </w:p>
-    <w:p>
-      <w:pPr>
-        <w:pStyle w:val="Heading3"/>
-        <w:rPr>
-          <w:lang w:val="en"/>
-        </w:rPr>
-      </w:pPr>
-      <w:r>
-        <w:rPr>
-          <w:lang w:val="en"/>
-        </w:rPr>
-        <w:t>Enervation:</w:t>
-      </w:r>
-    </w:p>
-    <w:p>
-      <w:pPr>
-        <w:jc w:val="both"/>
-        <w:rPr>
-          <w:lang w:val="en"/>
-        </w:rPr>
-      </w:pPr>
-      <w:r>
-        <w:rPr>
-          <w:lang w:val="en"/>
-        </w:rPr>
-        <w:t>The Enervation stat describes effects that make the character easier to stress and tire out. During Effort Tests, add the character’s Enervation score to each d12 rolled before comparing it to the base Attribute value for determining whether it gives a Stress point or not.</w:t>
-      </w:r>
-    </w:p>
-    <w:p>
-      <w:pPr>
+        <w:t>Skill Familiarity:</w:t>
+      </w:r>
+    </w:p>
+    <w:p>
+      <w:pPr>
+        <w:rPr>
+          <w:color w:val="FF0000"/>
+          <w:lang w:val="en"/>
+        </w:rPr>
+      </w:pPr>
+      <w:r>
+        <w:rPr>
+          <w:color w:val="FF0000"/>
+          <w:lang w:val="en"/>
+        </w:rPr>
+        <w:t>&lt;I DON’T LIKE THIS, TOO FIDDLY&gt;</w:t>
+      </w:r>
+    </w:p>
+    <w:p>
+      <w:pPr>
+        <w:autoSpaceDE w:val="0"/>
+        <w:autoSpaceDN w:val="0"/>
+        <w:adjustRightInd w:val="0"/>
         <w:jc w:val="both"/>
         <w:rPr>
           <w:rFonts w:cs="Book Antiqua"/>
@@ -8063,8 +7074,332 @@
           <w:rFonts w:cs="Book Antiqua"/>
           <w:lang w:val="en"/>
         </w:rPr>
-        <w:t>Enervation is most commonly gained from wearing armour or carrying a lot of equipment. It can never be negative.</w:t>
-      </w:r>
+        <w:t xml:space="preserve">You'll notice that most skills are only vaguely defined - Melee, Outdoorsman, Lore and Artistic could mean a lot of things - this keeps the skill system simple but also creates an opening for the characters' backstories to come into play. </w:t>
+      </w:r>
+    </w:p>
+    <w:p>
+      <w:pPr>
+        <w:autoSpaceDE w:val="0"/>
+        <w:autoSpaceDN w:val="0"/>
+        <w:adjustRightInd w:val="0"/>
+        <w:jc w:val="both"/>
+        <w:rPr>
+          <w:rFonts w:cs="Book Antiqua"/>
+          <w:lang w:val="en"/>
+        </w:rPr>
+      </w:pPr>
+      <w:r>
+        <w:rPr>
+          <w:rFonts w:cs="Book Antiqua"/>
+          <w:lang w:val="en"/>
+        </w:rPr>
+        <w:t>A character who has spent his entire life in a desert might have a high Outdoorsman rank, but still may not be able to survive in a jungle. A wrestler with a high Melee Skill still probably isn't proficient in the use of halberds. Having lots of ranks in Artistic does not mean that your character is great at painting, sculpting, singing, dancing, game design etc. all at once.</w:t>
+      </w:r>
+    </w:p>
+    <w:p>
+      <w:pPr>
+        <w:autoSpaceDE w:val="0"/>
+        <w:autoSpaceDN w:val="0"/>
+        <w:adjustRightInd w:val="0"/>
+        <w:spacing w:after="80"/>
+        <w:jc w:val="both"/>
+        <w:rPr>
+          <w:rFonts w:cs="Book Antiqua"/>
+          <w:lang w:val="en"/>
+        </w:rPr>
+      </w:pPr>
+      <w:r>
+        <w:rPr>
+          <w:rFonts w:cs="Book Antiqua"/>
+          <w:lang w:val="en"/>
+        </w:rPr>
+        <w:t>To represent this in-game, the GM should adjust the DC of all Skill Tests based on the backstories, according to the list below.</w:t>
+      </w:r>
+    </w:p>
+    <w:p>
+      <w:pPr>
+        <w:pStyle w:val="ListParagraph"/>
+        <w:numPr>
+          <w:ilvl w:val="0"/>
+          <w:numId w:val="7"/>
+        </w:numPr>
+        <w:autoSpaceDE w:val="0"/>
+        <w:autoSpaceDN w:val="0"/>
+        <w:adjustRightInd w:val="0"/>
+        <w:spacing w:after="0"/>
+        <w:ind w:left="426" w:hanging="284"/>
+        <w:contextualSpacing w:val="0"/>
+        <w:jc w:val="both"/>
+        <w:rPr>
+          <w:rFonts w:cs="Book Antiqua"/>
+          <w:lang w:val="en"/>
+        </w:rPr>
+      </w:pPr>
+      <w:r>
+        <w:rPr>
+          <w:rFonts w:cs="Book Antiqua"/>
+          <w:lang w:val="en"/>
+        </w:rPr>
+        <w:t xml:space="preserve">The </w:t>
+      </w:r>
+      <w:r>
+        <w:rPr>
+          <w:rFonts w:cs="Book Antiqua"/>
+          <w:lang w:val="en"/>
+        </w:rPr>
+        <w:t>Task/Topic</w:t>
+      </w:r>
+      <w:r>
+        <w:rPr>
+          <w:rFonts w:cs="Book Antiqua"/>
+          <w:lang w:val="en"/>
+        </w:rPr>
+        <w:t xml:space="preserve"> is</w:t>
+      </w:r>
+      <w:r>
+        <w:rPr>
+          <w:rFonts w:cs="Book Antiqua"/>
+          <w:lang w:val="en"/>
+        </w:rPr>
+        <w:t xml:space="preserve"> directly related to character's former experiences; He should be familiar with it</w:t>
+      </w:r>
+      <w:r>
+        <w:rPr>
+          <w:rFonts w:cs="Book Antiqua"/>
+          <w:lang w:val="en"/>
+        </w:rPr>
+        <w:t>:</w:t>
+      </w:r>
+    </w:p>
+    <w:p>
+      <w:pPr>
+        <w:autoSpaceDE w:val="0"/>
+        <w:autoSpaceDN w:val="0"/>
+        <w:adjustRightInd w:val="0"/>
+        <w:spacing w:after="80"/>
+        <w:ind w:firstLine="426"/>
+        <w:jc w:val="both"/>
+        <w:rPr>
+          <w:rFonts w:cs="Book Antiqua"/>
+          <w:lang w:val="en"/>
+        </w:rPr>
+      </w:pPr>
+      <w:r>
+        <w:rPr>
+          <w:rFonts w:cs="Book Antiqua"/>
+          <w:b/>
+          <w:bCs/>
+          <w:lang w:val="en"/>
+        </w:rPr>
+        <w:t>No DC adjustment.</w:t>
+      </w:r>
+    </w:p>
+    <w:p>
+      <w:pPr>
+        <w:pStyle w:val="ListParagraph"/>
+        <w:numPr>
+          <w:ilvl w:val="0"/>
+          <w:numId w:val="7"/>
+        </w:numPr>
+        <w:autoSpaceDE w:val="0"/>
+        <w:autoSpaceDN w:val="0"/>
+        <w:adjustRightInd w:val="0"/>
+        <w:spacing w:after="80"/>
+        <w:ind w:left="426" w:hanging="284"/>
+        <w:contextualSpacing w:val="0"/>
+        <w:jc w:val="both"/>
+        <w:rPr>
+          <w:rFonts w:cs="Book Antiqua"/>
+          <w:lang w:val="en"/>
+        </w:rPr>
+      </w:pPr>
+      <w:r>
+        <w:rPr>
+          <w:rFonts w:cs="Book Antiqua"/>
+          <w:lang w:val="en"/>
+        </w:rPr>
+        <w:t xml:space="preserve">The </w:t>
+      </w:r>
+      <w:r>
+        <w:rPr>
+          <w:rFonts w:cs="Book Antiqua"/>
+          <w:lang w:val="en"/>
+        </w:rPr>
+        <w:t xml:space="preserve">Task/Topic </w:t>
+      </w:r>
+      <w:r>
+        <w:rPr>
+          <w:rFonts w:cs="Book Antiqua"/>
+          <w:lang w:val="en"/>
+        </w:rPr>
+        <w:t xml:space="preserve">is </w:t>
+      </w:r>
+      <w:proofErr w:type="gramStart"/>
+      <w:r>
+        <w:rPr>
+          <w:rFonts w:cs="Book Antiqua"/>
+          <w:lang w:val="en"/>
+        </w:rPr>
+        <w:t>similar to</w:t>
+      </w:r>
+      <w:proofErr w:type="gramEnd"/>
+      <w:r>
+        <w:rPr>
+          <w:rFonts w:cs="Book Antiqua"/>
+          <w:lang w:val="en"/>
+        </w:rPr>
+        <w:t xml:space="preserve"> character's</w:t>
+      </w:r>
+      <w:r>
+        <w:rPr>
+          <w:rFonts w:cs="Book Antiqua"/>
+          <w:lang w:val="en"/>
+        </w:rPr>
+        <w:t xml:space="preserve"> former</w:t>
+      </w:r>
+      <w:r>
+        <w:rPr>
+          <w:rFonts w:cs="Book Antiqua"/>
+          <w:lang w:val="en"/>
+        </w:rPr>
+        <w:t xml:space="preserve"> experiences; There's a good chance he has dealt with it (if indirectly) in the past</w:t>
+      </w:r>
+      <w:r>
+        <w:rPr>
+          <w:rFonts w:cs="Book Antiqua"/>
+          <w:lang w:val="en"/>
+        </w:rPr>
+        <w:t xml:space="preserve">: </w:t>
+      </w:r>
+      <w:r>
+        <w:rPr>
+          <w:rFonts w:cs="Book Antiqua"/>
+          <w:b/>
+          <w:bCs/>
+          <w:lang w:val="en"/>
+        </w:rPr>
+        <w:t>Increase DC by 1.</w:t>
+      </w:r>
+    </w:p>
+    <w:p>
+      <w:pPr>
+        <w:pStyle w:val="ListParagraph"/>
+        <w:numPr>
+          <w:ilvl w:val="0"/>
+          <w:numId w:val="7"/>
+        </w:numPr>
+        <w:autoSpaceDE w:val="0"/>
+        <w:autoSpaceDN w:val="0"/>
+        <w:adjustRightInd w:val="0"/>
+        <w:spacing w:after="80"/>
+        <w:ind w:left="426" w:hanging="284"/>
+        <w:contextualSpacing w:val="0"/>
+        <w:jc w:val="both"/>
+        <w:rPr>
+          <w:rFonts w:cs="Book Antiqua"/>
+          <w:lang w:val="en"/>
+        </w:rPr>
+      </w:pPr>
+      <w:r>
+        <w:rPr>
+          <w:rFonts w:cs="Book Antiqua"/>
+          <w:lang w:val="en"/>
+        </w:rPr>
+        <w:t xml:space="preserve">The </w:t>
+      </w:r>
+      <w:r>
+        <w:rPr>
+          <w:rFonts w:cs="Book Antiqua"/>
+          <w:lang w:val="en"/>
+        </w:rPr>
+        <w:t>Task/Topic is loosely related to something else the character is familiar with; With some luck he could make it work</w:t>
+      </w:r>
+      <w:r>
+        <w:rPr>
+          <w:rFonts w:cs="Book Antiqua"/>
+          <w:lang w:val="en"/>
+        </w:rPr>
+        <w:t xml:space="preserve">: </w:t>
+      </w:r>
+      <w:r>
+        <w:rPr>
+          <w:rFonts w:cs="Book Antiqua"/>
+          <w:b/>
+          <w:bCs/>
+          <w:lang w:val="en"/>
+        </w:rPr>
+        <w:t>Increase DC by 2.</w:t>
+      </w:r>
+    </w:p>
+    <w:p>
+      <w:pPr>
+        <w:pStyle w:val="ListParagraph"/>
+        <w:numPr>
+          <w:ilvl w:val="0"/>
+          <w:numId w:val="7"/>
+        </w:numPr>
+        <w:autoSpaceDE w:val="0"/>
+        <w:autoSpaceDN w:val="0"/>
+        <w:adjustRightInd w:val="0"/>
+        <w:spacing w:after="0"/>
+        <w:ind w:left="426" w:hanging="284"/>
+        <w:contextualSpacing w:val="0"/>
+        <w:jc w:val="both"/>
+        <w:rPr>
+          <w:rFonts w:cs="Book Antiqua"/>
+          <w:lang w:val="en"/>
+        </w:rPr>
+      </w:pPr>
+      <w:r>
+        <w:rPr>
+          <w:rFonts w:cs="Book Antiqua"/>
+          <w:lang w:val="en"/>
+        </w:rPr>
+        <w:t>The Task/Topic is unrelated to anything the character has done before. Chances are he doesn't know anything about it</w:t>
+      </w:r>
+      <w:r>
+        <w:rPr>
+          <w:rFonts w:cs="Book Antiqua"/>
+          <w:lang w:val="en"/>
+        </w:rPr>
+        <w:t>:</w:t>
+      </w:r>
+    </w:p>
+    <w:p>
+      <w:pPr>
+        <w:autoSpaceDE w:val="0"/>
+        <w:autoSpaceDN w:val="0"/>
+        <w:adjustRightInd w:val="0"/>
+        <w:ind w:firstLine="426"/>
+        <w:jc w:val="both"/>
+        <w:rPr>
+          <w:rFonts w:cs="Book Antiqua"/>
+          <w:lang w:val="en"/>
+        </w:rPr>
+      </w:pPr>
+      <w:r>
+        <w:rPr>
+          <w:rFonts w:cs="Book Antiqua"/>
+          <w:b/>
+          <w:bCs/>
+          <w:lang w:val="en"/>
+        </w:rPr>
+        <w:t>Increase DC by 4.</w:t>
+      </w:r>
+    </w:p>
+    <w:p>
+      <w:pPr>
+        <w:rPr>
+          <w:lang w:val="en"/>
+        </w:rPr>
+      </w:pPr>
+    </w:p>
+    <w:p>
+      <w:pPr>
+        <w:rPr>
+          <w:lang w:val="en"/>
+        </w:rPr>
+      </w:pPr>
     </w:p>
     <w:p>
       <w:pPr>
@@ -8077,13 +7412,178 @@
         <w:rPr>
           <w:lang w:val="en"/>
         </w:rPr>
-        <w:t xml:space="preserve">Skill </w:t>
-      </w:r>
-      <w:r>
-        <w:rPr>
-          <w:lang w:val="en"/>
-        </w:rPr>
-        <w:t>Synergies</w:t>
+        <w:br w:type="column"/>
+      </w:r>
+      <w:r>
+        <w:rPr>
+          <w:lang w:val="en"/>
+        </w:rPr>
+        <w:t>Determining Circumstance Modifiers:</w:t>
+      </w:r>
+    </w:p>
+    <w:p>
+      <w:pPr>
+        <w:jc w:val="both"/>
+        <w:rPr>
+          <w:lang w:val="en"/>
+        </w:rPr>
+      </w:pPr>
+      <w:r>
+        <w:rPr>
+          <w:lang w:val="en"/>
+        </w:rPr>
+        <w:t>We use Circumstance Modifiers to represent the effects that various advantageous or detrimental  conditions can have on Skill Tests. You can think of them as temporary bonuses or penalties that arise from the specifics of the current situation.</w:t>
+      </w:r>
+    </w:p>
+    <w:p>
+      <w:pPr>
+        <w:jc w:val="both"/>
+        <w:rPr>
+          <w:lang w:val="en-US"/>
+        </w:rPr>
+      </w:pPr>
+      <w:r>
+        <w:rPr>
+          <w:lang w:val="en"/>
+        </w:rPr>
+        <w:t>Let</w:t>
+      </w:r>
+      <w:r>
+        <w:rPr>
+          <w:lang w:val="en-US"/>
+        </w:rPr>
+        <w:t>’s take a leap across a small chasm as an example, and that the GM has determined that it’s a DC 4 task. If the character has enough room for a running jump, that’s an advantageous thing and that confers a +1 CM bonus to his test. If it was raining and the ground is slippery, or his leg is hurt, he gets a -1 CM penalty for each of those negative conditions.</w:t>
+      </w:r>
+    </w:p>
+    <w:p>
+      <w:pPr>
+        <w:jc w:val="both"/>
+        <w:rPr>
+          <w:lang w:val="en"/>
+        </w:rPr>
+      </w:pPr>
+      <w:r>
+        <w:rPr>
+          <w:lang w:val="en"/>
+        </w:rPr>
+        <w:t xml:space="preserve">Sometimes, the rules of the game will explicitly state that the testing character gets a CM bonus or penalty in </w:t>
+      </w:r>
+      <w:r>
+        <w:rPr>
+          <w:lang w:val="en"/>
+        </w:rPr>
+        <w:t>specific conditions</w:t>
+      </w:r>
+      <w:r>
+        <w:rPr>
+          <w:lang w:val="en"/>
+        </w:rPr>
+        <w:t xml:space="preserve">. </w:t>
+      </w:r>
+      <w:r>
+        <w:rPr>
+          <w:lang w:val="en"/>
+        </w:rPr>
+        <w:t>However, v</w:t>
+      </w:r>
+      <w:r>
+        <w:rPr>
+          <w:lang w:val="en"/>
+        </w:rPr>
+        <w:t>ery often, situations will arise during play that give a testing character clear advantage or disadvantage for the task at hand</w:t>
+      </w:r>
+      <w:r>
+        <w:rPr>
+          <w:lang w:val="en"/>
+        </w:rPr>
+        <w:t>, but which are not covered by the rules.</w:t>
+      </w:r>
+      <w:r>
+        <w:rPr>
+          <w:lang w:val="en"/>
+        </w:rPr>
+        <w:t xml:space="preserve"> The rules cannot (and should not aim to) cover all the possibilities. In those cases, it’s up to the GM to determine whether </w:t>
+      </w:r>
+      <w:r>
+        <w:rPr>
+          <w:lang w:val="en"/>
+        </w:rPr>
+        <w:t>a CM bonus or penalty is</w:t>
+      </w:r>
+      <w:r>
+        <w:rPr>
+          <w:lang w:val="en"/>
+        </w:rPr>
+        <w:t xml:space="preserve"> in order.</w:t>
+      </w:r>
+    </w:p>
+    <w:p>
+      <w:pPr>
+        <w:jc w:val="both"/>
+        <w:rPr>
+          <w:lang w:val="en"/>
+        </w:rPr>
+      </w:pPr>
+      <w:r>
+        <w:rPr>
+          <w:lang w:val="en"/>
+        </w:rPr>
+        <w:t xml:space="preserve">The rolling player is always free to point out an advantageous circumstance and request </w:t>
+      </w:r>
+      <w:r>
+        <w:rPr>
+          <w:lang w:val="en"/>
+        </w:rPr>
+        <w:t>a CM bonus</w:t>
+      </w:r>
+      <w:r>
+        <w:rPr>
+          <w:lang w:val="en"/>
+        </w:rPr>
+        <w:t xml:space="preserve"> from the GM, though the GM has the final say on this. </w:t>
+      </w:r>
+    </w:p>
+    <w:p>
+      <w:pPr>
+        <w:jc w:val="both"/>
+        <w:rPr>
+          <w:lang w:val="en-US"/>
+        </w:rPr>
+      </w:pPr>
+      <w:r>
+        <w:rPr>
+          <w:b/>
+          <w:bCs/>
+          <w:lang w:val="en-US"/>
+        </w:rPr>
+        <w:t>GM Tip:</w:t>
+      </w:r>
+      <w:r>
+        <w:rPr>
+          <w:lang w:val="en-US"/>
+        </w:rPr>
+        <w:t xml:space="preserve"> If you’re not sure whether a DC adjustment or CM adjustment is more appropriate for the current situation, look at it like this: The DC is inherent to the task, while Circumstance Modifiers are given for various external factors, which are often temporary.</w:t>
+      </w:r>
+    </w:p>
+    <w:p>
+      <w:pPr>
+        <w:jc w:val="both"/>
+        <w:rPr>
+          <w:lang w:val="en-US"/>
+        </w:rPr>
+      </w:pPr>
+      <w:r>
+        <w:rPr>
+          <w:lang w:val="en"/>
+        </w:rPr>
+        <w:br w:type="column"/>
+      </w:r>
+      <w:r>
+        <w:rPr>
+          <w:lang w:val="en"/>
+        </w:rPr>
+        <w:lastRenderedPageBreak/>
+        <w:t>Types of Skill Tests</w:t>
       </w:r>
       <w:r>
         <w:rPr>
@@ -8103,44 +7603,274 @@
         <w:rPr>
           <w:lang w:val="en"/>
         </w:rPr>
-        <w:t>Sometimes it may happen that</w:t>
-      </w:r>
-      <w:r>
-        <w:rPr>
-          <w:lang w:val="en"/>
-        </w:rPr>
-        <w:t>,</w:t>
-      </w:r>
-      <w:r>
-        <w:rPr>
-          <w:lang w:val="en"/>
-        </w:rPr>
-        <w:t xml:space="preserve"> although a single Skill is clearly the best fit for the current situation, </w:t>
-      </w:r>
-      <w:r>
-        <w:rPr>
-          <w:lang w:val="en"/>
-        </w:rPr>
-        <w:t>you can find connections to other Skills as well.</w:t>
-      </w:r>
-    </w:p>
-    <w:p>
-      <w:pPr>
-        <w:jc w:val="both"/>
-        <w:rPr>
-          <w:lang w:val="en"/>
-        </w:rPr>
-      </w:pPr>
-      <w:r>
-        <w:rPr>
-          <w:lang w:val="en"/>
-        </w:rPr>
-        <w:t>For example, you’re looking for clues in the house of a missing man. That’s obviously Investigate. But, if your character has a keen eye, proposing the use of Perception would make sense. The Synergy mechanic looks to cover those cases.</w:t>
-      </w:r>
-    </w:p>
-    <w:p>
-      <w:pPr>
-        <w:jc w:val="both"/>
+        <w:t>In the game, there are several different kinds of tests. They’re all very similar and mostly follow the rules outlined up until this point.</w:t>
+      </w:r>
+    </w:p>
+    <w:p>
+      <w:pPr>
+        <w:pStyle w:val="Subtitle"/>
+        <w:rPr>
+          <w:lang w:val="en"/>
+        </w:rPr>
+      </w:pPr>
+      <w:r>
+        <w:rPr>
+          <w:lang w:val="en"/>
+        </w:rPr>
+        <w:t>Standard Tests:</w:t>
+      </w:r>
+    </w:p>
+    <w:p>
+      <w:pPr>
+        <w:jc w:val="both"/>
+        <w:rPr>
+          <w:lang w:val="en"/>
+        </w:rPr>
+      </w:pPr>
+      <w:r>
+        <w:rPr>
+          <w:lang w:val="en"/>
+        </w:rPr>
+        <w:t>These are your “regular” tests described by the rules on the previous pages: A character tests his abilities against a static DC value representing some (usually) inanimate obstacle.</w:t>
+      </w:r>
+    </w:p>
+    <w:p>
+      <w:pPr>
+        <w:pStyle w:val="Subtitle"/>
+        <w:rPr>
+          <w:lang w:val="en"/>
+        </w:rPr>
+      </w:pPr>
+      <w:r>
+        <w:rPr>
+          <w:lang w:val="en"/>
+        </w:rPr>
+        <w:t>Opposed</w:t>
+      </w:r>
+      <w:r>
+        <w:rPr>
+          <w:lang w:val="en"/>
+        </w:rPr>
+        <w:t xml:space="preserve"> Tests:</w:t>
+      </w:r>
+    </w:p>
+    <w:p>
+      <w:pPr>
+        <w:jc w:val="both"/>
+        <w:rPr>
+          <w:lang w:val="en-US"/>
+        </w:rPr>
+      </w:pPr>
+      <w:r>
+        <w:rPr>
+          <w:lang w:val="en"/>
+        </w:rPr>
+        <w:t>Opposed tests are used when two characters are actively doing something against one another.</w:t>
+      </w:r>
+    </w:p>
+    <w:p>
+      <w:pPr>
+        <w:jc w:val="both"/>
+        <w:rPr>
+          <w:lang w:val="en-US"/>
+        </w:rPr>
+      </w:pPr>
+      <w:r>
+        <w:rPr>
+          <w:lang w:val="en-US"/>
+        </w:rPr>
+        <w:t>When one character is clearly the initiator of the action, he rolls first, followed by the other character’s roll. For example, attacking and defending in combat work</w:t>
+      </w:r>
+      <w:r>
+        <w:rPr>
+          <w:lang w:val="en-US"/>
+        </w:rPr>
+        <w:t>s</w:t>
+      </w:r>
+      <w:r>
+        <w:rPr>
+          <w:lang w:val="en-US"/>
+        </w:rPr>
+        <w:t xml:space="preserve"> this way.</w:t>
+      </w:r>
+    </w:p>
+    <w:p>
+      <w:pPr>
+        <w:jc w:val="both"/>
+        <w:rPr>
+          <w:lang w:val="en-US"/>
+        </w:rPr>
+      </w:pPr>
+      <w:r>
+        <w:rPr>
+          <w:lang w:val="en-US"/>
+        </w:rPr>
+        <w:t xml:space="preserve">Otherwise, they both roll at the same time. A good example would be an </w:t>
+      </w:r>
+      <w:proofErr w:type="gramStart"/>
+      <w:r>
+        <w:rPr>
+          <w:lang w:val="en-US"/>
+        </w:rPr>
+        <w:t>arm wrestling</w:t>
+      </w:r>
+      <w:proofErr w:type="gramEnd"/>
+      <w:r>
+        <w:rPr>
+          <w:lang w:val="en-US"/>
+        </w:rPr>
+        <w:t xml:space="preserve"> match.</w:t>
+      </w:r>
+    </w:p>
+    <w:p>
+      <w:pPr>
+        <w:spacing w:after="80"/>
+        <w:jc w:val="both"/>
+        <w:rPr>
+          <w:lang w:val="sr-Latn-RS"/>
+        </w:rPr>
+      </w:pPr>
+      <w:r>
+        <w:rPr>
+          <w:lang w:val="en-US"/>
+        </w:rPr>
+        <w:t xml:space="preserve">In either case, the character who generated more successes wins the contest. In the case of a tie, one of 3 things </w:t>
+      </w:r>
+      <w:proofErr w:type="gramStart"/>
+      <w:r>
+        <w:rPr>
+          <w:lang w:val="en-US"/>
+        </w:rPr>
+        <w:t>happens</w:t>
+      </w:r>
+      <w:proofErr w:type="gramEnd"/>
+      <w:r>
+        <w:rPr>
+          <w:lang w:val="en-US"/>
+        </w:rPr>
+        <w:t>:</w:t>
+      </w:r>
+    </w:p>
+    <w:p>
+      <w:pPr>
+        <w:pStyle w:val="ListParagraph"/>
+        <w:numPr>
+          <w:ilvl w:val="0"/>
+          <w:numId w:val="10"/>
+        </w:numPr>
+        <w:spacing w:after="80"/>
+        <w:ind w:left="426" w:hanging="284"/>
+        <w:contextualSpacing w:val="0"/>
+        <w:jc w:val="both"/>
+        <w:rPr>
+          <w:lang w:val="en-US"/>
+        </w:rPr>
+      </w:pPr>
+      <w:r>
+        <w:rPr>
+          <w:lang w:val="en-US"/>
+        </w:rPr>
+        <w:t xml:space="preserve">If only 1 of the competing characters has a Trait or Perk which allows them to break the tie in their </w:t>
+      </w:r>
+      <w:proofErr w:type="spellStart"/>
+      <w:r>
+        <w:rPr>
+          <w:lang w:val="en-US"/>
+        </w:rPr>
+        <w:t>favour</w:t>
+      </w:r>
+      <w:proofErr w:type="spellEnd"/>
+      <w:r>
+        <w:rPr>
+          <w:lang w:val="en-US"/>
+        </w:rPr>
+        <w:t>, then they win.</w:t>
+      </w:r>
+    </w:p>
+    <w:p>
+      <w:pPr>
+        <w:pStyle w:val="ListParagraph"/>
+        <w:numPr>
+          <w:ilvl w:val="0"/>
+          <w:numId w:val="10"/>
+        </w:numPr>
+        <w:spacing w:after="80"/>
+        <w:ind w:left="426" w:hanging="284"/>
+        <w:contextualSpacing w:val="0"/>
+        <w:jc w:val="both"/>
+        <w:rPr>
+          <w:lang w:val="en-US"/>
+        </w:rPr>
+      </w:pPr>
+      <w:r>
+        <w:rPr>
+          <w:lang w:val="en-US"/>
+        </w:rPr>
+        <w:t>If the situation is such that a tie could make sense thematically, then the tie stands.</w:t>
+      </w:r>
+    </w:p>
+    <w:p>
+      <w:pPr>
+        <w:pStyle w:val="ListParagraph"/>
+        <w:numPr>
+          <w:ilvl w:val="0"/>
+          <w:numId w:val="10"/>
+        </w:numPr>
+        <w:ind w:left="426" w:hanging="284"/>
+        <w:jc w:val="both"/>
+        <w:rPr>
+          <w:lang w:val="en-US"/>
+        </w:rPr>
+      </w:pPr>
+      <w:r>
+        <w:rPr>
+          <w:lang w:val="en-US"/>
+        </w:rPr>
+        <w:t>Otherwise, the tie is broken with a fair d6 roll.</w:t>
+      </w:r>
+    </w:p>
+    <w:p>
+      <w:pPr>
+        <w:jc w:val="both"/>
+        <w:rPr>
+          <w:lang w:val="en-US"/>
+        </w:rPr>
+      </w:pPr>
+      <w:r>
+        <w:rPr>
+          <w:lang w:val="en-US"/>
+        </w:rPr>
+        <w:t>Not always will the opposed characters be rolling the same skill. In the above example with the arm wrestling, yes, both will be rolling Athletics. But in others, such as Sneaking past some guards, it will be Stealth vs Perception, for example.</w:t>
+      </w:r>
+    </w:p>
+    <w:p>
+      <w:pPr>
+        <w:pStyle w:val="Subtitle"/>
+        <w:rPr>
+          <w:lang w:val="en"/>
+        </w:rPr>
+      </w:pPr>
+      <w:r>
+        <w:rPr>
+          <w:lang w:val="en"/>
+        </w:rPr>
+        <w:t xml:space="preserve">Size </w:t>
+      </w:r>
+      <w:r>
+        <w:t>A</w:t>
+      </w:r>
+      <w:r>
+        <w:t>djustment</w:t>
+      </w:r>
+      <w:r>
+        <w:rPr>
+          <w:lang w:val="en"/>
+        </w:rPr>
+        <w:t xml:space="preserve"> For Opposed Tests:</w:t>
+      </w:r>
+    </w:p>
+    <w:p>
+      <w:pPr>
         <w:rPr>
           <w:color w:val="FF0000"/>
           <w:lang w:val="en"/>
@@ -8151,26 +7881,52 @@
           <w:color w:val="FF0000"/>
           <w:lang w:val="en"/>
         </w:rPr>
-        <w:t xml:space="preserve">Before rolling any dice for a Skill Test, a player may seek to add more dice based on Skill Synergies. He must clearly and concisely explain why another Skill is relevant and how he’s using it. If the GM agrees that the proposition is sound, the player gets 1 Extra Die to roll for the test (2 if the Skill used for Synergy effect is at Rank 7 or </w:t>
-      </w:r>
-      <w:r>
+        <w:t>+1 Bonus Success to benefactor per size diff</w:t>
+      </w:r>
+    </w:p>
+    <w:p>
+      <w:pPr>
         <w:rPr>
           <w:color w:val="FF0000"/>
           <w:lang w:val="en"/>
         </w:rPr>
-        <w:t>higher</w:t>
-      </w:r>
+      </w:pPr>
       <w:r>
         <w:rPr>
           <w:color w:val="FF0000"/>
           <w:lang w:val="en"/>
         </w:rPr>
-        <w:t>). If possible, the GM should include Synergies when describing the results of the Skill Test.</w:t>
-      </w:r>
-    </w:p>
-    <w:p>
-      <w:pPr>
-        <w:jc w:val="both"/>
+        <w:t>Can be halved</w:t>
+      </w:r>
+    </w:p>
+    <w:p>
+      <w:pPr>
+        <w:pStyle w:val="Subtitle"/>
+        <w:rPr>
+          <w:lang w:val="en"/>
+        </w:rPr>
+      </w:pPr>
+      <w:r>
+        <w:rPr>
+          <w:lang w:val="en"/>
+        </w:rPr>
+        <w:br w:type="column"/>
+      </w:r>
+      <w:r>
+        <w:rPr>
+          <w:lang w:val="en"/>
+        </w:rPr>
+        <w:t>Graduated</w:t>
+      </w:r>
+      <w:r>
+        <w:rPr>
+          <w:lang w:val="en"/>
+        </w:rPr>
+        <w:t xml:space="preserve"> Tests:</w:t>
+      </w:r>
+    </w:p>
+    <w:p>
+      <w:pPr>
         <w:rPr>
           <w:color w:val="FF0000"/>
           <w:lang w:val="en"/>
@@ -8181,309 +7937,1225 @@
           <w:color w:val="FF0000"/>
           <w:lang w:val="en"/>
         </w:rPr>
-        <w:t xml:space="preserve">Synergizing with a Skill costs 1 Focus point, no matter if 1 or 2 dice </w:t>
-      </w:r>
-      <w:r>
+        <w:t>&lt;RENAME TO GRADIENT TESTS&gt;</w:t>
+      </w:r>
+    </w:p>
+    <w:p>
+      <w:pPr>
+        <w:jc w:val="both"/>
+        <w:rPr>
+          <w:lang w:val="en"/>
+        </w:rPr>
+      </w:pPr>
+      <w:r>
+        <w:rPr>
+          <w:lang w:val="en"/>
+        </w:rPr>
+        <w:t xml:space="preserve">Graduated </w:t>
+      </w:r>
+      <w:r>
+        <w:rPr>
+          <w:lang w:val="en"/>
+        </w:rPr>
+        <w:t>tests are those in which there isn’t a single DC to beat, but they rather work on a basis that at if the testing character gets at least 1 success, he manages to do whatever he was going to, but getting more successes means he does it with a larger magnitude.</w:t>
+      </w:r>
+    </w:p>
+    <w:p>
+      <w:pPr>
+        <w:jc w:val="both"/>
         <w:rPr>
           <w:color w:val="FF0000"/>
           <w:lang w:val="en"/>
         </w:rPr>
-        <w:t>are added to the roll. Players can Synergize with multiple Skills if the</w:t>
-      </w:r>
+      </w:pPr>
       <w:r>
         <w:rPr>
           <w:color w:val="FF0000"/>
           <w:lang w:val="en"/>
         </w:rPr>
-        <w:t>y</w:t>
-      </w:r>
-      <w:r>
+        <w:t>&lt;STUB&gt;</w:t>
+      </w:r>
+    </w:p>
+    <w:p>
+      <w:pPr>
+        <w:pStyle w:val="Subtitle"/>
+        <w:rPr>
+          <w:lang w:val="en"/>
+        </w:rPr>
+      </w:pPr>
+      <w:r>
+        <w:rPr>
+          <w:lang w:val="en"/>
+        </w:rPr>
+        <w:t>Knowledge</w:t>
+      </w:r>
+      <w:r>
+        <w:rPr>
+          <w:lang w:val="en"/>
+        </w:rPr>
+        <w:t xml:space="preserve"> Tests:</w:t>
+      </w:r>
+    </w:p>
+    <w:p>
+      <w:pPr>
+        <w:jc w:val="both"/>
+        <w:rPr>
+          <w:lang w:val="en"/>
+        </w:rPr>
+      </w:pPr>
+      <w:r>
+        <w:rPr>
+          <w:lang w:val="en"/>
+        </w:rPr>
+        <w:t>Knowledge tests are a special kind of Graduated tests used to check a character’s knowledge about a specific subject.</w:t>
+      </w:r>
+    </w:p>
+    <w:p>
+      <w:pPr>
+        <w:jc w:val="both"/>
+        <w:rPr>
+          <w:lang w:val="en"/>
+        </w:rPr>
+      </w:pPr>
+      <w:r>
+        <w:rPr>
+          <w:lang w:val="en"/>
+        </w:rPr>
+        <w:t xml:space="preserve">The special thing about Knowledge tests is </w:t>
+      </w:r>
+      <w:r>
+        <w:rPr>
+          <w:lang w:val="en"/>
+        </w:rPr>
+        <w:t>the following: Any of the governing Attributes for the skill being tested that is not either Cunning or Intelligence is replaced by Intelligence for purposes of Knowledge tests, regardless of the skill’s actual profile.</w:t>
+      </w:r>
+    </w:p>
+    <w:p>
+      <w:pPr>
+        <w:spacing w:after="80"/>
+        <w:jc w:val="both"/>
+        <w:rPr>
+          <w:lang w:val="en"/>
+        </w:rPr>
+      </w:pPr>
+      <w:r>
+        <w:rPr>
+          <w:lang w:val="en"/>
+        </w:rPr>
+        <w:t>Of course, most Knowledge tests will be made with the Lore and Science skills, which already use Intelligence as their PGA and SGA. This rule comes into effect in all other cases, for example:</w:t>
+      </w:r>
+    </w:p>
+    <w:p>
+      <w:pPr>
+        <w:pStyle w:val="ListParagraph"/>
+        <w:numPr>
+          <w:ilvl w:val="0"/>
+          <w:numId w:val="11"/>
+        </w:numPr>
+        <w:spacing w:after="80"/>
+        <w:ind w:left="426" w:hanging="284"/>
+        <w:contextualSpacing w:val="0"/>
+        <w:jc w:val="both"/>
+        <w:rPr>
+          <w:lang w:val="en"/>
+        </w:rPr>
+      </w:pPr>
+      <w:r>
+        <w:rPr>
+          <w:lang w:val="en"/>
+        </w:rPr>
+        <w:t xml:space="preserve">A fighter rolling Melee to </w:t>
+      </w:r>
+      <w:r>
+        <w:rPr>
+          <w:lang w:val="en"/>
+        </w:rPr>
+        <w:t xml:space="preserve">appraise the quality of a sword </w:t>
+      </w:r>
+      <w:r>
+        <w:rPr>
+          <w:lang w:val="en"/>
+        </w:rPr>
+        <w:t>he</w:t>
+      </w:r>
+      <w:r>
+        <w:rPr>
+          <w:lang w:val="en"/>
+        </w:rPr>
+        <w:t xml:space="preserve"> just found.</w:t>
+      </w:r>
+    </w:p>
+    <w:p>
+      <w:pPr>
+        <w:pStyle w:val="ListParagraph"/>
+        <w:numPr>
+          <w:ilvl w:val="0"/>
+          <w:numId w:val="11"/>
+        </w:numPr>
+        <w:spacing w:after="80"/>
+        <w:ind w:left="426" w:hanging="284"/>
+        <w:contextualSpacing w:val="0"/>
+        <w:jc w:val="both"/>
+        <w:rPr>
+          <w:lang w:val="en"/>
+        </w:rPr>
+      </w:pPr>
+      <w:r>
+        <w:rPr>
+          <w:lang w:val="en"/>
+        </w:rPr>
+        <w:t>A driver rolling Drive to assess the chances of his car making the jump across the chasm.</w:t>
+      </w:r>
+    </w:p>
+    <w:p>
+      <w:pPr>
+        <w:pStyle w:val="ListParagraph"/>
+        <w:numPr>
+          <w:ilvl w:val="0"/>
+          <w:numId w:val="11"/>
+        </w:numPr>
+        <w:ind w:left="426" w:hanging="284"/>
+        <w:jc w:val="both"/>
+        <w:rPr>
+          <w:lang w:val="en"/>
+        </w:rPr>
+      </w:pPr>
+      <w:r>
+        <w:rPr>
+          <w:lang w:val="en"/>
+        </w:rPr>
+        <w:t xml:space="preserve"> A thief rolling </w:t>
+      </w:r>
+      <w:proofErr w:type="spellStart"/>
+      <w:r>
+        <w:rPr>
+          <w:lang w:val="en"/>
+        </w:rPr>
+        <w:t>Skulduggery</w:t>
+      </w:r>
+      <w:proofErr w:type="spellEnd"/>
+      <w:r>
+        <w:rPr>
+          <w:lang w:val="en"/>
+        </w:rPr>
+        <w:t xml:space="preserve"> to recall information about a certain type of  lock.</w:t>
+      </w:r>
+    </w:p>
+    <w:p>
+      <w:pPr>
+        <w:rPr>
+          <w:lang w:val="en"/>
+        </w:rPr>
+      </w:pPr>
+    </w:p>
+    <w:p>
+      <w:pPr>
+        <w:rPr>
+          <w:rFonts w:eastAsiaTheme="majorEastAsia" w:cstheme="majorBidi"/>
+          <w:color w:val="17365D" w:themeColor="text2" w:themeShade="BF"/>
+          <w:spacing w:val="5"/>
+          <w:kern w:val="28"/>
+          <w:sz w:val="28"/>
+          <w:szCs w:val="52"/>
+          <w:lang w:val="en"/>
+        </w:rPr>
+      </w:pPr>
+      <w:r>
+        <w:br w:type="column"/>
+      </w:r>
+      <w:r>
+        <w:lastRenderedPageBreak/>
+        <w:t>Running Skill Tests</w:t>
+      </w:r>
+      <w:r>
+        <w:t>, Part II:</w:t>
+      </w:r>
+    </w:p>
+    <w:p>
+      <w:pPr>
+        <w:jc w:val="both"/>
+      </w:pPr>
+      <w:r>
+        <w:t>This section provides various tips for setting up Skill Tests and adjudicating their results. It’s meant mostly for GMs, though it won’t hurt if the players read it as well.</w:t>
+      </w:r>
+    </w:p>
+    <w:p>
+      <w:pPr>
+        <w:jc w:val="both"/>
         <w:rPr>
           <w:color w:val="FF0000"/>
-          <w:lang w:val="en"/>
-        </w:rPr>
-        <w:t xml:space="preserve"> have the Focus to spend.</w:t>
-      </w:r>
-    </w:p>
-    <w:p>
-      <w:pPr>
-        <w:jc w:val="both"/>
-        <w:rPr>
-          <w:lang w:val="en"/>
-        </w:rPr>
-      </w:pPr>
-      <w:r>
-        <w:rPr>
-          <w:lang w:val="en"/>
-        </w:rPr>
-        <w:t>There are no hard rules as to which Skills can be Synergized with in which situation. It’s up to the players to get creative, and up to the GM to arbitrate it.</w:t>
+        </w:rPr>
+      </w:pPr>
+      <w:r>
+        <w:rPr>
+          <w:color w:val="FF0000"/>
+        </w:rPr>
+        <w:t>Stating Intent (what?)</w:t>
+      </w:r>
+    </w:p>
+    <w:p>
+      <w:pPr>
+        <w:jc w:val="both"/>
+        <w:rPr>
+          <w:color w:val="FF0000"/>
+        </w:rPr>
+      </w:pPr>
+      <w:r>
+        <w:rPr>
+          <w:color w:val="FF0000"/>
+        </w:rPr>
+        <w:t>Stating Method (how?)</w:t>
+      </w:r>
+    </w:p>
+    <w:p>
+      <w:pPr>
+        <w:jc w:val="both"/>
+        <w:rPr>
+          <w:color w:val="FF0000"/>
+        </w:rPr>
+      </w:pPr>
+      <w:r>
+        <w:rPr>
+          <w:color w:val="FF0000"/>
+        </w:rPr>
+        <w:t>Always Test Skills, Never Attributes</w:t>
+      </w:r>
+    </w:p>
+    <w:p>
+      <w:pPr>
+        <w:jc w:val="both"/>
+        <w:rPr>
+          <w:color w:val="FF0000"/>
+        </w:rPr>
+      </w:pPr>
+      <w:r>
+        <w:rPr>
+          <w:color w:val="FF0000"/>
+        </w:rPr>
+        <w:t>Two Directions</w:t>
+      </w:r>
+    </w:p>
+    <w:p>
+      <w:pPr>
+        <w:jc w:val="both"/>
+        <w:rPr>
+          <w:color w:val="FF0000"/>
+        </w:rPr>
+      </w:pPr>
+      <w:r>
+        <w:rPr>
+          <w:color w:val="FF0000"/>
+        </w:rPr>
+        <w:t>Failure Complicates the Matter</w:t>
+      </w:r>
+    </w:p>
+    <w:p>
+      <w:pPr>
+        <w:jc w:val="both"/>
+        <w:rPr>
+          <w:color w:val="FF0000"/>
+        </w:rPr>
+      </w:pPr>
+      <w:r>
+        <w:rPr>
+          <w:color w:val="FF0000"/>
+        </w:rPr>
+        <w:t>Let it Ride</w:t>
+      </w:r>
+    </w:p>
+    <w:p>
+      <w:pPr>
+        <w:jc w:val="both"/>
+        <w:rPr>
+          <w:color w:val="FF0000"/>
+          <w:lang w:val="en-US"/>
+        </w:rPr>
+      </w:pPr>
+      <w:r>
+        <w:rPr>
+          <w:color w:val="FF0000"/>
+        </w:rPr>
+        <w:t>Scopes of Skill Tests (small &amp; big!)</w:t>
+      </w:r>
+      <w:r>
+        <w:rPr>
+          <w:color w:val="FF0000"/>
+        </w:rPr>
+        <w:t xml:space="preserve"> WTF is this</w:t>
+      </w:r>
+    </w:p>
+    <w:p>
+      <w:pPr>
+        <w:jc w:val="both"/>
+        <w:rPr>
+          <w:color w:val="FF0000"/>
+        </w:rPr>
+      </w:pPr>
+    </w:p>
+    <w:p>
+      <w:pPr>
+        <w:pStyle w:val="Title"/>
+      </w:pPr>
+      <w:r>
+        <w:br w:type="column"/>
+      </w:r>
+      <w:r>
+        <w:t>Advancing Skills &amp; Levelling Up:</w:t>
+      </w:r>
+    </w:p>
+    <w:p>
+      <w:pPr>
+        <w:rPr>
+          <w:color w:val="FF0000"/>
+        </w:rPr>
+      </w:pPr>
+      <w:r>
+        <w:rPr>
+          <w:color w:val="FF0000"/>
+        </w:rPr>
+        <w:t>&lt;Placeholder&gt;</w:t>
+      </w:r>
+    </w:p>
+    <w:p/>
+    <w:p>
+      <w:pPr>
+        <w:pStyle w:val="Title"/>
+      </w:pPr>
+      <w:r>
+        <w:t>Skill Specializations:</w:t>
+      </w:r>
+    </w:p>
+    <w:p>
+      <w:pPr>
+        <w:rPr>
+          <w:color w:val="FF0000"/>
+        </w:rPr>
+      </w:pPr>
+      <w:r>
+        <w:rPr>
+          <w:color w:val="FF0000"/>
+        </w:rPr>
+        <w:t>&lt;Placeholder&gt;</w:t>
+      </w:r>
+    </w:p>
+    <w:p/>
+    <w:p>
+      <w:pPr>
+        <w:pStyle w:val="Title"/>
+      </w:pPr>
+      <w:r>
+        <w:t>Skill List:</w:t>
+      </w:r>
+    </w:p>
+    <w:p>
+      <w:pPr>
+        <w:rPr>
+          <w:color w:val="FF0000"/>
+        </w:rPr>
+      </w:pPr>
+      <w:r>
+        <w:rPr>
+          <w:color w:val="FF0000"/>
+        </w:rPr>
+        <w:t>&lt;Placeholder&gt;</w:t>
+      </w:r>
+    </w:p>
+    <w:p/>
+    <w:p>
+      <w:pPr>
+        <w:pStyle w:val="Title"/>
+      </w:pPr>
+      <w:r>
+        <w:t>Introducing New Skills:</w:t>
+      </w:r>
+    </w:p>
+    <w:p>
+      <w:pPr>
+        <w:rPr>
+          <w:color w:val="FF0000"/>
+        </w:rPr>
+      </w:pPr>
+      <w:r>
+        <w:rPr>
+          <w:color w:val="FF0000"/>
+        </w:rPr>
+        <w:t>&lt;Placeholder&gt;</w:t>
+      </w:r>
+    </w:p>
+    <w:p>
+      <w:pPr>
+        <w:pStyle w:val="Title"/>
+        <w:rPr>
+          <w:lang w:val="en"/>
+        </w:rPr>
+      </w:pPr>
+      <w:r>
+        <w:rPr>
+          <w:color w:val="FF0000"/>
+        </w:rPr>
+        <w:br w:type="column"/>
+      </w:r>
+      <w:r>
+        <w:rPr>
+          <w:color w:val="FF0000"/>
+        </w:rPr>
+        <w:lastRenderedPageBreak/>
+        <w:t>OLD STUFF</w:t>
+      </w:r>
+    </w:p>
+    <w:p>
+      <w:pPr>
+        <w:jc w:val="both"/>
+        <w:rPr>
+          <w:lang w:val="en"/>
+        </w:rPr>
+      </w:pPr>
+      <w:r>
+        <w:rPr>
+          <w:lang w:val="en"/>
+        </w:rPr>
+        <w:t xml:space="preserve">Fundamentally, the Skill Test mechanic comes down to the following: Roll a number of 12-sided dice, count successes on them, and compare the total number of generated successes to the DC* - a number used to denote the difficulty of the task being attempted. </w:t>
+      </w:r>
+      <w:r>
+        <w:rPr>
+          <w:lang w:val="en"/>
+        </w:rPr>
+        <w:t xml:space="preserve">To pass </w:t>
+      </w:r>
+      <w:r>
+        <w:rPr>
+          <w:lang w:val="en"/>
+        </w:rPr>
+        <w:t>the test</w:t>
+      </w:r>
+      <w:r>
+        <w:rPr>
+          <w:lang w:val="en"/>
+        </w:rPr>
+        <w:t xml:space="preserve"> and make progress towards their goal, </w:t>
+      </w:r>
+      <w:r>
+        <w:rPr>
+          <w:lang w:val="en"/>
+        </w:rPr>
+        <w:t>the testing</w:t>
+      </w:r>
+      <w:r>
+        <w:rPr>
+          <w:lang w:val="en"/>
+        </w:rPr>
+        <w:t xml:space="preserve"> character</w:t>
+      </w:r>
+      <w:r>
+        <w:rPr>
+          <w:lang w:val="en"/>
+        </w:rPr>
+        <w:t xml:space="preserve"> m</w:t>
+      </w:r>
+      <w:r>
+        <w:rPr>
+          <w:lang w:val="en"/>
+        </w:rPr>
+        <w:t>ust generate enough successes</w:t>
+      </w:r>
+      <w:r>
+        <w:rPr>
+          <w:lang w:val="en"/>
+        </w:rPr>
+        <w:t xml:space="preserve"> </w:t>
+      </w:r>
+      <w:r>
+        <w:rPr>
+          <w:lang w:val="en"/>
+        </w:rPr>
+        <w:t xml:space="preserve">to </w:t>
+      </w:r>
+      <w:r>
+        <w:rPr>
+          <w:lang w:val="en"/>
+        </w:rPr>
+        <w:t>meet</w:t>
+      </w:r>
+      <w:r>
+        <w:rPr>
+          <w:lang w:val="en"/>
+        </w:rPr>
+        <w:t xml:space="preserve"> or surpass the DC</w:t>
+      </w:r>
+      <w:r>
+        <w:rPr>
+          <w:lang w:val="en"/>
+        </w:rPr>
+        <w:t xml:space="preserve"> value.</w:t>
+      </w:r>
+    </w:p>
+    <w:p>
+      <w:pPr>
+        <w:jc w:val="both"/>
+      </w:pPr>
+      <w:r>
+        <w:t>*</w:t>
+      </w:r>
+      <w:r>
+        <w:rPr>
+          <w:b/>
+        </w:rPr>
+        <w:t>Note:</w:t>
+      </w:r>
+      <w:r>
+        <w:t xml:space="preserve"> “DC” is abbreviated from Difficulty Class. This name is vestigial from some now quite old games, but it was kept because it rings nice and familiar.</w:t>
+      </w:r>
+    </w:p>
+    <w:p>
+      <w:pPr>
+        <w:jc w:val="both"/>
+      </w:pPr>
+      <w:r>
+        <w:t>The following text is dedicated to explaining exactly how many dice to roll, what constitutes a success, how to determine the DC, and what other mechanics exist within the game that can affect Skill Tests.</w:t>
       </w:r>
     </w:p>
     <w:p>
       <w:pPr>
         <w:pStyle w:val="Subtitle"/>
-        <w:rPr>
-          <w:lang w:val="en"/>
-        </w:rPr>
-      </w:pPr>
-      <w:r>
-        <w:rPr>
-          <w:lang w:val="en"/>
-        </w:rPr>
-        <w:t>Aid</w:t>
-      </w:r>
-      <w:r>
-        <w:rPr>
-          <w:lang w:val="en"/>
-        </w:rPr>
-        <w:t>:</w:t>
-      </w:r>
-    </w:p>
-    <w:p>
-      <w:pPr>
+      </w:pPr>
+      <w:r>
+        <w:t>Skill Test Variables:</w:t>
+      </w:r>
+    </w:p>
+    <w:p>
+      <w:pPr>
+        <w:spacing w:after="80"/>
+        <w:jc w:val="both"/>
+      </w:pPr>
+      <w:r>
+        <w:t xml:space="preserve">There are a few important values which will vary from test to test. Each test is defined in terms of those values, so </w:t>
+      </w:r>
+      <w:proofErr w:type="gramStart"/>
+      <w:r>
+        <w:t>it’s</w:t>
+      </w:r>
+      <w:proofErr w:type="gramEnd"/>
+      <w:r>
+        <w:t xml:space="preserve"> important to know what each one of them represents and how it affects the test. Those values are:</w:t>
+      </w:r>
+    </w:p>
+    <w:p>
+      <w:pPr>
+        <w:pStyle w:val="ListParagraph"/>
+        <w:numPr>
+          <w:ilvl w:val="0"/>
+          <w:numId w:val="6"/>
+        </w:numPr>
+        <w:spacing w:after="40"/>
+        <w:ind w:left="426" w:hanging="284"/>
+        <w:contextualSpacing w:val="0"/>
+        <w:jc w:val="both"/>
+      </w:pPr>
+      <w:r>
+        <w:t>Skill Exponent</w:t>
+      </w:r>
+    </w:p>
+    <w:p>
+      <w:pPr>
+        <w:pStyle w:val="ListParagraph"/>
+        <w:numPr>
+          <w:ilvl w:val="0"/>
+          <w:numId w:val="3"/>
+        </w:numPr>
+        <w:spacing w:after="40"/>
+        <w:ind w:left="426" w:hanging="284"/>
+        <w:contextualSpacing w:val="0"/>
+      </w:pPr>
+      <w:r>
+        <w:t>Keep Value</w:t>
+      </w:r>
+    </w:p>
+    <w:p>
+      <w:pPr>
+        <w:pStyle w:val="ListParagraph"/>
+        <w:numPr>
+          <w:ilvl w:val="0"/>
+          <w:numId w:val="3"/>
+        </w:numPr>
+        <w:spacing w:after="40"/>
+        <w:ind w:left="426" w:hanging="284"/>
+        <w:contextualSpacing w:val="0"/>
+      </w:pPr>
+      <w:r>
+        <w:t>Circumstance Modifier (CM)</w:t>
+      </w:r>
+    </w:p>
+    <w:p>
+      <w:pPr>
+        <w:pStyle w:val="ListParagraph"/>
+        <w:numPr>
+          <w:ilvl w:val="0"/>
+          <w:numId w:val="3"/>
+        </w:numPr>
+        <w:spacing w:after="80"/>
+        <w:ind w:left="426" w:hanging="284"/>
+        <w:contextualSpacing w:val="0"/>
+      </w:pPr>
+      <w:r>
+        <w:t>Effort Level</w:t>
+      </w:r>
+    </w:p>
+    <w:p>
+      <w:pPr>
+        <w:jc w:val="both"/>
+      </w:pPr>
+      <w:proofErr w:type="gramStart"/>
+      <w:r>
+        <w:t>There’s</w:t>
+      </w:r>
+      <w:proofErr w:type="gramEnd"/>
+      <w:r>
+        <w:t xml:space="preserve"> also the DC, as mentioned before.</w:t>
+      </w:r>
+    </w:p>
+    <w:p>
+      <w:pPr>
+        <w:pStyle w:val="Subtitle"/>
+      </w:pPr>
+      <w:r>
+        <w:t>Skill Exponent:</w:t>
+      </w:r>
+    </w:p>
+    <w:p>
+      <w:pPr>
+        <w:jc w:val="both"/>
+      </w:pPr>
+      <w:r>
+        <w:t xml:space="preserve">This value represents the testing character’s overall potential with the Skill being tested. As his Skill Exponent grows, </w:t>
+      </w:r>
+      <w:proofErr w:type="gramStart"/>
+      <w:r>
+        <w:t>he’ll</w:t>
+      </w:r>
+      <w:proofErr w:type="gramEnd"/>
+      <w:r>
+        <w:t xml:space="preserve"> be able to pass Skill Tests with increasingly higher DC values, but he’ll also pass tests with lower DCs more consistently.</w:t>
+      </w:r>
+    </w:p>
+    <w:p>
+      <w:pPr>
+        <w:jc w:val="both"/>
+      </w:pPr>
+      <w:r>
+        <w:t>By default, we get the Skill Exponent by adding together the modifier of the Skill’s PGA and the Skill’s Rank. If the modifier of the Skill’s SGA is at least +2, also add that modifier lowered by 1.</w:t>
+      </w:r>
+    </w:p>
+    <w:p>
+      <w:pPr>
+        <w:spacing w:after="80"/>
+      </w:pPr>
+      <w:r>
+        <w:t>So, for short:</w:t>
+      </w:r>
+    </w:p>
+    <w:p>
+      <w:pPr>
+        <w:jc w:val="center"/>
+        <w:rPr>
+          <w:rFonts w:ascii="Courier New" w:hAnsi="Courier New" w:cs="Courier New"/>
+        </w:rPr>
+      </w:pPr>
+      <w:r>
+        <w:rPr>
+          <w:rFonts w:ascii="Courier New" w:hAnsi="Courier New" w:cs="Courier New"/>
+        </w:rPr>
+        <w:t xml:space="preserve">PGA + </w:t>
+      </w:r>
+      <w:proofErr w:type="gramStart"/>
+      <w:r>
+        <w:rPr>
+          <w:rFonts w:ascii="Courier New" w:hAnsi="Courier New" w:cs="Courier New"/>
+        </w:rPr>
+        <w:t>Max{</w:t>
+      </w:r>
+      <w:proofErr w:type="gramEnd"/>
+      <w:r>
+        <w:rPr>
+          <w:rFonts w:ascii="Courier New" w:hAnsi="Courier New" w:cs="Courier New"/>
+        </w:rPr>
+        <w:t>SGA – 1, 0} + Rank</w:t>
+      </w:r>
+    </w:p>
+    <w:p>
+      <w:pPr>
+        <w:jc w:val="both"/>
+      </w:pPr>
+      <w:r>
+        <w:t xml:space="preserve">The Skill Exponent can sometimes be modified through other mechanics, most notably Skill </w:t>
+      </w:r>
+      <w:r>
+        <w:t>Synergies and Skill Specializations, both of which are described later in this chapter.</w:t>
+      </w:r>
+    </w:p>
+    <w:p>
+      <w:pPr>
+        <w:pStyle w:val="Subtitle"/>
+      </w:pPr>
+      <w:r>
+        <w:t>Keep Value:</w:t>
+      </w:r>
+    </w:p>
+    <w:p>
+      <w:pPr>
+        <w:jc w:val="both"/>
+      </w:pPr>
+      <w:r>
+        <w:t>The Keep Value is the base number of dice to roll for the test, and also the number of dice the player is allowed to keep after rolling (every dice that is not kept is discarded along with any successes that it may have).</w:t>
+      </w:r>
+    </w:p>
+    <w:p>
+      <w:pPr>
+        <w:jc w:val="both"/>
+      </w:pPr>
+      <w:r>
+        <w:t>By default, the Keep Value for every test is 3. Most often, players will want to use The Rule of the Ellipse (described later in this chapter) to bring it up to 4 or 5. Other than that, it will rarely change.</w:t>
+      </w:r>
+    </w:p>
+    <w:p>
+      <w:pPr>
+        <w:pStyle w:val="Subtitle"/>
+      </w:pPr>
+      <w:r>
+        <w:t>Circumstance Modifier:</w:t>
+      </w:r>
+    </w:p>
+    <w:p>
+      <w:pPr>
+        <w:jc w:val="both"/>
+      </w:pPr>
+      <w:r>
+        <w:t>This number represents current (often temporary) conditions that make the task at hand easier or more difficult. Determining it will be explained later, but for now keep in mind that it ranges from -3 to 3 and that the higher, the better. Most commonly, though, it will be at 0 (neutral).</w:t>
+      </w:r>
+    </w:p>
+    <w:p>
+      <w:pPr>
+        <w:pStyle w:val="Subtitle"/>
+      </w:pPr>
+      <w:r>
+        <w:t>Effort Level:</w:t>
+      </w:r>
+    </w:p>
+    <w:p>
+      <w:pPr>
+        <w:jc w:val="both"/>
+        <w:rPr>
+          <w:lang w:val="en"/>
+        </w:rPr>
+      </w:pPr>
+      <w:r>
+        <w:rPr>
+          <w:lang w:val="en"/>
+        </w:rPr>
+        <w:t xml:space="preserve">Effort is a mechanic that represents characters pushing themselves </w:t>
+      </w:r>
+      <w:proofErr w:type="gramStart"/>
+      <w:r>
+        <w:rPr>
+          <w:lang w:val="en"/>
+        </w:rPr>
+        <w:t>in order to</w:t>
+      </w:r>
+      <w:proofErr w:type="gramEnd"/>
+      <w:r>
+        <w:rPr>
+          <w:lang w:val="en"/>
+        </w:rPr>
+        <w:t xml:space="preserve"> bolster their chances of passing an important test, at the risk of becoming stressed out or exhausted if they do it too often. </w:t>
+      </w:r>
+    </w:p>
+    <w:p>
+      <w:pPr>
+        <w:jc w:val="both"/>
+        <w:rPr>
+          <w:lang w:val="en-US"/>
+        </w:rPr>
+      </w:pPr>
+      <w:r>
+        <w:rPr>
+          <w:lang w:val="en"/>
+        </w:rPr>
+        <w:t xml:space="preserve">Specifics of Effort </w:t>
+      </w:r>
+      <w:r>
+        <w:rPr>
+          <w:lang w:val="en-US"/>
+        </w:rPr>
+        <w:t xml:space="preserve">will be explained later as well, in the “Complementary Mechanics” section, but for now note that Effort Level ranges from 0 (business as usual) to 5 (give it all </w:t>
+      </w:r>
+      <w:proofErr w:type="gramStart"/>
+      <w:r>
+        <w:rPr>
+          <w:lang w:val="en-US"/>
+        </w:rPr>
+        <w:t>you’ve</w:t>
+      </w:r>
+      <w:proofErr w:type="gramEnd"/>
+      <w:r>
+        <w:rPr>
+          <w:lang w:val="en-US"/>
+        </w:rPr>
+        <w:t xml:space="preserve"> got).</w:t>
+      </w:r>
+    </w:p>
+    <w:p>
+      <w:pPr>
+        <w:jc w:val="both"/>
         <w:rPr>
           <w:color w:val="FF0000"/>
-          <w:lang w:val="en"/>
+          <w:lang w:val="sr-Cyrl-RS"/>
         </w:rPr>
       </w:pPr>
       <w:r>
         <w:rPr>
           <w:color w:val="FF0000"/>
-          <w:lang w:val="en"/>
-        </w:rPr>
-        <w:t>&lt;Placeholder&gt;</w:t>
+          <w:lang w:val="en-US"/>
+        </w:rPr>
+        <w:t>&lt;Examples here&gt;</w:t>
+      </w:r>
+    </w:p>
+    <w:p>
+      <w:pPr>
+        <w:pStyle w:val="Subtitle"/>
+        <w:rPr>
+          <w:lang w:val="en-US"/>
+        </w:rPr>
+      </w:pPr>
+      <w:r>
+        <w:rPr>
+          <w:lang w:val="en-US"/>
+        </w:rPr>
+        <w:br w:type="column"/>
+      </w:r>
+      <w:r>
+        <w:rPr>
+          <w:lang w:val="en-US"/>
+        </w:rPr>
+        <w:lastRenderedPageBreak/>
+        <w:t>Putting It All Together:</w:t>
+      </w:r>
+    </w:p>
+    <w:p>
+      <w:pPr>
+        <w:spacing w:after="120"/>
+        <w:jc w:val="both"/>
+        <w:rPr>
+          <w:lang w:val="en-US"/>
+        </w:rPr>
+      </w:pPr>
+      <w:r>
+        <w:rPr>
+          <w:lang w:val="en-US"/>
+        </w:rPr>
+        <w:t>To perform a Skill Test, take the following steps:</w:t>
+      </w:r>
+    </w:p>
+    <w:p>
+      <w:pPr>
+        <w:pStyle w:val="ListParagraph"/>
+        <w:numPr>
+          <w:ilvl w:val="0"/>
+          <w:numId w:val="4"/>
+        </w:numPr>
+        <w:spacing w:after="120"/>
+        <w:ind w:left="426" w:hanging="284"/>
+        <w:contextualSpacing w:val="0"/>
+        <w:jc w:val="both"/>
+        <w:rPr>
+          <w:lang w:val="en-US"/>
+        </w:rPr>
+      </w:pPr>
+      <w:r>
+        <w:rPr>
+          <w:b/>
+          <w:bCs/>
+          <w:lang w:val="en-US"/>
+        </w:rPr>
+        <w:t>Build dice pool:</w:t>
+      </w:r>
+      <w:r>
+        <w:rPr>
+          <w:lang w:val="en-US"/>
+        </w:rPr>
+        <w:t xml:space="preserve"> Take a number d12s equal to </w:t>
+      </w:r>
+      <w:r>
+        <w:rPr>
+          <w:lang w:val="en-US"/>
+        </w:rPr>
+        <w:t>the</w:t>
+      </w:r>
+      <w:r>
+        <w:rPr>
+          <w:lang w:val="en-US"/>
+        </w:rPr>
+        <w:t xml:space="preserve"> Keep Value for this test. If rolling with a non-zero Circumstance Modifier value, also </w:t>
+      </w:r>
+      <w:r>
+        <w:rPr>
+          <w:lang w:val="en-US"/>
+        </w:rPr>
+        <w:t>take</w:t>
+      </w:r>
+      <w:r>
+        <w:rPr>
+          <w:lang w:val="en-US"/>
+        </w:rPr>
+        <w:t xml:space="preserve"> a</w:t>
+      </w:r>
+      <w:r>
+        <w:rPr>
+          <w:lang w:val="en-US"/>
+        </w:rPr>
+        <w:t>n</w:t>
+      </w:r>
+      <w:r>
+        <w:rPr>
+          <w:lang w:val="en-US"/>
+        </w:rPr>
+        <w:t xml:space="preserve"> additional die </w:t>
+      </w:r>
+      <w:r>
+        <w:rPr>
+          <w:lang w:val="en-US"/>
+        </w:rPr>
+        <w:t>per point of</w:t>
+      </w:r>
+      <w:r>
+        <w:rPr>
+          <w:lang w:val="en-US"/>
+        </w:rPr>
+        <w:t xml:space="preserve"> CM </w:t>
+      </w:r>
+      <w:r>
+        <w:rPr>
+          <w:lang w:val="en-US"/>
+        </w:rPr>
+        <w:t xml:space="preserve">above or below </w:t>
+      </w:r>
+      <w:r>
+        <w:rPr>
+          <w:lang w:val="en-US"/>
+        </w:rPr>
+        <w:t>zero</w:t>
+      </w:r>
+      <w:r>
+        <w:rPr>
+          <w:lang w:val="en-US"/>
+        </w:rPr>
+        <w:t>.</w:t>
+      </w:r>
+    </w:p>
+    <w:p>
+      <w:pPr>
+        <w:pStyle w:val="ListParagraph"/>
+        <w:numPr>
+          <w:ilvl w:val="0"/>
+          <w:numId w:val="4"/>
+        </w:numPr>
+        <w:spacing w:after="120"/>
+        <w:ind w:left="426" w:hanging="284"/>
+        <w:contextualSpacing w:val="0"/>
+        <w:jc w:val="both"/>
+      </w:pPr>
+      <w:r>
+        <w:rPr>
+          <w:b/>
+          <w:bCs/>
+        </w:rPr>
+        <w:t xml:space="preserve">Roll &amp; </w:t>
+      </w:r>
+      <w:r>
+        <w:rPr>
+          <w:b/>
+          <w:bCs/>
+        </w:rPr>
+        <w:t>k</w:t>
+      </w:r>
+      <w:r>
+        <w:rPr>
+          <w:b/>
+          <w:bCs/>
+        </w:rPr>
+        <w:t>eep:</w:t>
+      </w:r>
+      <w:r>
+        <w:t xml:space="preserve"> </w:t>
+      </w:r>
+      <w:r>
+        <w:t>Roll the dice pool. The player can only keep dice up to his Keep Value for the test and discard the others. With a positive CM value, he discards the dice with lowest numbers, and with a negative CM value, he discards the dice with the highest numbers.</w:t>
+      </w:r>
+    </w:p>
+    <w:p>
+      <w:pPr>
+        <w:pStyle w:val="ListParagraph"/>
+        <w:numPr>
+          <w:ilvl w:val="0"/>
+          <w:numId w:val="4"/>
+        </w:numPr>
+        <w:spacing w:after="120"/>
+        <w:ind w:left="426" w:hanging="284"/>
+        <w:contextualSpacing w:val="0"/>
+        <w:jc w:val="both"/>
+      </w:pPr>
+      <w:r>
+        <w:rPr>
+          <w:b/>
+          <w:bCs/>
+        </w:rPr>
+        <w:t>Resolve Effort:</w:t>
+      </w:r>
+      <w:r>
+        <w:t xml:space="preserve"> For an Effort Level of at least 1, you may select any of the kept dice and turn it so that it shows a number higher by 1 than the previous (up to 12, of course). You may do this up to as many times as your Effort Level, and the same die can be selected multiple times.</w:t>
+      </w:r>
+    </w:p>
+    <w:p>
+      <w:pPr>
+        <w:pStyle w:val="ListParagraph"/>
+        <w:numPr>
+          <w:ilvl w:val="0"/>
+          <w:numId w:val="4"/>
+        </w:numPr>
+        <w:spacing w:after="120"/>
+        <w:ind w:left="426" w:hanging="284"/>
+        <w:contextualSpacing w:val="0"/>
+        <w:jc w:val="both"/>
+        <w:rPr>
+          <w:lang w:val="en-US"/>
+        </w:rPr>
+      </w:pPr>
+      <w:r>
+        <w:rPr>
+          <w:b/>
+          <w:bCs/>
+          <w:lang w:val="en-US"/>
+        </w:rPr>
+        <w:t xml:space="preserve">Count </w:t>
+      </w:r>
+      <w:r>
+        <w:rPr>
+          <w:b/>
+          <w:bCs/>
+          <w:lang w:val="en-US"/>
+        </w:rPr>
+        <w:t>s</w:t>
+      </w:r>
+      <w:r>
+        <w:rPr>
+          <w:b/>
+          <w:bCs/>
+          <w:lang w:val="en-US"/>
+        </w:rPr>
+        <w:t>uccesses:</w:t>
+      </w:r>
+      <w:r>
+        <w:rPr>
+          <w:lang w:val="en-US"/>
+        </w:rPr>
+        <w:t xml:space="preserve"> For each die that was kept, consult the Master Skill Test Table to the right to determine whether it counts as 0, 1, 2 or 3 successes.</w:t>
+      </w:r>
+    </w:p>
+    <w:p>
+      <w:pPr>
+        <w:pStyle w:val="ListParagraph"/>
+        <w:numPr>
+          <w:ilvl w:val="0"/>
+          <w:numId w:val="4"/>
+        </w:numPr>
+        <w:ind w:left="426" w:hanging="284"/>
+        <w:jc w:val="both"/>
+        <w:rPr>
+          <w:lang w:val="en-US"/>
+        </w:rPr>
+      </w:pPr>
+      <w:r>
+        <w:rPr>
+          <w:b/>
+          <w:bCs/>
+          <w:lang w:val="en-US"/>
+        </w:rPr>
+        <w:t>Determine outcome:</w:t>
+      </w:r>
+      <w:r>
+        <w:rPr>
+          <w:lang w:val="en-US"/>
+        </w:rPr>
+        <w:t xml:space="preserve"> </w:t>
+      </w:r>
+      <w:r>
+        <w:rPr>
+          <w:lang w:val="en"/>
+        </w:rPr>
+        <w:t>If the total number of successes meets or exceeds the DC, the test is successful, and the testing character makes progress towards finishing his intent (or achieves it completely). Otherwise, the test fails. In either case, narrate the consequences of the test and then carry on with the game.</w:t>
+      </w:r>
+    </w:p>
+    <w:p>
+      <w:pPr>
+        <w:jc w:val="both"/>
+        <w:rPr>
+          <w:color w:val="FF0000"/>
+          <w:lang w:val="en-US"/>
+        </w:rPr>
+      </w:pPr>
+      <w:r>
+        <w:rPr>
+          <w:color w:val="FF0000"/>
+          <w:lang w:val="en-US"/>
+        </w:rPr>
+        <w:t>&lt;</w:t>
+      </w:r>
+      <w:r>
+        <w:rPr>
+          <w:color w:val="FF0000"/>
+          <w:lang w:val="en-US"/>
+        </w:rPr>
+        <w:t>Examples here</w:t>
+      </w:r>
+      <w:r>
+        <w:rPr>
+          <w:color w:val="FF0000"/>
+          <w:lang w:val="en-US"/>
+        </w:rPr>
+        <w:t>&gt;</w:t>
       </w:r>
     </w:p>
     <w:p/>
     <w:p/>
     <w:p>
       <w:pPr>
-        <w:pStyle w:val="Title"/>
-      </w:pPr>
-      <w:r>
-        <w:br w:type="column"/>
-      </w:r>
-      <w:r>
-        <w:br w:type="column"/>
-      </w:r>
-      <w:r>
-        <w:lastRenderedPageBreak/>
-        <w:t>Running Skill Tests</w:t>
-      </w:r>
-      <w:r>
-        <w:t>, Part II:</w:t>
-      </w:r>
-    </w:p>
-    <w:p>
-      <w:pPr>
-        <w:jc w:val="both"/>
-      </w:pPr>
-      <w:r>
-        <w:t>This section provides various tips for setting up Skill Tests and adjudicating their results. It’s meant mostly for GMs, though it won’t hurt if the players read it as well.</w:t>
-      </w:r>
-    </w:p>
-    <w:p>
-      <w:pPr>
-        <w:jc w:val="both"/>
+        <w:rPr>
+          <w:lang w:val="en"/>
+        </w:rPr>
+      </w:pPr>
+    </w:p>
+    <w:p>
+      <w:pPr>
         <w:rPr>
           <w:color w:val="FF0000"/>
-        </w:rPr>
-      </w:pPr>
-      <w:r>
+          <w:lang w:val="en"/>
+        </w:rPr>
+      </w:pPr>
+    </w:p>
+    <w:p>
+      <w:pPr>
+        <w:pStyle w:val="Subtitle"/>
         <w:rPr>
           <w:color w:val="FF0000"/>
-        </w:rPr>
-        <w:t>Stating Intent (what?)</w:t>
-      </w:r>
-    </w:p>
-    <w:p>
-      <w:pPr>
-        <w:jc w:val="both"/>
-        <w:rPr>
-          <w:color w:val="FF0000"/>
-        </w:rPr>
-      </w:pPr>
-      <w:r>
-        <w:rPr>
-          <w:color w:val="FF0000"/>
-        </w:rPr>
-        <w:t>Stating Method (how?)</w:t>
-      </w:r>
-    </w:p>
-    <w:p>
-      <w:pPr>
-        <w:jc w:val="both"/>
-        <w:rPr>
-          <w:color w:val="FF0000"/>
-        </w:rPr>
-      </w:pPr>
-      <w:r>
-        <w:rPr>
-          <w:color w:val="FF0000"/>
-        </w:rPr>
-        <w:t>Always Test Skills, Never Attributes</w:t>
-      </w:r>
-    </w:p>
-    <w:p>
-      <w:pPr>
-        <w:jc w:val="both"/>
-        <w:rPr>
-          <w:color w:val="FF0000"/>
-        </w:rPr>
-      </w:pPr>
-      <w:r>
-        <w:rPr>
-          <w:color w:val="FF0000"/>
-        </w:rPr>
-        <w:t>Two Directions</w:t>
-      </w:r>
-    </w:p>
-    <w:p>
-      <w:pPr>
-        <w:jc w:val="both"/>
-        <w:rPr>
-          <w:color w:val="FF0000"/>
-        </w:rPr>
-      </w:pPr>
-      <w:r>
-        <w:rPr>
-          <w:color w:val="FF0000"/>
-        </w:rPr>
-        <w:t>Failure Complicates the Matter</w:t>
-      </w:r>
-    </w:p>
-    <w:p>
-      <w:pPr>
-        <w:jc w:val="both"/>
-        <w:rPr>
-          <w:color w:val="FF0000"/>
-        </w:rPr>
-      </w:pPr>
-      <w:r>
-        <w:rPr>
-          <w:color w:val="FF0000"/>
-        </w:rPr>
-        <w:t>Let it Ride</w:t>
-      </w:r>
-    </w:p>
-    <w:p>
-      <w:pPr>
-        <w:jc w:val="both"/>
-        <w:rPr>
-          <w:color w:val="FF0000"/>
-          <w:lang w:val="en-US"/>
-        </w:rPr>
-      </w:pPr>
-      <w:r>
-        <w:rPr>
-          <w:color w:val="FF0000"/>
-        </w:rPr>
-        <w:t>Scopes of Skill Tests (small &amp; big!)</w:t>
-      </w:r>
-      <w:r>
-        <w:rPr>
-          <w:color w:val="FF0000"/>
-        </w:rPr>
-        <w:t xml:space="preserve"> WTF is this</w:t>
-      </w:r>
-    </w:p>
-    <w:p>
-      <w:pPr>
-        <w:jc w:val="both"/>
-        <w:rPr>
-          <w:color w:val="FF0000"/>
-        </w:rPr>
-      </w:pPr>
-    </w:p>
-    <w:p>
-      <w:pPr>
-        <w:pStyle w:val="Title"/>
-      </w:pPr>
-      <w:r>
-        <w:br w:type="column"/>
-      </w:r>
-      <w:r>
-        <w:t>Advancing Skills &amp; Levelling Up:</w:t>
-      </w:r>
-    </w:p>
-    <w:p>
-      <w:pPr>
-        <w:rPr>
-          <w:color w:val="FF0000"/>
-        </w:rPr>
-      </w:pPr>
-      <w:r>
-        <w:rPr>
-          <w:color w:val="FF0000"/>
-        </w:rPr>
-        <w:t>&lt;Placeholder&gt;</w:t>
-      </w:r>
-    </w:p>
-    <w:p/>
-    <w:p>
-      <w:pPr>
-        <w:pStyle w:val="Title"/>
-      </w:pPr>
-      <w:r>
-        <w:t>Skill Specializations:</w:t>
-      </w:r>
-    </w:p>
-    <w:p>
-      <w:pPr>
-        <w:rPr>
-          <w:color w:val="FF0000"/>
-        </w:rPr>
-      </w:pPr>
-      <w:r>
-        <w:rPr>
-          <w:color w:val="FF0000"/>
-        </w:rPr>
-        <w:t>&lt;Placeholder&gt;</w:t>
-      </w:r>
-    </w:p>
-    <w:p/>
-    <w:p>
-      <w:pPr>
-        <w:pStyle w:val="Title"/>
-      </w:pPr>
-      <w:r>
-        <w:t>Skill List:</w:t>
-      </w:r>
-    </w:p>
-    <w:p>
-      <w:pPr>
-        <w:rPr>
-          <w:color w:val="FF0000"/>
-        </w:rPr>
-      </w:pPr>
-      <w:r>
-        <w:rPr>
-          <w:color w:val="FF0000"/>
-        </w:rPr>
-        <w:t>&lt;Placeholder&gt;</w:t>
-      </w:r>
-    </w:p>
-    <w:p/>
-    <w:p>
-      <w:pPr>
-        <w:pStyle w:val="Title"/>
-      </w:pPr>
-      <w:r>
-        <w:t>Introducing New Skills:</w:t>
-      </w:r>
-    </w:p>
-    <w:p>
-      <w:pPr>
-        <w:rPr>
-          <w:color w:val="FF0000"/>
-        </w:rPr>
-      </w:pPr>
-      <w:r>
-        <w:rPr>
-          <w:color w:val="FF0000"/>
-        </w:rPr>
-        <w:t>&lt;Placeholder&gt;</w:t>
-      </w:r>
+          <w:lang w:val="en"/>
+        </w:rPr>
+      </w:pPr>
+    </w:p>
+    <w:p>
+      <w:pPr>
+        <w:pStyle w:val="Subtitle"/>
+        <w:rPr>
+          <w:lang w:val="en"/>
+        </w:rPr>
+      </w:pPr>
     </w:p>
     <w:p/>
     <w:sectPr>
@@ -9759,6 +10431,119 @@
     </w:lvl>
   </w:abstractNum>
   <w:abstractNum w:abstractNumId="9" w15:restartNumberingAfterBreak="0">
+    <w:nsid w:val="4EA566B1"/>
+    <w:multiLevelType w:val="hybridMultilevel"/>
+    <w:tmpl w:val="A092A9CC"/>
+    <w:lvl w:ilvl="0" w:tplc="241A0001">
+      <w:start w:val="1"/>
+      <w:numFmt w:val="bullet"/>
+      <w:lvlText w:val=""/>
+      <w:lvlJc w:val="left"/>
+      <w:pPr>
+        <w:ind w:left="720" w:hanging="360"/>
+      </w:pPr>
+      <w:rPr>
+        <w:rFonts w:ascii="Symbol" w:hAnsi="Symbol" w:hint="default"/>
+      </w:rPr>
+    </w:lvl>
+    <w:lvl w:ilvl="1" w:tplc="241A0003" w:tentative="1">
+      <w:start w:val="1"/>
+      <w:numFmt w:val="bullet"/>
+      <w:lvlText w:val="o"/>
+      <w:lvlJc w:val="left"/>
+      <w:pPr>
+        <w:ind w:left="1440" w:hanging="360"/>
+      </w:pPr>
+      <w:rPr>
+        <w:rFonts w:ascii="Courier New" w:hAnsi="Courier New" w:cs="Courier New" w:hint="default"/>
+      </w:rPr>
+    </w:lvl>
+    <w:lvl w:ilvl="2" w:tplc="241A0005" w:tentative="1">
+      <w:start w:val="1"/>
+      <w:numFmt w:val="bullet"/>
+      <w:lvlText w:val=""/>
+      <w:lvlJc w:val="left"/>
+      <w:pPr>
+        <w:ind w:left="2160" w:hanging="360"/>
+      </w:pPr>
+      <w:rPr>
+        <w:rFonts w:ascii="Wingdings" w:hAnsi="Wingdings" w:hint="default"/>
+      </w:rPr>
+    </w:lvl>
+    <w:lvl w:ilvl="3" w:tplc="241A0001" w:tentative="1">
+      <w:start w:val="1"/>
+      <w:numFmt w:val="bullet"/>
+      <w:lvlText w:val=""/>
+      <w:lvlJc w:val="left"/>
+      <w:pPr>
+        <w:ind w:left="2880" w:hanging="360"/>
+      </w:pPr>
+      <w:rPr>
+        <w:rFonts w:ascii="Symbol" w:hAnsi="Symbol" w:hint="default"/>
+      </w:rPr>
+    </w:lvl>
+    <w:lvl w:ilvl="4" w:tplc="241A0003" w:tentative="1">
+      <w:start w:val="1"/>
+      <w:numFmt w:val="bullet"/>
+      <w:lvlText w:val="o"/>
+      <w:lvlJc w:val="left"/>
+      <w:pPr>
+        <w:ind w:left="3600" w:hanging="360"/>
+      </w:pPr>
+      <w:rPr>
+        <w:rFonts w:ascii="Courier New" w:hAnsi="Courier New" w:cs="Courier New" w:hint="default"/>
+      </w:rPr>
+    </w:lvl>
+    <w:lvl w:ilvl="5" w:tplc="241A0005" w:tentative="1">
+      <w:start w:val="1"/>
+      <w:numFmt w:val="bullet"/>
+      <w:lvlText w:val=""/>
+      <w:lvlJc w:val="left"/>
+      <w:pPr>
+        <w:ind w:left="4320" w:hanging="360"/>
+      </w:pPr>
+      <w:rPr>
+        <w:rFonts w:ascii="Wingdings" w:hAnsi="Wingdings" w:hint="default"/>
+      </w:rPr>
+    </w:lvl>
+    <w:lvl w:ilvl="6" w:tplc="241A0001" w:tentative="1">
+      <w:start w:val="1"/>
+      <w:numFmt w:val="bullet"/>
+      <w:lvlText w:val=""/>
+      <w:lvlJc w:val="left"/>
+      <w:pPr>
+        <w:ind w:left="5040" w:hanging="360"/>
+      </w:pPr>
+      <w:rPr>
+        <w:rFonts w:ascii="Symbol" w:hAnsi="Symbol" w:hint="default"/>
+      </w:rPr>
+    </w:lvl>
+    <w:lvl w:ilvl="7" w:tplc="241A0003" w:tentative="1">
+      <w:start w:val="1"/>
+      <w:numFmt w:val="bullet"/>
+      <w:lvlText w:val="o"/>
+      <w:lvlJc w:val="left"/>
+      <w:pPr>
+        <w:ind w:left="5760" w:hanging="360"/>
+      </w:pPr>
+      <w:rPr>
+        <w:rFonts w:ascii="Courier New" w:hAnsi="Courier New" w:cs="Courier New" w:hint="default"/>
+      </w:rPr>
+    </w:lvl>
+    <w:lvl w:ilvl="8" w:tplc="241A0005" w:tentative="1">
+      <w:start w:val="1"/>
+      <w:numFmt w:val="bullet"/>
+      <w:lvlText w:val=""/>
+      <w:lvlJc w:val="left"/>
+      <w:pPr>
+        <w:ind w:left="6480" w:hanging="360"/>
+      </w:pPr>
+      <w:rPr>
+        <w:rFonts w:ascii="Wingdings" w:hAnsi="Wingdings" w:hint="default"/>
+      </w:rPr>
+    </w:lvl>
+  </w:abstractNum>
+  <w:abstractNum w:abstractNumId="10" w15:restartNumberingAfterBreak="0">
     <w:nsid w:val="64846D1D"/>
     <w:multiLevelType w:val="hybridMultilevel"/>
     <w:tmpl w:val="C8947256"/>
@@ -9871,7 +10656,7 @@
       </w:rPr>
     </w:lvl>
   </w:abstractNum>
-  <w:abstractNum w:abstractNumId="10" w15:restartNumberingAfterBreak="0">
+  <w:abstractNum w:abstractNumId="11" w15:restartNumberingAfterBreak="0">
     <w:nsid w:val="76EF7CED"/>
     <w:multiLevelType w:val="hybridMultilevel"/>
     <w:tmpl w:val="D69A5A08"/>
@@ -9994,7 +10779,7 @@
     <w:abstractNumId w:val="6"/>
   </w:num>
   <w:num w:numId="4">
-    <w:abstractNumId w:val="9"/>
+    <w:abstractNumId w:val="10"/>
   </w:num>
   <w:num w:numId="5">
     <w:abstractNumId w:val="8"/>
@@ -10009,13 +10794,16 @@
     <w:abstractNumId w:val="0"/>
   </w:num>
   <w:num w:numId="9">
-    <w:abstractNumId w:val="10"/>
+    <w:abstractNumId w:val="11"/>
   </w:num>
   <w:num w:numId="10">
     <w:abstractNumId w:val="2"/>
   </w:num>
   <w:num w:numId="11">
     <w:abstractNumId w:val="1"/>
+  </w:num>
+  <w:num w:numId="12">
+    <w:abstractNumId w:val="9"/>
   </w:num>
   <w:numIdMacAtCleanup w:val="6"/>
 </w:numbering>

--- a/3. Skills & Skill Tests.docx
+++ b/3. Skills & Skill Tests.docx
@@ -1,6 +1,6 @@
 
 <file path=word/document.xml><?xml version="1.0" encoding="utf-8"?>
-<w:document xmlns:wpc="http://schemas.microsoft.com/office/word/2010/wordprocessingCanvas" xmlns:cx="http://schemas.microsoft.com/office/drawing/2014/chartex" xmlns:cx1="http://schemas.microsoft.com/office/drawing/2015/9/8/chartex" xmlns:cx2="http://schemas.microsoft.com/office/drawing/2015/10/21/chartex" xmlns:cx3="http://schemas.microsoft.com/office/drawing/2016/5/9/chartex" xmlns:cx4="http://schemas.microsoft.com/office/drawing/2016/5/10/chartex" xmlns:cx5="http://schemas.microsoft.com/office/drawing/2016/5/11/chartex" xmlns:cx6="http://schemas.microsoft.com/office/drawing/2016/5/12/chartex" xmlns:cx7="http://schemas.microsoft.com/office/drawing/2016/5/13/chartex" xmlns:cx8="http://schemas.microsoft.com/office/drawing/2016/5/14/chartex" xmlns:mc="http://schemas.openxmlformats.org/markup-compatibility/2006" xmlns:aink="http://schemas.microsoft.com/office/drawing/2016/ink" xmlns:am3d="http://schemas.microsoft.com/office/drawing/2017/model3d" xmlns:o="urn:schemas-microsoft-com:office:office" xmlns:r="http://schemas.openxmlformats.org/officeDocument/2006/relationships" xmlns:m="http://schemas.openxmlformats.org/officeDocument/2006/math" xmlns:v="urn:schemas-microsoft-com:vml" xmlns:wp14="http://schemas.microsoft.com/office/word/2010/wordprocessingDrawing" xmlns:wp="http://schemas.openxmlformats.org/drawingml/2006/wordprocessingDrawing" xmlns:w10="urn:schemas-microsoft-com:office:word" xmlns:w="http://schemas.openxmlformats.org/wordprocessingml/2006/main" xmlns:w14="http://schemas.microsoft.com/office/word/2010/wordml" xmlns:w15="http://schemas.microsoft.com/office/word/2012/wordml" xmlns:w16cex="http://schemas.microsoft.com/office/word/2018/wordml/cex" xmlns:w16cid="http://schemas.microsoft.com/office/word/2016/wordml/cid" xmlns:w16="http://schemas.microsoft.com/office/word/2018/wordml" xmlns:w16se="http://schemas.microsoft.com/office/word/2015/wordml/symex" xmlns:wpg="http://schemas.microsoft.com/office/word/2010/wordprocessingGroup" xmlns:wpi="http://schemas.microsoft.com/office/word/2010/wordprocessingInk" xmlns:wne="http://schemas.microsoft.com/office/word/2006/wordml" xmlns:wps="http://schemas.microsoft.com/office/word/2010/wordprocessingShape" mc:Ignorable="w14 w15 w16se w16cid w16 w16cex wp14">
+<w:document xmlns:wpc="http://schemas.microsoft.com/office/word/2010/wordprocessingCanvas" xmlns:cx="http://schemas.microsoft.com/office/drawing/2014/chartex" xmlns:cx1="http://schemas.microsoft.com/office/drawing/2015/9/8/chartex" xmlns:cx2="http://schemas.microsoft.com/office/drawing/2015/10/21/chartex" xmlns:cx3="http://schemas.microsoft.com/office/drawing/2016/5/9/chartex" xmlns:cx4="http://schemas.microsoft.com/office/drawing/2016/5/10/chartex" xmlns:cx5="http://schemas.microsoft.com/office/drawing/2016/5/11/chartex" xmlns:cx6="http://schemas.microsoft.com/office/drawing/2016/5/12/chartex" xmlns:cx7="http://schemas.microsoft.com/office/drawing/2016/5/13/chartex" xmlns:cx8="http://schemas.microsoft.com/office/drawing/2016/5/14/chartex" xmlns:mc="http://schemas.openxmlformats.org/markup-compatibility/2006" xmlns:aink="http://schemas.microsoft.com/office/drawing/2016/ink" xmlns:am3d="http://schemas.microsoft.com/office/drawing/2017/model3d" xmlns:o="urn:schemas-microsoft-com:office:office" xmlns:r="http://schemas.openxmlformats.org/officeDocument/2006/relationships" xmlns:m="http://schemas.openxmlformats.org/officeDocument/2006/math" xmlns:v="urn:schemas-microsoft-com:vml" xmlns:wp14="http://schemas.microsoft.com/office/word/2010/wordprocessingDrawing" xmlns:wp="http://schemas.openxmlformats.org/drawingml/2006/wordprocessingDrawing" xmlns:w10="urn:schemas-microsoft-com:office:word" xmlns:w="http://schemas.openxmlformats.org/wordprocessingml/2006/main" xmlns:w14="http://schemas.microsoft.com/office/word/2010/wordml" xmlns:w15="http://schemas.microsoft.com/office/word/2012/wordml" xmlns:w16cid="http://schemas.microsoft.com/office/word/2016/wordml/cid" xmlns:w16se="http://schemas.microsoft.com/office/word/2015/wordml/symex" xmlns:wpg="http://schemas.microsoft.com/office/word/2010/wordprocessingGroup" xmlns:wpi="http://schemas.microsoft.com/office/word/2010/wordprocessingInk" xmlns:wne="http://schemas.microsoft.com/office/word/2006/wordml" xmlns:wps="http://schemas.microsoft.com/office/word/2010/wordprocessingShape" mc:Ignorable="w14 w15 w16se w16cid wp14">
   <w:body>
     <w:p>
       <w:pPr>
@@ -658,13 +658,8 @@
       <w:r>
         <w:t xml:space="preserve">. </w:t>
       </w:r>
-      <w:proofErr w:type="gramStart"/>
-      <w:r>
-        <w:t>It’s</w:t>
-      </w:r>
-      <w:proofErr w:type="gramEnd"/>
-      <w:r>
-        <w:t xml:space="preserve"> a simple number ranging from 0 to </w:t>
+      <w:r>
+        <w:t xml:space="preserve">It’s a simple number ranging from 0 to </w:t>
       </w:r>
       <w:r>
         <w:t>12</w:t>
@@ -972,15 +967,7 @@
         <w:t>Note:</w:t>
       </w:r>
       <w:r>
-        <w:t xml:space="preserve"> If the term “Difficulty Class” sounds strange, </w:t>
-      </w:r>
-      <w:proofErr w:type="gramStart"/>
-      <w:r>
-        <w:t>that’s</w:t>
-      </w:r>
-      <w:proofErr w:type="gramEnd"/>
-      <w:r>
-        <w:t xml:space="preserve"> because it’s vestigial from some now quite old games, but it was kept because it rings nice and familiar.</w:t>
+        <w:t xml:space="preserve"> If the term “Difficulty Class” sounds strange, that’s because it’s vestigial from some now quite old games, but it was kept because it rings nice and familiar.</w:t>
       </w:r>
     </w:p>
     <w:p>
@@ -1179,21 +1166,7 @@
         <w:rPr>
           <w:lang w:val="en"/>
         </w:rPr>
-        <w:t xml:space="preserve">Second, it tells us the minimum DC </w:t>
-      </w:r>
-      <w:proofErr w:type="gramStart"/>
-      <w:r>
-        <w:rPr>
-          <w:lang w:val="en"/>
-        </w:rPr>
-        <w:t>that’s</w:t>
-      </w:r>
-      <w:proofErr w:type="gramEnd"/>
-      <w:r>
-        <w:rPr>
-          <w:lang w:val="en"/>
-        </w:rPr>
-        <w:t xml:space="preserve"> required for a test to be considered Difficult or Challenging for a tester with a certain Skill Exponent. If it meets neither requirement, it counts as a Routine test. This is important for Skill advancement, as will be described later in this chapter.</w:t>
+        <w:t>Second, it tells us the minimum DC that’s required for a test to be considered Difficult or Challenging for a tester with a certain Skill Exponent. If it meets neither requirement, it counts as a Routine test. This is important for Skill advancement, as will be described later in this chapter.</w:t>
       </w:r>
     </w:p>
     <w:tbl>
@@ -4562,35 +4535,7 @@
         <w:rPr>
           <w:lang w:val="en"/>
         </w:rPr>
-        <w:t xml:space="preserve">In this section </w:t>
-      </w:r>
-      <w:proofErr w:type="gramStart"/>
-      <w:r>
-        <w:rPr>
-          <w:lang w:val="en"/>
-        </w:rPr>
-        <w:t>we’ll</w:t>
-      </w:r>
-      <w:proofErr w:type="gramEnd"/>
-      <w:r>
-        <w:rPr>
-          <w:lang w:val="en"/>
-        </w:rPr>
-        <w:t xml:space="preserve"> go over some mechanics that supplement and enhance the fundamental Skill Test mechanic. </w:t>
-      </w:r>
-      <w:proofErr w:type="gramStart"/>
-      <w:r>
-        <w:rPr>
-          <w:lang w:val="en"/>
-        </w:rPr>
-        <w:t>That’s</w:t>
-      </w:r>
-      <w:proofErr w:type="gramEnd"/>
-      <w:r>
-        <w:rPr>
-          <w:lang w:val="en"/>
-        </w:rPr>
-        <w:t xml:space="preserve"> not to say that these rules are optional – in fact, you’ll find the game quite unplayable without them.</w:t>
+        <w:t>In this section we’ll go over some mechanics that supplement and enhance the fundamental Skill Test mechanic. That’s not to say that these rules are optional – in fact, you’ll find the game quite unplayable without them.</w:t>
       </w:r>
     </w:p>
     <w:p>
@@ -4836,21 +4781,12 @@
           <w:lang w:val="en"/>
         </w:rPr>
       </w:pPr>
-      <w:proofErr w:type="gramStart"/>
       <w:r>
         <w:rPr>
           <w:rFonts w:cs="Book Antiqua"/>
           <w:lang w:val="en"/>
         </w:rPr>
-        <w:t>It's</w:t>
-      </w:r>
-      <w:proofErr w:type="gramEnd"/>
-      <w:r>
-        <w:rPr>
-          <w:rFonts w:cs="Book Antiqua"/>
-          <w:lang w:val="en"/>
-        </w:rPr>
-        <w:t xml:space="preserve"> important to note that Focus is never “spent”; it only imposes a limit on the number of helpful effects that a character can utilize for a single Skill Test.</w:t>
+        <w:t>It's important to note that Focus is never “spent”; it only imposes a limit on the number of helpful effects that a character can utilize for a single Skill Test.</w:t>
       </w:r>
     </w:p>
     <w:p>
@@ -4868,25 +4804,7 @@
           <w:color w:val="595959" w:themeColor="text1" w:themeTint="A6"/>
           <w:lang w:val="en"/>
         </w:rPr>
-        <w:t xml:space="preserve">For example, </w:t>
-      </w:r>
-      <w:proofErr w:type="gramStart"/>
-      <w:r>
-        <w:rPr>
-          <w:rFonts w:cs="Book Antiqua"/>
-          <w:color w:val="595959" w:themeColor="text1" w:themeTint="A6"/>
-          <w:lang w:val="en"/>
-        </w:rPr>
-        <w:t>let’s</w:t>
-      </w:r>
-      <w:proofErr w:type="gramEnd"/>
-      <w:r>
-        <w:rPr>
-          <w:rFonts w:cs="Book Antiqua"/>
-          <w:color w:val="595959" w:themeColor="text1" w:themeTint="A6"/>
-          <w:lang w:val="en"/>
-        </w:rPr>
-        <w:t xml:space="preserve"> say that a character has a Focus score of 5, and that he’s currently not suffering any penalties to that value. He then attempts a Skill Test and spends 3 Focus points: 2 on the Rule of the Ellipse and 1 on Effort. That doesn’t mean that he now has only 2 Focus points left – the next time he attempts any Skill Test, he will have 5 Focus points to work with again (unless his total Focus score changes in the meantime).</w:t>
+        <w:t>For example, let’s say that a character has a Focus score of 5, and that he’s currently not suffering any penalties to that value. He then attempts a Skill Test and spends 3 Focus points: 2 on the Rule of the Ellipse and 1 on Effort. That doesn’t mean that he now has only 2 Focus points left – the next time he attempts any Skill Test, he will have 5 Focus points to work with again (unless his total Focus score changes in the meantime).</w:t>
       </w:r>
     </w:p>
     <w:p>
@@ -5178,13 +5096,8 @@
                               <w:spacing w:after="120"/>
                               <w:jc w:val="both"/>
                             </w:pPr>
-                            <w:proofErr w:type="gramStart"/>
                             <w:r>
-                              <w:t>Or,</w:t>
-                            </w:r>
-                            <w:proofErr w:type="gramEnd"/>
-                            <w:r>
-                              <w:t xml:space="preserve"> alternatively (and preferably):</w:t>
+                              <w:t>Or, alternatively (and preferably):</w:t>
                             </w:r>
                           </w:p>
                           <w:p>
@@ -5422,13 +5335,8 @@
                         <w:spacing w:after="120"/>
                         <w:jc w:val="both"/>
                       </w:pPr>
-                      <w:proofErr w:type="gramStart"/>
                       <w:r>
-                        <w:t>Or,</w:t>
-                      </w:r>
-                      <w:proofErr w:type="gramEnd"/>
-                      <w:r>
-                        <w:t xml:space="preserve"> alternatively (and preferably):</w:t>
+                        <w:t>Or, alternatively (and preferably):</w:t>
                       </w:r>
                     </w:p>
                     <w:p>
@@ -5752,19 +5660,37 @@
           <w:lang w:val="en"/>
         </w:rPr>
       </w:pPr>
-      <w:proofErr w:type="gramStart"/>
-      <w:r>
-        <w:rPr>
-          <w:lang w:val="en"/>
-        </w:rPr>
-        <w:t>There’s</w:t>
-      </w:r>
-      <w:proofErr w:type="gramEnd"/>
-      <w:r>
-        <w:rPr>
-          <w:lang w:val="en"/>
-        </w:rPr>
-        <w:t xml:space="preserve"> no player or GM arbitration involved in deciding when to do an Attribute Test – the game rules will always instruct you when needed. Most commonly, when a character uses some powerful special ability, he will have to do an Attribute Test and suffer some penalty  on failure (this is usually Fatigue or Stress buildup).</w:t>
+      <w:r>
+        <w:rPr>
+          <w:lang w:val="en"/>
+        </w:rPr>
+        <w:t xml:space="preserve">There’s no player or GM arbitration involved in deciding when to do an Attribute Test – the game rules will always instruct you when needed. Most commonly, when a character uses some powerful special ability, he will have to do an Attribute Test and suffer some penalty  on failure (this is usually </w:t>
+      </w:r>
+      <w:r>
+        <w:rPr>
+          <w:color w:val="FF0000"/>
+          <w:lang w:val="en"/>
+        </w:rPr>
+        <w:t xml:space="preserve">Fatigue </w:t>
+      </w:r>
+      <w:r>
+        <w:rPr>
+          <w:lang w:val="en"/>
+        </w:rPr>
+        <w:t xml:space="preserve">or </w:t>
+      </w:r>
+      <w:r>
+        <w:rPr>
+          <w:color w:val="FF0000"/>
+          <w:lang w:val="en"/>
+        </w:rPr>
+        <w:t xml:space="preserve">Stress </w:t>
+      </w:r>
+      <w:r>
+        <w:rPr>
+          <w:lang w:val="en"/>
+        </w:rPr>
+        <w:t>buildup).</w:t>
       </w:r>
     </w:p>
     <w:p>
@@ -5811,11 +5737,175 @@
     </w:p>
     <w:p>
       <w:pPr>
+        <w:jc w:val="both"/>
+        <w:rPr>
+          <w:lang w:val="en"/>
+        </w:rPr>
+      </w:pPr>
+      <w:r>
+        <w:rPr>
+          <w:lang w:val="en"/>
+        </w:rPr>
+        <w:t xml:space="preserve">A natural roll of 1 </w:t>
+      </w:r>
+      <w:r>
+        <w:rPr>
+          <w:lang w:val="en"/>
+        </w:rPr>
+        <w:t>is always successful</w:t>
+      </w:r>
+      <w:r>
+        <w:rPr>
+          <w:lang w:val="en"/>
+        </w:rPr>
+        <w:t xml:space="preserve">, and a natural roll of 12 </w:t>
+      </w:r>
+      <w:r>
+        <w:rPr>
+          <w:lang w:val="en"/>
+        </w:rPr>
+        <w:t>always fails.</w:t>
+      </w:r>
+    </w:p>
+    <w:p>
+      <w:pPr>
         <w:pStyle w:val="Subtitle"/>
         <w:rPr>
           <w:lang w:val="en"/>
         </w:rPr>
       </w:pPr>
+      <w:r>
+        <w:rPr>
+          <w:lang w:val="en"/>
+        </w:rPr>
+        <w:t>Effort:</w:t>
+      </w:r>
+    </w:p>
+    <w:p>
+      <w:pPr>
+        <w:jc w:val="both"/>
+        <w:rPr>
+          <w:lang w:val="en"/>
+        </w:rPr>
+      </w:pPr>
+      <w:r>
+        <w:rPr>
+          <w:lang w:val="en"/>
+        </w:rPr>
+        <w:t>Effort is a mechanic that represents characters pushing themselves</w:t>
+      </w:r>
+      <w:r>
+        <w:rPr>
+          <w:lang w:val="en"/>
+        </w:rPr>
+        <w:t xml:space="preserve"> (to the limit)</w:t>
+      </w:r>
+      <w:r>
+        <w:rPr>
+          <w:lang w:val="en"/>
+        </w:rPr>
+        <w:t xml:space="preserve"> in order to</w:t>
+      </w:r>
+      <w:r>
+        <w:rPr>
+          <w:lang w:val="en"/>
+        </w:rPr>
+        <w:t xml:space="preserve"> pass an</w:t>
+      </w:r>
+      <w:r>
+        <w:rPr>
+          <w:lang w:val="en"/>
+        </w:rPr>
+        <w:t xml:space="preserve"> important test, at the risk of becoming stressed out or exhausted if they do it too often. </w:t>
+      </w:r>
+    </w:p>
+    <w:p>
+      <w:pPr>
+        <w:spacing w:after="80"/>
+        <w:jc w:val="both"/>
+        <w:rPr>
+          <w:lang w:val="en"/>
+        </w:rPr>
+      </w:pPr>
+      <w:r>
+        <w:rPr>
+          <w:lang w:val="en"/>
+        </w:rPr>
+        <w:t xml:space="preserve">The Effort rule comes into effect after rolling for a Skill Test (and after discarding extra dice if any Circumstance Modifiers are involved). </w:t>
+      </w:r>
+      <w:r>
+        <w:rPr>
+          <w:lang w:val="en"/>
+        </w:rPr>
+        <w:t>It also costs 1 Focus point to use. The procedure is as follows:</w:t>
+      </w:r>
+    </w:p>
+    <w:p>
+      <w:pPr>
+        <w:pStyle w:val="ListParagraph"/>
+        <w:numPr>
+          <w:ilvl w:val="0"/>
+          <w:numId w:val="13"/>
+        </w:numPr>
+        <w:spacing w:after="80"/>
+        <w:ind w:left="426" w:hanging="284"/>
+        <w:contextualSpacing w:val="0"/>
+        <w:jc w:val="both"/>
+        <w:rPr>
+          <w:lang w:val="en"/>
+        </w:rPr>
+      </w:pPr>
+      <w:r>
+        <w:rPr>
+          <w:lang w:val="en"/>
+        </w:rPr>
+        <w:t>If there are any dice</w:t>
+      </w:r>
+      <w:r>
+        <w:rPr>
+          <w:lang w:val="en"/>
+        </w:rPr>
+        <w:t xml:space="preserve"> that are 1 point short of generating an additional success, you may get 1 extra success for the test per each such die.</w:t>
+      </w:r>
+    </w:p>
+    <w:p>
+      <w:pPr>
+        <w:pStyle w:val="ListParagraph"/>
+        <w:numPr>
+          <w:ilvl w:val="0"/>
+          <w:numId w:val="13"/>
+        </w:numPr>
+        <w:ind w:left="426" w:hanging="284"/>
+        <w:jc w:val="both"/>
+        <w:rPr>
+          <w:lang w:val="en"/>
+        </w:rPr>
+      </w:pPr>
+      <w:r>
+        <w:rPr>
+          <w:lang w:val="en"/>
+        </w:rPr>
+        <w:t xml:space="preserve">However, right after the test, no matter if successful or not, </w:t>
+      </w:r>
+      <w:r>
+        <w:rPr>
+          <w:lang w:val="en"/>
+        </w:rPr>
+        <w:t xml:space="preserve">you must roll an Attribute Test (rooted in the PGA of the skill that was just tested) for each success you generated this way. For each failure nets 1 </w:t>
+      </w:r>
+      <w:r>
+        <w:rPr>
+          <w:color w:val="FF0000"/>
+          <w:lang w:val="en"/>
+        </w:rPr>
+        <w:t xml:space="preserve">Stress </w:t>
+      </w:r>
+      <w:r>
+        <w:rPr>
+          <w:lang w:val="en"/>
+        </w:rPr>
+        <w:t>point.</w:t>
+      </w:r>
     </w:p>
     <w:p>
       <w:pPr>
@@ -5828,11 +5918,47 @@
         <w:rPr>
           <w:lang w:val="en"/>
         </w:rPr>
-        <w:t>Effort:</w:t>
-      </w:r>
-    </w:p>
-    <w:p>
-      <w:pPr>
+        <w:br w:type="column"/>
+      </w:r>
+      <w:r>
+        <w:rPr>
+          <w:lang w:val="en"/>
+        </w:rPr>
+        <w:lastRenderedPageBreak/>
+        <w:t>Skill Synergies:</w:t>
+      </w:r>
+    </w:p>
+    <w:p>
+      <w:pPr>
+        <w:jc w:val="both"/>
+        <w:rPr>
+          <w:lang w:val="en"/>
+        </w:rPr>
+      </w:pPr>
+      <w:r>
+        <w:rPr>
+          <w:lang w:val="en"/>
+        </w:rPr>
+        <w:t>Sometimes it may happen that, although a single Skill is clearly the best fit for the current situation, you can find connections to other Skills as well.</w:t>
+      </w:r>
+    </w:p>
+    <w:p>
+      <w:pPr>
+        <w:jc w:val="both"/>
+        <w:rPr>
+          <w:lang w:val="en"/>
+        </w:rPr>
+      </w:pPr>
+      <w:r>
+        <w:rPr>
+          <w:lang w:val="en"/>
+        </w:rPr>
+        <w:t>For example, you’re looking for clues in the house of a missing man. That’s obviously Investigate. But, if your character has a keen eye, proposing the use of Perception would make sense. The Synergy mechanic looks to cover those cases.</w:t>
+      </w:r>
+    </w:p>
+    <w:p>
+      <w:pPr>
+        <w:jc w:val="both"/>
         <w:rPr>
           <w:color w:val="FF0000"/>
           <w:lang w:val="en"/>
@@ -5843,135 +5969,7 @@
           <w:color w:val="FF0000"/>
           <w:lang w:val="en"/>
         </w:rPr>
-        <w:t>&lt;Attribute tests&gt;</w:t>
-      </w:r>
-    </w:p>
-    <w:p>
-      <w:pPr>
-        <w:jc w:val="both"/>
-        <w:rPr>
-          <w:lang w:val="en"/>
-        </w:rPr>
-      </w:pPr>
-      <w:r>
-        <w:rPr>
-          <w:lang w:val="en"/>
-        </w:rPr>
-        <w:t xml:space="preserve">Effort is another mechanic for which the players can spend Focus (and often additional resources) </w:t>
-      </w:r>
-      <w:proofErr w:type="gramStart"/>
-      <w:r>
-        <w:rPr>
-          <w:lang w:val="en"/>
-        </w:rPr>
-        <w:t>in order to</w:t>
-      </w:r>
-      <w:proofErr w:type="gramEnd"/>
-      <w:r>
-        <w:rPr>
-          <w:lang w:val="en"/>
-        </w:rPr>
-        <w:t xml:space="preserve"> bolster their chances of succeeding on a Skill Test they deem important. </w:t>
-      </w:r>
-    </w:p>
-    <w:p>
-      <w:pPr>
-        <w:jc w:val="both"/>
-        <w:rPr>
-          <w:lang w:val="en-US"/>
-        </w:rPr>
-      </w:pPr>
-      <w:r>
-        <w:rPr>
-          <w:lang w:val="en"/>
-        </w:rPr>
-        <w:t>Before rolling the dice for a Skill Test, the player announces his Effort Level.</w:t>
-      </w:r>
-      <w:r>
-        <w:rPr>
-          <w:lang w:val="en"/>
-        </w:rPr>
-        <w:t xml:space="preserve"> This is a number that can go up to 3. This</w:t>
-      </w:r>
-      <w:r>
-        <w:rPr>
-          <w:lang w:val="en"/>
-        </w:rPr>
-        <w:t xml:space="preserve"> limit is raised to 4 if the testing character has the </w:t>
-      </w:r>
-      <w:r>
-        <w:rPr>
-          <w:lang w:val="en"/>
-        </w:rPr>
-        <w:t>primary governing attribute</w:t>
-      </w:r>
-      <w:r>
-        <w:rPr>
-          <w:lang w:val="en"/>
-        </w:rPr>
-        <w:t xml:space="preserve"> of the Skill used at 10 or 11 (looking at the </w:t>
-      </w:r>
-      <w:r>
-        <w:rPr>
-          <w:b/>
-          <w:bCs/>
-          <w:lang w:val="en"/>
-        </w:rPr>
-        <w:t>base</w:t>
-      </w:r>
-      <w:r>
-        <w:rPr>
-          <w:lang w:val="en"/>
-        </w:rPr>
-        <w:t xml:space="preserve"> value), and to 5 if he has it at 12.</w:t>
-      </w:r>
-    </w:p>
-    <w:p>
-      <w:pPr>
-        <w:jc w:val="both"/>
-        <w:rPr>
-          <w:rFonts w:cs="Book Antiqua"/>
-          <w:lang w:val="en"/>
-        </w:rPr>
-      </w:pPr>
-      <w:r>
-        <w:rPr>
-          <w:rFonts w:cs="Book Antiqua"/>
-          <w:lang w:val="en"/>
-        </w:rPr>
-        <w:t>It costs 1 point of Effort to announce an Effort Level greater than 0.</w:t>
-      </w:r>
-    </w:p>
-    <w:p>
-      <w:pPr>
-        <w:jc w:val="both"/>
-        <w:rPr>
-          <w:rFonts w:cs="Book Antiqua"/>
-          <w:lang w:val="en"/>
-        </w:rPr>
-      </w:pPr>
-      <w:r>
-        <w:rPr>
-          <w:rFonts w:cs="Book Antiqua"/>
-          <w:lang w:val="en"/>
-        </w:rPr>
-        <w:t xml:space="preserve">After rolling all the dice, the player may raise any of them by 1 point </w:t>
-      </w:r>
-      <w:proofErr w:type="gramStart"/>
-      <w:r>
-        <w:rPr>
-          <w:rFonts w:cs="Book Antiqua"/>
-          <w:lang w:val="en"/>
-        </w:rPr>
-        <w:t>a number of</w:t>
-      </w:r>
-      <w:proofErr w:type="gramEnd"/>
-      <w:r>
-        <w:rPr>
-          <w:rFonts w:cs="Book Antiqua"/>
-          <w:lang w:val="en"/>
-        </w:rPr>
-        <w:t xml:space="preserve"> times equal to his announced Effort Level. This was described in more detail in the “Basics of Skill Tests” section.</w:t>
+        <w:t>Before rolling any dice for a Skill Test, a player may seek to add more dice based on Skill Synergies. He must clearly and concisely explain why another Skill is relevant and how he’s using it. If the GM agrees that the proposition is sound, the player gets 1 Extra Die to roll for the test (2 if the Skill used for Synergy effect is at Rank 7 or higher). If possible, the GM should include Synergies when describing the results of the Skill Test.</w:t>
       </w:r>
     </w:p>
     <w:p>
@@ -5984,293 +5982,25 @@
       </w:pPr>
       <w:r>
         <w:rPr>
-          <w:rFonts w:cs="Book Antiqua"/>
           <w:color w:val="FF0000"/>
           <w:lang w:val="en"/>
         </w:rPr>
-        <w:t xml:space="preserve">After the Skill Test is done, no matter if passed or failed, the player rolls </w:t>
-      </w:r>
-      <w:proofErr w:type="gramStart"/>
-      <w:r>
-        <w:rPr>
-          <w:rFonts w:cs="Book Antiqua"/>
+        <w:t>Synergizing with a Skill costs 1 Focus point, no matter if 1 or 2 dice are added to the roll. Players can Synergize with multiple Skills if they have the Focus to spend.</w:t>
+      </w:r>
+    </w:p>
+    <w:p>
+      <w:pPr>
+        <w:jc w:val="both"/>
+        <w:rPr>
           <w:color w:val="FF0000"/>
           <w:lang w:val="en"/>
         </w:rPr>
-        <w:t xml:space="preserve">a </w:t>
-      </w:r>
-      <w:r>
-        <w:rPr>
-          <w:rFonts w:cs="Book Antiqua"/>
+      </w:pPr>
+      <w:r>
+        <w:rPr>
           <w:color w:val="FF0000"/>
           <w:lang w:val="en"/>
         </w:rPr>
-        <w:t>number of</w:t>
-      </w:r>
-      <w:proofErr w:type="gramEnd"/>
-      <w:r>
-        <w:rPr>
-          <w:rFonts w:cs="Book Antiqua"/>
-          <w:color w:val="FF0000"/>
-          <w:lang w:val="en"/>
-        </w:rPr>
-        <w:t xml:space="preserve"> </w:t>
-      </w:r>
-      <w:r>
-        <w:rPr>
-          <w:rFonts w:cs="Book Antiqua"/>
-          <w:color w:val="FF0000"/>
-          <w:lang w:val="en"/>
-        </w:rPr>
-        <w:t xml:space="preserve">d12 </w:t>
-      </w:r>
-      <w:r>
-        <w:rPr>
-          <w:rFonts w:cs="Book Antiqua"/>
-          <w:color w:val="FF0000"/>
-          <w:lang w:val="en"/>
-        </w:rPr>
-        <w:t>equal to his Effort Level for this test</w:t>
-      </w:r>
-      <w:r>
-        <w:rPr>
-          <w:rFonts w:cs="Book Antiqua"/>
-          <w:color w:val="FF0000"/>
-          <w:lang w:val="en"/>
-        </w:rPr>
-        <w:t>. For each number that comes up that is higher than the character’s PGA (</w:t>
-      </w:r>
-      <w:r>
-        <w:rPr>
-          <w:rFonts w:cs="Book Antiqua"/>
-          <w:b/>
-          <w:color w:val="FF0000"/>
-          <w:lang w:val="en"/>
-        </w:rPr>
-        <w:t>base</w:t>
-      </w:r>
-      <w:r>
-        <w:rPr>
-          <w:rFonts w:cs="Book Antiqua"/>
-          <w:color w:val="FF0000"/>
-          <w:lang w:val="en"/>
-        </w:rPr>
-        <w:t xml:space="preserve"> value)</w:t>
-      </w:r>
-      <w:r>
-        <w:rPr>
-          <w:color w:val="FF0000"/>
-          <w:lang w:val="en"/>
-        </w:rPr>
-        <w:t xml:space="preserve"> of the used Skill, the character gains 1 point of Stress (explained in the chapter on Hardship). We call this an “Effort Test”.</w:t>
-      </w:r>
-    </w:p>
-    <w:p>
-      <w:pPr>
-        <w:jc w:val="both"/>
-        <w:rPr>
-          <w:lang w:val="en"/>
-        </w:rPr>
-      </w:pPr>
-      <w:r>
-        <w:rPr>
-          <w:lang w:val="en"/>
-        </w:rPr>
-        <w:t>A natural roll of 1 never gives a Stress point, and a natural roll of 11 or 12 always gives a Stress point.</w:t>
-      </w:r>
-    </w:p>
-    <w:p>
-      <w:pPr>
-        <w:pStyle w:val="Heading3"/>
-        <w:rPr>
-          <w:lang w:val="en"/>
-        </w:rPr>
-      </w:pPr>
-      <w:r>
-        <w:rPr>
-          <w:lang w:val="en"/>
-        </w:rPr>
-        <w:lastRenderedPageBreak/>
-        <w:t>Enervation:</w:t>
-      </w:r>
-    </w:p>
-    <w:p>
-      <w:pPr>
-        <w:jc w:val="both"/>
-        <w:rPr>
-          <w:lang w:val="en"/>
-        </w:rPr>
-      </w:pPr>
-      <w:r>
-        <w:rPr>
-          <w:lang w:val="en"/>
-        </w:rPr>
-        <w:t>The Enervation stat describes effects that make the character easier to stress and tire out. During Effort Tests, add the character’s Enervation score to each d12 rolled before comparing it to the base Attribute value for determining whether it gives a Stress point or not.</w:t>
-      </w:r>
-    </w:p>
-    <w:p>
-      <w:pPr>
-        <w:jc w:val="both"/>
-        <w:rPr>
-          <w:rFonts w:cs="Book Antiqua"/>
-          <w:lang w:val="en"/>
-        </w:rPr>
-      </w:pPr>
-      <w:r>
-        <w:rPr>
-          <w:rFonts w:cs="Book Antiqua"/>
-          <w:lang w:val="en"/>
-        </w:rPr>
-        <w:t xml:space="preserve">Enervation is </w:t>
-      </w:r>
-      <w:proofErr w:type="gramStart"/>
-      <w:r>
-        <w:rPr>
-          <w:rFonts w:cs="Book Antiqua"/>
-          <w:lang w:val="en"/>
-        </w:rPr>
-        <w:t>most commonly gained</w:t>
-      </w:r>
-      <w:proofErr w:type="gramEnd"/>
-      <w:r>
-        <w:rPr>
-          <w:rFonts w:cs="Book Antiqua"/>
-          <w:lang w:val="en"/>
-        </w:rPr>
-        <w:t xml:space="preserve"> from wearing armour or carrying a lot of equipment. It can never be negative.</w:t>
-      </w:r>
-    </w:p>
-    <w:p>
-      <w:pPr>
-        <w:pStyle w:val="Subtitle"/>
-        <w:rPr>
-          <w:lang w:val="en"/>
-        </w:rPr>
-      </w:pPr>
-      <w:r>
-        <w:rPr>
-          <w:lang w:val="en"/>
-        </w:rPr>
-        <w:t>Skill Synergies:</w:t>
-      </w:r>
-    </w:p>
-    <w:p>
-      <w:pPr>
-        <w:jc w:val="both"/>
-        <w:rPr>
-          <w:lang w:val="en"/>
-        </w:rPr>
-      </w:pPr>
-      <w:r>
-        <w:rPr>
-          <w:lang w:val="en"/>
-        </w:rPr>
-        <w:t>Sometimes it may happen that, although a single Skill is clearly the best fit for the current situation, you can find connections to other Skills as well.</w:t>
-      </w:r>
-    </w:p>
-    <w:p>
-      <w:pPr>
-        <w:jc w:val="both"/>
-        <w:rPr>
-          <w:lang w:val="en"/>
-        </w:rPr>
-      </w:pPr>
-      <w:r>
-        <w:rPr>
-          <w:lang w:val="en"/>
-        </w:rPr>
-        <w:t xml:space="preserve">For example, </w:t>
-      </w:r>
-      <w:proofErr w:type="gramStart"/>
-      <w:r>
-        <w:rPr>
-          <w:lang w:val="en"/>
-        </w:rPr>
-        <w:t>you’re</w:t>
-      </w:r>
-      <w:proofErr w:type="gramEnd"/>
-      <w:r>
-        <w:rPr>
-          <w:lang w:val="en"/>
-        </w:rPr>
-        <w:t xml:space="preserve"> looking for clues in the house of a missing man. </w:t>
-      </w:r>
-      <w:proofErr w:type="gramStart"/>
-      <w:r>
-        <w:rPr>
-          <w:lang w:val="en"/>
-        </w:rPr>
-        <w:t>That’s</w:t>
-      </w:r>
-      <w:proofErr w:type="gramEnd"/>
-      <w:r>
-        <w:rPr>
-          <w:lang w:val="en"/>
-        </w:rPr>
-        <w:t xml:space="preserve"> obviously Investigate. But, if your character has a keen eye, proposing the use of Perception would make sense. The Synergy mechanic looks to cover those cases.</w:t>
-      </w:r>
-    </w:p>
-    <w:p>
-      <w:pPr>
-        <w:jc w:val="both"/>
-        <w:rPr>
-          <w:color w:val="FF0000"/>
-          <w:lang w:val="en"/>
-        </w:rPr>
-      </w:pPr>
-      <w:r>
-        <w:rPr>
-          <w:color w:val="FF0000"/>
-          <w:lang w:val="en"/>
-        </w:rPr>
-        <w:t xml:space="preserve">Before rolling any dice for a Skill Test, a player may seek to add more dice based on Skill Synergies. He must clearly and concisely explain why another Skill is relevant and how </w:t>
-      </w:r>
-      <w:proofErr w:type="gramStart"/>
-      <w:r>
-        <w:rPr>
-          <w:color w:val="FF0000"/>
-          <w:lang w:val="en"/>
-        </w:rPr>
-        <w:t>he’s</w:t>
-      </w:r>
-      <w:proofErr w:type="gramEnd"/>
-      <w:r>
-        <w:rPr>
-          <w:color w:val="FF0000"/>
-          <w:lang w:val="en"/>
-        </w:rPr>
-        <w:t xml:space="preserve"> using it. If the GM agrees that the proposition is sound, the player gets 1 Extra Die to roll for the test (2 if the Skill used for Synergy effect is at Rank 7 or higher). If possible, the GM should include Synergies when describing the results of the Skill Test.</w:t>
-      </w:r>
-    </w:p>
-    <w:p>
-      <w:pPr>
-        <w:jc w:val="both"/>
-        <w:rPr>
-          <w:color w:val="FF0000"/>
-          <w:lang w:val="en"/>
-        </w:rPr>
-      </w:pPr>
-      <w:r>
-        <w:rPr>
-          <w:color w:val="FF0000"/>
-          <w:lang w:val="en"/>
-        </w:rPr>
-        <w:t>Synergizing with a Skill costs 1 Focus point, no matter if 1 or 2 dice are added to the roll. Players can Synergize with multiple Skills if they have the Focus to spend.</w:t>
-      </w:r>
-    </w:p>
-    <w:p>
-      <w:pPr>
-        <w:jc w:val="both"/>
-        <w:rPr>
-          <w:color w:val="FF0000"/>
-          <w:lang w:val="en"/>
-        </w:rPr>
-      </w:pPr>
-      <w:r>
-        <w:rPr>
-          <w:color w:val="FF0000"/>
-          <w:lang w:val="en"/>
-        </w:rPr>
         <w:t>&lt;+1 / +2 to Skill Exponent instead&gt;</w:t>
       </w:r>
     </w:p>
@@ -6285,21 +6015,7 @@
         <w:rPr>
           <w:lang w:val="en"/>
         </w:rPr>
-        <w:t xml:space="preserve">There are no hard rules as to which Skills can be Synergized with in which situation. </w:t>
-      </w:r>
-      <w:proofErr w:type="gramStart"/>
-      <w:r>
-        <w:rPr>
-          <w:lang w:val="en"/>
-        </w:rPr>
-        <w:t>It’s</w:t>
-      </w:r>
-      <w:proofErr w:type="gramEnd"/>
-      <w:r>
-        <w:rPr>
-          <w:lang w:val="en"/>
-        </w:rPr>
-        <w:t xml:space="preserve"> up to the players to get creative, and up to the GM to arbitrate it.</w:t>
+        <w:t>There are no hard rules as to which Skills can be Synergized with in which situation. It’s up to the players to get creative, and up to the GM to arbitrate it.</w:t>
       </w:r>
     </w:p>
     <w:p>
@@ -7567,7 +7283,7 @@
     </w:p>
     <w:p>
       <w:pPr>
-        <w:jc w:val="both"/>
+        <w:pStyle w:val="Title"/>
         <w:rPr>
           <w:lang w:val="en-US"/>
         </w:rPr>
@@ -8124,39 +7840,20 @@
         <w:rPr>
           <w:lang w:val="en"/>
         </w:rPr>
-        <w:t xml:space="preserve"> A thief rolling </w:t>
-      </w:r>
-      <w:proofErr w:type="spellStart"/>
-      <w:r>
-        <w:rPr>
-          <w:lang w:val="en"/>
-        </w:rPr>
-        <w:t>Skulduggery</w:t>
-      </w:r>
-      <w:proofErr w:type="spellEnd"/>
-      <w:r>
-        <w:rPr>
-          <w:lang w:val="en"/>
-        </w:rPr>
-        <w:t xml:space="preserve"> to recall information about a certain type of  lock.</w:t>
-      </w:r>
-    </w:p>
-    <w:p>
-      <w:pPr>
-        <w:rPr>
-          <w:lang w:val="en"/>
-        </w:rPr>
-      </w:pPr>
-    </w:p>
-    <w:p>
-      <w:pPr>
-        <w:rPr>
-          <w:rFonts w:eastAsiaTheme="majorEastAsia" w:cstheme="majorBidi"/>
-          <w:color w:val="17365D" w:themeColor="text2" w:themeShade="BF"/>
-          <w:spacing w:val="5"/>
-          <w:kern w:val="28"/>
-          <w:sz w:val="28"/>
-          <w:szCs w:val="52"/>
+        <w:t xml:space="preserve"> A thief rolling Skulduggery to recall information about a certain type of  lock.</w:t>
+      </w:r>
+    </w:p>
+    <w:p>
+      <w:pPr>
+        <w:rPr>
+          <w:lang w:val="en"/>
+        </w:rPr>
+      </w:pPr>
+    </w:p>
+    <w:p>
+      <w:pPr>
+        <w:pStyle w:val="Title"/>
+        <w:rPr>
           <w:lang w:val="en"/>
         </w:rPr>
       </w:pPr>
@@ -8170,6 +7867,8 @@
       <w:r>
         <w:t>, Part II:</w:t>
       </w:r>
+      <w:bookmarkStart w:id="0" w:name="_GoBack"/>
+      <w:bookmarkEnd w:id="0"/>
     </w:p>
     <w:p>
       <w:pPr>
@@ -8528,15 +8227,7 @@
         <w:jc w:val="both"/>
       </w:pPr>
       <w:r>
-        <w:t xml:space="preserve">There are a few important values which will vary from test to test. Each test is defined in terms of those values, so </w:t>
-      </w:r>
-      <w:proofErr w:type="gramStart"/>
-      <w:r>
-        <w:t>it’s</w:t>
-      </w:r>
-      <w:proofErr w:type="gramEnd"/>
-      <w:r>
-        <w:t xml:space="preserve"> important to know what each one of them represents and how it affects the test. Those values are:</w:t>
+        <w:t>There are a few important values which will vary from test to test. Each test is defined in terms of those values, so it’s important to know what each one of them represents and how it affects the test. Those values are:</w:t>
       </w:r>
     </w:p>
     <w:p>
@@ -8604,13 +8295,79 @@
       <w:pPr>
         <w:jc w:val="both"/>
       </w:pPr>
+      <w:r>
+        <w:t>There’s also the DC, as mentioned before.</w:t>
+      </w:r>
+    </w:p>
+    <w:p>
+      <w:pPr>
+        <w:pStyle w:val="Subtitle"/>
+      </w:pPr>
+      <w:r>
+        <w:t>Skill Exponent:</w:t>
+      </w:r>
+    </w:p>
+    <w:p>
+      <w:pPr>
+        <w:jc w:val="both"/>
+      </w:pPr>
+      <w:r>
+        <w:t>This value represents the testing character’s overall potential with the Skill being tested. As his Skill Exponent grows, he’ll be able to pass Skill Tests with increasingly higher DC values, but he’ll also pass tests with lower DCs more consistently.</w:t>
+      </w:r>
+    </w:p>
+    <w:p>
+      <w:pPr>
+        <w:jc w:val="both"/>
+      </w:pPr>
+      <w:r>
+        <w:t>By default, we get the Skill Exponent by adding together the modifier of the Skill’s PGA and the Skill’s Rank. If the modifier of the Skill’s SGA is at least +2, also add that modifier lowered by 1.</w:t>
+      </w:r>
+    </w:p>
+    <w:p>
+      <w:pPr>
+        <w:spacing w:after="80"/>
+      </w:pPr>
+      <w:r>
+        <w:t>So, for short:</w:t>
+      </w:r>
+    </w:p>
+    <w:p>
+      <w:pPr>
+        <w:jc w:val="center"/>
+        <w:rPr>
+          <w:rFonts w:ascii="Courier New" w:hAnsi="Courier New" w:cs="Courier New"/>
+        </w:rPr>
+      </w:pPr>
+      <w:r>
+        <w:rPr>
+          <w:rFonts w:ascii="Courier New" w:hAnsi="Courier New" w:cs="Courier New"/>
+        </w:rPr>
+        <w:t xml:space="preserve">PGA + </w:t>
+      </w:r>
       <w:proofErr w:type="gramStart"/>
       <w:r>
-        <w:t>There’s</w:t>
+        <w:rPr>
+          <w:rFonts w:ascii="Courier New" w:hAnsi="Courier New" w:cs="Courier New"/>
+        </w:rPr>
+        <w:t>Max{</w:t>
       </w:r>
       <w:proofErr w:type="gramEnd"/>
       <w:r>
-        <w:t xml:space="preserve"> also the DC, as mentioned before.</w:t>
+        <w:rPr>
+          <w:rFonts w:ascii="Courier New" w:hAnsi="Courier New" w:cs="Courier New"/>
+        </w:rPr>
+        <w:t>SGA – 1, 0} + Rank</w:t>
+      </w:r>
+    </w:p>
+    <w:p>
+      <w:pPr>
+        <w:jc w:val="both"/>
+      </w:pPr>
+      <w:r>
+        <w:t xml:space="preserve">The Skill Exponent can sometimes be modified through other mechanics, most notably Skill </w:t>
+      </w:r>
+      <w:r>
+        <w:t>Synergies and Skill Specializations, both of which are described later in this chapter.</w:t>
       </w:r>
     </w:p>
     <w:p>
@@ -8618,78 +8375,23 @@
         <w:pStyle w:val="Subtitle"/>
       </w:pPr>
       <w:r>
-        <w:t>Skill Exponent:</w:t>
-      </w:r>
-    </w:p>
-    <w:p>
-      <w:pPr>
-        <w:jc w:val="both"/>
-      </w:pPr>
-      <w:r>
-        <w:t xml:space="preserve">This value represents the testing character’s overall potential with the Skill being tested. As his Skill Exponent grows, </w:t>
-      </w:r>
-      <w:proofErr w:type="gramStart"/>
-      <w:r>
-        <w:t>he’ll</w:t>
-      </w:r>
-      <w:proofErr w:type="gramEnd"/>
-      <w:r>
-        <w:t xml:space="preserve"> be able to pass Skill Tests with increasingly higher DC values, but he’ll also pass tests with lower DCs more consistently.</w:t>
-      </w:r>
-    </w:p>
-    <w:p>
-      <w:pPr>
-        <w:jc w:val="both"/>
-      </w:pPr>
-      <w:r>
-        <w:t>By default, we get the Skill Exponent by adding together the modifier of the Skill’s PGA and the Skill’s Rank. If the modifier of the Skill’s SGA is at least +2, also add that modifier lowered by 1.</w:t>
-      </w:r>
-    </w:p>
-    <w:p>
-      <w:pPr>
-        <w:spacing w:after="80"/>
-      </w:pPr>
-      <w:r>
-        <w:t>So, for short:</w:t>
-      </w:r>
-    </w:p>
-    <w:p>
-      <w:pPr>
-        <w:jc w:val="center"/>
-        <w:rPr>
-          <w:rFonts w:ascii="Courier New" w:hAnsi="Courier New" w:cs="Courier New"/>
-        </w:rPr>
-      </w:pPr>
-      <w:r>
-        <w:rPr>
-          <w:rFonts w:ascii="Courier New" w:hAnsi="Courier New" w:cs="Courier New"/>
-        </w:rPr>
-        <w:t xml:space="preserve">PGA + </w:t>
-      </w:r>
-      <w:proofErr w:type="gramStart"/>
-      <w:r>
-        <w:rPr>
-          <w:rFonts w:ascii="Courier New" w:hAnsi="Courier New" w:cs="Courier New"/>
-        </w:rPr>
-        <w:t>Max{</w:t>
-      </w:r>
-      <w:proofErr w:type="gramEnd"/>
-      <w:r>
-        <w:rPr>
-          <w:rFonts w:ascii="Courier New" w:hAnsi="Courier New" w:cs="Courier New"/>
-        </w:rPr>
-        <w:t>SGA – 1, 0} + Rank</w:t>
-      </w:r>
-    </w:p>
-    <w:p>
-      <w:pPr>
-        <w:jc w:val="both"/>
-      </w:pPr>
-      <w:r>
-        <w:t xml:space="preserve">The Skill Exponent can sometimes be modified through other mechanics, most notably Skill </w:t>
-      </w:r>
-      <w:r>
-        <w:t>Synergies and Skill Specializations, both of which are described later in this chapter.</w:t>
+        <w:t>Keep Value:</w:t>
+      </w:r>
+    </w:p>
+    <w:p>
+      <w:pPr>
+        <w:jc w:val="both"/>
+      </w:pPr>
+      <w:r>
+        <w:t>The Keep Value is the base number of dice to roll for the test, and also the number of dice the player is allowed to keep after rolling (every dice that is not kept is discarded along with any successes that it may have).</w:t>
+      </w:r>
+    </w:p>
+    <w:p>
+      <w:pPr>
+        <w:jc w:val="both"/>
+      </w:pPr>
+      <w:r>
+        <w:t>By default, the Keep Value for every test is 3. Most often, players will want to use The Rule of the Ellipse (described later in this chapter) to bring it up to 4 or 5. Other than that, it will rarely change.</w:t>
       </w:r>
     </w:p>
     <w:p>
@@ -8697,23 +8399,15 @@
         <w:pStyle w:val="Subtitle"/>
       </w:pPr>
       <w:r>
-        <w:t>Keep Value:</w:t>
-      </w:r>
-    </w:p>
-    <w:p>
-      <w:pPr>
-        <w:jc w:val="both"/>
-      </w:pPr>
-      <w:r>
-        <w:t>The Keep Value is the base number of dice to roll for the test, and also the number of dice the player is allowed to keep after rolling (every dice that is not kept is discarded along with any successes that it may have).</w:t>
-      </w:r>
-    </w:p>
-    <w:p>
-      <w:pPr>
-        <w:jc w:val="both"/>
-      </w:pPr>
-      <w:r>
-        <w:t>By default, the Keep Value for every test is 3. Most often, players will want to use The Rule of the Ellipse (described later in this chapter) to bring it up to 4 or 5. Other than that, it will rarely change.</w:t>
+        <w:t>Circumstance Modifier:</w:t>
+      </w:r>
+    </w:p>
+    <w:p>
+      <w:pPr>
+        <w:jc w:val="both"/>
+      </w:pPr>
+      <w:r>
+        <w:t>This number represents current (often temporary) conditions that make the task at hand easier or more difficult. Determining it will be explained later, but for now keep in mind that it ranges from -3 to 3 and that the higher, the better. Most commonly, though, it will be at 0 (neutral).</w:t>
       </w:r>
     </w:p>
     <w:p>
@@ -8721,22 +8415,6 @@
         <w:pStyle w:val="Subtitle"/>
       </w:pPr>
       <w:r>
-        <w:t>Circumstance Modifier:</w:t>
-      </w:r>
-    </w:p>
-    <w:p>
-      <w:pPr>
-        <w:jc w:val="both"/>
-      </w:pPr>
-      <w:r>
-        <w:t>This number represents current (often temporary) conditions that make the task at hand easier or more difficult. Determining it will be explained later, but for now keep in mind that it ranges from -3 to 3 and that the higher, the better. Most commonly, though, it will be at 0 (neutral).</w:t>
-      </w:r>
-    </w:p>
-    <w:p>
-      <w:pPr>
-        <w:pStyle w:val="Subtitle"/>
-      </w:pPr>
-      <w:r>
         <w:t>Effort Level:</w:t>
       </w:r>
     </w:p>
@@ -8751,21 +8429,7 @@
         <w:rPr>
           <w:lang w:val="en"/>
         </w:rPr>
-        <w:t xml:space="preserve">Effort is a mechanic that represents characters pushing themselves </w:t>
-      </w:r>
-      <w:proofErr w:type="gramStart"/>
-      <w:r>
-        <w:rPr>
-          <w:lang w:val="en"/>
-        </w:rPr>
-        <w:t>in order to</w:t>
-      </w:r>
-      <w:proofErr w:type="gramEnd"/>
-      <w:r>
-        <w:rPr>
-          <w:lang w:val="en"/>
-        </w:rPr>
-        <w:t xml:space="preserve"> bolster their chances of passing an important test, at the risk of becoming stressed out or exhausted if they do it too often. </w:t>
+        <w:t xml:space="preserve">Effort is a mechanic that represents characters pushing themselves in order to bolster their chances of passing an important test, at the risk of becoming stressed out or exhausted if they do it too often. </w:t>
       </w:r>
     </w:p>
     <w:p>
@@ -8785,21 +8449,7 @@
         <w:rPr>
           <w:lang w:val="en-US"/>
         </w:rPr>
-        <w:t xml:space="preserve">will be explained later as well, in the “Complementary Mechanics” section, but for now note that Effort Level ranges from 0 (business as usual) to 5 (give it all </w:t>
-      </w:r>
-      <w:proofErr w:type="gramStart"/>
-      <w:r>
-        <w:rPr>
-          <w:lang w:val="en-US"/>
-        </w:rPr>
-        <w:t>you’ve</w:t>
-      </w:r>
-      <w:proofErr w:type="gramEnd"/>
-      <w:r>
-        <w:rPr>
-          <w:lang w:val="en-US"/>
-        </w:rPr>
-        <w:t xml:space="preserve"> got).</w:t>
+        <w:t>will be explained later as well, in the “Complementary Mechanics” section, but for now note that Effort Level ranges from 0 (business as usual) to 5 (give it all you’ve got).</w:t>
       </w:r>
     </w:p>
     <w:p>
@@ -9182,7 +8832,7 @@
 </file>
 
 <file path=word/endnotes.xml><?xml version="1.0" encoding="utf-8"?>
-<w:endnotes xmlns:wpc="http://schemas.microsoft.com/office/word/2010/wordprocessingCanvas" xmlns:cx="http://schemas.microsoft.com/office/drawing/2014/chartex" xmlns:cx1="http://schemas.microsoft.com/office/drawing/2015/9/8/chartex" xmlns:cx2="http://schemas.microsoft.com/office/drawing/2015/10/21/chartex" xmlns:cx3="http://schemas.microsoft.com/office/drawing/2016/5/9/chartex" xmlns:cx4="http://schemas.microsoft.com/office/drawing/2016/5/10/chartex" xmlns:cx5="http://schemas.microsoft.com/office/drawing/2016/5/11/chartex" xmlns:cx6="http://schemas.microsoft.com/office/drawing/2016/5/12/chartex" xmlns:cx7="http://schemas.microsoft.com/office/drawing/2016/5/13/chartex" xmlns:cx8="http://schemas.microsoft.com/office/drawing/2016/5/14/chartex" xmlns:mc="http://schemas.openxmlformats.org/markup-compatibility/2006" xmlns:aink="http://schemas.microsoft.com/office/drawing/2016/ink" xmlns:am3d="http://schemas.microsoft.com/office/drawing/2017/model3d" xmlns:o="urn:schemas-microsoft-com:office:office" xmlns:r="http://schemas.openxmlformats.org/officeDocument/2006/relationships" xmlns:m="http://schemas.openxmlformats.org/officeDocument/2006/math" xmlns:v="urn:schemas-microsoft-com:vml" xmlns:wp14="http://schemas.microsoft.com/office/word/2010/wordprocessingDrawing" xmlns:wp="http://schemas.openxmlformats.org/drawingml/2006/wordprocessingDrawing" xmlns:w10="urn:schemas-microsoft-com:office:word" xmlns:w="http://schemas.openxmlformats.org/wordprocessingml/2006/main" xmlns:w14="http://schemas.microsoft.com/office/word/2010/wordml" xmlns:w15="http://schemas.microsoft.com/office/word/2012/wordml" xmlns:w16cex="http://schemas.microsoft.com/office/word/2018/wordml/cex" xmlns:w16cid="http://schemas.microsoft.com/office/word/2016/wordml/cid" xmlns:w16="http://schemas.microsoft.com/office/word/2018/wordml" xmlns:w16se="http://schemas.microsoft.com/office/word/2015/wordml/symex" xmlns:wpg="http://schemas.microsoft.com/office/word/2010/wordprocessingGroup" xmlns:wpi="http://schemas.microsoft.com/office/word/2010/wordprocessingInk" xmlns:wne="http://schemas.microsoft.com/office/word/2006/wordml" xmlns:wps="http://schemas.microsoft.com/office/word/2010/wordprocessingShape" mc:Ignorable="w14 w15 w16se w16cid w16 w16cex wp14">
+<w:endnotes xmlns:wpc="http://schemas.microsoft.com/office/word/2010/wordprocessingCanvas" xmlns:cx="http://schemas.microsoft.com/office/drawing/2014/chartex" xmlns:cx1="http://schemas.microsoft.com/office/drawing/2015/9/8/chartex" xmlns:cx2="http://schemas.microsoft.com/office/drawing/2015/10/21/chartex" xmlns:cx3="http://schemas.microsoft.com/office/drawing/2016/5/9/chartex" xmlns:cx4="http://schemas.microsoft.com/office/drawing/2016/5/10/chartex" xmlns:cx5="http://schemas.microsoft.com/office/drawing/2016/5/11/chartex" xmlns:cx6="http://schemas.microsoft.com/office/drawing/2016/5/12/chartex" xmlns:cx7="http://schemas.microsoft.com/office/drawing/2016/5/13/chartex" xmlns:cx8="http://schemas.microsoft.com/office/drawing/2016/5/14/chartex" xmlns:mc="http://schemas.openxmlformats.org/markup-compatibility/2006" xmlns:aink="http://schemas.microsoft.com/office/drawing/2016/ink" xmlns:am3d="http://schemas.microsoft.com/office/drawing/2017/model3d" xmlns:o="urn:schemas-microsoft-com:office:office" xmlns:r="http://schemas.openxmlformats.org/officeDocument/2006/relationships" xmlns:m="http://schemas.openxmlformats.org/officeDocument/2006/math" xmlns:v="urn:schemas-microsoft-com:vml" xmlns:wp14="http://schemas.microsoft.com/office/word/2010/wordprocessingDrawing" xmlns:wp="http://schemas.openxmlformats.org/drawingml/2006/wordprocessingDrawing" xmlns:w10="urn:schemas-microsoft-com:office:word" xmlns:w="http://schemas.openxmlformats.org/wordprocessingml/2006/main" xmlns:w14="http://schemas.microsoft.com/office/word/2010/wordml" xmlns:w15="http://schemas.microsoft.com/office/word/2012/wordml" xmlns:w16cid="http://schemas.microsoft.com/office/word/2016/wordml/cid" xmlns:w16se="http://schemas.microsoft.com/office/word/2015/wordml/symex" xmlns:wpg="http://schemas.microsoft.com/office/word/2010/wordprocessingGroup" xmlns:wpi="http://schemas.microsoft.com/office/word/2010/wordprocessingInk" xmlns:wne="http://schemas.microsoft.com/office/word/2006/wordml" xmlns:wps="http://schemas.microsoft.com/office/word/2010/wordprocessingShape" mc:Ignorable="w14 w15 w16se w16cid wp14">
   <w:endnote w:type="separator" w:id="-1">
     <w:p>
       <w:pPr>
@@ -9207,7 +8857,7 @@
 </file>
 
 <file path=word/footer1.xml><?xml version="1.0" encoding="utf-8"?>
-<w:ftr xmlns:wpc="http://schemas.microsoft.com/office/word/2010/wordprocessingCanvas" xmlns:cx="http://schemas.microsoft.com/office/drawing/2014/chartex" xmlns:cx1="http://schemas.microsoft.com/office/drawing/2015/9/8/chartex" xmlns:cx2="http://schemas.microsoft.com/office/drawing/2015/10/21/chartex" xmlns:cx3="http://schemas.microsoft.com/office/drawing/2016/5/9/chartex" xmlns:cx4="http://schemas.microsoft.com/office/drawing/2016/5/10/chartex" xmlns:cx5="http://schemas.microsoft.com/office/drawing/2016/5/11/chartex" xmlns:cx6="http://schemas.microsoft.com/office/drawing/2016/5/12/chartex" xmlns:cx7="http://schemas.microsoft.com/office/drawing/2016/5/13/chartex" xmlns:cx8="http://schemas.microsoft.com/office/drawing/2016/5/14/chartex" xmlns:mc="http://schemas.openxmlformats.org/markup-compatibility/2006" xmlns:aink="http://schemas.microsoft.com/office/drawing/2016/ink" xmlns:am3d="http://schemas.microsoft.com/office/drawing/2017/model3d" xmlns:o="urn:schemas-microsoft-com:office:office" xmlns:r="http://schemas.openxmlformats.org/officeDocument/2006/relationships" xmlns:m="http://schemas.openxmlformats.org/officeDocument/2006/math" xmlns:v="urn:schemas-microsoft-com:vml" xmlns:wp14="http://schemas.microsoft.com/office/word/2010/wordprocessingDrawing" xmlns:wp="http://schemas.openxmlformats.org/drawingml/2006/wordprocessingDrawing" xmlns:w10="urn:schemas-microsoft-com:office:word" xmlns:w="http://schemas.openxmlformats.org/wordprocessingml/2006/main" xmlns:w14="http://schemas.microsoft.com/office/word/2010/wordml" xmlns:w15="http://schemas.microsoft.com/office/word/2012/wordml" xmlns:w16cex="http://schemas.microsoft.com/office/word/2018/wordml/cex" xmlns:w16cid="http://schemas.microsoft.com/office/word/2016/wordml/cid" xmlns:w16="http://schemas.microsoft.com/office/word/2018/wordml" xmlns:w16se="http://schemas.microsoft.com/office/word/2015/wordml/symex" xmlns:wpg="http://schemas.microsoft.com/office/word/2010/wordprocessingGroup" xmlns:wpi="http://schemas.microsoft.com/office/word/2010/wordprocessingInk" xmlns:wne="http://schemas.microsoft.com/office/word/2006/wordml" xmlns:wps="http://schemas.microsoft.com/office/word/2010/wordprocessingShape" mc:Ignorable="w14 w15 w16se w16cid w16 w16cex wp14">
+<w:ftr xmlns:wpc="http://schemas.microsoft.com/office/word/2010/wordprocessingCanvas" xmlns:cx="http://schemas.microsoft.com/office/drawing/2014/chartex" xmlns:cx1="http://schemas.microsoft.com/office/drawing/2015/9/8/chartex" xmlns:cx2="http://schemas.microsoft.com/office/drawing/2015/10/21/chartex" xmlns:cx3="http://schemas.microsoft.com/office/drawing/2016/5/9/chartex" xmlns:cx4="http://schemas.microsoft.com/office/drawing/2016/5/10/chartex" xmlns:cx5="http://schemas.microsoft.com/office/drawing/2016/5/11/chartex" xmlns:cx6="http://schemas.microsoft.com/office/drawing/2016/5/12/chartex" xmlns:cx7="http://schemas.microsoft.com/office/drawing/2016/5/13/chartex" xmlns:cx8="http://schemas.microsoft.com/office/drawing/2016/5/14/chartex" xmlns:mc="http://schemas.openxmlformats.org/markup-compatibility/2006" xmlns:aink="http://schemas.microsoft.com/office/drawing/2016/ink" xmlns:am3d="http://schemas.microsoft.com/office/drawing/2017/model3d" xmlns:o="urn:schemas-microsoft-com:office:office" xmlns:r="http://schemas.openxmlformats.org/officeDocument/2006/relationships" xmlns:m="http://schemas.openxmlformats.org/officeDocument/2006/math" xmlns:v="urn:schemas-microsoft-com:vml" xmlns:wp14="http://schemas.microsoft.com/office/word/2010/wordprocessingDrawing" xmlns:wp="http://schemas.openxmlformats.org/drawingml/2006/wordprocessingDrawing" xmlns:w10="urn:schemas-microsoft-com:office:word" xmlns:w="http://schemas.openxmlformats.org/wordprocessingml/2006/main" xmlns:w14="http://schemas.microsoft.com/office/word/2010/wordml" xmlns:w15="http://schemas.microsoft.com/office/word/2012/wordml" xmlns:w16cid="http://schemas.microsoft.com/office/word/2016/wordml/cid" xmlns:w16se="http://schemas.microsoft.com/office/word/2015/wordml/symex" xmlns:wpg="http://schemas.microsoft.com/office/word/2010/wordprocessingGroup" xmlns:wpi="http://schemas.microsoft.com/office/word/2010/wordprocessingInk" xmlns:wne="http://schemas.microsoft.com/office/word/2006/wordml" xmlns:wps="http://schemas.microsoft.com/office/word/2010/wordprocessingShape" mc:Ignorable="w14 w15 w16se w16cid wp14">
   <w:p>
     <w:pPr>
       <w:pStyle w:val="Footer"/>
@@ -9217,7 +8867,7 @@
 </file>
 
 <file path=word/footer2.xml><?xml version="1.0" encoding="utf-8"?>
-<w:ftr xmlns:wpc="http://schemas.microsoft.com/office/word/2010/wordprocessingCanvas" xmlns:cx="http://schemas.microsoft.com/office/drawing/2014/chartex" xmlns:cx1="http://schemas.microsoft.com/office/drawing/2015/9/8/chartex" xmlns:cx2="http://schemas.microsoft.com/office/drawing/2015/10/21/chartex" xmlns:cx3="http://schemas.microsoft.com/office/drawing/2016/5/9/chartex" xmlns:cx4="http://schemas.microsoft.com/office/drawing/2016/5/10/chartex" xmlns:cx5="http://schemas.microsoft.com/office/drawing/2016/5/11/chartex" xmlns:cx6="http://schemas.microsoft.com/office/drawing/2016/5/12/chartex" xmlns:cx7="http://schemas.microsoft.com/office/drawing/2016/5/13/chartex" xmlns:cx8="http://schemas.microsoft.com/office/drawing/2016/5/14/chartex" xmlns:mc="http://schemas.openxmlformats.org/markup-compatibility/2006" xmlns:aink="http://schemas.microsoft.com/office/drawing/2016/ink" xmlns:am3d="http://schemas.microsoft.com/office/drawing/2017/model3d" xmlns:o="urn:schemas-microsoft-com:office:office" xmlns:r="http://schemas.openxmlformats.org/officeDocument/2006/relationships" xmlns:m="http://schemas.openxmlformats.org/officeDocument/2006/math" xmlns:v="urn:schemas-microsoft-com:vml" xmlns:wp14="http://schemas.microsoft.com/office/word/2010/wordprocessingDrawing" xmlns:wp="http://schemas.openxmlformats.org/drawingml/2006/wordprocessingDrawing" xmlns:w10="urn:schemas-microsoft-com:office:word" xmlns:w="http://schemas.openxmlformats.org/wordprocessingml/2006/main" xmlns:w14="http://schemas.microsoft.com/office/word/2010/wordml" xmlns:w15="http://schemas.microsoft.com/office/word/2012/wordml" xmlns:w16cex="http://schemas.microsoft.com/office/word/2018/wordml/cex" xmlns:w16cid="http://schemas.microsoft.com/office/word/2016/wordml/cid" xmlns:w16="http://schemas.microsoft.com/office/word/2018/wordml" xmlns:w16se="http://schemas.microsoft.com/office/word/2015/wordml/symex" xmlns:wpg="http://schemas.microsoft.com/office/word/2010/wordprocessingGroup" xmlns:wpi="http://schemas.microsoft.com/office/word/2010/wordprocessingInk" xmlns:wne="http://schemas.microsoft.com/office/word/2006/wordml" xmlns:wps="http://schemas.microsoft.com/office/word/2010/wordprocessingShape" mc:Ignorable="w14 w15 w16se w16cid w16 w16cex wp14">
+<w:ftr xmlns:wpc="http://schemas.microsoft.com/office/word/2010/wordprocessingCanvas" xmlns:cx="http://schemas.microsoft.com/office/drawing/2014/chartex" xmlns:cx1="http://schemas.microsoft.com/office/drawing/2015/9/8/chartex" xmlns:cx2="http://schemas.microsoft.com/office/drawing/2015/10/21/chartex" xmlns:cx3="http://schemas.microsoft.com/office/drawing/2016/5/9/chartex" xmlns:cx4="http://schemas.microsoft.com/office/drawing/2016/5/10/chartex" xmlns:cx5="http://schemas.microsoft.com/office/drawing/2016/5/11/chartex" xmlns:cx6="http://schemas.microsoft.com/office/drawing/2016/5/12/chartex" xmlns:cx7="http://schemas.microsoft.com/office/drawing/2016/5/13/chartex" xmlns:cx8="http://schemas.microsoft.com/office/drawing/2016/5/14/chartex" xmlns:mc="http://schemas.openxmlformats.org/markup-compatibility/2006" xmlns:aink="http://schemas.microsoft.com/office/drawing/2016/ink" xmlns:am3d="http://schemas.microsoft.com/office/drawing/2017/model3d" xmlns:o="urn:schemas-microsoft-com:office:office" xmlns:r="http://schemas.openxmlformats.org/officeDocument/2006/relationships" xmlns:m="http://schemas.openxmlformats.org/officeDocument/2006/math" xmlns:v="urn:schemas-microsoft-com:vml" xmlns:wp14="http://schemas.microsoft.com/office/word/2010/wordprocessingDrawing" xmlns:wp="http://schemas.openxmlformats.org/drawingml/2006/wordprocessingDrawing" xmlns:w10="urn:schemas-microsoft-com:office:word" xmlns:w="http://schemas.openxmlformats.org/wordprocessingml/2006/main" xmlns:w14="http://schemas.microsoft.com/office/word/2010/wordml" xmlns:w15="http://schemas.microsoft.com/office/word/2012/wordml" xmlns:w16cid="http://schemas.microsoft.com/office/word/2016/wordml/cid" xmlns:w16se="http://schemas.microsoft.com/office/word/2015/wordml/symex" xmlns:wpg="http://schemas.microsoft.com/office/word/2010/wordprocessingGroup" xmlns:wpi="http://schemas.microsoft.com/office/word/2010/wordprocessingInk" xmlns:wne="http://schemas.microsoft.com/office/word/2006/wordml" xmlns:wps="http://schemas.microsoft.com/office/word/2010/wordprocessingShape" mc:Ignorable="w14 w15 w16se w16cid wp14">
   <w:sdt>
     <w:sdtPr>
       <w:id w:val="983897002"/>
@@ -9347,7 +8997,7 @@
 </file>
 
 <file path=word/footer3.xml><?xml version="1.0" encoding="utf-8"?>
-<w:ftr xmlns:wpc="http://schemas.microsoft.com/office/word/2010/wordprocessingCanvas" xmlns:cx="http://schemas.microsoft.com/office/drawing/2014/chartex" xmlns:cx1="http://schemas.microsoft.com/office/drawing/2015/9/8/chartex" xmlns:cx2="http://schemas.microsoft.com/office/drawing/2015/10/21/chartex" xmlns:cx3="http://schemas.microsoft.com/office/drawing/2016/5/9/chartex" xmlns:cx4="http://schemas.microsoft.com/office/drawing/2016/5/10/chartex" xmlns:cx5="http://schemas.microsoft.com/office/drawing/2016/5/11/chartex" xmlns:cx6="http://schemas.microsoft.com/office/drawing/2016/5/12/chartex" xmlns:cx7="http://schemas.microsoft.com/office/drawing/2016/5/13/chartex" xmlns:cx8="http://schemas.microsoft.com/office/drawing/2016/5/14/chartex" xmlns:mc="http://schemas.openxmlformats.org/markup-compatibility/2006" xmlns:aink="http://schemas.microsoft.com/office/drawing/2016/ink" xmlns:am3d="http://schemas.microsoft.com/office/drawing/2017/model3d" xmlns:o="urn:schemas-microsoft-com:office:office" xmlns:r="http://schemas.openxmlformats.org/officeDocument/2006/relationships" xmlns:m="http://schemas.openxmlformats.org/officeDocument/2006/math" xmlns:v="urn:schemas-microsoft-com:vml" xmlns:wp14="http://schemas.microsoft.com/office/word/2010/wordprocessingDrawing" xmlns:wp="http://schemas.openxmlformats.org/drawingml/2006/wordprocessingDrawing" xmlns:w10="urn:schemas-microsoft-com:office:word" xmlns:w="http://schemas.openxmlformats.org/wordprocessingml/2006/main" xmlns:w14="http://schemas.microsoft.com/office/word/2010/wordml" xmlns:w15="http://schemas.microsoft.com/office/word/2012/wordml" xmlns:w16cex="http://schemas.microsoft.com/office/word/2018/wordml/cex" xmlns:w16cid="http://schemas.microsoft.com/office/word/2016/wordml/cid" xmlns:w16="http://schemas.microsoft.com/office/word/2018/wordml" xmlns:w16se="http://schemas.microsoft.com/office/word/2015/wordml/symex" xmlns:wpg="http://schemas.microsoft.com/office/word/2010/wordprocessingGroup" xmlns:wpi="http://schemas.microsoft.com/office/word/2010/wordprocessingInk" xmlns:wne="http://schemas.microsoft.com/office/word/2006/wordml" xmlns:wps="http://schemas.microsoft.com/office/word/2010/wordprocessingShape" mc:Ignorable="w14 w15 w16se w16cid w16 w16cex wp14">
+<w:ftr xmlns:wpc="http://schemas.microsoft.com/office/word/2010/wordprocessingCanvas" xmlns:cx="http://schemas.microsoft.com/office/drawing/2014/chartex" xmlns:cx1="http://schemas.microsoft.com/office/drawing/2015/9/8/chartex" xmlns:cx2="http://schemas.microsoft.com/office/drawing/2015/10/21/chartex" xmlns:cx3="http://schemas.microsoft.com/office/drawing/2016/5/9/chartex" xmlns:cx4="http://schemas.microsoft.com/office/drawing/2016/5/10/chartex" xmlns:cx5="http://schemas.microsoft.com/office/drawing/2016/5/11/chartex" xmlns:cx6="http://schemas.microsoft.com/office/drawing/2016/5/12/chartex" xmlns:cx7="http://schemas.microsoft.com/office/drawing/2016/5/13/chartex" xmlns:cx8="http://schemas.microsoft.com/office/drawing/2016/5/14/chartex" xmlns:mc="http://schemas.openxmlformats.org/markup-compatibility/2006" xmlns:aink="http://schemas.microsoft.com/office/drawing/2016/ink" xmlns:am3d="http://schemas.microsoft.com/office/drawing/2017/model3d" xmlns:o="urn:schemas-microsoft-com:office:office" xmlns:r="http://schemas.openxmlformats.org/officeDocument/2006/relationships" xmlns:m="http://schemas.openxmlformats.org/officeDocument/2006/math" xmlns:v="urn:schemas-microsoft-com:vml" xmlns:wp14="http://schemas.microsoft.com/office/word/2010/wordprocessingDrawing" xmlns:wp="http://schemas.openxmlformats.org/drawingml/2006/wordprocessingDrawing" xmlns:w10="urn:schemas-microsoft-com:office:word" xmlns:w="http://schemas.openxmlformats.org/wordprocessingml/2006/main" xmlns:w14="http://schemas.microsoft.com/office/word/2010/wordml" xmlns:w15="http://schemas.microsoft.com/office/word/2012/wordml" xmlns:w16cid="http://schemas.microsoft.com/office/word/2016/wordml/cid" xmlns:w16se="http://schemas.microsoft.com/office/word/2015/wordml/symex" xmlns:wpg="http://schemas.microsoft.com/office/word/2010/wordprocessingGroup" xmlns:wpi="http://schemas.microsoft.com/office/word/2010/wordprocessingInk" xmlns:wne="http://schemas.microsoft.com/office/word/2006/wordml" xmlns:wps="http://schemas.microsoft.com/office/word/2010/wordprocessingShape" mc:Ignorable="w14 w15 w16se w16cid wp14">
   <w:p>
     <w:pPr>
       <w:pStyle w:val="Footer"/>
@@ -9357,7 +9007,7 @@
 </file>
 
 <file path=word/footnotes.xml><?xml version="1.0" encoding="utf-8"?>
-<w:footnotes xmlns:wpc="http://schemas.microsoft.com/office/word/2010/wordprocessingCanvas" xmlns:cx="http://schemas.microsoft.com/office/drawing/2014/chartex" xmlns:cx1="http://schemas.microsoft.com/office/drawing/2015/9/8/chartex" xmlns:cx2="http://schemas.microsoft.com/office/drawing/2015/10/21/chartex" xmlns:cx3="http://schemas.microsoft.com/office/drawing/2016/5/9/chartex" xmlns:cx4="http://schemas.microsoft.com/office/drawing/2016/5/10/chartex" xmlns:cx5="http://schemas.microsoft.com/office/drawing/2016/5/11/chartex" xmlns:cx6="http://schemas.microsoft.com/office/drawing/2016/5/12/chartex" xmlns:cx7="http://schemas.microsoft.com/office/drawing/2016/5/13/chartex" xmlns:cx8="http://schemas.microsoft.com/office/drawing/2016/5/14/chartex" xmlns:mc="http://schemas.openxmlformats.org/markup-compatibility/2006" xmlns:aink="http://schemas.microsoft.com/office/drawing/2016/ink" xmlns:am3d="http://schemas.microsoft.com/office/drawing/2017/model3d" xmlns:o="urn:schemas-microsoft-com:office:office" xmlns:r="http://schemas.openxmlformats.org/officeDocument/2006/relationships" xmlns:m="http://schemas.openxmlformats.org/officeDocument/2006/math" xmlns:v="urn:schemas-microsoft-com:vml" xmlns:wp14="http://schemas.microsoft.com/office/word/2010/wordprocessingDrawing" xmlns:wp="http://schemas.openxmlformats.org/drawingml/2006/wordprocessingDrawing" xmlns:w10="urn:schemas-microsoft-com:office:word" xmlns:w="http://schemas.openxmlformats.org/wordprocessingml/2006/main" xmlns:w14="http://schemas.microsoft.com/office/word/2010/wordml" xmlns:w15="http://schemas.microsoft.com/office/word/2012/wordml" xmlns:w16cex="http://schemas.microsoft.com/office/word/2018/wordml/cex" xmlns:w16cid="http://schemas.microsoft.com/office/word/2016/wordml/cid" xmlns:w16="http://schemas.microsoft.com/office/word/2018/wordml" xmlns:w16se="http://schemas.microsoft.com/office/word/2015/wordml/symex" xmlns:wpg="http://schemas.microsoft.com/office/word/2010/wordprocessingGroup" xmlns:wpi="http://schemas.microsoft.com/office/word/2010/wordprocessingInk" xmlns:wne="http://schemas.microsoft.com/office/word/2006/wordml" xmlns:wps="http://schemas.microsoft.com/office/word/2010/wordprocessingShape" mc:Ignorable="w14 w15 w16se w16cid w16 w16cex wp14">
+<w:footnotes xmlns:wpc="http://schemas.microsoft.com/office/word/2010/wordprocessingCanvas" xmlns:cx="http://schemas.microsoft.com/office/drawing/2014/chartex" xmlns:cx1="http://schemas.microsoft.com/office/drawing/2015/9/8/chartex" xmlns:cx2="http://schemas.microsoft.com/office/drawing/2015/10/21/chartex" xmlns:cx3="http://schemas.microsoft.com/office/drawing/2016/5/9/chartex" xmlns:cx4="http://schemas.microsoft.com/office/drawing/2016/5/10/chartex" xmlns:cx5="http://schemas.microsoft.com/office/drawing/2016/5/11/chartex" xmlns:cx6="http://schemas.microsoft.com/office/drawing/2016/5/12/chartex" xmlns:cx7="http://schemas.microsoft.com/office/drawing/2016/5/13/chartex" xmlns:cx8="http://schemas.microsoft.com/office/drawing/2016/5/14/chartex" xmlns:mc="http://schemas.openxmlformats.org/markup-compatibility/2006" xmlns:aink="http://schemas.microsoft.com/office/drawing/2016/ink" xmlns:am3d="http://schemas.microsoft.com/office/drawing/2017/model3d" xmlns:o="urn:schemas-microsoft-com:office:office" xmlns:r="http://schemas.openxmlformats.org/officeDocument/2006/relationships" xmlns:m="http://schemas.openxmlformats.org/officeDocument/2006/math" xmlns:v="urn:schemas-microsoft-com:vml" xmlns:wp14="http://schemas.microsoft.com/office/word/2010/wordprocessingDrawing" xmlns:wp="http://schemas.openxmlformats.org/drawingml/2006/wordprocessingDrawing" xmlns:w10="urn:schemas-microsoft-com:office:word" xmlns:w="http://schemas.openxmlformats.org/wordprocessingml/2006/main" xmlns:w14="http://schemas.microsoft.com/office/word/2010/wordml" xmlns:w15="http://schemas.microsoft.com/office/word/2012/wordml" xmlns:w16cid="http://schemas.microsoft.com/office/word/2016/wordml/cid" xmlns:w16se="http://schemas.microsoft.com/office/word/2015/wordml/symex" xmlns:wpg="http://schemas.microsoft.com/office/word/2010/wordprocessingGroup" xmlns:wpi="http://schemas.microsoft.com/office/word/2010/wordprocessingInk" xmlns:wne="http://schemas.microsoft.com/office/word/2006/wordml" xmlns:wps="http://schemas.microsoft.com/office/word/2010/wordprocessingShape" mc:Ignorable="w14 w15 w16se w16cid wp14">
   <w:footnote w:type="separator" w:id="-1">
     <w:p>
       <w:pPr>
@@ -9382,7 +9032,7 @@
 </file>
 
 <file path=word/header1.xml><?xml version="1.0" encoding="utf-8"?>
-<w:hdr xmlns:wpc="http://schemas.microsoft.com/office/word/2010/wordprocessingCanvas" xmlns:cx="http://schemas.microsoft.com/office/drawing/2014/chartex" xmlns:cx1="http://schemas.microsoft.com/office/drawing/2015/9/8/chartex" xmlns:cx2="http://schemas.microsoft.com/office/drawing/2015/10/21/chartex" xmlns:cx3="http://schemas.microsoft.com/office/drawing/2016/5/9/chartex" xmlns:cx4="http://schemas.microsoft.com/office/drawing/2016/5/10/chartex" xmlns:cx5="http://schemas.microsoft.com/office/drawing/2016/5/11/chartex" xmlns:cx6="http://schemas.microsoft.com/office/drawing/2016/5/12/chartex" xmlns:cx7="http://schemas.microsoft.com/office/drawing/2016/5/13/chartex" xmlns:cx8="http://schemas.microsoft.com/office/drawing/2016/5/14/chartex" xmlns:mc="http://schemas.openxmlformats.org/markup-compatibility/2006" xmlns:aink="http://schemas.microsoft.com/office/drawing/2016/ink" xmlns:am3d="http://schemas.microsoft.com/office/drawing/2017/model3d" xmlns:o="urn:schemas-microsoft-com:office:office" xmlns:r="http://schemas.openxmlformats.org/officeDocument/2006/relationships" xmlns:m="http://schemas.openxmlformats.org/officeDocument/2006/math" xmlns:v="urn:schemas-microsoft-com:vml" xmlns:wp14="http://schemas.microsoft.com/office/word/2010/wordprocessingDrawing" xmlns:wp="http://schemas.openxmlformats.org/drawingml/2006/wordprocessingDrawing" xmlns:w10="urn:schemas-microsoft-com:office:word" xmlns:w="http://schemas.openxmlformats.org/wordprocessingml/2006/main" xmlns:w14="http://schemas.microsoft.com/office/word/2010/wordml" xmlns:w15="http://schemas.microsoft.com/office/word/2012/wordml" xmlns:w16cex="http://schemas.microsoft.com/office/word/2018/wordml/cex" xmlns:w16cid="http://schemas.microsoft.com/office/word/2016/wordml/cid" xmlns:w16="http://schemas.microsoft.com/office/word/2018/wordml" xmlns:w16se="http://schemas.microsoft.com/office/word/2015/wordml/symex" xmlns:wpg="http://schemas.microsoft.com/office/word/2010/wordprocessingGroup" xmlns:wpi="http://schemas.microsoft.com/office/word/2010/wordprocessingInk" xmlns:wne="http://schemas.microsoft.com/office/word/2006/wordml" xmlns:wps="http://schemas.microsoft.com/office/word/2010/wordprocessingShape" mc:Ignorable="w14 w15 w16se w16cid w16 w16cex wp14">
+<w:hdr xmlns:wpc="http://schemas.microsoft.com/office/word/2010/wordprocessingCanvas" xmlns:cx="http://schemas.microsoft.com/office/drawing/2014/chartex" xmlns:cx1="http://schemas.microsoft.com/office/drawing/2015/9/8/chartex" xmlns:cx2="http://schemas.microsoft.com/office/drawing/2015/10/21/chartex" xmlns:cx3="http://schemas.microsoft.com/office/drawing/2016/5/9/chartex" xmlns:cx4="http://schemas.microsoft.com/office/drawing/2016/5/10/chartex" xmlns:cx5="http://schemas.microsoft.com/office/drawing/2016/5/11/chartex" xmlns:cx6="http://schemas.microsoft.com/office/drawing/2016/5/12/chartex" xmlns:cx7="http://schemas.microsoft.com/office/drawing/2016/5/13/chartex" xmlns:cx8="http://schemas.microsoft.com/office/drawing/2016/5/14/chartex" xmlns:mc="http://schemas.openxmlformats.org/markup-compatibility/2006" xmlns:aink="http://schemas.microsoft.com/office/drawing/2016/ink" xmlns:am3d="http://schemas.microsoft.com/office/drawing/2017/model3d" xmlns:o="urn:schemas-microsoft-com:office:office" xmlns:r="http://schemas.openxmlformats.org/officeDocument/2006/relationships" xmlns:m="http://schemas.openxmlformats.org/officeDocument/2006/math" xmlns:v="urn:schemas-microsoft-com:vml" xmlns:wp14="http://schemas.microsoft.com/office/word/2010/wordprocessingDrawing" xmlns:wp="http://schemas.openxmlformats.org/drawingml/2006/wordprocessingDrawing" xmlns:w10="urn:schemas-microsoft-com:office:word" xmlns:w="http://schemas.openxmlformats.org/wordprocessingml/2006/main" xmlns:w14="http://schemas.microsoft.com/office/word/2010/wordml" xmlns:w15="http://schemas.microsoft.com/office/word/2012/wordml" xmlns:w16cid="http://schemas.microsoft.com/office/word/2016/wordml/cid" xmlns:w16se="http://schemas.microsoft.com/office/word/2015/wordml/symex" xmlns:wpg="http://schemas.microsoft.com/office/word/2010/wordprocessingGroup" xmlns:wpi="http://schemas.microsoft.com/office/word/2010/wordprocessingInk" xmlns:wne="http://schemas.microsoft.com/office/word/2006/wordml" xmlns:wps="http://schemas.microsoft.com/office/word/2010/wordprocessingShape" mc:Ignorable="w14 w15 w16se w16cid wp14">
   <w:p>
     <w:pPr>
       <w:pStyle w:val="Header"/>
@@ -9392,7 +9042,7 @@
 </file>
 
 <file path=word/header2.xml><?xml version="1.0" encoding="utf-8"?>
-<w:hdr xmlns:wpc="http://schemas.microsoft.com/office/word/2010/wordprocessingCanvas" xmlns:cx="http://schemas.microsoft.com/office/drawing/2014/chartex" xmlns:cx1="http://schemas.microsoft.com/office/drawing/2015/9/8/chartex" xmlns:cx2="http://schemas.microsoft.com/office/drawing/2015/10/21/chartex" xmlns:cx3="http://schemas.microsoft.com/office/drawing/2016/5/9/chartex" xmlns:cx4="http://schemas.microsoft.com/office/drawing/2016/5/10/chartex" xmlns:cx5="http://schemas.microsoft.com/office/drawing/2016/5/11/chartex" xmlns:cx6="http://schemas.microsoft.com/office/drawing/2016/5/12/chartex" xmlns:cx7="http://schemas.microsoft.com/office/drawing/2016/5/13/chartex" xmlns:cx8="http://schemas.microsoft.com/office/drawing/2016/5/14/chartex" xmlns:mc="http://schemas.openxmlformats.org/markup-compatibility/2006" xmlns:aink="http://schemas.microsoft.com/office/drawing/2016/ink" xmlns:am3d="http://schemas.microsoft.com/office/drawing/2017/model3d" xmlns:o="urn:schemas-microsoft-com:office:office" xmlns:r="http://schemas.openxmlformats.org/officeDocument/2006/relationships" xmlns:m="http://schemas.openxmlformats.org/officeDocument/2006/math" xmlns:v="urn:schemas-microsoft-com:vml" xmlns:wp14="http://schemas.microsoft.com/office/word/2010/wordprocessingDrawing" xmlns:wp="http://schemas.openxmlformats.org/drawingml/2006/wordprocessingDrawing" xmlns:w10="urn:schemas-microsoft-com:office:word" xmlns:w="http://schemas.openxmlformats.org/wordprocessingml/2006/main" xmlns:w14="http://schemas.microsoft.com/office/word/2010/wordml" xmlns:w15="http://schemas.microsoft.com/office/word/2012/wordml" xmlns:w16cex="http://schemas.microsoft.com/office/word/2018/wordml/cex" xmlns:w16cid="http://schemas.microsoft.com/office/word/2016/wordml/cid" xmlns:w16="http://schemas.microsoft.com/office/word/2018/wordml" xmlns:w16se="http://schemas.microsoft.com/office/word/2015/wordml/symex" xmlns:wpg="http://schemas.microsoft.com/office/word/2010/wordprocessingGroup" xmlns:wpi="http://schemas.microsoft.com/office/word/2010/wordprocessingInk" xmlns:wne="http://schemas.microsoft.com/office/word/2006/wordml" xmlns:wps="http://schemas.microsoft.com/office/word/2010/wordprocessingShape" mc:Ignorable="w14 w15 w16se w16cid w16 w16cex wp14">
+<w:hdr xmlns:wpc="http://schemas.microsoft.com/office/word/2010/wordprocessingCanvas" xmlns:cx="http://schemas.microsoft.com/office/drawing/2014/chartex" xmlns:cx1="http://schemas.microsoft.com/office/drawing/2015/9/8/chartex" xmlns:cx2="http://schemas.microsoft.com/office/drawing/2015/10/21/chartex" xmlns:cx3="http://schemas.microsoft.com/office/drawing/2016/5/9/chartex" xmlns:cx4="http://schemas.microsoft.com/office/drawing/2016/5/10/chartex" xmlns:cx5="http://schemas.microsoft.com/office/drawing/2016/5/11/chartex" xmlns:cx6="http://schemas.microsoft.com/office/drawing/2016/5/12/chartex" xmlns:cx7="http://schemas.microsoft.com/office/drawing/2016/5/13/chartex" xmlns:cx8="http://schemas.microsoft.com/office/drawing/2016/5/14/chartex" xmlns:mc="http://schemas.openxmlformats.org/markup-compatibility/2006" xmlns:aink="http://schemas.microsoft.com/office/drawing/2016/ink" xmlns:am3d="http://schemas.microsoft.com/office/drawing/2017/model3d" xmlns:o="urn:schemas-microsoft-com:office:office" xmlns:r="http://schemas.openxmlformats.org/officeDocument/2006/relationships" xmlns:m="http://schemas.openxmlformats.org/officeDocument/2006/math" xmlns:v="urn:schemas-microsoft-com:vml" xmlns:wp14="http://schemas.microsoft.com/office/word/2010/wordprocessingDrawing" xmlns:wp="http://schemas.openxmlformats.org/drawingml/2006/wordprocessingDrawing" xmlns:w10="urn:schemas-microsoft-com:office:word" xmlns:w="http://schemas.openxmlformats.org/wordprocessingml/2006/main" xmlns:w14="http://schemas.microsoft.com/office/word/2010/wordml" xmlns:w15="http://schemas.microsoft.com/office/word/2012/wordml" xmlns:w16cid="http://schemas.microsoft.com/office/word/2016/wordml/cid" xmlns:w16se="http://schemas.microsoft.com/office/word/2015/wordml/symex" xmlns:wpg="http://schemas.microsoft.com/office/word/2010/wordprocessingGroup" xmlns:wpi="http://schemas.microsoft.com/office/word/2010/wordprocessingInk" xmlns:wne="http://schemas.microsoft.com/office/word/2006/wordml" xmlns:wps="http://schemas.microsoft.com/office/word/2010/wordprocessingShape" mc:Ignorable="w14 w15 w16se w16cid wp14">
   <w:p>
     <w:pPr>
       <w:pStyle w:val="Header"/>
@@ -9402,7 +9052,7 @@
 </file>
 
 <file path=word/header3.xml><?xml version="1.0" encoding="utf-8"?>
-<w:hdr xmlns:wpc="http://schemas.microsoft.com/office/word/2010/wordprocessingCanvas" xmlns:cx="http://schemas.microsoft.com/office/drawing/2014/chartex" xmlns:cx1="http://schemas.microsoft.com/office/drawing/2015/9/8/chartex" xmlns:cx2="http://schemas.microsoft.com/office/drawing/2015/10/21/chartex" xmlns:cx3="http://schemas.microsoft.com/office/drawing/2016/5/9/chartex" xmlns:cx4="http://schemas.microsoft.com/office/drawing/2016/5/10/chartex" xmlns:cx5="http://schemas.microsoft.com/office/drawing/2016/5/11/chartex" xmlns:cx6="http://schemas.microsoft.com/office/drawing/2016/5/12/chartex" xmlns:cx7="http://schemas.microsoft.com/office/drawing/2016/5/13/chartex" xmlns:cx8="http://schemas.microsoft.com/office/drawing/2016/5/14/chartex" xmlns:mc="http://schemas.openxmlformats.org/markup-compatibility/2006" xmlns:aink="http://schemas.microsoft.com/office/drawing/2016/ink" xmlns:am3d="http://schemas.microsoft.com/office/drawing/2017/model3d" xmlns:o="urn:schemas-microsoft-com:office:office" xmlns:r="http://schemas.openxmlformats.org/officeDocument/2006/relationships" xmlns:m="http://schemas.openxmlformats.org/officeDocument/2006/math" xmlns:v="urn:schemas-microsoft-com:vml" xmlns:wp14="http://schemas.microsoft.com/office/word/2010/wordprocessingDrawing" xmlns:wp="http://schemas.openxmlformats.org/drawingml/2006/wordprocessingDrawing" xmlns:w10="urn:schemas-microsoft-com:office:word" xmlns:w="http://schemas.openxmlformats.org/wordprocessingml/2006/main" xmlns:w14="http://schemas.microsoft.com/office/word/2010/wordml" xmlns:w15="http://schemas.microsoft.com/office/word/2012/wordml" xmlns:w16cex="http://schemas.microsoft.com/office/word/2018/wordml/cex" xmlns:w16cid="http://schemas.microsoft.com/office/word/2016/wordml/cid" xmlns:w16="http://schemas.microsoft.com/office/word/2018/wordml" xmlns:w16se="http://schemas.microsoft.com/office/word/2015/wordml/symex" xmlns:wpg="http://schemas.microsoft.com/office/word/2010/wordprocessingGroup" xmlns:wpi="http://schemas.microsoft.com/office/word/2010/wordprocessingInk" xmlns:wne="http://schemas.microsoft.com/office/word/2006/wordml" xmlns:wps="http://schemas.microsoft.com/office/word/2010/wordprocessingShape" mc:Ignorable="w14 w15 w16se w16cid w16 w16cex wp14">
+<w:hdr xmlns:wpc="http://schemas.microsoft.com/office/word/2010/wordprocessingCanvas" xmlns:cx="http://schemas.microsoft.com/office/drawing/2014/chartex" xmlns:cx1="http://schemas.microsoft.com/office/drawing/2015/9/8/chartex" xmlns:cx2="http://schemas.microsoft.com/office/drawing/2015/10/21/chartex" xmlns:cx3="http://schemas.microsoft.com/office/drawing/2016/5/9/chartex" xmlns:cx4="http://schemas.microsoft.com/office/drawing/2016/5/10/chartex" xmlns:cx5="http://schemas.microsoft.com/office/drawing/2016/5/11/chartex" xmlns:cx6="http://schemas.microsoft.com/office/drawing/2016/5/12/chartex" xmlns:cx7="http://schemas.microsoft.com/office/drawing/2016/5/13/chartex" xmlns:cx8="http://schemas.microsoft.com/office/drawing/2016/5/14/chartex" xmlns:mc="http://schemas.openxmlformats.org/markup-compatibility/2006" xmlns:aink="http://schemas.microsoft.com/office/drawing/2016/ink" xmlns:am3d="http://schemas.microsoft.com/office/drawing/2017/model3d" xmlns:o="urn:schemas-microsoft-com:office:office" xmlns:r="http://schemas.openxmlformats.org/officeDocument/2006/relationships" xmlns:m="http://schemas.openxmlformats.org/officeDocument/2006/math" xmlns:v="urn:schemas-microsoft-com:vml" xmlns:wp14="http://schemas.microsoft.com/office/word/2010/wordprocessingDrawing" xmlns:wp="http://schemas.openxmlformats.org/drawingml/2006/wordprocessingDrawing" xmlns:w10="urn:schemas-microsoft-com:office:word" xmlns:w="http://schemas.openxmlformats.org/wordprocessingml/2006/main" xmlns:w14="http://schemas.microsoft.com/office/word/2010/wordml" xmlns:w15="http://schemas.microsoft.com/office/word/2012/wordml" xmlns:w16cid="http://schemas.microsoft.com/office/word/2016/wordml/cid" xmlns:w16se="http://schemas.microsoft.com/office/word/2015/wordml/symex" xmlns:wpg="http://schemas.microsoft.com/office/word/2010/wordprocessingGroup" xmlns:wpi="http://schemas.microsoft.com/office/word/2010/wordprocessingInk" xmlns:wne="http://schemas.microsoft.com/office/word/2006/wordml" xmlns:wps="http://schemas.microsoft.com/office/word/2010/wordprocessingShape" mc:Ignorable="w14 w15 w16se w16cid wp14">
   <w:p>
     <w:pPr>
       <w:pStyle w:val="Header"/>
@@ -9412,7 +9062,7 @@
 </file>
 
 <file path=word/numbering.xml><?xml version="1.0" encoding="utf-8"?>
-<w:numbering xmlns:wpc="http://schemas.microsoft.com/office/word/2010/wordprocessingCanvas" xmlns:cx="http://schemas.microsoft.com/office/drawing/2014/chartex" xmlns:cx1="http://schemas.microsoft.com/office/drawing/2015/9/8/chartex" xmlns:cx2="http://schemas.microsoft.com/office/drawing/2015/10/21/chartex" xmlns:cx3="http://schemas.microsoft.com/office/drawing/2016/5/9/chartex" xmlns:cx4="http://schemas.microsoft.com/office/drawing/2016/5/10/chartex" xmlns:cx5="http://schemas.microsoft.com/office/drawing/2016/5/11/chartex" xmlns:cx6="http://schemas.microsoft.com/office/drawing/2016/5/12/chartex" xmlns:cx7="http://schemas.microsoft.com/office/drawing/2016/5/13/chartex" xmlns:cx8="http://schemas.microsoft.com/office/drawing/2016/5/14/chartex" xmlns:mc="http://schemas.openxmlformats.org/markup-compatibility/2006" xmlns:aink="http://schemas.microsoft.com/office/drawing/2016/ink" xmlns:am3d="http://schemas.microsoft.com/office/drawing/2017/model3d" xmlns:o="urn:schemas-microsoft-com:office:office" xmlns:r="http://schemas.openxmlformats.org/officeDocument/2006/relationships" xmlns:m="http://schemas.openxmlformats.org/officeDocument/2006/math" xmlns:v="urn:schemas-microsoft-com:vml" xmlns:wp14="http://schemas.microsoft.com/office/word/2010/wordprocessingDrawing" xmlns:wp="http://schemas.openxmlformats.org/drawingml/2006/wordprocessingDrawing" xmlns:w10="urn:schemas-microsoft-com:office:word" xmlns:w="http://schemas.openxmlformats.org/wordprocessingml/2006/main" xmlns:w14="http://schemas.microsoft.com/office/word/2010/wordml" xmlns:w15="http://schemas.microsoft.com/office/word/2012/wordml" xmlns:w16cex="http://schemas.microsoft.com/office/word/2018/wordml/cex" xmlns:w16cid="http://schemas.microsoft.com/office/word/2016/wordml/cid" xmlns:w16="http://schemas.microsoft.com/office/word/2018/wordml" xmlns:w16se="http://schemas.microsoft.com/office/word/2015/wordml/symex" xmlns:wpg="http://schemas.microsoft.com/office/word/2010/wordprocessingGroup" xmlns:wpi="http://schemas.microsoft.com/office/word/2010/wordprocessingInk" xmlns:wne="http://schemas.microsoft.com/office/word/2006/wordml" xmlns:wps="http://schemas.microsoft.com/office/word/2010/wordprocessingShape" mc:Ignorable="w14 w15 w16se w16cid w16 w16cex wp14">
+<w:numbering xmlns:wpc="http://schemas.microsoft.com/office/word/2010/wordprocessingCanvas" xmlns:cx="http://schemas.microsoft.com/office/drawing/2014/chartex" xmlns:cx1="http://schemas.microsoft.com/office/drawing/2015/9/8/chartex" xmlns:cx2="http://schemas.microsoft.com/office/drawing/2015/10/21/chartex" xmlns:cx3="http://schemas.microsoft.com/office/drawing/2016/5/9/chartex" xmlns:cx4="http://schemas.microsoft.com/office/drawing/2016/5/10/chartex" xmlns:cx5="http://schemas.microsoft.com/office/drawing/2016/5/11/chartex" xmlns:cx6="http://schemas.microsoft.com/office/drawing/2016/5/12/chartex" xmlns:cx7="http://schemas.microsoft.com/office/drawing/2016/5/13/chartex" xmlns:cx8="http://schemas.microsoft.com/office/drawing/2016/5/14/chartex" xmlns:mc="http://schemas.openxmlformats.org/markup-compatibility/2006" xmlns:aink="http://schemas.microsoft.com/office/drawing/2016/ink" xmlns:am3d="http://schemas.microsoft.com/office/drawing/2017/model3d" xmlns:o="urn:schemas-microsoft-com:office:office" xmlns:r="http://schemas.openxmlformats.org/officeDocument/2006/relationships" xmlns:m="http://schemas.openxmlformats.org/officeDocument/2006/math" xmlns:v="urn:schemas-microsoft-com:vml" xmlns:wp14="http://schemas.microsoft.com/office/word/2010/wordprocessingDrawing" xmlns:wp="http://schemas.openxmlformats.org/drawingml/2006/wordprocessingDrawing" xmlns:w10="urn:schemas-microsoft-com:office:word" xmlns:w="http://schemas.openxmlformats.org/wordprocessingml/2006/main" xmlns:w14="http://schemas.microsoft.com/office/word/2010/wordml" xmlns:w15="http://schemas.microsoft.com/office/word/2012/wordml" xmlns:w16cid="http://schemas.microsoft.com/office/word/2016/wordml/cid" xmlns:w16se="http://schemas.microsoft.com/office/word/2015/wordml/symex" xmlns:wpg="http://schemas.microsoft.com/office/word/2010/wordprocessingGroup" xmlns:wpi="http://schemas.microsoft.com/office/word/2010/wordprocessingInk" xmlns:wne="http://schemas.microsoft.com/office/word/2006/wordml" xmlns:wps="http://schemas.microsoft.com/office/word/2010/wordprocessingShape" mc:Ignorable="w14 w15 w16se w16cid wp14">
   <w:abstractNum w:abstractNumId="0" w15:restartNumberingAfterBreak="0">
     <w:nsid w:val="00091316"/>
     <w:multiLevelType w:val="hybridMultilevel"/>
@@ -10431,6 +10081,119 @@
     </w:lvl>
   </w:abstractNum>
   <w:abstractNum w:abstractNumId="9" w15:restartNumberingAfterBreak="0">
+    <w:nsid w:val="48EC57A4"/>
+    <w:multiLevelType w:val="hybridMultilevel"/>
+    <w:tmpl w:val="F216B526"/>
+    <w:lvl w:ilvl="0" w:tplc="241A0001">
+      <w:start w:val="1"/>
+      <w:numFmt w:val="bullet"/>
+      <w:lvlText w:val=""/>
+      <w:lvlJc w:val="left"/>
+      <w:pPr>
+        <w:ind w:left="720" w:hanging="360"/>
+      </w:pPr>
+      <w:rPr>
+        <w:rFonts w:ascii="Symbol" w:hAnsi="Symbol" w:hint="default"/>
+      </w:rPr>
+    </w:lvl>
+    <w:lvl w:ilvl="1" w:tplc="241A0003" w:tentative="1">
+      <w:start w:val="1"/>
+      <w:numFmt w:val="bullet"/>
+      <w:lvlText w:val="o"/>
+      <w:lvlJc w:val="left"/>
+      <w:pPr>
+        <w:ind w:left="1440" w:hanging="360"/>
+      </w:pPr>
+      <w:rPr>
+        <w:rFonts w:ascii="Courier New" w:hAnsi="Courier New" w:cs="Courier New" w:hint="default"/>
+      </w:rPr>
+    </w:lvl>
+    <w:lvl w:ilvl="2" w:tplc="241A0005" w:tentative="1">
+      <w:start w:val="1"/>
+      <w:numFmt w:val="bullet"/>
+      <w:lvlText w:val=""/>
+      <w:lvlJc w:val="left"/>
+      <w:pPr>
+        <w:ind w:left="2160" w:hanging="360"/>
+      </w:pPr>
+      <w:rPr>
+        <w:rFonts w:ascii="Wingdings" w:hAnsi="Wingdings" w:hint="default"/>
+      </w:rPr>
+    </w:lvl>
+    <w:lvl w:ilvl="3" w:tplc="241A0001" w:tentative="1">
+      <w:start w:val="1"/>
+      <w:numFmt w:val="bullet"/>
+      <w:lvlText w:val=""/>
+      <w:lvlJc w:val="left"/>
+      <w:pPr>
+        <w:ind w:left="2880" w:hanging="360"/>
+      </w:pPr>
+      <w:rPr>
+        <w:rFonts w:ascii="Symbol" w:hAnsi="Symbol" w:hint="default"/>
+      </w:rPr>
+    </w:lvl>
+    <w:lvl w:ilvl="4" w:tplc="241A0003" w:tentative="1">
+      <w:start w:val="1"/>
+      <w:numFmt w:val="bullet"/>
+      <w:lvlText w:val="o"/>
+      <w:lvlJc w:val="left"/>
+      <w:pPr>
+        <w:ind w:left="3600" w:hanging="360"/>
+      </w:pPr>
+      <w:rPr>
+        <w:rFonts w:ascii="Courier New" w:hAnsi="Courier New" w:cs="Courier New" w:hint="default"/>
+      </w:rPr>
+    </w:lvl>
+    <w:lvl w:ilvl="5" w:tplc="241A0005" w:tentative="1">
+      <w:start w:val="1"/>
+      <w:numFmt w:val="bullet"/>
+      <w:lvlText w:val=""/>
+      <w:lvlJc w:val="left"/>
+      <w:pPr>
+        <w:ind w:left="4320" w:hanging="360"/>
+      </w:pPr>
+      <w:rPr>
+        <w:rFonts w:ascii="Wingdings" w:hAnsi="Wingdings" w:hint="default"/>
+      </w:rPr>
+    </w:lvl>
+    <w:lvl w:ilvl="6" w:tplc="241A0001" w:tentative="1">
+      <w:start w:val="1"/>
+      <w:numFmt w:val="bullet"/>
+      <w:lvlText w:val=""/>
+      <w:lvlJc w:val="left"/>
+      <w:pPr>
+        <w:ind w:left="5040" w:hanging="360"/>
+      </w:pPr>
+      <w:rPr>
+        <w:rFonts w:ascii="Symbol" w:hAnsi="Symbol" w:hint="default"/>
+      </w:rPr>
+    </w:lvl>
+    <w:lvl w:ilvl="7" w:tplc="241A0003" w:tentative="1">
+      <w:start w:val="1"/>
+      <w:numFmt w:val="bullet"/>
+      <w:lvlText w:val="o"/>
+      <w:lvlJc w:val="left"/>
+      <w:pPr>
+        <w:ind w:left="5760" w:hanging="360"/>
+      </w:pPr>
+      <w:rPr>
+        <w:rFonts w:ascii="Courier New" w:hAnsi="Courier New" w:cs="Courier New" w:hint="default"/>
+      </w:rPr>
+    </w:lvl>
+    <w:lvl w:ilvl="8" w:tplc="241A0005" w:tentative="1">
+      <w:start w:val="1"/>
+      <w:numFmt w:val="bullet"/>
+      <w:lvlText w:val=""/>
+      <w:lvlJc w:val="left"/>
+      <w:pPr>
+        <w:ind w:left="6480" w:hanging="360"/>
+      </w:pPr>
+      <w:rPr>
+        <w:rFonts w:ascii="Wingdings" w:hAnsi="Wingdings" w:hint="default"/>
+      </w:rPr>
+    </w:lvl>
+  </w:abstractNum>
+  <w:abstractNum w:abstractNumId="10" w15:restartNumberingAfterBreak="0">
     <w:nsid w:val="4EA566B1"/>
     <w:multiLevelType w:val="hybridMultilevel"/>
     <w:tmpl w:val="A092A9CC"/>
@@ -10543,7 +10306,7 @@
       </w:rPr>
     </w:lvl>
   </w:abstractNum>
-  <w:abstractNum w:abstractNumId="10" w15:restartNumberingAfterBreak="0">
+  <w:abstractNum w:abstractNumId="11" w15:restartNumberingAfterBreak="0">
     <w:nsid w:val="64846D1D"/>
     <w:multiLevelType w:val="hybridMultilevel"/>
     <w:tmpl w:val="C8947256"/>
@@ -10656,7 +10419,7 @@
       </w:rPr>
     </w:lvl>
   </w:abstractNum>
-  <w:abstractNum w:abstractNumId="11" w15:restartNumberingAfterBreak="0">
+  <w:abstractNum w:abstractNumId="12" w15:restartNumberingAfterBreak="0">
     <w:nsid w:val="76EF7CED"/>
     <w:multiLevelType w:val="hybridMultilevel"/>
     <w:tmpl w:val="D69A5A08"/>
@@ -10779,7 +10542,7 @@
     <w:abstractNumId w:val="6"/>
   </w:num>
   <w:num w:numId="4">
-    <w:abstractNumId w:val="10"/>
+    <w:abstractNumId w:val="11"/>
   </w:num>
   <w:num w:numId="5">
     <w:abstractNumId w:val="8"/>
@@ -10794,7 +10557,7 @@
     <w:abstractNumId w:val="0"/>
   </w:num>
   <w:num w:numId="9">
-    <w:abstractNumId w:val="11"/>
+    <w:abstractNumId w:val="12"/>
   </w:num>
   <w:num w:numId="10">
     <w:abstractNumId w:val="2"/>
@@ -10803,6 +10566,9 @@
     <w:abstractNumId w:val="1"/>
   </w:num>
   <w:num w:numId="12">
+    <w:abstractNumId w:val="10"/>
+  </w:num>
+  <w:num w:numId="13">
     <w:abstractNumId w:val="9"/>
   </w:num>
   <w:numIdMacAtCleanup w:val="6"/>
@@ -10810,7 +10576,7 @@
 </file>
 
 <file path=word/styles.xml><?xml version="1.0" encoding="utf-8"?>
-<w:styles xmlns:mc="http://schemas.openxmlformats.org/markup-compatibility/2006" xmlns:r="http://schemas.openxmlformats.org/officeDocument/2006/relationships" xmlns:w="http://schemas.openxmlformats.org/wordprocessingml/2006/main" xmlns:w14="http://schemas.microsoft.com/office/word/2010/wordml" xmlns:w15="http://schemas.microsoft.com/office/word/2012/wordml" xmlns:w16cex="http://schemas.microsoft.com/office/word/2018/wordml/cex" xmlns:w16cid="http://schemas.microsoft.com/office/word/2016/wordml/cid" xmlns:w16="http://schemas.microsoft.com/office/word/2018/wordml" xmlns:w16se="http://schemas.microsoft.com/office/word/2015/wordml/symex" mc:Ignorable="w14 w15 w16se w16cid w16 w16cex">
+<w:styles xmlns:mc="http://schemas.openxmlformats.org/markup-compatibility/2006" xmlns:r="http://schemas.openxmlformats.org/officeDocument/2006/relationships" xmlns:w="http://schemas.openxmlformats.org/wordprocessingml/2006/main" xmlns:w14="http://schemas.microsoft.com/office/word/2010/wordml" xmlns:w15="http://schemas.microsoft.com/office/word/2012/wordml" xmlns:w16cid="http://schemas.microsoft.com/office/word/2016/wordml/cid" xmlns:w16se="http://schemas.microsoft.com/office/word/2015/wordml/symex" mc:Ignorable="w14 w15 w16se w16cid">
   <w:docDefaults>
     <w:rPrDefault>
       <w:rPr>
@@ -10826,7 +10592,7 @@
       </w:pPr>
     </w:pPrDefault>
   </w:docDefaults>
-  <w:latentStyles w:defLockedState="0" w:defUIPriority="99" w:defSemiHidden="0" w:defUnhideWhenUsed="0" w:defQFormat="0" w:count="376">
+  <w:latentStyles w:defLockedState="0" w:defUIPriority="99" w:defSemiHidden="0" w:defUnhideWhenUsed="0" w:defQFormat="0" w:count="377">
     <w:lsdException w:name="Normal" w:uiPriority="0" w:qFormat="1"/>
     <w:lsdException w:name="heading 1" w:uiPriority="9" w:qFormat="1"/>
     <w:lsdException w:name="heading 2" w:semiHidden="1" w:uiPriority="9" w:unhideWhenUsed="1" w:qFormat="1"/>
@@ -10932,7 +10698,6 @@
     <w:lsdException w:name="HTML Sample" w:semiHidden="1" w:unhideWhenUsed="1"/>
     <w:lsdException w:name="HTML Typewriter" w:semiHidden="1" w:unhideWhenUsed="1"/>
     <w:lsdException w:name="HTML Variable" w:semiHidden="1" w:unhideWhenUsed="1"/>
-    <w:lsdException w:name="Normal Table" w:semiHidden="1" w:unhideWhenUsed="1"/>
     <w:lsdException w:name="annotation subject" w:semiHidden="1" w:unhideWhenUsed="1"/>
     <w:lsdException w:name="No List" w:semiHidden="1" w:unhideWhenUsed="1"/>
     <w:lsdException w:name="Outline List 1" w:semiHidden="1" w:unhideWhenUsed="1"/>
@@ -10979,10 +10744,8 @@
     <w:lsdException w:name="Table Subtle 2" w:semiHidden="1" w:unhideWhenUsed="1"/>
     <w:lsdException w:name="Table Web 1" w:semiHidden="1" w:unhideWhenUsed="1"/>
     <w:lsdException w:name="Table Web 2" w:semiHidden="1" w:unhideWhenUsed="1"/>
-    <w:lsdException w:name="Table Web 3" w:semiHidden="1" w:unhideWhenUsed="1"/>
     <w:lsdException w:name="Balloon Text" w:semiHidden="1" w:unhideWhenUsed="1"/>
     <w:lsdException w:name="Table Grid" w:uiPriority="59"/>
-    <w:lsdException w:name="Table Theme" w:semiHidden="1" w:unhideWhenUsed="1"/>
     <w:lsdException w:name="Placeholder Text" w:semiHidden="1"/>
     <w:lsdException w:name="No Spacing" w:uiPriority="1" w:qFormat="1"/>
     <w:lsdException w:name="Light Shading" w:uiPriority="60"/>
@@ -11203,6 +10966,7 @@
     <w:lsdException w:name="Hashtag" w:semiHidden="1" w:unhideWhenUsed="1"/>
     <w:lsdException w:name="Unresolved Mention" w:semiHidden="1" w:unhideWhenUsed="1"/>
     <w:lsdException w:name="Smart Link" w:semiHidden="1" w:unhideWhenUsed="1"/>
+    <w:lsdException w:name="Smart Link Error" w:semiHidden="1" w:unhideWhenUsed="1"/>
   </w:latentStyles>
   <w:style w:type="paragraph" w:default="1" w:styleId="Normal">
     <w:name w:val="Normal"/>
@@ -12545,7 +12309,7 @@
 </file>
 
 <file path=customXml/itemProps1.xml><?xml version="1.0" encoding="utf-8"?>
-<ds:datastoreItem xmlns:ds="http://schemas.openxmlformats.org/officeDocument/2006/customXml" ds:itemID="{ED5348D8-D48C-4B36-900D-31B1C4506124}">
+<ds:datastoreItem xmlns:ds="http://schemas.openxmlformats.org/officeDocument/2006/customXml" ds:itemID="{B6C310F8-A1AD-4362-8150-910B6668C2FD}">
   <ds:schemaRefs>
     <ds:schemaRef ds:uri="http://schemas.openxmlformats.org/officeDocument/2006/bibliography"/>
   </ds:schemaRefs>

--- a/3. Skills & Skill Tests.docx
+++ b/3. Skills & Skill Tests.docx
@@ -1,6 +1,6 @@
 
 <file path=word/document.xml><?xml version="1.0" encoding="utf-8"?>
-<w:document xmlns:wpc="http://schemas.microsoft.com/office/word/2010/wordprocessingCanvas" xmlns:cx="http://schemas.microsoft.com/office/drawing/2014/chartex" xmlns:cx1="http://schemas.microsoft.com/office/drawing/2015/9/8/chartex" xmlns:cx2="http://schemas.microsoft.com/office/drawing/2015/10/21/chartex" xmlns:cx3="http://schemas.microsoft.com/office/drawing/2016/5/9/chartex" xmlns:cx4="http://schemas.microsoft.com/office/drawing/2016/5/10/chartex" xmlns:cx5="http://schemas.microsoft.com/office/drawing/2016/5/11/chartex" xmlns:cx6="http://schemas.microsoft.com/office/drawing/2016/5/12/chartex" xmlns:cx7="http://schemas.microsoft.com/office/drawing/2016/5/13/chartex" xmlns:cx8="http://schemas.microsoft.com/office/drawing/2016/5/14/chartex" xmlns:mc="http://schemas.openxmlformats.org/markup-compatibility/2006" xmlns:aink="http://schemas.microsoft.com/office/drawing/2016/ink" xmlns:am3d="http://schemas.microsoft.com/office/drawing/2017/model3d" xmlns:o="urn:schemas-microsoft-com:office:office" xmlns:r="http://schemas.openxmlformats.org/officeDocument/2006/relationships" xmlns:m="http://schemas.openxmlformats.org/officeDocument/2006/math" xmlns:v="urn:schemas-microsoft-com:vml" xmlns:wp14="http://schemas.microsoft.com/office/word/2010/wordprocessingDrawing" xmlns:wp="http://schemas.openxmlformats.org/drawingml/2006/wordprocessingDrawing" xmlns:w10="urn:schemas-microsoft-com:office:word" xmlns:w="http://schemas.openxmlformats.org/wordprocessingml/2006/main" xmlns:w14="http://schemas.microsoft.com/office/word/2010/wordml" xmlns:w15="http://schemas.microsoft.com/office/word/2012/wordml" xmlns:w16cid="http://schemas.microsoft.com/office/word/2016/wordml/cid" xmlns:w16se="http://schemas.microsoft.com/office/word/2015/wordml/symex" xmlns:wpg="http://schemas.microsoft.com/office/word/2010/wordprocessingGroup" xmlns:wpi="http://schemas.microsoft.com/office/word/2010/wordprocessingInk" xmlns:wne="http://schemas.microsoft.com/office/word/2006/wordml" xmlns:wps="http://schemas.microsoft.com/office/word/2010/wordprocessingShape" mc:Ignorable="w14 w15 w16se w16cid wp14">
+<w:document xmlns:wpc="http://schemas.microsoft.com/office/word/2010/wordprocessingCanvas" xmlns:cx="http://schemas.microsoft.com/office/drawing/2014/chartex" xmlns:cx1="http://schemas.microsoft.com/office/drawing/2015/9/8/chartex" xmlns:cx2="http://schemas.microsoft.com/office/drawing/2015/10/21/chartex" xmlns:cx3="http://schemas.microsoft.com/office/drawing/2016/5/9/chartex" xmlns:cx4="http://schemas.microsoft.com/office/drawing/2016/5/10/chartex" xmlns:cx5="http://schemas.microsoft.com/office/drawing/2016/5/11/chartex" xmlns:cx6="http://schemas.microsoft.com/office/drawing/2016/5/12/chartex" xmlns:cx7="http://schemas.microsoft.com/office/drawing/2016/5/13/chartex" xmlns:cx8="http://schemas.microsoft.com/office/drawing/2016/5/14/chartex" xmlns:mc="http://schemas.openxmlformats.org/markup-compatibility/2006" xmlns:aink="http://schemas.microsoft.com/office/drawing/2016/ink" xmlns:am3d="http://schemas.microsoft.com/office/drawing/2017/model3d" xmlns:o="urn:schemas-microsoft-com:office:office" xmlns:r="http://schemas.openxmlformats.org/officeDocument/2006/relationships" xmlns:m="http://schemas.openxmlformats.org/officeDocument/2006/math" xmlns:v="urn:schemas-microsoft-com:vml" xmlns:wp14="http://schemas.microsoft.com/office/word/2010/wordprocessingDrawing" xmlns:wp="http://schemas.openxmlformats.org/drawingml/2006/wordprocessingDrawing" xmlns:w10="urn:schemas-microsoft-com:office:word" xmlns:w="http://schemas.openxmlformats.org/wordprocessingml/2006/main" xmlns:w14="http://schemas.microsoft.com/office/word/2010/wordml" xmlns:w15="http://schemas.microsoft.com/office/word/2012/wordml" xmlns:w16cex="http://schemas.microsoft.com/office/word/2018/wordml/cex" xmlns:w16cid="http://schemas.microsoft.com/office/word/2016/wordml/cid" xmlns:w16="http://schemas.microsoft.com/office/word/2018/wordml" xmlns:w16se="http://schemas.microsoft.com/office/word/2015/wordml/symex" xmlns:wpg="http://schemas.microsoft.com/office/word/2010/wordprocessingGroup" xmlns:wpi="http://schemas.microsoft.com/office/word/2010/wordprocessingInk" xmlns:wne="http://schemas.microsoft.com/office/word/2006/wordml" xmlns:wps="http://schemas.microsoft.com/office/word/2010/wordprocessingShape" mc:Ignorable="w14 w15 w16se w16cid w16 w16cex wp14">
   <w:body>
     <w:p>
       <w:pPr>
@@ -866,7 +866,6 @@
           <w:rFonts w:ascii="Courier New" w:hAnsi="Courier New" w:cs="Courier New"/>
         </w:rPr>
       </w:pPr>
-      <w:proofErr w:type="spellStart"/>
       <w:r>
         <w:rPr>
           <w:rFonts w:ascii="Courier New" w:hAnsi="Courier New" w:cs="Courier New"/>
@@ -877,42 +876,27 @@
         <w:rPr>
           <w:rFonts w:ascii="Courier New" w:hAnsi="Courier New" w:cs="Courier New"/>
         </w:rPr>
-        <w:t>PGA</w:t>
-      </w:r>
-      <w:proofErr w:type="spellEnd"/>
+        <w:t xml:space="preserve">PGA + </w:t>
+      </w:r>
+      <w:proofErr w:type="gramStart"/>
       <w:r>
         <w:rPr>
           <w:rFonts w:ascii="Courier New" w:hAnsi="Courier New" w:cs="Courier New"/>
         </w:rPr>
-        <w:t xml:space="preserve"> + </w:t>
-      </w:r>
-      <w:proofErr w:type="gramStart"/>
+        <w:t>Max{</w:t>
+      </w:r>
+      <w:proofErr w:type="gramEnd"/>
       <w:r>
         <w:rPr>
           <w:rFonts w:ascii="Courier New" w:hAnsi="Courier New" w:cs="Courier New"/>
         </w:rPr>
-        <w:t>Max{</w:t>
-      </w:r>
-      <w:proofErr w:type="spellStart"/>
-      <w:proofErr w:type="gramEnd"/>
+        <w:t>m</w:t>
+      </w:r>
       <w:r>
         <w:rPr>
           <w:rFonts w:ascii="Courier New" w:hAnsi="Courier New" w:cs="Courier New"/>
         </w:rPr>
-        <w:t>m</w:t>
-      </w:r>
-      <w:r>
-        <w:rPr>
-          <w:rFonts w:ascii="Courier New" w:hAnsi="Courier New" w:cs="Courier New"/>
-        </w:rPr>
-        <w:t>SGA</w:t>
-      </w:r>
-      <w:proofErr w:type="spellEnd"/>
-      <w:r>
-        <w:rPr>
-          <w:rFonts w:ascii="Courier New" w:hAnsi="Courier New" w:cs="Courier New"/>
-        </w:rPr>
-        <w:t xml:space="preserve"> – 1, 0} + Rank</w:t>
+        <w:t>SGA – 1, 0} + Rank</w:t>
       </w:r>
     </w:p>
     <w:p>
@@ -1387,23 +1371,13 @@
                 <w:lang w:val="en"/>
               </w:rPr>
             </w:pPr>
-            <w:proofErr w:type="spellStart"/>
             <w:r>
               <w:rPr>
                 <w:b/>
                 <w:bCs/>
                 <w:lang w:val="en"/>
               </w:rPr>
-              <w:t>Chal</w:t>
-            </w:r>
-            <w:proofErr w:type="spellEnd"/>
-            <w:r>
-              <w:rPr>
-                <w:b/>
-                <w:bCs/>
-                <w:lang w:val="en"/>
-              </w:rPr>
-              <w:t>.</w:t>
+              <w:t>Chal.</w:t>
             </w:r>
           </w:p>
         </w:tc>
@@ -4490,21 +4464,6 @@
     </w:p>
     <w:p>
       <w:pPr>
-        <w:rPr>
-          <w:color w:val="FF0000"/>
-          <w:lang w:val="en"/>
-        </w:rPr>
-      </w:pPr>
-      <w:r>
-        <w:rPr>
-          <w:color w:val="FF0000"/>
-          <w:lang w:val="en"/>
-        </w:rPr>
-        <w:t>&lt;Examples?&gt;</w:t>
-      </w:r>
-    </w:p>
-    <w:p>
-      <w:pPr>
         <w:pStyle w:val="Title"/>
         <w:rPr>
           <w:lang w:val="en"/>
@@ -4535,7 +4494,21 @@
         <w:rPr>
           <w:lang w:val="en"/>
         </w:rPr>
-        <w:t>In this section we’ll go over some mechanics that supplement and enhance the fundamental Skill Test mechanic. That’s not to say that these rules are optional – in fact, you’ll find the game quite unplayable without them.</w:t>
+        <w:t xml:space="preserve">In this section </w:t>
+      </w:r>
+      <w:proofErr w:type="gramStart"/>
+      <w:r>
+        <w:rPr>
+          <w:lang w:val="en"/>
+        </w:rPr>
+        <w:t>we’ll</w:t>
+      </w:r>
+      <w:proofErr w:type="gramEnd"/>
+      <w:r>
+        <w:rPr>
+          <w:lang w:val="en"/>
+        </w:rPr>
+        <w:t xml:space="preserve"> go over some mechanics that supplement and enhance the fundamental Skill Test mechanic. That’s not to say that these rules are optional – in fact, you’ll find the game quite unplayable without them.</w:t>
       </w:r>
     </w:p>
     <w:p>
@@ -4686,6 +4659,33 @@
     </w:p>
     <w:p>
       <w:pPr>
+        <w:rPr>
+          <w:lang w:val="en"/>
+        </w:rPr>
+      </w:pPr>
+      <w:r>
+        <w:rPr>
+          <w:lang w:val="en"/>
+        </w:rPr>
+        <w:br w:type="column"/>
+      </w:r>
+      <w:r>
+        <w:rPr>
+          <w:color w:val="FF0000"/>
+          <w:lang w:val="en"/>
+        </w:rPr>
+        <w:t>&lt;Multiple detailed examples&gt;</w:t>
+      </w:r>
+    </w:p>
+    <w:p>
+      <w:pPr>
+        <w:rPr>
+          <w:lang w:val="en"/>
+        </w:rPr>
+      </w:pPr>
+    </w:p>
+    <w:p>
+      <w:pPr>
         <w:pStyle w:val="Subtitle"/>
         <w:rPr>
           <w:lang w:val="en"/>
@@ -4701,6 +4701,7 @@
         <w:rPr>
           <w:lang w:val="en"/>
         </w:rPr>
+        <w:lastRenderedPageBreak/>
         <w:t>Focus:</w:t>
       </w:r>
     </w:p>
@@ -4739,7 +4740,49 @@
           <w:rFonts w:cs="Book Antiqua"/>
           <w:lang w:val="en"/>
         </w:rPr>
-        <w:t xml:space="preserve">By default, a character’s Focus score is equal to their EQU + 3. As you will see in the chapter on </w:t>
+        <w:t xml:space="preserve">By default, a character’s Focus score is equal to their </w:t>
+      </w:r>
+      <w:r>
+        <w:rPr>
+          <w:rFonts w:cs="Book Antiqua"/>
+          <w:lang w:val="en"/>
+        </w:rPr>
+        <w:t>m</w:t>
+      </w:r>
+      <w:r>
+        <w:rPr>
+          <w:rFonts w:cs="Book Antiqua"/>
+          <w:lang w:val="en"/>
+        </w:rPr>
+        <w:t>EQU</w:t>
+      </w:r>
+      <w:r>
+        <w:rPr>
+          <w:rFonts w:cs="Book Antiqua"/>
+          <w:lang w:val="en"/>
+        </w:rPr>
+        <w:t xml:space="preserve"> + mCUN</w:t>
+      </w:r>
+      <w:r>
+        <w:rPr>
+          <w:rFonts w:cs="Book Antiqua"/>
+          <w:lang w:val="en"/>
+        </w:rPr>
+        <w:t xml:space="preserve"> + </w:t>
+      </w:r>
+      <w:r>
+        <w:rPr>
+          <w:rFonts w:cs="Book Antiqua"/>
+          <w:lang w:val="en"/>
+        </w:rPr>
+        <w:t>2</w:t>
+      </w:r>
+      <w:r>
+        <w:rPr>
+          <w:rFonts w:cs="Book Antiqua"/>
+          <w:lang w:val="en"/>
+        </w:rPr>
+        <w:t xml:space="preserve">. As you will see in the chapter on </w:t>
       </w:r>
       <w:r>
         <w:rPr>
@@ -4902,11 +4945,10 @@
           <w:noProof/>
           <w:lang w:val="en"/>
         </w:rPr>
-        <w:lastRenderedPageBreak/>
         <mc:AlternateContent>
           <mc:Choice Requires="wps">
             <w:drawing>
-              <wp:anchor distT="45720" distB="45720" distL="114300" distR="114300" simplePos="0" relativeHeight="251661824" behindDoc="1" locked="0" layoutInCell="1" allowOverlap="1" wp14:anchorId="7C811FCC" wp14:editId="37AFA131">
+              <wp:anchor distT="45720" distB="45720" distL="114300" distR="114300" simplePos="0" relativeHeight="251661824" behindDoc="1" locked="0" layoutInCell="1" allowOverlap="1" wp14:anchorId="7C811FCC" wp14:editId="11CDE144">
                 <wp:simplePos x="0" y="0"/>
                 <wp:positionH relativeFrom="column">
                   <wp:posOffset>4169</wp:posOffset>
@@ -4967,21 +5009,7 @@
                               <w:rPr>
                                 <w:lang w:val="en"/>
                               </w:rPr>
-                              <w:t>The Rule of the Ellipse (</w:t>
-                            </w:r>
-                            <w:proofErr w:type="spellStart"/>
-                            <w:r>
-                              <w:rPr>
-                                <w:lang w:val="en"/>
-                              </w:rPr>
-                              <w:t>RotE</w:t>
-                            </w:r>
-                            <w:proofErr w:type="spellEnd"/>
-                            <w:r>
-                              <w:rPr>
-                                <w:lang w:val="en"/>
-                              </w:rPr>
-                              <w:t>):</w:t>
+                              <w:t>The Rule of the Ellipse (RotE):</w:t>
                             </w:r>
                           </w:p>
                           <w:p>
@@ -5206,21 +5234,7 @@
                         <w:rPr>
                           <w:lang w:val="en"/>
                         </w:rPr>
-                        <w:t>The Rule of the Ellipse (</w:t>
-                      </w:r>
-                      <w:proofErr w:type="spellStart"/>
-                      <w:r>
-                        <w:rPr>
-                          <w:lang w:val="en"/>
-                        </w:rPr>
-                        <w:t>RotE</w:t>
-                      </w:r>
-                      <w:proofErr w:type="spellEnd"/>
-                      <w:r>
-                        <w:rPr>
-                          <w:lang w:val="en"/>
-                        </w:rPr>
-                        <w:t>):</w:t>
+                        <w:t>The Rule of the Ellipse (RotE):</w:t>
                       </w:r>
                     </w:p>
                     <w:p>
@@ -5545,23 +5559,7 @@
           <w:color w:val="FF0000"/>
           <w:lang w:val="en"/>
         </w:rPr>
-        <w:t xml:space="preserve">&lt;More examples, also with CM and </w:t>
-      </w:r>
-      <w:proofErr w:type="spellStart"/>
-      <w:r>
-        <w:rPr>
-          <w:color w:val="FF0000"/>
-          <w:lang w:val="en"/>
-        </w:rPr>
-        <w:t>RotE</w:t>
-      </w:r>
-      <w:proofErr w:type="spellEnd"/>
-      <w:r>
-        <w:rPr>
-          <w:color w:val="FF0000"/>
-          <w:lang w:val="en"/>
-        </w:rPr>
-        <w:t xml:space="preserve"> combined&gt;</w:t>
+        <w:t>&lt;More examples, also with CM and RotE combined&gt;</w:t>
       </w:r>
     </w:p>
     <w:p>
@@ -5596,6 +5594,7 @@
         <w:rPr>
           <w:lang w:val="en"/>
         </w:rPr>
+        <w:lastRenderedPageBreak/>
         <w:t>Attribute Tests:</w:t>
       </w:r>
     </w:p>
@@ -5746,25 +5745,7 @@
         <w:rPr>
           <w:lang w:val="en"/>
         </w:rPr>
-        <w:t xml:space="preserve">A natural roll of 1 </w:t>
-      </w:r>
-      <w:r>
-        <w:rPr>
-          <w:lang w:val="en"/>
-        </w:rPr>
-        <w:t>is always successful</w:t>
-      </w:r>
-      <w:r>
-        <w:rPr>
-          <w:lang w:val="en"/>
-        </w:rPr>
-        <w:t xml:space="preserve">, and a natural roll of 12 </w:t>
-      </w:r>
-      <w:r>
-        <w:rPr>
-          <w:lang w:val="en"/>
-        </w:rPr>
-        <w:t>always fails.</w:t>
+        <w:t>A natural roll of 1 is always successful, and a natural roll of 12 always fails.</w:t>
       </w:r>
     </w:p>
     <w:p>
@@ -5792,31 +5773,7 @@
         <w:rPr>
           <w:lang w:val="en"/>
         </w:rPr>
-        <w:t>Effort is a mechanic that represents characters pushing themselves</w:t>
-      </w:r>
-      <w:r>
-        <w:rPr>
-          <w:lang w:val="en"/>
-        </w:rPr>
-        <w:t xml:space="preserve"> (to the limit)</w:t>
-      </w:r>
-      <w:r>
-        <w:rPr>
-          <w:lang w:val="en"/>
-        </w:rPr>
-        <w:t xml:space="preserve"> in order to</w:t>
-      </w:r>
-      <w:r>
-        <w:rPr>
-          <w:lang w:val="en"/>
-        </w:rPr>
-        <w:t xml:space="preserve"> pass an</w:t>
-      </w:r>
-      <w:r>
-        <w:rPr>
-          <w:lang w:val="en"/>
-        </w:rPr>
-        <w:t xml:space="preserve"> important test, at the risk of becoming stressed out or exhausted if they do it too often. </w:t>
+        <w:t xml:space="preserve">Effort is a mechanic that represents characters pushing themselves (to the limit) in order to pass an important test, at the risk of becoming stressed out or exhausted if they do it too often. </w:t>
       </w:r>
     </w:p>
     <w:p>
@@ -5924,36 +5881,136 @@
         <w:rPr>
           <w:lang w:val="en"/>
         </w:rPr>
-        <w:lastRenderedPageBreak/>
         <w:t>Skill Synergies:</w:t>
       </w:r>
     </w:p>
     <w:p>
       <w:pPr>
         <w:jc w:val="both"/>
-        <w:rPr>
-          <w:lang w:val="en"/>
-        </w:rPr>
-      </w:pPr>
-      <w:r>
-        <w:rPr>
-          <w:lang w:val="en"/>
-        </w:rPr>
-        <w:t>Sometimes it may happen that, although a single Skill is clearly the best fit for the current situation, you can find connections to other Skills as well.</w:t>
-      </w:r>
-    </w:p>
-    <w:p>
-      <w:pPr>
-        <w:jc w:val="both"/>
-        <w:rPr>
-          <w:lang w:val="en"/>
-        </w:rPr>
-      </w:pPr>
-      <w:r>
-        <w:rPr>
-          <w:lang w:val="en"/>
-        </w:rPr>
-        <w:t>For example, you’re looking for clues in the house of a missing man. That’s obviously Investigate. But, if your character has a keen eye, proposing the use of Perception would make sense. The Synergy mechanic looks to cover those cases.</w:t>
+      </w:pPr>
+      <w:proofErr w:type="gramStart"/>
+      <w:r>
+        <w:t>Let’s</w:t>
+      </w:r>
+      <w:proofErr w:type="gramEnd"/>
+      <w:r>
+        <w:t xml:space="preserve"> say that a situation has come up that calls for a Skill Test. The GM has determined the most appropriate Skill for the situation, but the rolling player notices that his character has other Skills that are currently applicable.</w:t>
+      </w:r>
+    </w:p>
+    <w:p>
+      <w:pPr>
+        <w:jc w:val="both"/>
+        <w:rPr>
+          <w:lang w:val="en"/>
+        </w:rPr>
+      </w:pPr>
+      <w:r>
+        <w:rPr>
+          <w:lang w:val="en"/>
+        </w:rPr>
+        <w:t xml:space="preserve">For example, looking for clues in the house of a missing man. </w:t>
+      </w:r>
+      <w:proofErr w:type="gramStart"/>
+      <w:r>
+        <w:rPr>
+          <w:lang w:val="en"/>
+        </w:rPr>
+        <w:t>That’s</w:t>
+      </w:r>
+      <w:proofErr w:type="gramEnd"/>
+      <w:r>
+        <w:rPr>
+          <w:lang w:val="en"/>
+        </w:rPr>
+        <w:t xml:space="preserve"> obviously Investigate. But, if </w:t>
+      </w:r>
+      <w:r>
+        <w:rPr>
+          <w:lang w:val="en"/>
+        </w:rPr>
+        <w:t>the searching</w:t>
+      </w:r>
+      <w:r>
+        <w:rPr>
+          <w:lang w:val="en"/>
+        </w:rPr>
+        <w:t xml:space="preserve"> character has a keen eye, proposing the use of Perception would make sense. The Synergy mechanic aims to cover those cases.</w:t>
+      </w:r>
+    </w:p>
+    <w:p>
+      <w:pPr>
+        <w:jc w:val="both"/>
+        <w:rPr>
+          <w:lang w:val="en"/>
+        </w:rPr>
+      </w:pPr>
+      <w:r>
+        <w:t xml:space="preserve">Before rolling any dice, the testing player may ask to Synergize with one or more other Skills. </w:t>
+      </w:r>
+      <w:r>
+        <w:rPr>
+          <w:lang w:val="en"/>
+        </w:rPr>
+        <w:t>He must clearly and concisely explain</w:t>
+      </w:r>
+      <w:r>
+        <w:rPr>
+          <w:lang w:val="en"/>
+        </w:rPr>
+        <w:t xml:space="preserve"> how they are relevant and helpful to his cause.</w:t>
+      </w:r>
+      <w:r>
+        <w:rPr>
+          <w:lang w:val="en"/>
+        </w:rPr>
+        <w:t xml:space="preserve"> </w:t>
+      </w:r>
+      <w:r>
+        <w:rPr>
+          <w:lang w:val="en"/>
+        </w:rPr>
+        <w:t>If the GM agrees that the proposition is sound, the player rolls the test with a temporary +1 bonus to Skill Exponent</w:t>
+      </w:r>
+      <w:r>
+        <w:rPr>
+          <w:lang w:val="en"/>
+        </w:rPr>
+        <w:t xml:space="preserve"> per Skill Synergized with</w:t>
+      </w:r>
+      <w:r>
+        <w:rPr>
+          <w:lang w:val="en"/>
+        </w:rPr>
+        <w:t xml:space="preserve"> (+2 if th</w:t>
+      </w:r>
+      <w:r>
+        <w:rPr>
+          <w:lang w:val="en"/>
+        </w:rPr>
+        <w:t xml:space="preserve">at Skill </w:t>
+      </w:r>
+      <w:r>
+        <w:rPr>
+          <w:lang w:val="en"/>
+        </w:rPr>
+        <w:t>is at Rank 7 or higher)</w:t>
+      </w:r>
+      <w:r>
+        <w:rPr>
+          <w:lang w:val="en"/>
+        </w:rPr>
+        <w:t>.</w:t>
+      </w:r>
+    </w:p>
+    <w:p>
+      <w:pPr>
+        <w:jc w:val="both"/>
+      </w:pPr>
+      <w:r>
+        <w:rPr>
+          <w:lang w:val="en"/>
+        </w:rPr>
+        <w:t>If possible, the GM should take regard of all used Skills when describing the results of the test.</w:t>
       </w:r>
     </w:p>
     <w:p>
@@ -5966,85 +6023,100 @@
       </w:pPr>
       <w:r>
         <w:rPr>
+          <w:lang w:val="en"/>
+        </w:rPr>
+        <w:t>Synergizing with a</w:t>
+      </w:r>
+      <w:r>
+        <w:rPr>
+          <w:lang w:val="en"/>
+        </w:rPr>
+        <w:t xml:space="preserve"> single</w:t>
+      </w:r>
+      <w:r>
+        <w:rPr>
+          <w:lang w:val="en"/>
+        </w:rPr>
+        <w:t xml:space="preserve"> Skill costs 1 Focus point, </w:t>
+      </w:r>
+      <w:r>
+        <w:rPr>
+          <w:lang w:val="en"/>
+        </w:rPr>
+        <w:t>regardless of how high a bonus is gained</w:t>
+      </w:r>
+      <w:r>
+        <w:rPr>
+          <w:lang w:val="en"/>
+        </w:rPr>
+        <w:t>. Players can Synergize with multiple Skills if they have the Focus to spend.</w:t>
+      </w:r>
+    </w:p>
+    <w:p>
+      <w:pPr>
+        <w:jc w:val="both"/>
+        <w:rPr>
+          <w:lang w:val="en"/>
+        </w:rPr>
+      </w:pPr>
+      <w:r>
+        <w:rPr>
+          <w:lang w:val="en"/>
+        </w:rPr>
+        <w:t>There are no hard rules as to which Skills can be Synergized with in which situation. It’s up to the players to get creative, and up to the GM to arbitrate it.</w:t>
+      </w:r>
+    </w:p>
+    <w:p>
+      <w:pPr>
+        <w:pStyle w:val="Subtitle"/>
+        <w:rPr>
+          <w:lang w:val="en"/>
+        </w:rPr>
+      </w:pPr>
+      <w:r>
+        <w:rPr>
+          <w:lang w:val="en"/>
+        </w:rPr>
+        <w:t>Aid:</w:t>
+      </w:r>
+    </w:p>
+    <w:p>
+      <w:pPr>
+        <w:jc w:val="both"/>
+        <w:rPr>
           <w:color w:val="FF0000"/>
           <w:lang w:val="en"/>
         </w:rPr>
-        <w:t>Before rolling any dice for a Skill Test, a player may seek to add more dice based on Skill Synergies. He must clearly and concisely explain why another Skill is relevant and how he’s using it. If the GM agrees that the proposition is sound, the player gets 1 Extra Die to roll for the test (2 if the Skill used for Synergy effect is at Rank 7 or higher). If possible, the GM should include Synergies when describing the results of the Skill Test.</w:t>
-      </w:r>
-    </w:p>
-    <w:p>
-      <w:pPr>
-        <w:jc w:val="both"/>
+      </w:pPr>
+      <w:r>
         <w:rPr>
           <w:color w:val="FF0000"/>
           <w:lang w:val="en"/>
         </w:rPr>
-      </w:pPr>
-      <w:r>
+        <w:t xml:space="preserve">Another character first rolls the same test (half DC); if successful, +2 Skill Exponent to main tester </w:t>
+      </w:r>
+    </w:p>
+    <w:p>
+      <w:pPr>
+        <w:jc w:val="both"/>
         <w:rPr>
           <w:color w:val="FF0000"/>
           <w:lang w:val="en"/>
         </w:rPr>
-        <w:t>Synergizing with a Skill costs 1 Focus point, no matter if 1 or 2 dice are added to the roll. Players can Synergize with multiple Skills if they have the Focus to spend.</w:t>
-      </w:r>
-    </w:p>
-    <w:p>
-      <w:pPr>
-        <w:jc w:val="both"/>
+      </w:pPr>
+      <w:r>
         <w:rPr>
           <w:color w:val="FF0000"/>
           <w:lang w:val="en"/>
         </w:rPr>
-      </w:pPr>
+        <w:t>+4 if they beat the whole DC</w:t>
+      </w:r>
       <w:r>
         <w:rPr>
           <w:color w:val="FF0000"/>
           <w:lang w:val="en"/>
         </w:rPr>
-        <w:t>&lt;+1 / +2 to Skill Exponent instead&gt;</w:t>
-      </w:r>
-    </w:p>
-    <w:p>
-      <w:pPr>
-        <w:jc w:val="both"/>
-        <w:rPr>
-          <w:lang w:val="en"/>
-        </w:rPr>
-      </w:pPr>
-      <w:r>
-        <w:rPr>
-          <w:lang w:val="en"/>
-        </w:rPr>
-        <w:t>There are no hard rules as to which Skills can be Synergized with in which situation. It’s up to the players to get creative, and up to the GM to arbitrate it.</w:t>
-      </w:r>
-    </w:p>
-    <w:p>
-      <w:pPr>
-        <w:pStyle w:val="Subtitle"/>
-        <w:rPr>
-          <w:lang w:val="en"/>
-        </w:rPr>
-      </w:pPr>
-      <w:r>
-        <w:rPr>
-          <w:lang w:val="en"/>
-        </w:rPr>
-        <w:t>Aid:</w:t>
-      </w:r>
-    </w:p>
-    <w:p>
-      <w:pPr>
-        <w:rPr>
-          <w:color w:val="FF0000"/>
-          <w:lang w:val="en"/>
-        </w:rPr>
-      </w:pPr>
-      <w:r>
-        <w:rPr>
-          <w:color w:val="FF0000"/>
-          <w:lang w:val="en"/>
-        </w:rPr>
-        <w:t>&lt;Placeholder&gt;</w:t>
+        <w:t>? Or make this a perk?</w:t>
       </w:r>
     </w:p>
     <w:p>
@@ -6054,12 +6126,6 @@
           <w:lang w:val="en"/>
         </w:rPr>
       </w:pPr>
-      <w:r>
-        <w:rPr>
-          <w:lang w:val="en"/>
-        </w:rPr>
-        <w:br w:type="column"/>
-      </w:r>
       <w:r>
         <w:rPr>
           <w:lang w:val="en"/>
@@ -7486,21 +7552,7 @@
         <w:rPr>
           <w:lang w:val="en-US"/>
         </w:rPr>
-        <w:t xml:space="preserve">If only 1 of the competing characters has a Trait or Perk which allows them to break the tie in their </w:t>
-      </w:r>
-      <w:proofErr w:type="spellStart"/>
-      <w:r>
-        <w:rPr>
-          <w:lang w:val="en-US"/>
-        </w:rPr>
-        <w:t>favour</w:t>
-      </w:r>
-      <w:proofErr w:type="spellEnd"/>
-      <w:r>
-        <w:rPr>
-          <w:lang w:val="en-US"/>
-        </w:rPr>
-        <w:t>, then they win.</w:t>
+        <w:t>If only 1 of the competing characters has a Trait or Perk which allows them to break the tie in their favour, then they win.</w:t>
       </w:r>
     </w:p>
     <w:p>
@@ -7867,8 +7919,6 @@
       <w:r>
         <w:t>, Part II:</w:t>
       </w:r>
-      <w:bookmarkStart w:id="0" w:name="_GoBack"/>
-      <w:bookmarkEnd w:id="0"/>
     </w:p>
     <w:p>
       <w:pPr>
@@ -8081,700 +8131,6 @@
         <w:t>&lt;Placeholder&gt;</w:t>
       </w:r>
     </w:p>
-    <w:p>
-      <w:pPr>
-        <w:pStyle w:val="Title"/>
-        <w:rPr>
-          <w:lang w:val="en"/>
-        </w:rPr>
-      </w:pPr>
-      <w:r>
-        <w:rPr>
-          <w:color w:val="FF0000"/>
-        </w:rPr>
-        <w:br w:type="column"/>
-      </w:r>
-      <w:r>
-        <w:rPr>
-          <w:color w:val="FF0000"/>
-        </w:rPr>
-        <w:lastRenderedPageBreak/>
-        <w:t>OLD STUFF</w:t>
-      </w:r>
-    </w:p>
-    <w:p>
-      <w:pPr>
-        <w:jc w:val="both"/>
-        <w:rPr>
-          <w:lang w:val="en"/>
-        </w:rPr>
-      </w:pPr>
-      <w:r>
-        <w:rPr>
-          <w:lang w:val="en"/>
-        </w:rPr>
-        <w:t xml:space="preserve">Fundamentally, the Skill Test mechanic comes down to the following: Roll a number of 12-sided dice, count successes on them, and compare the total number of generated successes to the DC* - a number used to denote the difficulty of the task being attempted. </w:t>
-      </w:r>
-      <w:r>
-        <w:rPr>
-          <w:lang w:val="en"/>
-        </w:rPr>
-        <w:t xml:space="preserve">To pass </w:t>
-      </w:r>
-      <w:r>
-        <w:rPr>
-          <w:lang w:val="en"/>
-        </w:rPr>
-        <w:t>the test</w:t>
-      </w:r>
-      <w:r>
-        <w:rPr>
-          <w:lang w:val="en"/>
-        </w:rPr>
-        <w:t xml:space="preserve"> and make progress towards their goal, </w:t>
-      </w:r>
-      <w:r>
-        <w:rPr>
-          <w:lang w:val="en"/>
-        </w:rPr>
-        <w:t>the testing</w:t>
-      </w:r>
-      <w:r>
-        <w:rPr>
-          <w:lang w:val="en"/>
-        </w:rPr>
-        <w:t xml:space="preserve"> character</w:t>
-      </w:r>
-      <w:r>
-        <w:rPr>
-          <w:lang w:val="en"/>
-        </w:rPr>
-        <w:t xml:space="preserve"> m</w:t>
-      </w:r>
-      <w:r>
-        <w:rPr>
-          <w:lang w:val="en"/>
-        </w:rPr>
-        <w:t>ust generate enough successes</w:t>
-      </w:r>
-      <w:r>
-        <w:rPr>
-          <w:lang w:val="en"/>
-        </w:rPr>
-        <w:t xml:space="preserve"> </w:t>
-      </w:r>
-      <w:r>
-        <w:rPr>
-          <w:lang w:val="en"/>
-        </w:rPr>
-        <w:t xml:space="preserve">to </w:t>
-      </w:r>
-      <w:r>
-        <w:rPr>
-          <w:lang w:val="en"/>
-        </w:rPr>
-        <w:t>meet</w:t>
-      </w:r>
-      <w:r>
-        <w:rPr>
-          <w:lang w:val="en"/>
-        </w:rPr>
-        <w:t xml:space="preserve"> or surpass the DC</w:t>
-      </w:r>
-      <w:r>
-        <w:rPr>
-          <w:lang w:val="en"/>
-        </w:rPr>
-        <w:t xml:space="preserve"> value.</w:t>
-      </w:r>
-    </w:p>
-    <w:p>
-      <w:pPr>
-        <w:jc w:val="both"/>
-      </w:pPr>
-      <w:r>
-        <w:t>*</w:t>
-      </w:r>
-      <w:r>
-        <w:rPr>
-          <w:b/>
-        </w:rPr>
-        <w:t>Note:</w:t>
-      </w:r>
-      <w:r>
-        <w:t xml:space="preserve"> “DC” is abbreviated from Difficulty Class. This name is vestigial from some now quite old games, but it was kept because it rings nice and familiar.</w:t>
-      </w:r>
-    </w:p>
-    <w:p>
-      <w:pPr>
-        <w:jc w:val="both"/>
-      </w:pPr>
-      <w:r>
-        <w:t>The following text is dedicated to explaining exactly how many dice to roll, what constitutes a success, how to determine the DC, and what other mechanics exist within the game that can affect Skill Tests.</w:t>
-      </w:r>
-    </w:p>
-    <w:p>
-      <w:pPr>
-        <w:pStyle w:val="Subtitle"/>
-      </w:pPr>
-      <w:r>
-        <w:t>Skill Test Variables:</w:t>
-      </w:r>
-    </w:p>
-    <w:p>
-      <w:pPr>
-        <w:spacing w:after="80"/>
-        <w:jc w:val="both"/>
-      </w:pPr>
-      <w:r>
-        <w:t>There are a few important values which will vary from test to test. Each test is defined in terms of those values, so it’s important to know what each one of them represents and how it affects the test. Those values are:</w:t>
-      </w:r>
-    </w:p>
-    <w:p>
-      <w:pPr>
-        <w:pStyle w:val="ListParagraph"/>
-        <w:numPr>
-          <w:ilvl w:val="0"/>
-          <w:numId w:val="6"/>
-        </w:numPr>
-        <w:spacing w:after="40"/>
-        <w:ind w:left="426" w:hanging="284"/>
-        <w:contextualSpacing w:val="0"/>
-        <w:jc w:val="both"/>
-      </w:pPr>
-      <w:r>
-        <w:t>Skill Exponent</w:t>
-      </w:r>
-    </w:p>
-    <w:p>
-      <w:pPr>
-        <w:pStyle w:val="ListParagraph"/>
-        <w:numPr>
-          <w:ilvl w:val="0"/>
-          <w:numId w:val="3"/>
-        </w:numPr>
-        <w:spacing w:after="40"/>
-        <w:ind w:left="426" w:hanging="284"/>
-        <w:contextualSpacing w:val="0"/>
-      </w:pPr>
-      <w:r>
-        <w:t>Keep Value</w:t>
-      </w:r>
-    </w:p>
-    <w:p>
-      <w:pPr>
-        <w:pStyle w:val="ListParagraph"/>
-        <w:numPr>
-          <w:ilvl w:val="0"/>
-          <w:numId w:val="3"/>
-        </w:numPr>
-        <w:spacing w:after="40"/>
-        <w:ind w:left="426" w:hanging="284"/>
-        <w:contextualSpacing w:val="0"/>
-      </w:pPr>
-      <w:r>
-        <w:t>Circumstance Modifier (CM)</w:t>
-      </w:r>
-    </w:p>
-    <w:p>
-      <w:pPr>
-        <w:pStyle w:val="ListParagraph"/>
-        <w:numPr>
-          <w:ilvl w:val="0"/>
-          <w:numId w:val="3"/>
-        </w:numPr>
-        <w:spacing w:after="80"/>
-        <w:ind w:left="426" w:hanging="284"/>
-        <w:contextualSpacing w:val="0"/>
-      </w:pPr>
-      <w:r>
-        <w:t>Effort Level</w:t>
-      </w:r>
-    </w:p>
-    <w:p>
-      <w:pPr>
-        <w:jc w:val="both"/>
-      </w:pPr>
-      <w:r>
-        <w:t>There’s also the DC, as mentioned before.</w:t>
-      </w:r>
-    </w:p>
-    <w:p>
-      <w:pPr>
-        <w:pStyle w:val="Subtitle"/>
-      </w:pPr>
-      <w:r>
-        <w:t>Skill Exponent:</w:t>
-      </w:r>
-    </w:p>
-    <w:p>
-      <w:pPr>
-        <w:jc w:val="both"/>
-      </w:pPr>
-      <w:r>
-        <w:t>This value represents the testing character’s overall potential with the Skill being tested. As his Skill Exponent grows, he’ll be able to pass Skill Tests with increasingly higher DC values, but he’ll also pass tests with lower DCs more consistently.</w:t>
-      </w:r>
-    </w:p>
-    <w:p>
-      <w:pPr>
-        <w:jc w:val="both"/>
-      </w:pPr>
-      <w:r>
-        <w:t>By default, we get the Skill Exponent by adding together the modifier of the Skill’s PGA and the Skill’s Rank. If the modifier of the Skill’s SGA is at least +2, also add that modifier lowered by 1.</w:t>
-      </w:r>
-    </w:p>
-    <w:p>
-      <w:pPr>
-        <w:spacing w:after="80"/>
-      </w:pPr>
-      <w:r>
-        <w:t>So, for short:</w:t>
-      </w:r>
-    </w:p>
-    <w:p>
-      <w:pPr>
-        <w:jc w:val="center"/>
-        <w:rPr>
-          <w:rFonts w:ascii="Courier New" w:hAnsi="Courier New" w:cs="Courier New"/>
-        </w:rPr>
-      </w:pPr>
-      <w:r>
-        <w:rPr>
-          <w:rFonts w:ascii="Courier New" w:hAnsi="Courier New" w:cs="Courier New"/>
-        </w:rPr>
-        <w:t xml:space="preserve">PGA + </w:t>
-      </w:r>
-      <w:proofErr w:type="gramStart"/>
-      <w:r>
-        <w:rPr>
-          <w:rFonts w:ascii="Courier New" w:hAnsi="Courier New" w:cs="Courier New"/>
-        </w:rPr>
-        <w:t>Max{</w:t>
-      </w:r>
-      <w:proofErr w:type="gramEnd"/>
-      <w:r>
-        <w:rPr>
-          <w:rFonts w:ascii="Courier New" w:hAnsi="Courier New" w:cs="Courier New"/>
-        </w:rPr>
-        <w:t>SGA – 1, 0} + Rank</w:t>
-      </w:r>
-    </w:p>
-    <w:p>
-      <w:pPr>
-        <w:jc w:val="both"/>
-      </w:pPr>
-      <w:r>
-        <w:t xml:space="preserve">The Skill Exponent can sometimes be modified through other mechanics, most notably Skill </w:t>
-      </w:r>
-      <w:r>
-        <w:t>Synergies and Skill Specializations, both of which are described later in this chapter.</w:t>
-      </w:r>
-    </w:p>
-    <w:p>
-      <w:pPr>
-        <w:pStyle w:val="Subtitle"/>
-      </w:pPr>
-      <w:r>
-        <w:t>Keep Value:</w:t>
-      </w:r>
-    </w:p>
-    <w:p>
-      <w:pPr>
-        <w:jc w:val="both"/>
-      </w:pPr>
-      <w:r>
-        <w:t>The Keep Value is the base number of dice to roll for the test, and also the number of dice the player is allowed to keep after rolling (every dice that is not kept is discarded along with any successes that it may have).</w:t>
-      </w:r>
-    </w:p>
-    <w:p>
-      <w:pPr>
-        <w:jc w:val="both"/>
-      </w:pPr>
-      <w:r>
-        <w:t>By default, the Keep Value for every test is 3. Most often, players will want to use The Rule of the Ellipse (described later in this chapter) to bring it up to 4 or 5. Other than that, it will rarely change.</w:t>
-      </w:r>
-    </w:p>
-    <w:p>
-      <w:pPr>
-        <w:pStyle w:val="Subtitle"/>
-      </w:pPr>
-      <w:r>
-        <w:t>Circumstance Modifier:</w:t>
-      </w:r>
-    </w:p>
-    <w:p>
-      <w:pPr>
-        <w:jc w:val="both"/>
-      </w:pPr>
-      <w:r>
-        <w:t>This number represents current (often temporary) conditions that make the task at hand easier or more difficult. Determining it will be explained later, but for now keep in mind that it ranges from -3 to 3 and that the higher, the better. Most commonly, though, it will be at 0 (neutral).</w:t>
-      </w:r>
-    </w:p>
-    <w:p>
-      <w:pPr>
-        <w:pStyle w:val="Subtitle"/>
-      </w:pPr>
-      <w:r>
-        <w:t>Effort Level:</w:t>
-      </w:r>
-    </w:p>
-    <w:p>
-      <w:pPr>
-        <w:jc w:val="both"/>
-        <w:rPr>
-          <w:lang w:val="en"/>
-        </w:rPr>
-      </w:pPr>
-      <w:r>
-        <w:rPr>
-          <w:lang w:val="en"/>
-        </w:rPr>
-        <w:t xml:space="preserve">Effort is a mechanic that represents characters pushing themselves in order to bolster their chances of passing an important test, at the risk of becoming stressed out or exhausted if they do it too often. </w:t>
-      </w:r>
-    </w:p>
-    <w:p>
-      <w:pPr>
-        <w:jc w:val="both"/>
-        <w:rPr>
-          <w:lang w:val="en-US"/>
-        </w:rPr>
-      </w:pPr>
-      <w:r>
-        <w:rPr>
-          <w:lang w:val="en"/>
-        </w:rPr>
-        <w:t xml:space="preserve">Specifics of Effort </w:t>
-      </w:r>
-      <w:r>
-        <w:rPr>
-          <w:lang w:val="en-US"/>
-        </w:rPr>
-        <w:t>will be explained later as well, in the “Complementary Mechanics” section, but for now note that Effort Level ranges from 0 (business as usual) to 5 (give it all you’ve got).</w:t>
-      </w:r>
-    </w:p>
-    <w:p>
-      <w:pPr>
-        <w:jc w:val="both"/>
-        <w:rPr>
-          <w:color w:val="FF0000"/>
-          <w:lang w:val="sr-Cyrl-RS"/>
-        </w:rPr>
-      </w:pPr>
-      <w:r>
-        <w:rPr>
-          <w:color w:val="FF0000"/>
-          <w:lang w:val="en-US"/>
-        </w:rPr>
-        <w:t>&lt;Examples here&gt;</w:t>
-      </w:r>
-    </w:p>
-    <w:p>
-      <w:pPr>
-        <w:pStyle w:val="Subtitle"/>
-        <w:rPr>
-          <w:lang w:val="en-US"/>
-        </w:rPr>
-      </w:pPr>
-      <w:r>
-        <w:rPr>
-          <w:lang w:val="en-US"/>
-        </w:rPr>
-        <w:br w:type="column"/>
-      </w:r>
-      <w:r>
-        <w:rPr>
-          <w:lang w:val="en-US"/>
-        </w:rPr>
-        <w:lastRenderedPageBreak/>
-        <w:t>Putting It All Together:</w:t>
-      </w:r>
-    </w:p>
-    <w:p>
-      <w:pPr>
-        <w:spacing w:after="120"/>
-        <w:jc w:val="both"/>
-        <w:rPr>
-          <w:lang w:val="en-US"/>
-        </w:rPr>
-      </w:pPr>
-      <w:r>
-        <w:rPr>
-          <w:lang w:val="en-US"/>
-        </w:rPr>
-        <w:t>To perform a Skill Test, take the following steps:</w:t>
-      </w:r>
-    </w:p>
-    <w:p>
-      <w:pPr>
-        <w:pStyle w:val="ListParagraph"/>
-        <w:numPr>
-          <w:ilvl w:val="0"/>
-          <w:numId w:val="4"/>
-        </w:numPr>
-        <w:spacing w:after="120"/>
-        <w:ind w:left="426" w:hanging="284"/>
-        <w:contextualSpacing w:val="0"/>
-        <w:jc w:val="both"/>
-        <w:rPr>
-          <w:lang w:val="en-US"/>
-        </w:rPr>
-      </w:pPr>
-      <w:r>
-        <w:rPr>
-          <w:b/>
-          <w:bCs/>
-          <w:lang w:val="en-US"/>
-        </w:rPr>
-        <w:t>Build dice pool:</w:t>
-      </w:r>
-      <w:r>
-        <w:rPr>
-          <w:lang w:val="en-US"/>
-        </w:rPr>
-        <w:t xml:space="preserve"> Take a number d12s equal to </w:t>
-      </w:r>
-      <w:r>
-        <w:rPr>
-          <w:lang w:val="en-US"/>
-        </w:rPr>
-        <w:t>the</w:t>
-      </w:r>
-      <w:r>
-        <w:rPr>
-          <w:lang w:val="en-US"/>
-        </w:rPr>
-        <w:t xml:space="preserve"> Keep Value for this test. If rolling with a non-zero Circumstance Modifier value, also </w:t>
-      </w:r>
-      <w:r>
-        <w:rPr>
-          <w:lang w:val="en-US"/>
-        </w:rPr>
-        <w:t>take</w:t>
-      </w:r>
-      <w:r>
-        <w:rPr>
-          <w:lang w:val="en-US"/>
-        </w:rPr>
-        <w:t xml:space="preserve"> a</w:t>
-      </w:r>
-      <w:r>
-        <w:rPr>
-          <w:lang w:val="en-US"/>
-        </w:rPr>
-        <w:t>n</w:t>
-      </w:r>
-      <w:r>
-        <w:rPr>
-          <w:lang w:val="en-US"/>
-        </w:rPr>
-        <w:t xml:space="preserve"> additional die </w:t>
-      </w:r>
-      <w:r>
-        <w:rPr>
-          <w:lang w:val="en-US"/>
-        </w:rPr>
-        <w:t>per point of</w:t>
-      </w:r>
-      <w:r>
-        <w:rPr>
-          <w:lang w:val="en-US"/>
-        </w:rPr>
-        <w:t xml:space="preserve"> CM </w:t>
-      </w:r>
-      <w:r>
-        <w:rPr>
-          <w:lang w:val="en-US"/>
-        </w:rPr>
-        <w:t xml:space="preserve">above or below </w:t>
-      </w:r>
-      <w:r>
-        <w:rPr>
-          <w:lang w:val="en-US"/>
-        </w:rPr>
-        <w:t>zero</w:t>
-      </w:r>
-      <w:r>
-        <w:rPr>
-          <w:lang w:val="en-US"/>
-        </w:rPr>
-        <w:t>.</w:t>
-      </w:r>
-    </w:p>
-    <w:p>
-      <w:pPr>
-        <w:pStyle w:val="ListParagraph"/>
-        <w:numPr>
-          <w:ilvl w:val="0"/>
-          <w:numId w:val="4"/>
-        </w:numPr>
-        <w:spacing w:after="120"/>
-        <w:ind w:left="426" w:hanging="284"/>
-        <w:contextualSpacing w:val="0"/>
-        <w:jc w:val="both"/>
-      </w:pPr>
-      <w:r>
-        <w:rPr>
-          <w:b/>
-          <w:bCs/>
-        </w:rPr>
-        <w:t xml:space="preserve">Roll &amp; </w:t>
-      </w:r>
-      <w:r>
-        <w:rPr>
-          <w:b/>
-          <w:bCs/>
-        </w:rPr>
-        <w:t>k</w:t>
-      </w:r>
-      <w:r>
-        <w:rPr>
-          <w:b/>
-          <w:bCs/>
-        </w:rPr>
-        <w:t>eep:</w:t>
-      </w:r>
-      <w:r>
-        <w:t xml:space="preserve"> </w:t>
-      </w:r>
-      <w:r>
-        <w:t>Roll the dice pool. The player can only keep dice up to his Keep Value for the test and discard the others. With a positive CM value, he discards the dice with lowest numbers, and with a negative CM value, he discards the dice with the highest numbers.</w:t>
-      </w:r>
-    </w:p>
-    <w:p>
-      <w:pPr>
-        <w:pStyle w:val="ListParagraph"/>
-        <w:numPr>
-          <w:ilvl w:val="0"/>
-          <w:numId w:val="4"/>
-        </w:numPr>
-        <w:spacing w:after="120"/>
-        <w:ind w:left="426" w:hanging="284"/>
-        <w:contextualSpacing w:val="0"/>
-        <w:jc w:val="both"/>
-      </w:pPr>
-      <w:r>
-        <w:rPr>
-          <w:b/>
-          <w:bCs/>
-        </w:rPr>
-        <w:t>Resolve Effort:</w:t>
-      </w:r>
-      <w:r>
-        <w:t xml:space="preserve"> For an Effort Level of at least 1, you may select any of the kept dice and turn it so that it shows a number higher by 1 than the previous (up to 12, of course). You may do this up to as many times as your Effort Level, and the same die can be selected multiple times.</w:t>
-      </w:r>
-    </w:p>
-    <w:p>
-      <w:pPr>
-        <w:pStyle w:val="ListParagraph"/>
-        <w:numPr>
-          <w:ilvl w:val="0"/>
-          <w:numId w:val="4"/>
-        </w:numPr>
-        <w:spacing w:after="120"/>
-        <w:ind w:left="426" w:hanging="284"/>
-        <w:contextualSpacing w:val="0"/>
-        <w:jc w:val="both"/>
-        <w:rPr>
-          <w:lang w:val="en-US"/>
-        </w:rPr>
-      </w:pPr>
-      <w:r>
-        <w:rPr>
-          <w:b/>
-          <w:bCs/>
-          <w:lang w:val="en-US"/>
-        </w:rPr>
-        <w:t xml:space="preserve">Count </w:t>
-      </w:r>
-      <w:r>
-        <w:rPr>
-          <w:b/>
-          <w:bCs/>
-          <w:lang w:val="en-US"/>
-        </w:rPr>
-        <w:t>s</w:t>
-      </w:r>
-      <w:r>
-        <w:rPr>
-          <w:b/>
-          <w:bCs/>
-          <w:lang w:val="en-US"/>
-        </w:rPr>
-        <w:t>uccesses:</w:t>
-      </w:r>
-      <w:r>
-        <w:rPr>
-          <w:lang w:val="en-US"/>
-        </w:rPr>
-        <w:t xml:space="preserve"> For each die that was kept, consult the Master Skill Test Table to the right to determine whether it counts as 0, 1, 2 or 3 successes.</w:t>
-      </w:r>
-    </w:p>
-    <w:p>
-      <w:pPr>
-        <w:pStyle w:val="ListParagraph"/>
-        <w:numPr>
-          <w:ilvl w:val="0"/>
-          <w:numId w:val="4"/>
-        </w:numPr>
-        <w:ind w:left="426" w:hanging="284"/>
-        <w:jc w:val="both"/>
-        <w:rPr>
-          <w:lang w:val="en-US"/>
-        </w:rPr>
-      </w:pPr>
-      <w:r>
-        <w:rPr>
-          <w:b/>
-          <w:bCs/>
-          <w:lang w:val="en-US"/>
-        </w:rPr>
-        <w:t>Determine outcome:</w:t>
-      </w:r>
-      <w:r>
-        <w:rPr>
-          <w:lang w:val="en-US"/>
-        </w:rPr>
-        <w:t xml:space="preserve"> </w:t>
-      </w:r>
-      <w:r>
-        <w:rPr>
-          <w:lang w:val="en"/>
-        </w:rPr>
-        <w:t>If the total number of successes meets or exceeds the DC, the test is successful, and the testing character makes progress towards finishing his intent (or achieves it completely). Otherwise, the test fails. In either case, narrate the consequences of the test and then carry on with the game.</w:t>
-      </w:r>
-    </w:p>
-    <w:p>
-      <w:pPr>
-        <w:jc w:val="both"/>
-        <w:rPr>
-          <w:color w:val="FF0000"/>
-          <w:lang w:val="en-US"/>
-        </w:rPr>
-      </w:pPr>
-      <w:r>
-        <w:rPr>
-          <w:color w:val="FF0000"/>
-          <w:lang w:val="en-US"/>
-        </w:rPr>
-        <w:t>&lt;</w:t>
-      </w:r>
-      <w:r>
-        <w:rPr>
-          <w:color w:val="FF0000"/>
-          <w:lang w:val="en-US"/>
-        </w:rPr>
-        <w:t>Examples here</w:t>
-      </w:r>
-      <w:r>
-        <w:rPr>
-          <w:color w:val="FF0000"/>
-          <w:lang w:val="en-US"/>
-        </w:rPr>
-        <w:t>&gt;</w:t>
-      </w:r>
-    </w:p>
-    <w:p/>
-    <w:p/>
     <w:p>
       <w:pPr>
         <w:rPr>
@@ -8832,7 +8188,7 @@
 </file>
 
 <file path=word/endnotes.xml><?xml version="1.0" encoding="utf-8"?>
-<w:endnotes xmlns:wpc="http://schemas.microsoft.com/office/word/2010/wordprocessingCanvas" xmlns:cx="http://schemas.microsoft.com/office/drawing/2014/chartex" xmlns:cx1="http://schemas.microsoft.com/office/drawing/2015/9/8/chartex" xmlns:cx2="http://schemas.microsoft.com/office/drawing/2015/10/21/chartex" xmlns:cx3="http://schemas.microsoft.com/office/drawing/2016/5/9/chartex" xmlns:cx4="http://schemas.microsoft.com/office/drawing/2016/5/10/chartex" xmlns:cx5="http://schemas.microsoft.com/office/drawing/2016/5/11/chartex" xmlns:cx6="http://schemas.microsoft.com/office/drawing/2016/5/12/chartex" xmlns:cx7="http://schemas.microsoft.com/office/drawing/2016/5/13/chartex" xmlns:cx8="http://schemas.microsoft.com/office/drawing/2016/5/14/chartex" xmlns:mc="http://schemas.openxmlformats.org/markup-compatibility/2006" xmlns:aink="http://schemas.microsoft.com/office/drawing/2016/ink" xmlns:am3d="http://schemas.microsoft.com/office/drawing/2017/model3d" xmlns:o="urn:schemas-microsoft-com:office:office" xmlns:r="http://schemas.openxmlformats.org/officeDocument/2006/relationships" xmlns:m="http://schemas.openxmlformats.org/officeDocument/2006/math" xmlns:v="urn:schemas-microsoft-com:vml" xmlns:wp14="http://schemas.microsoft.com/office/word/2010/wordprocessingDrawing" xmlns:wp="http://schemas.openxmlformats.org/drawingml/2006/wordprocessingDrawing" xmlns:w10="urn:schemas-microsoft-com:office:word" xmlns:w="http://schemas.openxmlformats.org/wordprocessingml/2006/main" xmlns:w14="http://schemas.microsoft.com/office/word/2010/wordml" xmlns:w15="http://schemas.microsoft.com/office/word/2012/wordml" xmlns:w16cid="http://schemas.microsoft.com/office/word/2016/wordml/cid" xmlns:w16se="http://schemas.microsoft.com/office/word/2015/wordml/symex" xmlns:wpg="http://schemas.microsoft.com/office/word/2010/wordprocessingGroup" xmlns:wpi="http://schemas.microsoft.com/office/word/2010/wordprocessingInk" xmlns:wne="http://schemas.microsoft.com/office/word/2006/wordml" xmlns:wps="http://schemas.microsoft.com/office/word/2010/wordprocessingShape" mc:Ignorable="w14 w15 w16se w16cid wp14">
+<w:endnotes xmlns:wpc="http://schemas.microsoft.com/office/word/2010/wordprocessingCanvas" xmlns:cx="http://schemas.microsoft.com/office/drawing/2014/chartex" xmlns:cx1="http://schemas.microsoft.com/office/drawing/2015/9/8/chartex" xmlns:cx2="http://schemas.microsoft.com/office/drawing/2015/10/21/chartex" xmlns:cx3="http://schemas.microsoft.com/office/drawing/2016/5/9/chartex" xmlns:cx4="http://schemas.microsoft.com/office/drawing/2016/5/10/chartex" xmlns:cx5="http://schemas.microsoft.com/office/drawing/2016/5/11/chartex" xmlns:cx6="http://schemas.microsoft.com/office/drawing/2016/5/12/chartex" xmlns:cx7="http://schemas.microsoft.com/office/drawing/2016/5/13/chartex" xmlns:cx8="http://schemas.microsoft.com/office/drawing/2016/5/14/chartex" xmlns:mc="http://schemas.openxmlformats.org/markup-compatibility/2006" xmlns:aink="http://schemas.microsoft.com/office/drawing/2016/ink" xmlns:am3d="http://schemas.microsoft.com/office/drawing/2017/model3d" xmlns:o="urn:schemas-microsoft-com:office:office" xmlns:r="http://schemas.openxmlformats.org/officeDocument/2006/relationships" xmlns:m="http://schemas.openxmlformats.org/officeDocument/2006/math" xmlns:v="urn:schemas-microsoft-com:vml" xmlns:wp14="http://schemas.microsoft.com/office/word/2010/wordprocessingDrawing" xmlns:wp="http://schemas.openxmlformats.org/drawingml/2006/wordprocessingDrawing" xmlns:w10="urn:schemas-microsoft-com:office:word" xmlns:w="http://schemas.openxmlformats.org/wordprocessingml/2006/main" xmlns:w14="http://schemas.microsoft.com/office/word/2010/wordml" xmlns:w15="http://schemas.microsoft.com/office/word/2012/wordml" xmlns:w16cex="http://schemas.microsoft.com/office/word/2018/wordml/cex" xmlns:w16cid="http://schemas.microsoft.com/office/word/2016/wordml/cid" xmlns:w16="http://schemas.microsoft.com/office/word/2018/wordml" xmlns:w16se="http://schemas.microsoft.com/office/word/2015/wordml/symex" xmlns:wpg="http://schemas.microsoft.com/office/word/2010/wordprocessingGroup" xmlns:wpi="http://schemas.microsoft.com/office/word/2010/wordprocessingInk" xmlns:wne="http://schemas.microsoft.com/office/word/2006/wordml" xmlns:wps="http://schemas.microsoft.com/office/word/2010/wordprocessingShape" mc:Ignorable="w14 w15 w16se w16cid w16 w16cex wp14">
   <w:endnote w:type="separator" w:id="-1">
     <w:p>
       <w:pPr>
@@ -8857,7 +8213,7 @@
 </file>
 
 <file path=word/footer1.xml><?xml version="1.0" encoding="utf-8"?>
-<w:ftr xmlns:wpc="http://schemas.microsoft.com/office/word/2010/wordprocessingCanvas" xmlns:cx="http://schemas.microsoft.com/office/drawing/2014/chartex" xmlns:cx1="http://schemas.microsoft.com/office/drawing/2015/9/8/chartex" xmlns:cx2="http://schemas.microsoft.com/office/drawing/2015/10/21/chartex" xmlns:cx3="http://schemas.microsoft.com/office/drawing/2016/5/9/chartex" xmlns:cx4="http://schemas.microsoft.com/office/drawing/2016/5/10/chartex" xmlns:cx5="http://schemas.microsoft.com/office/drawing/2016/5/11/chartex" xmlns:cx6="http://schemas.microsoft.com/office/drawing/2016/5/12/chartex" xmlns:cx7="http://schemas.microsoft.com/office/drawing/2016/5/13/chartex" xmlns:cx8="http://schemas.microsoft.com/office/drawing/2016/5/14/chartex" xmlns:mc="http://schemas.openxmlformats.org/markup-compatibility/2006" xmlns:aink="http://schemas.microsoft.com/office/drawing/2016/ink" xmlns:am3d="http://schemas.microsoft.com/office/drawing/2017/model3d" xmlns:o="urn:schemas-microsoft-com:office:office" xmlns:r="http://schemas.openxmlformats.org/officeDocument/2006/relationships" xmlns:m="http://schemas.openxmlformats.org/officeDocument/2006/math" xmlns:v="urn:schemas-microsoft-com:vml" xmlns:wp14="http://schemas.microsoft.com/office/word/2010/wordprocessingDrawing" xmlns:wp="http://schemas.openxmlformats.org/drawingml/2006/wordprocessingDrawing" xmlns:w10="urn:schemas-microsoft-com:office:word" xmlns:w="http://schemas.openxmlformats.org/wordprocessingml/2006/main" xmlns:w14="http://schemas.microsoft.com/office/word/2010/wordml" xmlns:w15="http://schemas.microsoft.com/office/word/2012/wordml" xmlns:w16cid="http://schemas.microsoft.com/office/word/2016/wordml/cid" xmlns:w16se="http://schemas.microsoft.com/office/word/2015/wordml/symex" xmlns:wpg="http://schemas.microsoft.com/office/word/2010/wordprocessingGroup" xmlns:wpi="http://schemas.microsoft.com/office/word/2010/wordprocessingInk" xmlns:wne="http://schemas.microsoft.com/office/word/2006/wordml" xmlns:wps="http://schemas.microsoft.com/office/word/2010/wordprocessingShape" mc:Ignorable="w14 w15 w16se w16cid wp14">
+<w:ftr xmlns:wpc="http://schemas.microsoft.com/office/word/2010/wordprocessingCanvas" xmlns:cx="http://schemas.microsoft.com/office/drawing/2014/chartex" xmlns:cx1="http://schemas.microsoft.com/office/drawing/2015/9/8/chartex" xmlns:cx2="http://schemas.microsoft.com/office/drawing/2015/10/21/chartex" xmlns:cx3="http://schemas.microsoft.com/office/drawing/2016/5/9/chartex" xmlns:cx4="http://schemas.microsoft.com/office/drawing/2016/5/10/chartex" xmlns:cx5="http://schemas.microsoft.com/office/drawing/2016/5/11/chartex" xmlns:cx6="http://schemas.microsoft.com/office/drawing/2016/5/12/chartex" xmlns:cx7="http://schemas.microsoft.com/office/drawing/2016/5/13/chartex" xmlns:cx8="http://schemas.microsoft.com/office/drawing/2016/5/14/chartex" xmlns:mc="http://schemas.openxmlformats.org/markup-compatibility/2006" xmlns:aink="http://schemas.microsoft.com/office/drawing/2016/ink" xmlns:am3d="http://schemas.microsoft.com/office/drawing/2017/model3d" xmlns:o="urn:schemas-microsoft-com:office:office" xmlns:r="http://schemas.openxmlformats.org/officeDocument/2006/relationships" xmlns:m="http://schemas.openxmlformats.org/officeDocument/2006/math" xmlns:v="urn:schemas-microsoft-com:vml" xmlns:wp14="http://schemas.microsoft.com/office/word/2010/wordprocessingDrawing" xmlns:wp="http://schemas.openxmlformats.org/drawingml/2006/wordprocessingDrawing" xmlns:w10="urn:schemas-microsoft-com:office:word" xmlns:w="http://schemas.openxmlformats.org/wordprocessingml/2006/main" xmlns:w14="http://schemas.microsoft.com/office/word/2010/wordml" xmlns:w15="http://schemas.microsoft.com/office/word/2012/wordml" xmlns:w16cex="http://schemas.microsoft.com/office/word/2018/wordml/cex" xmlns:w16cid="http://schemas.microsoft.com/office/word/2016/wordml/cid" xmlns:w16="http://schemas.microsoft.com/office/word/2018/wordml" xmlns:w16se="http://schemas.microsoft.com/office/word/2015/wordml/symex" xmlns:wpg="http://schemas.microsoft.com/office/word/2010/wordprocessingGroup" xmlns:wpi="http://schemas.microsoft.com/office/word/2010/wordprocessingInk" xmlns:wne="http://schemas.microsoft.com/office/word/2006/wordml" xmlns:wps="http://schemas.microsoft.com/office/word/2010/wordprocessingShape" mc:Ignorable="w14 w15 w16se w16cid w16 w16cex wp14">
   <w:p>
     <w:pPr>
       <w:pStyle w:val="Footer"/>
@@ -8867,7 +8223,7 @@
 </file>
 
 <file path=word/footer2.xml><?xml version="1.0" encoding="utf-8"?>
-<w:ftr xmlns:wpc="http://schemas.microsoft.com/office/word/2010/wordprocessingCanvas" xmlns:cx="http://schemas.microsoft.com/office/drawing/2014/chartex" xmlns:cx1="http://schemas.microsoft.com/office/drawing/2015/9/8/chartex" xmlns:cx2="http://schemas.microsoft.com/office/drawing/2015/10/21/chartex" xmlns:cx3="http://schemas.microsoft.com/office/drawing/2016/5/9/chartex" xmlns:cx4="http://schemas.microsoft.com/office/drawing/2016/5/10/chartex" xmlns:cx5="http://schemas.microsoft.com/office/drawing/2016/5/11/chartex" xmlns:cx6="http://schemas.microsoft.com/office/drawing/2016/5/12/chartex" xmlns:cx7="http://schemas.microsoft.com/office/drawing/2016/5/13/chartex" xmlns:cx8="http://schemas.microsoft.com/office/drawing/2016/5/14/chartex" xmlns:mc="http://schemas.openxmlformats.org/markup-compatibility/2006" xmlns:aink="http://schemas.microsoft.com/office/drawing/2016/ink" xmlns:am3d="http://schemas.microsoft.com/office/drawing/2017/model3d" xmlns:o="urn:schemas-microsoft-com:office:office" xmlns:r="http://schemas.openxmlformats.org/officeDocument/2006/relationships" xmlns:m="http://schemas.openxmlformats.org/officeDocument/2006/math" xmlns:v="urn:schemas-microsoft-com:vml" xmlns:wp14="http://schemas.microsoft.com/office/word/2010/wordprocessingDrawing" xmlns:wp="http://schemas.openxmlformats.org/drawingml/2006/wordprocessingDrawing" xmlns:w10="urn:schemas-microsoft-com:office:word" xmlns:w="http://schemas.openxmlformats.org/wordprocessingml/2006/main" xmlns:w14="http://schemas.microsoft.com/office/word/2010/wordml" xmlns:w15="http://schemas.microsoft.com/office/word/2012/wordml" xmlns:w16cid="http://schemas.microsoft.com/office/word/2016/wordml/cid" xmlns:w16se="http://schemas.microsoft.com/office/word/2015/wordml/symex" xmlns:wpg="http://schemas.microsoft.com/office/word/2010/wordprocessingGroup" xmlns:wpi="http://schemas.microsoft.com/office/word/2010/wordprocessingInk" xmlns:wne="http://schemas.microsoft.com/office/word/2006/wordml" xmlns:wps="http://schemas.microsoft.com/office/word/2010/wordprocessingShape" mc:Ignorable="w14 w15 w16se w16cid wp14">
+<w:ftr xmlns:wpc="http://schemas.microsoft.com/office/word/2010/wordprocessingCanvas" xmlns:cx="http://schemas.microsoft.com/office/drawing/2014/chartex" xmlns:cx1="http://schemas.microsoft.com/office/drawing/2015/9/8/chartex" xmlns:cx2="http://schemas.microsoft.com/office/drawing/2015/10/21/chartex" xmlns:cx3="http://schemas.microsoft.com/office/drawing/2016/5/9/chartex" xmlns:cx4="http://schemas.microsoft.com/office/drawing/2016/5/10/chartex" xmlns:cx5="http://schemas.microsoft.com/office/drawing/2016/5/11/chartex" xmlns:cx6="http://schemas.microsoft.com/office/drawing/2016/5/12/chartex" xmlns:cx7="http://schemas.microsoft.com/office/drawing/2016/5/13/chartex" xmlns:cx8="http://schemas.microsoft.com/office/drawing/2016/5/14/chartex" xmlns:mc="http://schemas.openxmlformats.org/markup-compatibility/2006" xmlns:aink="http://schemas.microsoft.com/office/drawing/2016/ink" xmlns:am3d="http://schemas.microsoft.com/office/drawing/2017/model3d" xmlns:o="urn:schemas-microsoft-com:office:office" xmlns:r="http://schemas.openxmlformats.org/officeDocument/2006/relationships" xmlns:m="http://schemas.openxmlformats.org/officeDocument/2006/math" xmlns:v="urn:schemas-microsoft-com:vml" xmlns:wp14="http://schemas.microsoft.com/office/word/2010/wordprocessingDrawing" xmlns:wp="http://schemas.openxmlformats.org/drawingml/2006/wordprocessingDrawing" xmlns:w10="urn:schemas-microsoft-com:office:word" xmlns:w="http://schemas.openxmlformats.org/wordprocessingml/2006/main" xmlns:w14="http://schemas.microsoft.com/office/word/2010/wordml" xmlns:w15="http://schemas.microsoft.com/office/word/2012/wordml" xmlns:w16cex="http://schemas.microsoft.com/office/word/2018/wordml/cex" xmlns:w16cid="http://schemas.microsoft.com/office/word/2016/wordml/cid" xmlns:w16="http://schemas.microsoft.com/office/word/2018/wordml" xmlns:w16se="http://schemas.microsoft.com/office/word/2015/wordml/symex" xmlns:wpg="http://schemas.microsoft.com/office/word/2010/wordprocessingGroup" xmlns:wpi="http://schemas.microsoft.com/office/word/2010/wordprocessingInk" xmlns:wne="http://schemas.microsoft.com/office/word/2006/wordml" xmlns:wps="http://schemas.microsoft.com/office/word/2010/wordprocessingShape" mc:Ignorable="w14 w15 w16se w16cid w16 w16cex wp14">
   <w:sdt>
     <w:sdtPr>
       <w:id w:val="983897002"/>
@@ -8997,7 +8353,7 @@
 </file>
 
 <file path=word/footer3.xml><?xml version="1.0" encoding="utf-8"?>
-<w:ftr xmlns:wpc="http://schemas.microsoft.com/office/word/2010/wordprocessingCanvas" xmlns:cx="http://schemas.microsoft.com/office/drawing/2014/chartex" xmlns:cx1="http://schemas.microsoft.com/office/drawing/2015/9/8/chartex" xmlns:cx2="http://schemas.microsoft.com/office/drawing/2015/10/21/chartex" xmlns:cx3="http://schemas.microsoft.com/office/drawing/2016/5/9/chartex" xmlns:cx4="http://schemas.microsoft.com/office/drawing/2016/5/10/chartex" xmlns:cx5="http://schemas.microsoft.com/office/drawing/2016/5/11/chartex" xmlns:cx6="http://schemas.microsoft.com/office/drawing/2016/5/12/chartex" xmlns:cx7="http://schemas.microsoft.com/office/drawing/2016/5/13/chartex" xmlns:cx8="http://schemas.microsoft.com/office/drawing/2016/5/14/chartex" xmlns:mc="http://schemas.openxmlformats.org/markup-compatibility/2006" xmlns:aink="http://schemas.microsoft.com/office/drawing/2016/ink" xmlns:am3d="http://schemas.microsoft.com/office/drawing/2017/model3d" xmlns:o="urn:schemas-microsoft-com:office:office" xmlns:r="http://schemas.openxmlformats.org/officeDocument/2006/relationships" xmlns:m="http://schemas.openxmlformats.org/officeDocument/2006/math" xmlns:v="urn:schemas-microsoft-com:vml" xmlns:wp14="http://schemas.microsoft.com/office/word/2010/wordprocessingDrawing" xmlns:wp="http://schemas.openxmlformats.org/drawingml/2006/wordprocessingDrawing" xmlns:w10="urn:schemas-microsoft-com:office:word" xmlns:w="http://schemas.openxmlformats.org/wordprocessingml/2006/main" xmlns:w14="http://schemas.microsoft.com/office/word/2010/wordml" xmlns:w15="http://schemas.microsoft.com/office/word/2012/wordml" xmlns:w16cid="http://schemas.microsoft.com/office/word/2016/wordml/cid" xmlns:w16se="http://schemas.microsoft.com/office/word/2015/wordml/symex" xmlns:wpg="http://schemas.microsoft.com/office/word/2010/wordprocessingGroup" xmlns:wpi="http://schemas.microsoft.com/office/word/2010/wordprocessingInk" xmlns:wne="http://schemas.microsoft.com/office/word/2006/wordml" xmlns:wps="http://schemas.microsoft.com/office/word/2010/wordprocessingShape" mc:Ignorable="w14 w15 w16se w16cid wp14">
+<w:ftr xmlns:wpc="http://schemas.microsoft.com/office/word/2010/wordprocessingCanvas" xmlns:cx="http://schemas.microsoft.com/office/drawing/2014/chartex" xmlns:cx1="http://schemas.microsoft.com/office/drawing/2015/9/8/chartex" xmlns:cx2="http://schemas.microsoft.com/office/drawing/2015/10/21/chartex" xmlns:cx3="http://schemas.microsoft.com/office/drawing/2016/5/9/chartex" xmlns:cx4="http://schemas.microsoft.com/office/drawing/2016/5/10/chartex" xmlns:cx5="http://schemas.microsoft.com/office/drawing/2016/5/11/chartex" xmlns:cx6="http://schemas.microsoft.com/office/drawing/2016/5/12/chartex" xmlns:cx7="http://schemas.microsoft.com/office/drawing/2016/5/13/chartex" xmlns:cx8="http://schemas.microsoft.com/office/drawing/2016/5/14/chartex" xmlns:mc="http://schemas.openxmlformats.org/markup-compatibility/2006" xmlns:aink="http://schemas.microsoft.com/office/drawing/2016/ink" xmlns:am3d="http://schemas.microsoft.com/office/drawing/2017/model3d" xmlns:o="urn:schemas-microsoft-com:office:office" xmlns:r="http://schemas.openxmlformats.org/officeDocument/2006/relationships" xmlns:m="http://schemas.openxmlformats.org/officeDocument/2006/math" xmlns:v="urn:schemas-microsoft-com:vml" xmlns:wp14="http://schemas.microsoft.com/office/word/2010/wordprocessingDrawing" xmlns:wp="http://schemas.openxmlformats.org/drawingml/2006/wordprocessingDrawing" xmlns:w10="urn:schemas-microsoft-com:office:word" xmlns:w="http://schemas.openxmlformats.org/wordprocessingml/2006/main" xmlns:w14="http://schemas.microsoft.com/office/word/2010/wordml" xmlns:w15="http://schemas.microsoft.com/office/word/2012/wordml" xmlns:w16cex="http://schemas.microsoft.com/office/word/2018/wordml/cex" xmlns:w16cid="http://schemas.microsoft.com/office/word/2016/wordml/cid" xmlns:w16="http://schemas.microsoft.com/office/word/2018/wordml" xmlns:w16se="http://schemas.microsoft.com/office/word/2015/wordml/symex" xmlns:wpg="http://schemas.microsoft.com/office/word/2010/wordprocessingGroup" xmlns:wpi="http://schemas.microsoft.com/office/word/2010/wordprocessingInk" xmlns:wne="http://schemas.microsoft.com/office/word/2006/wordml" xmlns:wps="http://schemas.microsoft.com/office/word/2010/wordprocessingShape" mc:Ignorable="w14 w15 w16se w16cid w16 w16cex wp14">
   <w:p>
     <w:pPr>
       <w:pStyle w:val="Footer"/>
@@ -9007,7 +8363,7 @@
 </file>
 
 <file path=word/footnotes.xml><?xml version="1.0" encoding="utf-8"?>
-<w:footnotes xmlns:wpc="http://schemas.microsoft.com/office/word/2010/wordprocessingCanvas" xmlns:cx="http://schemas.microsoft.com/office/drawing/2014/chartex" xmlns:cx1="http://schemas.microsoft.com/office/drawing/2015/9/8/chartex" xmlns:cx2="http://schemas.microsoft.com/office/drawing/2015/10/21/chartex" xmlns:cx3="http://schemas.microsoft.com/office/drawing/2016/5/9/chartex" xmlns:cx4="http://schemas.microsoft.com/office/drawing/2016/5/10/chartex" xmlns:cx5="http://schemas.microsoft.com/office/drawing/2016/5/11/chartex" xmlns:cx6="http://schemas.microsoft.com/office/drawing/2016/5/12/chartex" xmlns:cx7="http://schemas.microsoft.com/office/drawing/2016/5/13/chartex" xmlns:cx8="http://schemas.microsoft.com/office/drawing/2016/5/14/chartex" xmlns:mc="http://schemas.openxmlformats.org/markup-compatibility/2006" xmlns:aink="http://schemas.microsoft.com/office/drawing/2016/ink" xmlns:am3d="http://schemas.microsoft.com/office/drawing/2017/model3d" xmlns:o="urn:schemas-microsoft-com:office:office" xmlns:r="http://schemas.openxmlformats.org/officeDocument/2006/relationships" xmlns:m="http://schemas.openxmlformats.org/officeDocument/2006/math" xmlns:v="urn:schemas-microsoft-com:vml" xmlns:wp14="http://schemas.microsoft.com/office/word/2010/wordprocessingDrawing" xmlns:wp="http://schemas.openxmlformats.org/drawingml/2006/wordprocessingDrawing" xmlns:w10="urn:schemas-microsoft-com:office:word" xmlns:w="http://schemas.openxmlformats.org/wordprocessingml/2006/main" xmlns:w14="http://schemas.microsoft.com/office/word/2010/wordml" xmlns:w15="http://schemas.microsoft.com/office/word/2012/wordml" xmlns:w16cid="http://schemas.microsoft.com/office/word/2016/wordml/cid" xmlns:w16se="http://schemas.microsoft.com/office/word/2015/wordml/symex" xmlns:wpg="http://schemas.microsoft.com/office/word/2010/wordprocessingGroup" xmlns:wpi="http://schemas.microsoft.com/office/word/2010/wordprocessingInk" xmlns:wne="http://schemas.microsoft.com/office/word/2006/wordml" xmlns:wps="http://schemas.microsoft.com/office/word/2010/wordprocessingShape" mc:Ignorable="w14 w15 w16se w16cid wp14">
+<w:footnotes xmlns:wpc="http://schemas.microsoft.com/office/word/2010/wordprocessingCanvas" xmlns:cx="http://schemas.microsoft.com/office/drawing/2014/chartex" xmlns:cx1="http://schemas.microsoft.com/office/drawing/2015/9/8/chartex" xmlns:cx2="http://schemas.microsoft.com/office/drawing/2015/10/21/chartex" xmlns:cx3="http://schemas.microsoft.com/office/drawing/2016/5/9/chartex" xmlns:cx4="http://schemas.microsoft.com/office/drawing/2016/5/10/chartex" xmlns:cx5="http://schemas.microsoft.com/office/drawing/2016/5/11/chartex" xmlns:cx6="http://schemas.microsoft.com/office/drawing/2016/5/12/chartex" xmlns:cx7="http://schemas.microsoft.com/office/drawing/2016/5/13/chartex" xmlns:cx8="http://schemas.microsoft.com/office/drawing/2016/5/14/chartex" xmlns:mc="http://schemas.openxmlformats.org/markup-compatibility/2006" xmlns:aink="http://schemas.microsoft.com/office/drawing/2016/ink" xmlns:am3d="http://schemas.microsoft.com/office/drawing/2017/model3d" xmlns:o="urn:schemas-microsoft-com:office:office" xmlns:r="http://schemas.openxmlformats.org/officeDocument/2006/relationships" xmlns:m="http://schemas.openxmlformats.org/officeDocument/2006/math" xmlns:v="urn:schemas-microsoft-com:vml" xmlns:wp14="http://schemas.microsoft.com/office/word/2010/wordprocessingDrawing" xmlns:wp="http://schemas.openxmlformats.org/drawingml/2006/wordprocessingDrawing" xmlns:w10="urn:schemas-microsoft-com:office:word" xmlns:w="http://schemas.openxmlformats.org/wordprocessingml/2006/main" xmlns:w14="http://schemas.microsoft.com/office/word/2010/wordml" xmlns:w15="http://schemas.microsoft.com/office/word/2012/wordml" xmlns:w16cex="http://schemas.microsoft.com/office/word/2018/wordml/cex" xmlns:w16cid="http://schemas.microsoft.com/office/word/2016/wordml/cid" xmlns:w16="http://schemas.microsoft.com/office/word/2018/wordml" xmlns:w16se="http://schemas.microsoft.com/office/word/2015/wordml/symex" xmlns:wpg="http://schemas.microsoft.com/office/word/2010/wordprocessingGroup" xmlns:wpi="http://schemas.microsoft.com/office/word/2010/wordprocessingInk" xmlns:wne="http://schemas.microsoft.com/office/word/2006/wordml" xmlns:wps="http://schemas.microsoft.com/office/word/2010/wordprocessingShape" mc:Ignorable="w14 w15 w16se w16cid w16 w16cex wp14">
   <w:footnote w:type="separator" w:id="-1">
     <w:p>
       <w:pPr>
@@ -9032,7 +8388,7 @@
 </file>
 
 <file path=word/header1.xml><?xml version="1.0" encoding="utf-8"?>
-<w:hdr xmlns:wpc="http://schemas.microsoft.com/office/word/2010/wordprocessingCanvas" xmlns:cx="http://schemas.microsoft.com/office/drawing/2014/chartex" xmlns:cx1="http://schemas.microsoft.com/office/drawing/2015/9/8/chartex" xmlns:cx2="http://schemas.microsoft.com/office/drawing/2015/10/21/chartex" xmlns:cx3="http://schemas.microsoft.com/office/drawing/2016/5/9/chartex" xmlns:cx4="http://schemas.microsoft.com/office/drawing/2016/5/10/chartex" xmlns:cx5="http://schemas.microsoft.com/office/drawing/2016/5/11/chartex" xmlns:cx6="http://schemas.microsoft.com/office/drawing/2016/5/12/chartex" xmlns:cx7="http://schemas.microsoft.com/office/drawing/2016/5/13/chartex" xmlns:cx8="http://schemas.microsoft.com/office/drawing/2016/5/14/chartex" xmlns:mc="http://schemas.openxmlformats.org/markup-compatibility/2006" xmlns:aink="http://schemas.microsoft.com/office/drawing/2016/ink" xmlns:am3d="http://schemas.microsoft.com/office/drawing/2017/model3d" xmlns:o="urn:schemas-microsoft-com:office:office" xmlns:r="http://schemas.openxmlformats.org/officeDocument/2006/relationships" xmlns:m="http://schemas.openxmlformats.org/officeDocument/2006/math" xmlns:v="urn:schemas-microsoft-com:vml" xmlns:wp14="http://schemas.microsoft.com/office/word/2010/wordprocessingDrawing" xmlns:wp="http://schemas.openxmlformats.org/drawingml/2006/wordprocessingDrawing" xmlns:w10="urn:schemas-microsoft-com:office:word" xmlns:w="http://schemas.openxmlformats.org/wordprocessingml/2006/main" xmlns:w14="http://schemas.microsoft.com/office/word/2010/wordml" xmlns:w15="http://schemas.microsoft.com/office/word/2012/wordml" xmlns:w16cid="http://schemas.microsoft.com/office/word/2016/wordml/cid" xmlns:w16se="http://schemas.microsoft.com/office/word/2015/wordml/symex" xmlns:wpg="http://schemas.microsoft.com/office/word/2010/wordprocessingGroup" xmlns:wpi="http://schemas.microsoft.com/office/word/2010/wordprocessingInk" xmlns:wne="http://schemas.microsoft.com/office/word/2006/wordml" xmlns:wps="http://schemas.microsoft.com/office/word/2010/wordprocessingShape" mc:Ignorable="w14 w15 w16se w16cid wp14">
+<w:hdr xmlns:wpc="http://schemas.microsoft.com/office/word/2010/wordprocessingCanvas" xmlns:cx="http://schemas.microsoft.com/office/drawing/2014/chartex" xmlns:cx1="http://schemas.microsoft.com/office/drawing/2015/9/8/chartex" xmlns:cx2="http://schemas.microsoft.com/office/drawing/2015/10/21/chartex" xmlns:cx3="http://schemas.microsoft.com/office/drawing/2016/5/9/chartex" xmlns:cx4="http://schemas.microsoft.com/office/drawing/2016/5/10/chartex" xmlns:cx5="http://schemas.microsoft.com/office/drawing/2016/5/11/chartex" xmlns:cx6="http://schemas.microsoft.com/office/drawing/2016/5/12/chartex" xmlns:cx7="http://schemas.microsoft.com/office/drawing/2016/5/13/chartex" xmlns:cx8="http://schemas.microsoft.com/office/drawing/2016/5/14/chartex" xmlns:mc="http://schemas.openxmlformats.org/markup-compatibility/2006" xmlns:aink="http://schemas.microsoft.com/office/drawing/2016/ink" xmlns:am3d="http://schemas.microsoft.com/office/drawing/2017/model3d" xmlns:o="urn:schemas-microsoft-com:office:office" xmlns:r="http://schemas.openxmlformats.org/officeDocument/2006/relationships" xmlns:m="http://schemas.openxmlformats.org/officeDocument/2006/math" xmlns:v="urn:schemas-microsoft-com:vml" xmlns:wp14="http://schemas.microsoft.com/office/word/2010/wordprocessingDrawing" xmlns:wp="http://schemas.openxmlformats.org/drawingml/2006/wordprocessingDrawing" xmlns:w10="urn:schemas-microsoft-com:office:word" xmlns:w="http://schemas.openxmlformats.org/wordprocessingml/2006/main" xmlns:w14="http://schemas.microsoft.com/office/word/2010/wordml" xmlns:w15="http://schemas.microsoft.com/office/word/2012/wordml" xmlns:w16cex="http://schemas.microsoft.com/office/word/2018/wordml/cex" xmlns:w16cid="http://schemas.microsoft.com/office/word/2016/wordml/cid" xmlns:w16="http://schemas.microsoft.com/office/word/2018/wordml" xmlns:w16se="http://schemas.microsoft.com/office/word/2015/wordml/symex" xmlns:wpg="http://schemas.microsoft.com/office/word/2010/wordprocessingGroup" xmlns:wpi="http://schemas.microsoft.com/office/word/2010/wordprocessingInk" xmlns:wne="http://schemas.microsoft.com/office/word/2006/wordml" xmlns:wps="http://schemas.microsoft.com/office/word/2010/wordprocessingShape" mc:Ignorable="w14 w15 w16se w16cid w16 w16cex wp14">
   <w:p>
     <w:pPr>
       <w:pStyle w:val="Header"/>
@@ -9042,7 +8398,7 @@
 </file>
 
 <file path=word/header2.xml><?xml version="1.0" encoding="utf-8"?>
-<w:hdr xmlns:wpc="http://schemas.microsoft.com/office/word/2010/wordprocessingCanvas" xmlns:cx="http://schemas.microsoft.com/office/drawing/2014/chartex" xmlns:cx1="http://schemas.microsoft.com/office/drawing/2015/9/8/chartex" xmlns:cx2="http://schemas.microsoft.com/office/drawing/2015/10/21/chartex" xmlns:cx3="http://schemas.microsoft.com/office/drawing/2016/5/9/chartex" xmlns:cx4="http://schemas.microsoft.com/office/drawing/2016/5/10/chartex" xmlns:cx5="http://schemas.microsoft.com/office/drawing/2016/5/11/chartex" xmlns:cx6="http://schemas.microsoft.com/office/drawing/2016/5/12/chartex" xmlns:cx7="http://schemas.microsoft.com/office/drawing/2016/5/13/chartex" xmlns:cx8="http://schemas.microsoft.com/office/drawing/2016/5/14/chartex" xmlns:mc="http://schemas.openxmlformats.org/markup-compatibility/2006" xmlns:aink="http://schemas.microsoft.com/office/drawing/2016/ink" xmlns:am3d="http://schemas.microsoft.com/office/drawing/2017/model3d" xmlns:o="urn:schemas-microsoft-com:office:office" xmlns:r="http://schemas.openxmlformats.org/officeDocument/2006/relationships" xmlns:m="http://schemas.openxmlformats.org/officeDocument/2006/math" xmlns:v="urn:schemas-microsoft-com:vml" xmlns:wp14="http://schemas.microsoft.com/office/word/2010/wordprocessingDrawing" xmlns:wp="http://schemas.openxmlformats.org/drawingml/2006/wordprocessingDrawing" xmlns:w10="urn:schemas-microsoft-com:office:word" xmlns:w="http://schemas.openxmlformats.org/wordprocessingml/2006/main" xmlns:w14="http://schemas.microsoft.com/office/word/2010/wordml" xmlns:w15="http://schemas.microsoft.com/office/word/2012/wordml" xmlns:w16cid="http://schemas.microsoft.com/office/word/2016/wordml/cid" xmlns:w16se="http://schemas.microsoft.com/office/word/2015/wordml/symex" xmlns:wpg="http://schemas.microsoft.com/office/word/2010/wordprocessingGroup" xmlns:wpi="http://schemas.microsoft.com/office/word/2010/wordprocessingInk" xmlns:wne="http://schemas.microsoft.com/office/word/2006/wordml" xmlns:wps="http://schemas.microsoft.com/office/word/2010/wordprocessingShape" mc:Ignorable="w14 w15 w16se w16cid wp14">
+<w:hdr xmlns:wpc="http://schemas.microsoft.com/office/word/2010/wordprocessingCanvas" xmlns:cx="http://schemas.microsoft.com/office/drawing/2014/chartex" xmlns:cx1="http://schemas.microsoft.com/office/drawing/2015/9/8/chartex" xmlns:cx2="http://schemas.microsoft.com/office/drawing/2015/10/21/chartex" xmlns:cx3="http://schemas.microsoft.com/office/drawing/2016/5/9/chartex" xmlns:cx4="http://schemas.microsoft.com/office/drawing/2016/5/10/chartex" xmlns:cx5="http://schemas.microsoft.com/office/drawing/2016/5/11/chartex" xmlns:cx6="http://schemas.microsoft.com/office/drawing/2016/5/12/chartex" xmlns:cx7="http://schemas.microsoft.com/office/drawing/2016/5/13/chartex" xmlns:cx8="http://schemas.microsoft.com/office/drawing/2016/5/14/chartex" xmlns:mc="http://schemas.openxmlformats.org/markup-compatibility/2006" xmlns:aink="http://schemas.microsoft.com/office/drawing/2016/ink" xmlns:am3d="http://schemas.microsoft.com/office/drawing/2017/model3d" xmlns:o="urn:schemas-microsoft-com:office:office" xmlns:r="http://schemas.openxmlformats.org/officeDocument/2006/relationships" xmlns:m="http://schemas.openxmlformats.org/officeDocument/2006/math" xmlns:v="urn:schemas-microsoft-com:vml" xmlns:wp14="http://schemas.microsoft.com/office/word/2010/wordprocessingDrawing" xmlns:wp="http://schemas.openxmlformats.org/drawingml/2006/wordprocessingDrawing" xmlns:w10="urn:schemas-microsoft-com:office:word" xmlns:w="http://schemas.openxmlformats.org/wordprocessingml/2006/main" xmlns:w14="http://schemas.microsoft.com/office/word/2010/wordml" xmlns:w15="http://schemas.microsoft.com/office/word/2012/wordml" xmlns:w16cex="http://schemas.microsoft.com/office/word/2018/wordml/cex" xmlns:w16cid="http://schemas.microsoft.com/office/word/2016/wordml/cid" xmlns:w16="http://schemas.microsoft.com/office/word/2018/wordml" xmlns:w16se="http://schemas.microsoft.com/office/word/2015/wordml/symex" xmlns:wpg="http://schemas.microsoft.com/office/word/2010/wordprocessingGroup" xmlns:wpi="http://schemas.microsoft.com/office/word/2010/wordprocessingInk" xmlns:wne="http://schemas.microsoft.com/office/word/2006/wordml" xmlns:wps="http://schemas.microsoft.com/office/word/2010/wordprocessingShape" mc:Ignorable="w14 w15 w16se w16cid w16 w16cex wp14">
   <w:p>
     <w:pPr>
       <w:pStyle w:val="Header"/>
@@ -9052,7 +8408,7 @@
 </file>
 
 <file path=word/header3.xml><?xml version="1.0" encoding="utf-8"?>
-<w:hdr xmlns:wpc="http://schemas.microsoft.com/office/word/2010/wordprocessingCanvas" xmlns:cx="http://schemas.microsoft.com/office/drawing/2014/chartex" xmlns:cx1="http://schemas.microsoft.com/office/drawing/2015/9/8/chartex" xmlns:cx2="http://schemas.microsoft.com/office/drawing/2015/10/21/chartex" xmlns:cx3="http://schemas.microsoft.com/office/drawing/2016/5/9/chartex" xmlns:cx4="http://schemas.microsoft.com/office/drawing/2016/5/10/chartex" xmlns:cx5="http://schemas.microsoft.com/office/drawing/2016/5/11/chartex" xmlns:cx6="http://schemas.microsoft.com/office/drawing/2016/5/12/chartex" xmlns:cx7="http://schemas.microsoft.com/office/drawing/2016/5/13/chartex" xmlns:cx8="http://schemas.microsoft.com/office/drawing/2016/5/14/chartex" xmlns:mc="http://schemas.openxmlformats.org/markup-compatibility/2006" xmlns:aink="http://schemas.microsoft.com/office/drawing/2016/ink" xmlns:am3d="http://schemas.microsoft.com/office/drawing/2017/model3d" xmlns:o="urn:schemas-microsoft-com:office:office" xmlns:r="http://schemas.openxmlformats.org/officeDocument/2006/relationships" xmlns:m="http://schemas.openxmlformats.org/officeDocument/2006/math" xmlns:v="urn:schemas-microsoft-com:vml" xmlns:wp14="http://schemas.microsoft.com/office/word/2010/wordprocessingDrawing" xmlns:wp="http://schemas.openxmlformats.org/drawingml/2006/wordprocessingDrawing" xmlns:w10="urn:schemas-microsoft-com:office:word" xmlns:w="http://schemas.openxmlformats.org/wordprocessingml/2006/main" xmlns:w14="http://schemas.microsoft.com/office/word/2010/wordml" xmlns:w15="http://schemas.microsoft.com/office/word/2012/wordml" xmlns:w16cid="http://schemas.microsoft.com/office/word/2016/wordml/cid" xmlns:w16se="http://schemas.microsoft.com/office/word/2015/wordml/symex" xmlns:wpg="http://schemas.microsoft.com/office/word/2010/wordprocessingGroup" xmlns:wpi="http://schemas.microsoft.com/office/word/2010/wordprocessingInk" xmlns:wne="http://schemas.microsoft.com/office/word/2006/wordml" xmlns:wps="http://schemas.microsoft.com/office/word/2010/wordprocessingShape" mc:Ignorable="w14 w15 w16se w16cid wp14">
+<w:hdr xmlns:wpc="http://schemas.microsoft.com/office/word/2010/wordprocessingCanvas" xmlns:cx="http://schemas.microsoft.com/office/drawing/2014/chartex" xmlns:cx1="http://schemas.microsoft.com/office/drawing/2015/9/8/chartex" xmlns:cx2="http://schemas.microsoft.com/office/drawing/2015/10/21/chartex" xmlns:cx3="http://schemas.microsoft.com/office/drawing/2016/5/9/chartex" xmlns:cx4="http://schemas.microsoft.com/office/drawing/2016/5/10/chartex" xmlns:cx5="http://schemas.microsoft.com/office/drawing/2016/5/11/chartex" xmlns:cx6="http://schemas.microsoft.com/office/drawing/2016/5/12/chartex" xmlns:cx7="http://schemas.microsoft.com/office/drawing/2016/5/13/chartex" xmlns:cx8="http://schemas.microsoft.com/office/drawing/2016/5/14/chartex" xmlns:mc="http://schemas.openxmlformats.org/markup-compatibility/2006" xmlns:aink="http://schemas.microsoft.com/office/drawing/2016/ink" xmlns:am3d="http://schemas.microsoft.com/office/drawing/2017/model3d" xmlns:o="urn:schemas-microsoft-com:office:office" xmlns:r="http://schemas.openxmlformats.org/officeDocument/2006/relationships" xmlns:m="http://schemas.openxmlformats.org/officeDocument/2006/math" xmlns:v="urn:schemas-microsoft-com:vml" xmlns:wp14="http://schemas.microsoft.com/office/word/2010/wordprocessingDrawing" xmlns:wp="http://schemas.openxmlformats.org/drawingml/2006/wordprocessingDrawing" xmlns:w10="urn:schemas-microsoft-com:office:word" xmlns:w="http://schemas.openxmlformats.org/wordprocessingml/2006/main" xmlns:w14="http://schemas.microsoft.com/office/word/2010/wordml" xmlns:w15="http://schemas.microsoft.com/office/word/2012/wordml" xmlns:w16cex="http://schemas.microsoft.com/office/word/2018/wordml/cex" xmlns:w16cid="http://schemas.microsoft.com/office/word/2016/wordml/cid" xmlns:w16="http://schemas.microsoft.com/office/word/2018/wordml" xmlns:w16se="http://schemas.microsoft.com/office/word/2015/wordml/symex" xmlns:wpg="http://schemas.microsoft.com/office/word/2010/wordprocessingGroup" xmlns:wpi="http://schemas.microsoft.com/office/word/2010/wordprocessingInk" xmlns:wne="http://schemas.microsoft.com/office/word/2006/wordml" xmlns:wps="http://schemas.microsoft.com/office/word/2010/wordprocessingShape" mc:Ignorable="w14 w15 w16se w16cid w16 w16cex wp14">
   <w:p>
     <w:pPr>
       <w:pStyle w:val="Header"/>
@@ -9062,7 +8418,7 @@
 </file>
 
 <file path=word/numbering.xml><?xml version="1.0" encoding="utf-8"?>
-<w:numbering xmlns:wpc="http://schemas.microsoft.com/office/word/2010/wordprocessingCanvas" xmlns:cx="http://schemas.microsoft.com/office/drawing/2014/chartex" xmlns:cx1="http://schemas.microsoft.com/office/drawing/2015/9/8/chartex" xmlns:cx2="http://schemas.microsoft.com/office/drawing/2015/10/21/chartex" xmlns:cx3="http://schemas.microsoft.com/office/drawing/2016/5/9/chartex" xmlns:cx4="http://schemas.microsoft.com/office/drawing/2016/5/10/chartex" xmlns:cx5="http://schemas.microsoft.com/office/drawing/2016/5/11/chartex" xmlns:cx6="http://schemas.microsoft.com/office/drawing/2016/5/12/chartex" xmlns:cx7="http://schemas.microsoft.com/office/drawing/2016/5/13/chartex" xmlns:cx8="http://schemas.microsoft.com/office/drawing/2016/5/14/chartex" xmlns:mc="http://schemas.openxmlformats.org/markup-compatibility/2006" xmlns:aink="http://schemas.microsoft.com/office/drawing/2016/ink" xmlns:am3d="http://schemas.microsoft.com/office/drawing/2017/model3d" xmlns:o="urn:schemas-microsoft-com:office:office" xmlns:r="http://schemas.openxmlformats.org/officeDocument/2006/relationships" xmlns:m="http://schemas.openxmlformats.org/officeDocument/2006/math" xmlns:v="urn:schemas-microsoft-com:vml" xmlns:wp14="http://schemas.microsoft.com/office/word/2010/wordprocessingDrawing" xmlns:wp="http://schemas.openxmlformats.org/drawingml/2006/wordprocessingDrawing" xmlns:w10="urn:schemas-microsoft-com:office:word" xmlns:w="http://schemas.openxmlformats.org/wordprocessingml/2006/main" xmlns:w14="http://schemas.microsoft.com/office/word/2010/wordml" xmlns:w15="http://schemas.microsoft.com/office/word/2012/wordml" xmlns:w16cid="http://schemas.microsoft.com/office/word/2016/wordml/cid" xmlns:w16se="http://schemas.microsoft.com/office/word/2015/wordml/symex" xmlns:wpg="http://schemas.microsoft.com/office/word/2010/wordprocessingGroup" xmlns:wpi="http://schemas.microsoft.com/office/word/2010/wordprocessingInk" xmlns:wne="http://schemas.microsoft.com/office/word/2006/wordml" xmlns:wps="http://schemas.microsoft.com/office/word/2010/wordprocessingShape" mc:Ignorable="w14 w15 w16se w16cid wp14">
+<w:numbering xmlns:wpc="http://schemas.microsoft.com/office/word/2010/wordprocessingCanvas" xmlns:cx="http://schemas.microsoft.com/office/drawing/2014/chartex" xmlns:cx1="http://schemas.microsoft.com/office/drawing/2015/9/8/chartex" xmlns:cx2="http://schemas.microsoft.com/office/drawing/2015/10/21/chartex" xmlns:cx3="http://schemas.microsoft.com/office/drawing/2016/5/9/chartex" xmlns:cx4="http://schemas.microsoft.com/office/drawing/2016/5/10/chartex" xmlns:cx5="http://schemas.microsoft.com/office/drawing/2016/5/11/chartex" xmlns:cx6="http://schemas.microsoft.com/office/drawing/2016/5/12/chartex" xmlns:cx7="http://schemas.microsoft.com/office/drawing/2016/5/13/chartex" xmlns:cx8="http://schemas.microsoft.com/office/drawing/2016/5/14/chartex" xmlns:mc="http://schemas.openxmlformats.org/markup-compatibility/2006" xmlns:aink="http://schemas.microsoft.com/office/drawing/2016/ink" xmlns:am3d="http://schemas.microsoft.com/office/drawing/2017/model3d" xmlns:o="urn:schemas-microsoft-com:office:office" xmlns:r="http://schemas.openxmlformats.org/officeDocument/2006/relationships" xmlns:m="http://schemas.openxmlformats.org/officeDocument/2006/math" xmlns:v="urn:schemas-microsoft-com:vml" xmlns:wp14="http://schemas.microsoft.com/office/word/2010/wordprocessingDrawing" xmlns:wp="http://schemas.openxmlformats.org/drawingml/2006/wordprocessingDrawing" xmlns:w10="urn:schemas-microsoft-com:office:word" xmlns:w="http://schemas.openxmlformats.org/wordprocessingml/2006/main" xmlns:w14="http://schemas.microsoft.com/office/word/2010/wordml" xmlns:w15="http://schemas.microsoft.com/office/word/2012/wordml" xmlns:w16cex="http://schemas.microsoft.com/office/word/2018/wordml/cex" xmlns:w16cid="http://schemas.microsoft.com/office/word/2016/wordml/cid" xmlns:w16="http://schemas.microsoft.com/office/word/2018/wordml" xmlns:w16se="http://schemas.microsoft.com/office/word/2015/wordml/symex" xmlns:wpg="http://schemas.microsoft.com/office/word/2010/wordprocessingGroup" xmlns:wpi="http://schemas.microsoft.com/office/word/2010/wordprocessingInk" xmlns:wne="http://schemas.microsoft.com/office/word/2006/wordml" xmlns:wps="http://schemas.microsoft.com/office/word/2010/wordprocessingShape" mc:Ignorable="w14 w15 w16se w16cid w16 w16cex wp14">
   <w:abstractNum w:abstractNumId="0" w15:restartNumberingAfterBreak="0">
     <w:nsid w:val="00091316"/>
     <w:multiLevelType w:val="hybridMultilevel"/>
@@ -10576,7 +9932,7 @@
 </file>
 
 <file path=word/styles.xml><?xml version="1.0" encoding="utf-8"?>
-<w:styles xmlns:mc="http://schemas.openxmlformats.org/markup-compatibility/2006" xmlns:r="http://schemas.openxmlformats.org/officeDocument/2006/relationships" xmlns:w="http://schemas.openxmlformats.org/wordprocessingml/2006/main" xmlns:w14="http://schemas.microsoft.com/office/word/2010/wordml" xmlns:w15="http://schemas.microsoft.com/office/word/2012/wordml" xmlns:w16cid="http://schemas.microsoft.com/office/word/2016/wordml/cid" xmlns:w16se="http://schemas.microsoft.com/office/word/2015/wordml/symex" mc:Ignorable="w14 w15 w16se w16cid">
+<w:styles xmlns:mc="http://schemas.openxmlformats.org/markup-compatibility/2006" xmlns:r="http://schemas.openxmlformats.org/officeDocument/2006/relationships" xmlns:w="http://schemas.openxmlformats.org/wordprocessingml/2006/main" xmlns:w14="http://schemas.microsoft.com/office/word/2010/wordml" xmlns:w15="http://schemas.microsoft.com/office/word/2012/wordml" xmlns:w16cex="http://schemas.microsoft.com/office/word/2018/wordml/cex" xmlns:w16cid="http://schemas.microsoft.com/office/word/2016/wordml/cid" xmlns:w16="http://schemas.microsoft.com/office/word/2018/wordml" xmlns:w16se="http://schemas.microsoft.com/office/word/2015/wordml/symex" mc:Ignorable="w14 w15 w16se w16cid w16 w16cex">
   <w:docDefaults>
     <w:rPrDefault>
       <w:rPr>
@@ -10592,7 +9948,7 @@
       </w:pPr>
     </w:pPrDefault>
   </w:docDefaults>
-  <w:latentStyles w:defLockedState="0" w:defUIPriority="99" w:defSemiHidden="0" w:defUnhideWhenUsed="0" w:defQFormat="0" w:count="377">
+  <w:latentStyles w:defLockedState="0" w:defUIPriority="99" w:defSemiHidden="0" w:defUnhideWhenUsed="0" w:defQFormat="0" w:count="376">
     <w:lsdException w:name="Normal" w:uiPriority="0" w:qFormat="1"/>
     <w:lsdException w:name="heading 1" w:uiPriority="9" w:qFormat="1"/>
     <w:lsdException w:name="heading 2" w:semiHidden="1" w:uiPriority="9" w:unhideWhenUsed="1" w:qFormat="1"/>
@@ -10698,6 +10054,7 @@
     <w:lsdException w:name="HTML Sample" w:semiHidden="1" w:unhideWhenUsed="1"/>
     <w:lsdException w:name="HTML Typewriter" w:semiHidden="1" w:unhideWhenUsed="1"/>
     <w:lsdException w:name="HTML Variable" w:semiHidden="1" w:unhideWhenUsed="1"/>
+    <w:lsdException w:name="Normal Table" w:semiHidden="1" w:unhideWhenUsed="1"/>
     <w:lsdException w:name="annotation subject" w:semiHidden="1" w:unhideWhenUsed="1"/>
     <w:lsdException w:name="No List" w:semiHidden="1" w:unhideWhenUsed="1"/>
     <w:lsdException w:name="Outline List 1" w:semiHidden="1" w:unhideWhenUsed="1"/>
@@ -10744,8 +10101,10 @@
     <w:lsdException w:name="Table Subtle 2" w:semiHidden="1" w:unhideWhenUsed="1"/>
     <w:lsdException w:name="Table Web 1" w:semiHidden="1" w:unhideWhenUsed="1"/>
     <w:lsdException w:name="Table Web 2" w:semiHidden="1" w:unhideWhenUsed="1"/>
+    <w:lsdException w:name="Table Web 3" w:semiHidden="1" w:unhideWhenUsed="1"/>
     <w:lsdException w:name="Balloon Text" w:semiHidden="1" w:unhideWhenUsed="1"/>
     <w:lsdException w:name="Table Grid" w:uiPriority="59"/>
+    <w:lsdException w:name="Table Theme" w:semiHidden="1" w:unhideWhenUsed="1"/>
     <w:lsdException w:name="Placeholder Text" w:semiHidden="1"/>
     <w:lsdException w:name="No Spacing" w:uiPriority="1" w:qFormat="1"/>
     <w:lsdException w:name="Light Shading" w:uiPriority="60"/>
@@ -10966,7 +10325,6 @@
     <w:lsdException w:name="Hashtag" w:semiHidden="1" w:unhideWhenUsed="1"/>
     <w:lsdException w:name="Unresolved Mention" w:semiHidden="1" w:unhideWhenUsed="1"/>
     <w:lsdException w:name="Smart Link" w:semiHidden="1" w:unhideWhenUsed="1"/>
-    <w:lsdException w:name="Smart Link Error" w:semiHidden="1" w:unhideWhenUsed="1"/>
   </w:latentStyles>
   <w:style w:type="paragraph" w:default="1" w:styleId="Normal">
     <w:name w:val="Normal"/>
@@ -11095,7 +10453,6 @@
   <w:style w:type="character" w:default="1" w:styleId="DefaultParagraphFont">
     <w:name w:val="Default Paragraph Font"/>
     <w:uiPriority w:val="1"/>
-    <w:semiHidden/>
     <w:unhideWhenUsed/>
   </w:style>
   <w:style w:type="table" w:default="1" w:styleId="TableNormal">

--- a/3. Skills & Skill Tests.docx
+++ b/3. Skills & Skill Tests.docx
@@ -658,26 +658,377 @@
       <w:r>
         <w:t xml:space="preserve">. </w:t>
       </w:r>
-      <w:r>
-        <w:t xml:space="preserve">It’s a simple number ranging from 0 to </w:t>
-      </w:r>
-      <w:r>
-        <w:t>12</w:t>
-      </w:r>
-      <w:r>
-        <w:t xml:space="preserve">. Rank 0 means that the character has no prior experience nor any training in the field. Rank </w:t>
-      </w:r>
-      <w:r>
-        <w:t>12</w:t>
-      </w:r>
-      <w:r>
-        <w:t>, on the other hand, represents complete mastery, though few will achieve this</w:t>
-      </w:r>
-      <w:r>
-        <w:t xml:space="preserve"> level</w:t>
+      <w:proofErr w:type="gramStart"/>
+      <w:r>
+        <w:t>It’s</w:t>
+      </w:r>
+      <w:proofErr w:type="gramEnd"/>
+      <w:r>
+        <w:t xml:space="preserve"> a simple number ranging from 0 to </w:t>
+      </w:r>
+      <w:r>
+        <w:t>1</w:t>
+      </w:r>
+      <w:r>
+        <w:t>0</w:t>
       </w:r>
       <w:r>
         <w:t>.</w:t>
+      </w:r>
+    </w:p>
+    <w:tbl>
+      <w:tblPr>
+        <w:tblStyle w:val="LightShading1"/>
+        <w:tblW w:w="0" w:type="auto"/>
+        <w:tblInd w:w="108" w:type="dxa"/>
+        <w:tblLook w:val="04A0" w:firstRow="1" w:lastRow="0" w:firstColumn="1" w:lastColumn="0" w:noHBand="0" w:noVBand="1"/>
+      </w:tblPr>
+      <w:tblGrid>
+        <w:gridCol w:w="1310"/>
+        <w:gridCol w:w="3226"/>
+      </w:tblGrid>
+      <w:tr>
+        <w:trPr>
+          <w:cnfStyle w:val="100000000000" w:firstRow="1" w:lastRow="0" w:firstColumn="0" w:lastColumn="0" w:oddVBand="0" w:evenVBand="0" w:oddHBand="0" w:evenHBand="0" w:firstRowFirstColumn="0" w:firstRowLastColumn="0" w:lastRowFirstColumn="0" w:lastRowLastColumn="0"/>
+        </w:trPr>
+        <w:tc>
+          <w:tcPr>
+            <w:cnfStyle w:val="001000000000" w:firstRow="0" w:lastRow="0" w:firstColumn="1" w:lastColumn="0" w:oddVBand="0" w:evenVBand="0" w:oddHBand="0" w:evenHBand="0" w:firstRowFirstColumn="0" w:firstRowLastColumn="0" w:lastRowFirstColumn="0" w:lastRowLastColumn="0"/>
+            <w:tcW w:w="1310" w:type="dxa"/>
+            <w:tcBorders>
+              <w:top w:val="single" w:sz="4" w:space="0" w:color="auto"/>
+              <w:left w:val="single" w:sz="4" w:space="0" w:color="auto"/>
+              <w:right w:val="single" w:sz="4" w:space="0" w:color="auto"/>
+            </w:tcBorders>
+          </w:tcPr>
+          <w:p>
+            <w:pPr>
+              <w:jc w:val="center"/>
+            </w:pPr>
+            <w:r>
+              <w:t>Rank</w:t>
+            </w:r>
+          </w:p>
+        </w:tc>
+        <w:tc>
+          <w:tcPr>
+            <w:tcW w:w="3226" w:type="dxa"/>
+            <w:tcBorders>
+              <w:top w:val="single" w:sz="4" w:space="0" w:color="auto"/>
+              <w:left w:val="single" w:sz="4" w:space="0" w:color="auto"/>
+              <w:right w:val="single" w:sz="4" w:space="0" w:color="auto"/>
+            </w:tcBorders>
+          </w:tcPr>
+          <w:p>
+            <w:pPr>
+              <w:jc w:val="both"/>
+              <w:cnfStyle w:val="100000000000" w:firstRow="1" w:lastRow="0" w:firstColumn="0" w:lastColumn="0" w:oddVBand="0" w:evenVBand="0" w:oddHBand="0" w:evenHBand="0" w:firstRowFirstColumn="0" w:firstRowLastColumn="0" w:lastRowFirstColumn="0" w:lastRowLastColumn="0"/>
+            </w:pPr>
+            <w:r>
+              <w:t>Description</w:t>
+            </w:r>
+          </w:p>
+        </w:tc>
+      </w:tr>
+      <w:tr>
+        <w:trPr>
+          <w:cnfStyle w:val="000000100000" w:firstRow="0" w:lastRow="0" w:firstColumn="0" w:lastColumn="0" w:oddVBand="0" w:evenVBand="0" w:oddHBand="1" w:evenHBand="0" w:firstRowFirstColumn="0" w:firstRowLastColumn="0" w:lastRowFirstColumn="0" w:lastRowLastColumn="0"/>
+        </w:trPr>
+        <w:tc>
+          <w:tcPr>
+            <w:cnfStyle w:val="001000000000" w:firstRow="0" w:lastRow="0" w:firstColumn="1" w:lastColumn="0" w:oddVBand="0" w:evenVBand="0" w:oddHBand="0" w:evenHBand="0" w:firstRowFirstColumn="0" w:firstRowLastColumn="0" w:lastRowFirstColumn="0" w:lastRowLastColumn="0"/>
+            <w:tcW w:w="1310" w:type="dxa"/>
+            <w:tcBorders>
+              <w:left w:val="single" w:sz="4" w:space="0" w:color="auto"/>
+              <w:right w:val="single" w:sz="4" w:space="0" w:color="auto"/>
+            </w:tcBorders>
+          </w:tcPr>
+          <w:p>
+            <w:pPr>
+              <w:jc w:val="center"/>
+              <w:rPr>
+                <w:b w:val="0"/>
+                <w:bCs w:val="0"/>
+              </w:rPr>
+            </w:pPr>
+            <w:r>
+              <w:rPr>
+                <w:b w:val="0"/>
+                <w:bCs w:val="0"/>
+              </w:rPr>
+              <w:t>0</w:t>
+            </w:r>
+          </w:p>
+        </w:tc>
+        <w:tc>
+          <w:tcPr>
+            <w:tcW w:w="3226" w:type="dxa"/>
+            <w:tcBorders>
+              <w:left w:val="single" w:sz="4" w:space="0" w:color="auto"/>
+              <w:right w:val="single" w:sz="4" w:space="0" w:color="auto"/>
+            </w:tcBorders>
+          </w:tcPr>
+          <w:p>
+            <w:pPr>
+              <w:jc w:val="both"/>
+              <w:cnfStyle w:val="000000100000" w:firstRow="0" w:lastRow="0" w:firstColumn="0" w:lastColumn="0" w:oddVBand="0" w:evenVBand="0" w:oddHBand="1" w:evenHBand="0" w:firstRowFirstColumn="0" w:firstRowLastColumn="0" w:lastRowFirstColumn="0" w:lastRowLastColumn="0"/>
+            </w:pPr>
+            <w:r>
+              <w:t>Untrained</w:t>
+            </w:r>
+          </w:p>
+        </w:tc>
+      </w:tr>
+      <w:tr>
+        <w:tc>
+          <w:tcPr>
+            <w:cnfStyle w:val="001000000000" w:firstRow="0" w:lastRow="0" w:firstColumn="1" w:lastColumn="0" w:oddVBand="0" w:evenVBand="0" w:oddHBand="0" w:evenHBand="0" w:firstRowFirstColumn="0" w:firstRowLastColumn="0" w:lastRowFirstColumn="0" w:lastRowLastColumn="0"/>
+            <w:tcW w:w="1310" w:type="dxa"/>
+            <w:tcBorders>
+              <w:left w:val="single" w:sz="4" w:space="0" w:color="auto"/>
+              <w:right w:val="single" w:sz="4" w:space="0" w:color="auto"/>
+            </w:tcBorders>
+          </w:tcPr>
+          <w:p>
+            <w:pPr>
+              <w:jc w:val="center"/>
+              <w:rPr>
+                <w:b w:val="0"/>
+                <w:bCs w:val="0"/>
+              </w:rPr>
+            </w:pPr>
+            <w:r>
+              <w:rPr>
+                <w:b w:val="0"/>
+                <w:bCs w:val="0"/>
+              </w:rPr>
+              <w:t>1, 2</w:t>
+            </w:r>
+          </w:p>
+        </w:tc>
+        <w:tc>
+          <w:tcPr>
+            <w:tcW w:w="3226" w:type="dxa"/>
+            <w:tcBorders>
+              <w:left w:val="single" w:sz="4" w:space="0" w:color="auto"/>
+              <w:right w:val="single" w:sz="4" w:space="0" w:color="auto"/>
+            </w:tcBorders>
+          </w:tcPr>
+          <w:p>
+            <w:pPr>
+              <w:jc w:val="both"/>
+              <w:cnfStyle w:val="000000000000" w:firstRow="0" w:lastRow="0" w:firstColumn="0" w:lastColumn="0" w:oddVBand="0" w:evenVBand="0" w:oddHBand="0" w:evenHBand="0" w:firstRowFirstColumn="0" w:firstRowLastColumn="0" w:lastRowFirstColumn="0" w:lastRowLastColumn="0"/>
+            </w:pPr>
+            <w:r>
+              <w:t>Dabbler</w:t>
+            </w:r>
+          </w:p>
+        </w:tc>
+      </w:tr>
+      <w:tr>
+        <w:trPr>
+          <w:cnfStyle w:val="000000100000" w:firstRow="0" w:lastRow="0" w:firstColumn="0" w:lastColumn="0" w:oddVBand="0" w:evenVBand="0" w:oddHBand="1" w:evenHBand="0" w:firstRowFirstColumn="0" w:firstRowLastColumn="0" w:lastRowFirstColumn="0" w:lastRowLastColumn="0"/>
+        </w:trPr>
+        <w:tc>
+          <w:tcPr>
+            <w:cnfStyle w:val="001000000000" w:firstRow="0" w:lastRow="0" w:firstColumn="1" w:lastColumn="0" w:oddVBand="0" w:evenVBand="0" w:oddHBand="0" w:evenHBand="0" w:firstRowFirstColumn="0" w:firstRowLastColumn="0" w:lastRowFirstColumn="0" w:lastRowLastColumn="0"/>
+            <w:tcW w:w="1310" w:type="dxa"/>
+            <w:tcBorders>
+              <w:left w:val="single" w:sz="4" w:space="0" w:color="auto"/>
+              <w:right w:val="single" w:sz="4" w:space="0" w:color="auto"/>
+            </w:tcBorders>
+          </w:tcPr>
+          <w:p>
+            <w:pPr>
+              <w:jc w:val="center"/>
+              <w:rPr>
+                <w:b w:val="0"/>
+                <w:bCs w:val="0"/>
+              </w:rPr>
+            </w:pPr>
+            <w:r>
+              <w:rPr>
+                <w:b w:val="0"/>
+                <w:bCs w:val="0"/>
+              </w:rPr>
+              <w:t>3, 4</w:t>
+            </w:r>
+          </w:p>
+        </w:tc>
+        <w:tc>
+          <w:tcPr>
+            <w:tcW w:w="3226" w:type="dxa"/>
+            <w:tcBorders>
+              <w:left w:val="single" w:sz="4" w:space="0" w:color="auto"/>
+              <w:right w:val="single" w:sz="4" w:space="0" w:color="auto"/>
+            </w:tcBorders>
+          </w:tcPr>
+          <w:p>
+            <w:pPr>
+              <w:jc w:val="both"/>
+              <w:cnfStyle w:val="000000100000" w:firstRow="0" w:lastRow="0" w:firstColumn="0" w:lastColumn="0" w:oddVBand="0" w:evenVBand="0" w:oddHBand="1" w:evenHBand="0" w:firstRowFirstColumn="0" w:firstRowLastColumn="0" w:lastRowFirstColumn="0" w:lastRowLastColumn="0"/>
+            </w:pPr>
+            <w:r>
+              <w:t>Apprentice</w:t>
+            </w:r>
+          </w:p>
+        </w:tc>
+      </w:tr>
+      <w:tr>
+        <w:tc>
+          <w:tcPr>
+            <w:cnfStyle w:val="001000000000" w:firstRow="0" w:lastRow="0" w:firstColumn="1" w:lastColumn="0" w:oddVBand="0" w:evenVBand="0" w:oddHBand="0" w:evenHBand="0" w:firstRowFirstColumn="0" w:firstRowLastColumn="0" w:lastRowFirstColumn="0" w:lastRowLastColumn="0"/>
+            <w:tcW w:w="1310" w:type="dxa"/>
+            <w:tcBorders>
+              <w:left w:val="single" w:sz="4" w:space="0" w:color="auto"/>
+              <w:right w:val="single" w:sz="4" w:space="0" w:color="auto"/>
+            </w:tcBorders>
+          </w:tcPr>
+          <w:p>
+            <w:pPr>
+              <w:jc w:val="center"/>
+              <w:rPr>
+                <w:b w:val="0"/>
+                <w:bCs w:val="0"/>
+              </w:rPr>
+            </w:pPr>
+            <w:r>
+              <w:rPr>
+                <w:b w:val="0"/>
+                <w:bCs w:val="0"/>
+              </w:rPr>
+              <w:t>5, 6</w:t>
+            </w:r>
+          </w:p>
+        </w:tc>
+        <w:tc>
+          <w:tcPr>
+            <w:tcW w:w="3226" w:type="dxa"/>
+            <w:tcBorders>
+              <w:left w:val="single" w:sz="4" w:space="0" w:color="auto"/>
+              <w:right w:val="single" w:sz="4" w:space="0" w:color="auto"/>
+            </w:tcBorders>
+          </w:tcPr>
+          <w:p>
+            <w:pPr>
+              <w:jc w:val="both"/>
+              <w:cnfStyle w:val="000000000000" w:firstRow="0" w:lastRow="0" w:firstColumn="0" w:lastColumn="0" w:oddVBand="0" w:evenVBand="0" w:oddHBand="0" w:evenHBand="0" w:firstRowFirstColumn="0" w:firstRowLastColumn="0" w:lastRowFirstColumn="0" w:lastRowLastColumn="0"/>
+            </w:pPr>
+            <w:r>
+              <w:t>Journeyman</w:t>
+            </w:r>
+          </w:p>
+        </w:tc>
+      </w:tr>
+      <w:tr>
+        <w:trPr>
+          <w:cnfStyle w:val="000000100000" w:firstRow="0" w:lastRow="0" w:firstColumn="0" w:lastColumn="0" w:oddVBand="0" w:evenVBand="0" w:oddHBand="1" w:evenHBand="0" w:firstRowFirstColumn="0" w:firstRowLastColumn="0" w:lastRowFirstColumn="0" w:lastRowLastColumn="0"/>
+        </w:trPr>
+        <w:tc>
+          <w:tcPr>
+            <w:cnfStyle w:val="001000000000" w:firstRow="0" w:lastRow="0" w:firstColumn="1" w:lastColumn="0" w:oddVBand="0" w:evenVBand="0" w:oddHBand="0" w:evenHBand="0" w:firstRowFirstColumn="0" w:firstRowLastColumn="0" w:lastRowFirstColumn="0" w:lastRowLastColumn="0"/>
+            <w:tcW w:w="1310" w:type="dxa"/>
+            <w:tcBorders>
+              <w:left w:val="single" w:sz="4" w:space="0" w:color="auto"/>
+              <w:right w:val="single" w:sz="4" w:space="0" w:color="auto"/>
+            </w:tcBorders>
+          </w:tcPr>
+          <w:p>
+            <w:pPr>
+              <w:jc w:val="center"/>
+              <w:rPr>
+                <w:b w:val="0"/>
+                <w:bCs w:val="0"/>
+              </w:rPr>
+            </w:pPr>
+            <w:r>
+              <w:rPr>
+                <w:b w:val="0"/>
+                <w:bCs w:val="0"/>
+              </w:rPr>
+              <w:t>7, 8</w:t>
+            </w:r>
+          </w:p>
+        </w:tc>
+        <w:tc>
+          <w:tcPr>
+            <w:tcW w:w="3226" w:type="dxa"/>
+            <w:tcBorders>
+              <w:left w:val="single" w:sz="4" w:space="0" w:color="auto"/>
+              <w:right w:val="single" w:sz="4" w:space="0" w:color="auto"/>
+            </w:tcBorders>
+          </w:tcPr>
+          <w:p>
+            <w:pPr>
+              <w:jc w:val="both"/>
+              <w:cnfStyle w:val="000000100000" w:firstRow="0" w:lastRow="0" w:firstColumn="0" w:lastColumn="0" w:oddVBand="0" w:evenVBand="0" w:oddHBand="1" w:evenHBand="0" w:firstRowFirstColumn="0" w:firstRowLastColumn="0" w:lastRowFirstColumn="0" w:lastRowLastColumn="0"/>
+            </w:pPr>
+            <w:r>
+              <w:t>Master</w:t>
+            </w:r>
+          </w:p>
+        </w:tc>
+      </w:tr>
+      <w:tr>
+        <w:tc>
+          <w:tcPr>
+            <w:cnfStyle w:val="001000000000" w:firstRow="0" w:lastRow="0" w:firstColumn="1" w:lastColumn="0" w:oddVBand="0" w:evenVBand="0" w:oddHBand="0" w:evenHBand="0" w:firstRowFirstColumn="0" w:firstRowLastColumn="0" w:lastRowFirstColumn="0" w:lastRowLastColumn="0"/>
+            <w:tcW w:w="1310" w:type="dxa"/>
+            <w:tcBorders>
+              <w:left w:val="single" w:sz="4" w:space="0" w:color="auto"/>
+              <w:bottom w:val="single" w:sz="4" w:space="0" w:color="auto"/>
+              <w:right w:val="single" w:sz="4" w:space="0" w:color="auto"/>
+            </w:tcBorders>
+          </w:tcPr>
+          <w:p>
+            <w:pPr>
+              <w:jc w:val="center"/>
+              <w:rPr>
+                <w:b w:val="0"/>
+                <w:bCs w:val="0"/>
+              </w:rPr>
+            </w:pPr>
+            <w:r>
+              <w:rPr>
+                <w:b w:val="0"/>
+                <w:bCs w:val="0"/>
+              </w:rPr>
+              <w:t>9, 10</w:t>
+            </w:r>
+          </w:p>
+        </w:tc>
+        <w:tc>
+          <w:tcPr>
+            <w:tcW w:w="3226" w:type="dxa"/>
+            <w:tcBorders>
+              <w:left w:val="single" w:sz="4" w:space="0" w:color="auto"/>
+              <w:bottom w:val="single" w:sz="4" w:space="0" w:color="auto"/>
+              <w:right w:val="single" w:sz="4" w:space="0" w:color="auto"/>
+            </w:tcBorders>
+          </w:tcPr>
+          <w:p>
+            <w:pPr>
+              <w:jc w:val="both"/>
+              <w:cnfStyle w:val="000000000000" w:firstRow="0" w:lastRow="0" w:firstColumn="0" w:lastColumn="0" w:oddVBand="0" w:evenVBand="0" w:oddHBand="0" w:evenHBand="0" w:firstRowFirstColumn="0" w:firstRowLastColumn="0" w:lastRowFirstColumn="0" w:lastRowLastColumn="0"/>
+            </w:pPr>
+            <w:r>
+              <w:t>Grand Master</w:t>
+            </w:r>
+          </w:p>
+        </w:tc>
+      </w:tr>
+    </w:tbl>
+    <w:p>
+      <w:pPr>
+        <w:rPr>
+          <w:color w:val="FF0000"/>
+        </w:rPr>
+      </w:pPr>
+      <w:r>
+        <w:rPr>
+          <w:color w:val="FF0000"/>
+        </w:rPr>
+        <w:t>&lt;Maybe take specs into account here?&gt;</w:t>
       </w:r>
     </w:p>
     <w:p>
@@ -793,21 +1144,6 @@
       <w:pPr>
         <w:spacing w:after="80"/>
         <w:jc w:val="both"/>
-        <w:rPr>
-          <w:color w:val="FF0000"/>
-        </w:rPr>
-      </w:pPr>
-      <w:r>
-        <w:rPr>
-          <w:color w:val="FF0000"/>
-        </w:rPr>
-        <w:t>Skill Tests come in two flavours: “regular” Tests, which we roll when the characters are facing off against inanimate obstacles, and Opposed Tests, which we roll when multiple characters and/or creatures are facing off against each other.</w:t>
-      </w:r>
-    </w:p>
-    <w:p>
-      <w:pPr>
-        <w:spacing w:after="80"/>
-        <w:jc w:val="both"/>
       </w:pPr>
     </w:p>
     <w:p>
@@ -866,6 +1202,7 @@
           <w:rFonts w:ascii="Courier New" w:hAnsi="Courier New" w:cs="Courier New"/>
         </w:rPr>
       </w:pPr>
+      <w:proofErr w:type="spellStart"/>
       <w:r>
         <w:rPr>
           <w:rFonts w:ascii="Courier New" w:hAnsi="Courier New" w:cs="Courier New"/>
@@ -876,7 +1213,14 @@
         <w:rPr>
           <w:rFonts w:ascii="Courier New" w:hAnsi="Courier New" w:cs="Courier New"/>
         </w:rPr>
-        <w:t xml:space="preserve">PGA + </w:t>
+        <w:t>PGA</w:t>
+      </w:r>
+      <w:proofErr w:type="spellEnd"/>
+      <w:r>
+        <w:rPr>
+          <w:rFonts w:ascii="Courier New" w:hAnsi="Courier New" w:cs="Courier New"/>
+        </w:rPr>
+        <w:t xml:space="preserve"> + </w:t>
       </w:r>
       <w:proofErr w:type="gramStart"/>
       <w:r>
@@ -885,6 +1229,7 @@
         </w:rPr>
         <w:t>Max{</w:t>
       </w:r>
+      <w:proofErr w:type="spellStart"/>
       <w:proofErr w:type="gramEnd"/>
       <w:r>
         <w:rPr>
@@ -896,7 +1241,14 @@
         <w:rPr>
           <w:rFonts w:ascii="Courier New" w:hAnsi="Courier New" w:cs="Courier New"/>
         </w:rPr>
-        <w:t>SGA – 1, 0} + Rank</w:t>
+        <w:t>SGA</w:t>
+      </w:r>
+      <w:proofErr w:type="spellEnd"/>
+      <w:r>
+        <w:rPr>
+          <w:rFonts w:ascii="Courier New" w:hAnsi="Courier New" w:cs="Courier New"/>
+        </w:rPr>
+        <w:t xml:space="preserve"> – 1, 0} + Rank</w:t>
       </w:r>
     </w:p>
     <w:p>
@@ -1173,6 +1525,9 @@
           <w:tcPr>
             <w:tcW w:w="758" w:type="dxa"/>
             <w:vMerge w:val="restart"/>
+            <w:tcBorders>
+              <w:right w:val="double" w:sz="12" w:space="0" w:color="auto"/>
+            </w:tcBorders>
             <w:vAlign w:val="center"/>
           </w:tcPr>
           <w:p>
@@ -1196,6 +1551,10 @@
           <w:tcPr>
             <w:tcW w:w="2276" w:type="dxa"/>
             <w:gridSpan w:val="3"/>
+            <w:tcBorders>
+              <w:left w:val="double" w:sz="12" w:space="0" w:color="auto"/>
+              <w:right w:val="double" w:sz="12" w:space="0" w:color="auto"/>
+            </w:tcBorders>
             <w:vAlign w:val="center"/>
           </w:tcPr>
           <w:p>
@@ -1221,6 +1580,9 @@
           <w:tcPr>
             <w:tcW w:w="1517" w:type="dxa"/>
             <w:gridSpan w:val="2"/>
+            <w:tcBorders>
+              <w:left w:val="double" w:sz="12" w:space="0" w:color="auto"/>
+            </w:tcBorders>
             <w:vAlign w:val="center"/>
           </w:tcPr>
           <w:p>
@@ -1248,6 +1610,9 @@
           <w:tcPr>
             <w:tcW w:w="758" w:type="dxa"/>
             <w:vMerge/>
+            <w:tcBorders>
+              <w:right w:val="double" w:sz="12" w:space="0" w:color="auto"/>
+            </w:tcBorders>
             <w:vAlign w:val="center"/>
           </w:tcPr>
           <w:p>
@@ -1264,6 +1629,9 @@
         <w:tc>
           <w:tcPr>
             <w:tcW w:w="759" w:type="dxa"/>
+            <w:tcBorders>
+              <w:left w:val="double" w:sz="12" w:space="0" w:color="auto"/>
+            </w:tcBorders>
             <w:vAlign w:val="center"/>
           </w:tcPr>
           <w:p>
@@ -1312,6 +1680,9 @@
         <w:tc>
           <w:tcPr>
             <w:tcW w:w="759" w:type="dxa"/>
+            <w:tcBorders>
+              <w:right w:val="double" w:sz="12" w:space="0" w:color="auto"/>
+            </w:tcBorders>
             <w:vAlign w:val="center"/>
           </w:tcPr>
           <w:p>
@@ -1336,6 +1707,9 @@
         <w:tc>
           <w:tcPr>
             <w:tcW w:w="758" w:type="dxa"/>
+            <w:tcBorders>
+              <w:left w:val="double" w:sz="12" w:space="0" w:color="auto"/>
+            </w:tcBorders>
             <w:vAlign w:val="center"/>
           </w:tcPr>
           <w:p>
@@ -1371,13 +1745,23 @@
                 <w:lang w:val="en"/>
               </w:rPr>
             </w:pPr>
+            <w:proofErr w:type="spellStart"/>
             <w:r>
               <w:rPr>
                 <w:b/>
                 <w:bCs/>
                 <w:lang w:val="en"/>
               </w:rPr>
-              <w:t>Chal.</w:t>
+              <w:t>Chal</w:t>
+            </w:r>
+            <w:proofErr w:type="spellEnd"/>
+            <w:r>
+              <w:rPr>
+                <w:b/>
+                <w:bCs/>
+                <w:lang w:val="en"/>
+              </w:rPr>
+              <w:t>.</w:t>
             </w:r>
           </w:p>
         </w:tc>
@@ -1386,6 +1770,9 @@
         <w:tc>
           <w:tcPr>
             <w:tcW w:w="758" w:type="dxa"/>
+            <w:tcBorders>
+              <w:right w:val="double" w:sz="12" w:space="0" w:color="auto"/>
+            </w:tcBorders>
             <w:vAlign w:val="center"/>
           </w:tcPr>
           <w:p>
@@ -1406,6 +1793,9 @@
         <w:tc>
           <w:tcPr>
             <w:tcW w:w="759" w:type="dxa"/>
+            <w:tcBorders>
+              <w:left w:val="double" w:sz="12" w:space="0" w:color="auto"/>
+            </w:tcBorders>
             <w:vAlign w:val="center"/>
           </w:tcPr>
           <w:p>
@@ -1446,6 +1836,9 @@
         <w:tc>
           <w:tcPr>
             <w:tcW w:w="759" w:type="dxa"/>
+            <w:tcBorders>
+              <w:right w:val="double" w:sz="12" w:space="0" w:color="auto"/>
+            </w:tcBorders>
             <w:vAlign w:val="center"/>
           </w:tcPr>
           <w:p>
@@ -1466,6 +1859,9 @@
         <w:tc>
           <w:tcPr>
             <w:tcW w:w="758" w:type="dxa"/>
+            <w:tcBorders>
+              <w:left w:val="double" w:sz="12" w:space="0" w:color="auto"/>
+            </w:tcBorders>
             <w:vAlign w:val="center"/>
           </w:tcPr>
           <w:p>
@@ -1508,6 +1904,9 @@
         <w:tc>
           <w:tcPr>
             <w:tcW w:w="758" w:type="dxa"/>
+            <w:tcBorders>
+              <w:right w:val="double" w:sz="12" w:space="0" w:color="auto"/>
+            </w:tcBorders>
             <w:vAlign w:val="center"/>
           </w:tcPr>
           <w:p>
@@ -1528,20 +1927,29 @@
         <w:tc>
           <w:tcPr>
             <w:tcW w:w="759" w:type="dxa"/>
-            <w:vAlign w:val="center"/>
-          </w:tcPr>
-          <w:p>
-            <w:pPr>
-              <w:jc w:val="center"/>
-              <w:rPr>
-                <w:lang w:val="en"/>
-              </w:rPr>
-            </w:pPr>
-            <w:r>
-              <w:rPr>
-                <w:lang w:val="en"/>
-              </w:rPr>
-              <w:t>12</w:t>
+            <w:tcBorders>
+              <w:left w:val="double" w:sz="12" w:space="0" w:color="auto"/>
+            </w:tcBorders>
+            <w:vAlign w:val="center"/>
+          </w:tcPr>
+          <w:p>
+            <w:pPr>
+              <w:jc w:val="center"/>
+              <w:rPr>
+                <w:lang w:val="en"/>
+              </w:rPr>
+            </w:pPr>
+            <w:r>
+              <w:rPr>
+                <w:lang w:val="en"/>
+              </w:rPr>
+              <w:t>1</w:t>
+            </w:r>
+            <w:r>
+              <w:rPr>
+                <w:lang w:val="en"/>
+              </w:rPr>
+              <w:t>1</w:t>
             </w:r>
           </w:p>
         </w:tc>
@@ -1568,6 +1976,9 @@
         <w:tc>
           <w:tcPr>
             <w:tcW w:w="759" w:type="dxa"/>
+            <w:tcBorders>
+              <w:right w:val="double" w:sz="12" w:space="0" w:color="auto"/>
+            </w:tcBorders>
             <w:vAlign w:val="center"/>
           </w:tcPr>
           <w:p>
@@ -1588,6 +1999,9 @@
         <w:tc>
           <w:tcPr>
             <w:tcW w:w="758" w:type="dxa"/>
+            <w:tcBorders>
+              <w:left w:val="double" w:sz="12" w:space="0" w:color="auto"/>
+            </w:tcBorders>
             <w:vAlign w:val="center"/>
           </w:tcPr>
           <w:p>
@@ -1630,6 +2044,9 @@
         <w:tc>
           <w:tcPr>
             <w:tcW w:w="758" w:type="dxa"/>
+            <w:tcBorders>
+              <w:right w:val="double" w:sz="12" w:space="0" w:color="auto"/>
+            </w:tcBorders>
             <w:vAlign w:val="center"/>
           </w:tcPr>
           <w:p>
@@ -1650,20 +2067,29 @@
         <w:tc>
           <w:tcPr>
             <w:tcW w:w="759" w:type="dxa"/>
-            <w:vAlign w:val="center"/>
-          </w:tcPr>
-          <w:p>
-            <w:pPr>
-              <w:jc w:val="center"/>
-              <w:rPr>
-                <w:lang w:val="en"/>
-              </w:rPr>
-            </w:pPr>
-            <w:r>
-              <w:rPr>
-                <w:lang w:val="en"/>
-              </w:rPr>
-              <w:t>11</w:t>
+            <w:tcBorders>
+              <w:left w:val="double" w:sz="12" w:space="0" w:color="auto"/>
+            </w:tcBorders>
+            <w:vAlign w:val="center"/>
+          </w:tcPr>
+          <w:p>
+            <w:pPr>
+              <w:jc w:val="center"/>
+              <w:rPr>
+                <w:lang w:val="en"/>
+              </w:rPr>
+            </w:pPr>
+            <w:r>
+              <w:rPr>
+                <w:lang w:val="en"/>
+              </w:rPr>
+              <w:t>1</w:t>
+            </w:r>
+            <w:r>
+              <w:rPr>
+                <w:lang w:val="en"/>
+              </w:rPr>
+              <w:t>0</w:t>
             </w:r>
           </w:p>
         </w:tc>
@@ -1690,6 +2116,9 @@
         <w:tc>
           <w:tcPr>
             <w:tcW w:w="759" w:type="dxa"/>
+            <w:tcBorders>
+              <w:right w:val="double" w:sz="12" w:space="0" w:color="auto"/>
+            </w:tcBorders>
             <w:vAlign w:val="center"/>
           </w:tcPr>
           <w:p>
@@ -1710,20 +2139,23 @@
         <w:tc>
           <w:tcPr>
             <w:tcW w:w="758" w:type="dxa"/>
-            <w:vAlign w:val="center"/>
-          </w:tcPr>
-          <w:p>
-            <w:pPr>
-              <w:jc w:val="center"/>
-              <w:rPr>
-                <w:lang w:val="en"/>
-              </w:rPr>
-            </w:pPr>
-            <w:r>
-              <w:rPr>
-                <w:lang w:val="en"/>
-              </w:rPr>
-              <w:t>2</w:t>
+            <w:tcBorders>
+              <w:left w:val="double" w:sz="12" w:space="0" w:color="auto"/>
+            </w:tcBorders>
+            <w:vAlign w:val="center"/>
+          </w:tcPr>
+          <w:p>
+            <w:pPr>
+              <w:jc w:val="center"/>
+              <w:rPr>
+                <w:lang w:val="en"/>
+              </w:rPr>
+            </w:pPr>
+            <w:r>
+              <w:rPr>
+                <w:lang w:val="en"/>
+              </w:rPr>
+              <w:t>1</w:t>
             </w:r>
           </w:p>
         </w:tc>
@@ -1752,6 +2184,9 @@
         <w:tc>
           <w:tcPr>
             <w:tcW w:w="758" w:type="dxa"/>
+            <w:tcBorders>
+              <w:right w:val="double" w:sz="12" w:space="0" w:color="auto"/>
+            </w:tcBorders>
             <w:vAlign w:val="center"/>
           </w:tcPr>
           <w:p>
@@ -1772,20 +2207,23 @@
         <w:tc>
           <w:tcPr>
             <w:tcW w:w="759" w:type="dxa"/>
-            <w:vAlign w:val="center"/>
-          </w:tcPr>
-          <w:p>
-            <w:pPr>
-              <w:jc w:val="center"/>
-              <w:rPr>
-                <w:lang w:val="en"/>
-              </w:rPr>
-            </w:pPr>
-            <w:r>
-              <w:rPr>
-                <w:lang w:val="en"/>
-              </w:rPr>
-              <w:t>10</w:t>
+            <w:tcBorders>
+              <w:left w:val="double" w:sz="12" w:space="0" w:color="auto"/>
+            </w:tcBorders>
+            <w:vAlign w:val="center"/>
+          </w:tcPr>
+          <w:p>
+            <w:pPr>
+              <w:jc w:val="center"/>
+              <w:rPr>
+                <w:lang w:val="en"/>
+              </w:rPr>
+            </w:pPr>
+            <w:r>
+              <w:rPr>
+                <w:lang w:val="en"/>
+              </w:rPr>
+              <w:t>9</w:t>
             </w:r>
           </w:p>
         </w:tc>
@@ -1812,6 +2250,9 @@
         <w:tc>
           <w:tcPr>
             <w:tcW w:w="759" w:type="dxa"/>
+            <w:tcBorders>
+              <w:right w:val="double" w:sz="12" w:space="0" w:color="auto"/>
+            </w:tcBorders>
             <w:vAlign w:val="center"/>
           </w:tcPr>
           <w:p>
@@ -1832,6 +2273,29 @@
         <w:tc>
           <w:tcPr>
             <w:tcW w:w="758" w:type="dxa"/>
+            <w:tcBorders>
+              <w:left w:val="double" w:sz="12" w:space="0" w:color="auto"/>
+            </w:tcBorders>
+            <w:vAlign w:val="center"/>
+          </w:tcPr>
+          <w:p>
+            <w:pPr>
+              <w:jc w:val="center"/>
+              <w:rPr>
+                <w:lang w:val="en"/>
+              </w:rPr>
+            </w:pPr>
+            <w:r>
+              <w:rPr>
+                <w:lang w:val="en"/>
+              </w:rPr>
+              <w:t>2</w:t>
+            </w:r>
+          </w:p>
+        </w:tc>
+        <w:tc>
+          <w:tcPr>
+            <w:tcW w:w="759" w:type="dxa"/>
             <w:vAlign w:val="center"/>
           </w:tcPr>
           <w:p>
@@ -1846,26 +2310,6 @@
                 <w:lang w:val="en"/>
               </w:rPr>
               <w:t>3</w:t>
-            </w:r>
-          </w:p>
-        </w:tc>
-        <w:tc>
-          <w:tcPr>
-            <w:tcW w:w="759" w:type="dxa"/>
-            <w:vAlign w:val="center"/>
-          </w:tcPr>
-          <w:p>
-            <w:pPr>
-              <w:jc w:val="center"/>
-              <w:rPr>
-                <w:lang w:val="en"/>
-              </w:rPr>
-            </w:pPr>
-            <w:r>
-              <w:rPr>
-                <w:lang w:val="en"/>
-              </w:rPr>
-              <w:t>4</w:t>
             </w:r>
           </w:p>
         </w:tc>
@@ -1874,6 +2318,9 @@
         <w:tc>
           <w:tcPr>
             <w:tcW w:w="758" w:type="dxa"/>
+            <w:tcBorders>
+              <w:right w:val="double" w:sz="12" w:space="0" w:color="auto"/>
+            </w:tcBorders>
             <w:vAlign w:val="center"/>
           </w:tcPr>
           <w:p>
@@ -1894,20 +2341,23 @@
         <w:tc>
           <w:tcPr>
             <w:tcW w:w="759" w:type="dxa"/>
-            <w:vAlign w:val="center"/>
-          </w:tcPr>
-          <w:p>
-            <w:pPr>
-              <w:jc w:val="center"/>
-              <w:rPr>
-                <w:lang w:val="en"/>
-              </w:rPr>
-            </w:pPr>
-            <w:r>
-              <w:rPr>
-                <w:lang w:val="en"/>
-              </w:rPr>
-              <w:t>10</w:t>
+            <w:tcBorders>
+              <w:left w:val="double" w:sz="12" w:space="0" w:color="auto"/>
+            </w:tcBorders>
+            <w:vAlign w:val="center"/>
+          </w:tcPr>
+          <w:p>
+            <w:pPr>
+              <w:jc w:val="center"/>
+              <w:rPr>
+                <w:lang w:val="en"/>
+              </w:rPr>
+            </w:pPr>
+            <w:r>
+              <w:rPr>
+                <w:lang w:val="en"/>
+              </w:rPr>
+              <w:t>9</w:t>
             </w:r>
           </w:p>
         </w:tc>
@@ -1927,13 +2377,22 @@
               <w:rPr>
                 <w:lang w:val="en"/>
               </w:rPr>
-              <w:t>12</w:t>
+              <w:t>1</w:t>
+            </w:r>
+            <w:r>
+              <w:rPr>
+                <w:lang w:val="en"/>
+              </w:rPr>
+              <w:t>1</w:t>
             </w:r>
           </w:p>
         </w:tc>
         <w:tc>
           <w:tcPr>
             <w:tcW w:w="759" w:type="dxa"/>
+            <w:tcBorders>
+              <w:right w:val="double" w:sz="12" w:space="0" w:color="auto"/>
+            </w:tcBorders>
             <w:vAlign w:val="center"/>
           </w:tcPr>
           <w:p>
@@ -1954,20 +2413,23 @@
         <w:tc>
           <w:tcPr>
             <w:tcW w:w="758" w:type="dxa"/>
-            <w:vAlign w:val="center"/>
-          </w:tcPr>
-          <w:p>
-            <w:pPr>
-              <w:jc w:val="center"/>
-              <w:rPr>
-                <w:lang w:val="en"/>
-              </w:rPr>
-            </w:pPr>
-            <w:r>
-              <w:rPr>
-                <w:lang w:val="en"/>
-              </w:rPr>
-              <w:t>3</w:t>
+            <w:tcBorders>
+              <w:left w:val="double" w:sz="12" w:space="0" w:color="auto"/>
+            </w:tcBorders>
+            <w:vAlign w:val="center"/>
+          </w:tcPr>
+          <w:p>
+            <w:pPr>
+              <w:jc w:val="center"/>
+              <w:rPr>
+                <w:lang w:val="en"/>
+              </w:rPr>
+            </w:pPr>
+            <w:r>
+              <w:rPr>
+                <w:lang w:val="en"/>
+              </w:rPr>
+              <w:t>2</w:t>
             </w:r>
           </w:p>
         </w:tc>
@@ -1987,7 +2449,7 @@
               <w:rPr>
                 <w:lang w:val="en"/>
               </w:rPr>
-              <w:t>5</w:t>
+              <w:t>4</w:t>
             </w:r>
           </w:p>
         </w:tc>
@@ -1996,6 +2458,9 @@
         <w:tc>
           <w:tcPr>
             <w:tcW w:w="758" w:type="dxa"/>
+            <w:tcBorders>
+              <w:right w:val="double" w:sz="12" w:space="0" w:color="auto"/>
+            </w:tcBorders>
             <w:vAlign w:val="center"/>
           </w:tcPr>
           <w:p>
@@ -2016,20 +2481,23 @@
         <w:tc>
           <w:tcPr>
             <w:tcW w:w="759" w:type="dxa"/>
-            <w:vAlign w:val="center"/>
-          </w:tcPr>
-          <w:p>
-            <w:pPr>
-              <w:jc w:val="center"/>
-              <w:rPr>
-                <w:lang w:val="en"/>
-              </w:rPr>
-            </w:pPr>
-            <w:r>
-              <w:rPr>
-                <w:lang w:val="en"/>
-              </w:rPr>
-              <w:t>9</w:t>
+            <w:tcBorders>
+              <w:left w:val="double" w:sz="12" w:space="0" w:color="auto"/>
+            </w:tcBorders>
+            <w:vAlign w:val="center"/>
+          </w:tcPr>
+          <w:p>
+            <w:pPr>
+              <w:jc w:val="center"/>
+              <w:rPr>
+                <w:lang w:val="en"/>
+              </w:rPr>
+            </w:pPr>
+            <w:r>
+              <w:rPr>
+                <w:lang w:val="en"/>
+              </w:rPr>
+              <w:t>8</w:t>
             </w:r>
           </w:p>
         </w:tc>
@@ -2049,13 +2517,22 @@
               <w:rPr>
                 <w:lang w:val="en"/>
               </w:rPr>
-              <w:t>12</w:t>
+              <w:t>1</w:t>
+            </w:r>
+            <w:r>
+              <w:rPr>
+                <w:lang w:val="en"/>
+              </w:rPr>
+              <w:t>1</w:t>
             </w:r>
           </w:p>
         </w:tc>
         <w:tc>
           <w:tcPr>
             <w:tcW w:w="759" w:type="dxa"/>
+            <w:tcBorders>
+              <w:right w:val="double" w:sz="12" w:space="0" w:color="auto"/>
+            </w:tcBorders>
             <w:vAlign w:val="center"/>
           </w:tcPr>
           <w:p>
@@ -2076,20 +2553,23 @@
         <w:tc>
           <w:tcPr>
             <w:tcW w:w="758" w:type="dxa"/>
-            <w:vAlign w:val="center"/>
-          </w:tcPr>
-          <w:p>
-            <w:pPr>
-              <w:jc w:val="center"/>
-              <w:rPr>
-                <w:lang w:val="en"/>
-              </w:rPr>
-            </w:pPr>
-            <w:r>
-              <w:rPr>
-                <w:lang w:val="en"/>
-              </w:rPr>
-              <w:t>4</w:t>
+            <w:tcBorders>
+              <w:left w:val="double" w:sz="12" w:space="0" w:color="auto"/>
+            </w:tcBorders>
+            <w:vAlign w:val="center"/>
+          </w:tcPr>
+          <w:p>
+            <w:pPr>
+              <w:jc w:val="center"/>
+              <w:rPr>
+                <w:lang w:val="en"/>
+              </w:rPr>
+            </w:pPr>
+            <w:r>
+              <w:rPr>
+                <w:lang w:val="en"/>
+              </w:rPr>
+              <w:t>3</w:t>
             </w:r>
           </w:p>
         </w:tc>
@@ -2118,6 +2598,10 @@
         <w:tc>
           <w:tcPr>
             <w:tcW w:w="758" w:type="dxa"/>
+            <w:tcBorders>
+              <w:bottom w:val="single" w:sz="12" w:space="0" w:color="auto"/>
+              <w:right w:val="double" w:sz="12" w:space="0" w:color="auto"/>
+            </w:tcBorders>
             <w:vAlign w:val="center"/>
           </w:tcPr>
           <w:p>
@@ -2138,46 +2622,63 @@
         <w:tc>
           <w:tcPr>
             <w:tcW w:w="759" w:type="dxa"/>
-            <w:vAlign w:val="center"/>
-          </w:tcPr>
-          <w:p>
-            <w:pPr>
-              <w:jc w:val="center"/>
-              <w:rPr>
-                <w:lang w:val="en"/>
-              </w:rPr>
-            </w:pPr>
-            <w:r>
-              <w:rPr>
-                <w:lang w:val="en"/>
-              </w:rPr>
-              <w:t>8</w:t>
+            <w:tcBorders>
+              <w:left w:val="double" w:sz="12" w:space="0" w:color="auto"/>
+              <w:bottom w:val="single" w:sz="12" w:space="0" w:color="auto"/>
+            </w:tcBorders>
+            <w:vAlign w:val="center"/>
+          </w:tcPr>
+          <w:p>
+            <w:pPr>
+              <w:jc w:val="center"/>
+              <w:rPr>
+                <w:lang w:val="en"/>
+              </w:rPr>
+            </w:pPr>
+            <w:r>
+              <w:rPr>
+                <w:lang w:val="en"/>
+              </w:rPr>
+              <w:t>7</w:t>
             </w:r>
           </w:p>
         </w:tc>
         <w:tc>
           <w:tcPr>
             <w:tcW w:w="758" w:type="dxa"/>
-            <w:vAlign w:val="center"/>
-          </w:tcPr>
-          <w:p>
-            <w:pPr>
-              <w:jc w:val="center"/>
-              <w:rPr>
-                <w:lang w:val="en"/>
-              </w:rPr>
-            </w:pPr>
-            <w:r>
-              <w:rPr>
-                <w:lang w:val="en"/>
-              </w:rPr>
-              <w:t>12</w:t>
+            <w:tcBorders>
+              <w:bottom w:val="single" w:sz="12" w:space="0" w:color="auto"/>
+            </w:tcBorders>
+            <w:vAlign w:val="center"/>
+          </w:tcPr>
+          <w:p>
+            <w:pPr>
+              <w:jc w:val="center"/>
+              <w:rPr>
+                <w:lang w:val="en"/>
+              </w:rPr>
+            </w:pPr>
+            <w:r>
+              <w:rPr>
+                <w:lang w:val="en"/>
+              </w:rPr>
+              <w:t>1</w:t>
+            </w:r>
+            <w:r>
+              <w:rPr>
+                <w:lang w:val="en"/>
+              </w:rPr>
+              <w:t>1</w:t>
             </w:r>
           </w:p>
         </w:tc>
         <w:tc>
           <w:tcPr>
             <w:tcW w:w="759" w:type="dxa"/>
+            <w:tcBorders>
+              <w:bottom w:val="single" w:sz="12" w:space="0" w:color="auto"/>
+              <w:right w:val="double" w:sz="12" w:space="0" w:color="auto"/>
+            </w:tcBorders>
             <w:vAlign w:val="center"/>
           </w:tcPr>
           <w:p>
@@ -2198,40 +2699,47 @@
         <w:tc>
           <w:tcPr>
             <w:tcW w:w="758" w:type="dxa"/>
-            <w:vAlign w:val="center"/>
-          </w:tcPr>
-          <w:p>
-            <w:pPr>
-              <w:jc w:val="center"/>
-              <w:rPr>
-                <w:lang w:val="en"/>
-              </w:rPr>
-            </w:pPr>
-            <w:r>
-              <w:rPr>
-                <w:lang w:val="en"/>
-              </w:rPr>
-              <w:t>4</w:t>
+            <w:tcBorders>
+              <w:left w:val="double" w:sz="12" w:space="0" w:color="auto"/>
+              <w:bottom w:val="single" w:sz="12" w:space="0" w:color="auto"/>
+            </w:tcBorders>
+            <w:vAlign w:val="center"/>
+          </w:tcPr>
+          <w:p>
+            <w:pPr>
+              <w:jc w:val="center"/>
+              <w:rPr>
+                <w:lang w:val="en"/>
+              </w:rPr>
+            </w:pPr>
+            <w:r>
+              <w:rPr>
+                <w:lang w:val="en"/>
+              </w:rPr>
+              <w:t>3</w:t>
             </w:r>
           </w:p>
         </w:tc>
         <w:tc>
           <w:tcPr>
             <w:tcW w:w="759" w:type="dxa"/>
-            <w:vAlign w:val="center"/>
-          </w:tcPr>
-          <w:p>
-            <w:pPr>
-              <w:jc w:val="center"/>
-              <w:rPr>
-                <w:lang w:val="en"/>
-              </w:rPr>
-            </w:pPr>
-            <w:r>
-              <w:rPr>
-                <w:lang w:val="en"/>
-              </w:rPr>
-              <w:t>6</w:t>
+            <w:tcBorders>
+              <w:bottom w:val="single" w:sz="12" w:space="0" w:color="auto"/>
+            </w:tcBorders>
+            <w:vAlign w:val="center"/>
+          </w:tcPr>
+          <w:p>
+            <w:pPr>
+              <w:jc w:val="center"/>
+              <w:rPr>
+                <w:lang w:val="en"/>
+              </w:rPr>
+            </w:pPr>
+            <w:r>
+              <w:rPr>
+                <w:lang w:val="en"/>
+              </w:rPr>
+              <w:t>5</w:t>
             </w:r>
           </w:p>
         </w:tc>
@@ -2240,6 +2748,10 @@
         <w:tc>
           <w:tcPr>
             <w:tcW w:w="758" w:type="dxa"/>
+            <w:tcBorders>
+              <w:top w:val="single" w:sz="12" w:space="0" w:color="auto"/>
+              <w:right w:val="double" w:sz="12" w:space="0" w:color="auto"/>
+            </w:tcBorders>
             <w:vAlign w:val="center"/>
           </w:tcPr>
           <w:p>
@@ -2255,51 +2767,81 @@
               </w:rPr>
               <w:t>7</w:t>
             </w:r>
+            <w:r>
+              <w:rPr>
+                <w:lang w:val="en"/>
+              </w:rPr>
+              <w:t xml:space="preserve">, </w:t>
+            </w:r>
+            <w:r>
+              <w:rPr>
+                <w:u w:val="single"/>
+                <w:lang w:val="en"/>
+              </w:rPr>
+              <w:t>8</w:t>
+            </w:r>
           </w:p>
         </w:tc>
         <w:tc>
           <w:tcPr>
             <w:tcW w:w="759" w:type="dxa"/>
-            <w:vAlign w:val="center"/>
-          </w:tcPr>
-          <w:p>
-            <w:pPr>
-              <w:jc w:val="center"/>
-              <w:rPr>
-                <w:lang w:val="en"/>
-              </w:rPr>
-            </w:pPr>
-            <w:r>
-              <w:rPr>
-                <w:lang w:val="en"/>
-              </w:rPr>
-              <w:t>8</w:t>
+            <w:tcBorders>
+              <w:top w:val="single" w:sz="12" w:space="0" w:color="auto"/>
+              <w:left w:val="double" w:sz="12" w:space="0" w:color="auto"/>
+            </w:tcBorders>
+            <w:vAlign w:val="center"/>
+          </w:tcPr>
+          <w:p>
+            <w:pPr>
+              <w:jc w:val="center"/>
+              <w:rPr>
+                <w:lang w:val="en"/>
+              </w:rPr>
+            </w:pPr>
+            <w:r>
+              <w:rPr>
+                <w:lang w:val="en"/>
+              </w:rPr>
+              <w:t>7</w:t>
             </w:r>
           </w:p>
         </w:tc>
         <w:tc>
           <w:tcPr>
             <w:tcW w:w="758" w:type="dxa"/>
-            <w:vAlign w:val="center"/>
-          </w:tcPr>
-          <w:p>
-            <w:pPr>
-              <w:jc w:val="center"/>
-              <w:rPr>
-                <w:lang w:val="en"/>
-              </w:rPr>
-            </w:pPr>
-            <w:r>
-              <w:rPr>
-                <w:lang w:val="en"/>
-              </w:rPr>
-              <w:t>11</w:t>
+            <w:tcBorders>
+              <w:top w:val="single" w:sz="12" w:space="0" w:color="auto"/>
+            </w:tcBorders>
+            <w:vAlign w:val="center"/>
+          </w:tcPr>
+          <w:p>
+            <w:pPr>
+              <w:jc w:val="center"/>
+              <w:rPr>
+                <w:lang w:val="en"/>
+              </w:rPr>
+            </w:pPr>
+            <w:r>
+              <w:rPr>
+                <w:lang w:val="en"/>
+              </w:rPr>
+              <w:t>1</w:t>
+            </w:r>
+            <w:r>
+              <w:rPr>
+                <w:lang w:val="en"/>
+              </w:rPr>
+              <w:t>0</w:t>
             </w:r>
           </w:p>
         </w:tc>
         <w:tc>
           <w:tcPr>
             <w:tcW w:w="759" w:type="dxa"/>
+            <w:tcBorders>
+              <w:top w:val="single" w:sz="12" w:space="0" w:color="auto"/>
+              <w:right w:val="double" w:sz="12" w:space="0" w:color="auto"/>
+            </w:tcBorders>
             <w:vAlign w:val="center"/>
           </w:tcPr>
           <w:p>
@@ -2320,26 +2862,33 @@
         <w:tc>
           <w:tcPr>
             <w:tcW w:w="758" w:type="dxa"/>
-            <w:vAlign w:val="center"/>
-          </w:tcPr>
-          <w:p>
-            <w:pPr>
-              <w:jc w:val="center"/>
-              <w:rPr>
-                <w:lang w:val="en"/>
-              </w:rPr>
-            </w:pPr>
-            <w:r>
-              <w:rPr>
-                <w:lang w:val="en"/>
-              </w:rPr>
-              <w:t>5</w:t>
+            <w:tcBorders>
+              <w:top w:val="single" w:sz="12" w:space="0" w:color="auto"/>
+              <w:left w:val="double" w:sz="12" w:space="0" w:color="auto"/>
+            </w:tcBorders>
+            <w:vAlign w:val="center"/>
+          </w:tcPr>
+          <w:p>
+            <w:pPr>
+              <w:jc w:val="center"/>
+              <w:rPr>
+                <w:lang w:val="en"/>
+              </w:rPr>
+            </w:pPr>
+            <w:r>
+              <w:rPr>
+                <w:lang w:val="en"/>
+              </w:rPr>
+              <w:t>4</w:t>
             </w:r>
           </w:p>
         </w:tc>
         <w:tc>
           <w:tcPr>
             <w:tcW w:w="759" w:type="dxa"/>
+            <w:tcBorders>
+              <w:top w:val="single" w:sz="12" w:space="0" w:color="auto"/>
+            </w:tcBorders>
             <w:vAlign w:val="center"/>
           </w:tcPr>
           <w:p>
@@ -2362,40 +2911,46 @@
         <w:tc>
           <w:tcPr>
             <w:tcW w:w="758" w:type="dxa"/>
-            <w:vAlign w:val="center"/>
-          </w:tcPr>
-          <w:p>
-            <w:pPr>
-              <w:jc w:val="center"/>
-              <w:rPr>
-                <w:lang w:val="en"/>
-              </w:rPr>
-            </w:pPr>
-            <w:r>
-              <w:rPr>
-                <w:lang w:val="en"/>
-              </w:rPr>
-              <w:t>8</w:t>
+            <w:tcBorders>
+              <w:right w:val="double" w:sz="12" w:space="0" w:color="auto"/>
+            </w:tcBorders>
+            <w:vAlign w:val="center"/>
+          </w:tcPr>
+          <w:p>
+            <w:pPr>
+              <w:jc w:val="center"/>
+              <w:rPr>
+                <w:lang w:val="en"/>
+              </w:rPr>
+            </w:pPr>
+            <w:r>
+              <w:rPr>
+                <w:lang w:val="en"/>
+              </w:rPr>
+              <w:t>9</w:t>
             </w:r>
           </w:p>
         </w:tc>
         <w:tc>
           <w:tcPr>
             <w:tcW w:w="759" w:type="dxa"/>
-            <w:vAlign w:val="center"/>
-          </w:tcPr>
-          <w:p>
-            <w:pPr>
-              <w:jc w:val="center"/>
-              <w:rPr>
-                <w:lang w:val="en"/>
-              </w:rPr>
-            </w:pPr>
-            <w:r>
-              <w:rPr>
-                <w:lang w:val="en"/>
-              </w:rPr>
-              <w:t>7</w:t>
+            <w:tcBorders>
+              <w:left w:val="double" w:sz="12" w:space="0" w:color="auto"/>
+            </w:tcBorders>
+            <w:vAlign w:val="center"/>
+          </w:tcPr>
+          <w:p>
+            <w:pPr>
+              <w:jc w:val="center"/>
+              <w:rPr>
+                <w:lang w:val="en"/>
+              </w:rPr>
+            </w:pPr>
+            <w:r>
+              <w:rPr>
+                <w:lang w:val="en"/>
+              </w:rPr>
+              <w:t>6</w:t>
             </w:r>
           </w:p>
         </w:tc>
@@ -2415,13 +2970,22 @@
               <w:rPr>
                 <w:lang w:val="en"/>
               </w:rPr>
-              <w:t>11</w:t>
+              <w:t>1</w:t>
+            </w:r>
+            <w:r>
+              <w:rPr>
+                <w:lang w:val="en"/>
+              </w:rPr>
+              <w:t>0</w:t>
             </w:r>
           </w:p>
         </w:tc>
         <w:tc>
           <w:tcPr>
             <w:tcW w:w="759" w:type="dxa"/>
+            <w:tcBorders>
+              <w:right w:val="double" w:sz="12" w:space="0" w:color="auto"/>
+            </w:tcBorders>
             <w:vAlign w:val="center"/>
           </w:tcPr>
           <w:p>
@@ -2442,20 +3006,23 @@
         <w:tc>
           <w:tcPr>
             <w:tcW w:w="758" w:type="dxa"/>
-            <w:vAlign w:val="center"/>
-          </w:tcPr>
-          <w:p>
-            <w:pPr>
-              <w:jc w:val="center"/>
-              <w:rPr>
-                <w:lang w:val="en"/>
-              </w:rPr>
-            </w:pPr>
-            <w:r>
-              <w:rPr>
-                <w:lang w:val="en"/>
-              </w:rPr>
-              <w:t>5</w:t>
+            <w:tcBorders>
+              <w:left w:val="double" w:sz="12" w:space="0" w:color="auto"/>
+            </w:tcBorders>
+            <w:vAlign w:val="center"/>
+          </w:tcPr>
+          <w:p>
+            <w:pPr>
+              <w:jc w:val="center"/>
+              <w:rPr>
+                <w:lang w:val="en"/>
+              </w:rPr>
+            </w:pPr>
+            <w:r>
+              <w:rPr>
+                <w:lang w:val="en"/>
+              </w:rPr>
+              <w:t>4</w:t>
             </w:r>
           </w:p>
         </w:tc>
@@ -2475,7 +3042,7 @@
               <w:rPr>
                 <w:lang w:val="en"/>
               </w:rPr>
-              <w:t>7</w:t>
+              <w:t>6</w:t>
             </w:r>
           </w:p>
         </w:tc>
@@ -2484,6 +3051,52 @@
         <w:tc>
           <w:tcPr>
             <w:tcW w:w="758" w:type="dxa"/>
+            <w:tcBorders>
+              <w:right w:val="double" w:sz="12" w:space="0" w:color="auto"/>
+            </w:tcBorders>
+            <w:vAlign w:val="center"/>
+          </w:tcPr>
+          <w:p>
+            <w:pPr>
+              <w:jc w:val="center"/>
+              <w:rPr>
+                <w:lang w:val="en"/>
+              </w:rPr>
+            </w:pPr>
+            <w:r>
+              <w:rPr>
+                <w:lang w:val="en"/>
+              </w:rPr>
+              <w:t>10</w:t>
+            </w:r>
+          </w:p>
+        </w:tc>
+        <w:tc>
+          <w:tcPr>
+            <w:tcW w:w="759" w:type="dxa"/>
+            <w:tcBorders>
+              <w:left w:val="double" w:sz="12" w:space="0" w:color="auto"/>
+            </w:tcBorders>
+            <w:vAlign w:val="center"/>
+          </w:tcPr>
+          <w:p>
+            <w:pPr>
+              <w:jc w:val="center"/>
+              <w:rPr>
+                <w:lang w:val="en"/>
+              </w:rPr>
+            </w:pPr>
+            <w:r>
+              <w:rPr>
+                <w:lang w:val="en"/>
+              </w:rPr>
+              <w:t>6</w:t>
+            </w:r>
+          </w:p>
+        </w:tc>
+        <w:tc>
+          <w:tcPr>
+            <w:tcW w:w="758" w:type="dxa"/>
             <w:vAlign w:val="center"/>
           </w:tcPr>
           <w:p>
@@ -2504,80 +3117,46 @@
         <w:tc>
           <w:tcPr>
             <w:tcW w:w="759" w:type="dxa"/>
-            <w:vAlign w:val="center"/>
-          </w:tcPr>
-          <w:p>
-            <w:pPr>
-              <w:jc w:val="center"/>
-              <w:rPr>
-                <w:lang w:val="en"/>
-              </w:rPr>
-            </w:pPr>
-            <w:r>
-              <w:rPr>
-                <w:lang w:val="en"/>
-              </w:rPr>
-              <w:t>7</w:t>
+            <w:tcBorders>
+              <w:right w:val="double" w:sz="12" w:space="0" w:color="auto"/>
+            </w:tcBorders>
+            <w:vAlign w:val="center"/>
+          </w:tcPr>
+          <w:p>
+            <w:pPr>
+              <w:jc w:val="center"/>
+              <w:rPr>
+                <w:lang w:val="en"/>
+              </w:rPr>
+            </w:pPr>
+            <w:r>
+              <w:rPr>
+                <w:lang w:val="en"/>
+              </w:rPr>
+              <w:t>-</w:t>
             </w:r>
           </w:p>
         </w:tc>
         <w:tc>
           <w:tcPr>
             <w:tcW w:w="758" w:type="dxa"/>
-            <w:vAlign w:val="center"/>
-          </w:tcPr>
-          <w:p>
-            <w:pPr>
-              <w:jc w:val="center"/>
-              <w:rPr>
-                <w:lang w:val="en"/>
-              </w:rPr>
-            </w:pPr>
-            <w:r>
-              <w:rPr>
-                <w:lang w:val="en"/>
-              </w:rPr>
-              <w:t>10</w:t>
-            </w:r>
-          </w:p>
-        </w:tc>
-        <w:tc>
-          <w:tcPr>
-            <w:tcW w:w="759" w:type="dxa"/>
-            <w:vAlign w:val="center"/>
-          </w:tcPr>
-          <w:p>
-            <w:pPr>
-              <w:jc w:val="center"/>
-              <w:rPr>
-                <w:lang w:val="en"/>
-              </w:rPr>
-            </w:pPr>
-            <w:r>
-              <w:rPr>
-                <w:lang w:val="en"/>
-              </w:rPr>
-              <w:t>-</w:t>
-            </w:r>
-          </w:p>
-        </w:tc>
-        <w:tc>
-          <w:tcPr>
-            <w:tcW w:w="758" w:type="dxa"/>
-            <w:vAlign w:val="center"/>
-          </w:tcPr>
-          <w:p>
-            <w:pPr>
-              <w:jc w:val="center"/>
-              <w:rPr>
-                <w:lang w:val="en"/>
-              </w:rPr>
-            </w:pPr>
-            <w:r>
-              <w:rPr>
-                <w:lang w:val="en"/>
-              </w:rPr>
-              <w:t>6</w:t>
+            <w:tcBorders>
+              <w:left w:val="double" w:sz="12" w:space="0" w:color="auto"/>
+            </w:tcBorders>
+            <w:vAlign w:val="center"/>
+          </w:tcPr>
+          <w:p>
+            <w:pPr>
+              <w:jc w:val="center"/>
+              <w:rPr>
+                <w:lang w:val="en"/>
+              </w:rPr>
+            </w:pPr>
+            <w:r>
+              <w:rPr>
+                <w:lang w:val="en"/>
+              </w:rPr>
+              <w:t>5</w:t>
             </w:r>
           </w:p>
         </w:tc>
@@ -2606,40 +3185,53 @@
         <w:tc>
           <w:tcPr>
             <w:tcW w:w="758" w:type="dxa"/>
-            <w:vAlign w:val="center"/>
-          </w:tcPr>
-          <w:p>
-            <w:pPr>
-              <w:jc w:val="center"/>
-              <w:rPr>
-                <w:lang w:val="en"/>
-              </w:rPr>
-            </w:pPr>
-            <w:r>
-              <w:rPr>
-                <w:lang w:val="en"/>
-              </w:rPr>
-              <w:t>10</w:t>
+            <w:tcBorders>
+              <w:right w:val="double" w:sz="12" w:space="0" w:color="auto"/>
+            </w:tcBorders>
+            <w:vAlign w:val="center"/>
+          </w:tcPr>
+          <w:p>
+            <w:pPr>
+              <w:jc w:val="center"/>
+              <w:rPr>
+                <w:lang w:val="en"/>
+              </w:rPr>
+            </w:pPr>
+            <w:r>
+              <w:rPr>
+                <w:lang w:val="en"/>
+              </w:rPr>
+              <w:t xml:space="preserve">11, </w:t>
+            </w:r>
+            <w:r>
+              <w:rPr>
+                <w:u w:val="single"/>
+                <w:lang w:val="en"/>
+              </w:rPr>
+              <w:t>12</w:t>
             </w:r>
           </w:p>
         </w:tc>
         <w:tc>
           <w:tcPr>
             <w:tcW w:w="759" w:type="dxa"/>
-            <w:vAlign w:val="center"/>
-          </w:tcPr>
-          <w:p>
-            <w:pPr>
-              <w:jc w:val="center"/>
-              <w:rPr>
-                <w:lang w:val="en"/>
-              </w:rPr>
-            </w:pPr>
-            <w:r>
-              <w:rPr>
-                <w:lang w:val="en"/>
-              </w:rPr>
-              <w:t>7</w:t>
+            <w:tcBorders>
+              <w:left w:val="double" w:sz="12" w:space="0" w:color="auto"/>
+            </w:tcBorders>
+            <w:vAlign w:val="center"/>
+          </w:tcPr>
+          <w:p>
+            <w:pPr>
+              <w:jc w:val="center"/>
+              <w:rPr>
+                <w:lang w:val="en"/>
+              </w:rPr>
+            </w:pPr>
+            <w:r>
+              <w:rPr>
+                <w:lang w:val="en"/>
+              </w:rPr>
+              <w:t>6</w:t>
             </w:r>
           </w:p>
         </w:tc>
@@ -2659,47 +3251,59 @@
               <w:rPr>
                 <w:lang w:val="en"/>
               </w:rPr>
-              <w:t>10</w:t>
+              <w:t>9</w:t>
             </w:r>
           </w:p>
         </w:tc>
         <w:tc>
           <w:tcPr>
             <w:tcW w:w="759" w:type="dxa"/>
-            <w:vAlign w:val="center"/>
-          </w:tcPr>
-          <w:p>
-            <w:pPr>
-              <w:jc w:val="center"/>
-              <w:rPr>
-                <w:lang w:val="en"/>
-              </w:rPr>
-            </w:pPr>
-            <w:r>
-              <w:rPr>
-                <w:lang w:val="en"/>
-              </w:rPr>
-              <w:t>12</w:t>
+            <w:tcBorders>
+              <w:right w:val="double" w:sz="12" w:space="0" w:color="auto"/>
+            </w:tcBorders>
+            <w:vAlign w:val="center"/>
+          </w:tcPr>
+          <w:p>
+            <w:pPr>
+              <w:jc w:val="center"/>
+              <w:rPr>
+                <w:lang w:val="en"/>
+              </w:rPr>
+            </w:pPr>
+            <w:r>
+              <w:rPr>
+                <w:lang w:val="en"/>
+              </w:rPr>
+              <w:t>1</w:t>
+            </w:r>
+            <w:r>
+              <w:rPr>
+                <w:lang w:val="en"/>
+              </w:rPr>
+              <w:t>1</w:t>
             </w:r>
           </w:p>
         </w:tc>
         <w:tc>
           <w:tcPr>
             <w:tcW w:w="758" w:type="dxa"/>
-            <w:vAlign w:val="center"/>
-          </w:tcPr>
-          <w:p>
-            <w:pPr>
-              <w:jc w:val="center"/>
-              <w:rPr>
-                <w:lang w:val="en"/>
-              </w:rPr>
-            </w:pPr>
-            <w:r>
-              <w:rPr>
-                <w:lang w:val="en"/>
-              </w:rPr>
-              <w:t>6</w:t>
+            <w:tcBorders>
+              <w:left w:val="double" w:sz="12" w:space="0" w:color="auto"/>
+            </w:tcBorders>
+            <w:vAlign w:val="center"/>
+          </w:tcPr>
+          <w:p>
+            <w:pPr>
+              <w:jc w:val="center"/>
+              <w:rPr>
+                <w:lang w:val="en"/>
+              </w:rPr>
+            </w:pPr>
+            <w:r>
+              <w:rPr>
+                <w:lang w:val="en"/>
+              </w:rPr>
+              <w:t>5</w:t>
             </w:r>
           </w:p>
         </w:tc>
@@ -2728,26 +3332,104 @@
         <w:tc>
           <w:tcPr>
             <w:tcW w:w="758" w:type="dxa"/>
-            <w:vAlign w:val="center"/>
-          </w:tcPr>
-          <w:p>
-            <w:pPr>
-              <w:jc w:val="center"/>
-              <w:rPr>
-                <w:lang w:val="en"/>
-              </w:rPr>
-            </w:pPr>
-            <w:r>
-              <w:rPr>
-                <w:lang w:val="en"/>
-              </w:rPr>
-              <w:t>11</w:t>
+            <w:tcBorders>
+              <w:right w:val="double" w:sz="12" w:space="0" w:color="auto"/>
+            </w:tcBorders>
+            <w:vAlign w:val="center"/>
+          </w:tcPr>
+          <w:p>
+            <w:pPr>
+              <w:jc w:val="center"/>
+              <w:rPr>
+                <w:lang w:val="en"/>
+              </w:rPr>
+            </w:pPr>
+            <w:r>
+              <w:rPr>
+                <w:lang w:val="en"/>
+              </w:rPr>
+              <w:t>13</w:t>
             </w:r>
           </w:p>
         </w:tc>
         <w:tc>
           <w:tcPr>
             <w:tcW w:w="759" w:type="dxa"/>
+            <w:tcBorders>
+              <w:left w:val="double" w:sz="12" w:space="0" w:color="auto"/>
+            </w:tcBorders>
+            <w:vAlign w:val="center"/>
+          </w:tcPr>
+          <w:p>
+            <w:pPr>
+              <w:jc w:val="center"/>
+              <w:rPr>
+                <w:lang w:val="en"/>
+              </w:rPr>
+            </w:pPr>
+            <w:r>
+              <w:rPr>
+                <w:lang w:val="en"/>
+              </w:rPr>
+              <w:t>5</w:t>
+            </w:r>
+          </w:p>
+        </w:tc>
+        <w:tc>
+          <w:tcPr>
+            <w:tcW w:w="758" w:type="dxa"/>
+            <w:vAlign w:val="center"/>
+          </w:tcPr>
+          <w:p>
+            <w:pPr>
+              <w:jc w:val="center"/>
+              <w:rPr>
+                <w:lang w:val="en"/>
+              </w:rPr>
+            </w:pPr>
+            <w:r>
+              <w:rPr>
+                <w:lang w:val="en"/>
+              </w:rPr>
+              <w:t>9</w:t>
+            </w:r>
+          </w:p>
+        </w:tc>
+        <w:tc>
+          <w:tcPr>
+            <w:tcW w:w="759" w:type="dxa"/>
+            <w:tcBorders>
+              <w:right w:val="double" w:sz="12" w:space="0" w:color="auto"/>
+            </w:tcBorders>
+            <w:vAlign w:val="center"/>
+          </w:tcPr>
+          <w:p>
+            <w:pPr>
+              <w:jc w:val="center"/>
+              <w:rPr>
+                <w:lang w:val="en"/>
+              </w:rPr>
+            </w:pPr>
+            <w:r>
+              <w:rPr>
+                <w:lang w:val="en"/>
+              </w:rPr>
+              <w:t>1</w:t>
+            </w:r>
+            <w:r>
+              <w:rPr>
+                <w:lang w:val="en"/>
+              </w:rPr>
+              <w:t>1</w:t>
+            </w:r>
+          </w:p>
+        </w:tc>
+        <w:tc>
+          <w:tcPr>
+            <w:tcW w:w="758" w:type="dxa"/>
+            <w:tcBorders>
+              <w:left w:val="double" w:sz="12" w:space="0" w:color="auto"/>
+            </w:tcBorders>
             <w:vAlign w:val="center"/>
           </w:tcPr>
           <w:p>
@@ -2762,66 +3444,6 @@
                 <w:lang w:val="en"/>
               </w:rPr>
               <w:t>6</w:t>
-            </w:r>
-          </w:p>
-        </w:tc>
-        <w:tc>
-          <w:tcPr>
-            <w:tcW w:w="758" w:type="dxa"/>
-            <w:vAlign w:val="center"/>
-          </w:tcPr>
-          <w:p>
-            <w:pPr>
-              <w:jc w:val="center"/>
-              <w:rPr>
-                <w:lang w:val="en"/>
-              </w:rPr>
-            </w:pPr>
-            <w:r>
-              <w:rPr>
-                <w:lang w:val="en"/>
-              </w:rPr>
-              <w:t>10</w:t>
-            </w:r>
-          </w:p>
-        </w:tc>
-        <w:tc>
-          <w:tcPr>
-            <w:tcW w:w="759" w:type="dxa"/>
-            <w:vAlign w:val="center"/>
-          </w:tcPr>
-          <w:p>
-            <w:pPr>
-              <w:jc w:val="center"/>
-              <w:rPr>
-                <w:lang w:val="en"/>
-              </w:rPr>
-            </w:pPr>
-            <w:r>
-              <w:rPr>
-                <w:lang w:val="en"/>
-              </w:rPr>
-              <w:t>12</w:t>
-            </w:r>
-          </w:p>
-        </w:tc>
-        <w:tc>
-          <w:tcPr>
-            <w:tcW w:w="758" w:type="dxa"/>
-            <w:vAlign w:val="center"/>
-          </w:tcPr>
-          <w:p>
-            <w:pPr>
-              <w:jc w:val="center"/>
-              <w:rPr>
-                <w:lang w:val="en"/>
-              </w:rPr>
-            </w:pPr>
-            <w:r>
-              <w:rPr>
-                <w:lang w:val="en"/>
-              </w:rPr>
-              <w:t>7</w:t>
             </w:r>
           </w:p>
         </w:tc>
@@ -2850,106 +3472,134 @@
         <w:tc>
           <w:tcPr>
             <w:tcW w:w="758" w:type="dxa"/>
-            <w:vAlign w:val="center"/>
-          </w:tcPr>
-          <w:p>
-            <w:pPr>
-              <w:jc w:val="center"/>
-              <w:rPr>
-                <w:lang w:val="en"/>
-              </w:rPr>
-            </w:pPr>
-            <w:r>
-              <w:rPr>
-                <w:lang w:val="en"/>
-              </w:rPr>
-              <w:t>12</w:t>
+            <w:tcBorders>
+              <w:bottom w:val="single" w:sz="12" w:space="0" w:color="auto"/>
+              <w:right w:val="double" w:sz="12" w:space="0" w:color="auto"/>
+            </w:tcBorders>
+            <w:vAlign w:val="center"/>
+          </w:tcPr>
+          <w:p>
+            <w:pPr>
+              <w:jc w:val="center"/>
+              <w:rPr>
+                <w:lang w:val="en"/>
+              </w:rPr>
+            </w:pPr>
+            <w:r>
+              <w:rPr>
+                <w:lang w:val="en"/>
+              </w:rPr>
+              <w:t>14</w:t>
             </w:r>
           </w:p>
         </w:tc>
         <w:tc>
           <w:tcPr>
             <w:tcW w:w="759" w:type="dxa"/>
-            <w:vAlign w:val="center"/>
-          </w:tcPr>
-          <w:p>
-            <w:pPr>
-              <w:jc w:val="center"/>
-              <w:rPr>
-                <w:lang w:val="en"/>
-              </w:rPr>
-            </w:pPr>
-            <w:r>
-              <w:rPr>
-                <w:lang w:val="en"/>
-              </w:rPr>
-              <w:t>5</w:t>
+            <w:tcBorders>
+              <w:left w:val="double" w:sz="12" w:space="0" w:color="auto"/>
+              <w:bottom w:val="single" w:sz="12" w:space="0" w:color="auto"/>
+            </w:tcBorders>
+            <w:vAlign w:val="center"/>
+          </w:tcPr>
+          <w:p>
+            <w:pPr>
+              <w:jc w:val="center"/>
+              <w:rPr>
+                <w:lang w:val="en"/>
+              </w:rPr>
+            </w:pPr>
+            <w:r>
+              <w:rPr>
+                <w:lang w:val="en"/>
+              </w:rPr>
+              <w:t>4</w:t>
             </w:r>
           </w:p>
         </w:tc>
         <w:tc>
           <w:tcPr>
             <w:tcW w:w="758" w:type="dxa"/>
-            <w:vAlign w:val="center"/>
-          </w:tcPr>
-          <w:p>
-            <w:pPr>
-              <w:jc w:val="center"/>
-              <w:rPr>
-                <w:lang w:val="en"/>
-              </w:rPr>
-            </w:pPr>
-            <w:r>
-              <w:rPr>
-                <w:lang w:val="en"/>
-              </w:rPr>
-              <w:t>10</w:t>
+            <w:tcBorders>
+              <w:bottom w:val="single" w:sz="12" w:space="0" w:color="auto"/>
+            </w:tcBorders>
+            <w:vAlign w:val="center"/>
+          </w:tcPr>
+          <w:p>
+            <w:pPr>
+              <w:jc w:val="center"/>
+              <w:rPr>
+                <w:lang w:val="en"/>
+              </w:rPr>
+            </w:pPr>
+            <w:r>
+              <w:rPr>
+                <w:lang w:val="en"/>
+              </w:rPr>
+              <w:t>9</w:t>
             </w:r>
           </w:p>
         </w:tc>
         <w:tc>
           <w:tcPr>
             <w:tcW w:w="759" w:type="dxa"/>
-            <w:vAlign w:val="center"/>
-          </w:tcPr>
-          <w:p>
-            <w:pPr>
-              <w:jc w:val="center"/>
-              <w:rPr>
-                <w:lang w:val="en"/>
-              </w:rPr>
-            </w:pPr>
-            <w:r>
-              <w:rPr>
-                <w:lang w:val="en"/>
-              </w:rPr>
-              <w:t>12</w:t>
+            <w:tcBorders>
+              <w:bottom w:val="single" w:sz="12" w:space="0" w:color="auto"/>
+              <w:right w:val="double" w:sz="12" w:space="0" w:color="auto"/>
+            </w:tcBorders>
+            <w:vAlign w:val="center"/>
+          </w:tcPr>
+          <w:p>
+            <w:pPr>
+              <w:jc w:val="center"/>
+              <w:rPr>
+                <w:lang w:val="en"/>
+              </w:rPr>
+            </w:pPr>
+            <w:r>
+              <w:rPr>
+                <w:lang w:val="en"/>
+              </w:rPr>
+              <w:t>1</w:t>
+            </w:r>
+            <w:r>
+              <w:rPr>
+                <w:lang w:val="en"/>
+              </w:rPr>
+              <w:t>1</w:t>
             </w:r>
           </w:p>
         </w:tc>
         <w:tc>
           <w:tcPr>
             <w:tcW w:w="758" w:type="dxa"/>
-            <w:vAlign w:val="center"/>
-          </w:tcPr>
-          <w:p>
-            <w:pPr>
-              <w:jc w:val="center"/>
-              <w:rPr>
-                <w:lang w:val="en"/>
-              </w:rPr>
-            </w:pPr>
-            <w:r>
-              <w:rPr>
-                <w:lang w:val="en"/>
-              </w:rPr>
-              <w:t>7</w:t>
+            <w:tcBorders>
+              <w:left w:val="double" w:sz="12" w:space="0" w:color="auto"/>
+              <w:bottom w:val="single" w:sz="12" w:space="0" w:color="auto"/>
+            </w:tcBorders>
+            <w:vAlign w:val="center"/>
+          </w:tcPr>
+          <w:p>
+            <w:pPr>
+              <w:jc w:val="center"/>
+              <w:rPr>
+                <w:lang w:val="en"/>
+              </w:rPr>
+            </w:pPr>
+            <w:r>
+              <w:rPr>
+                <w:lang w:val="en"/>
+              </w:rPr>
+              <w:t>6</w:t>
             </w:r>
           </w:p>
         </w:tc>
         <w:tc>
           <w:tcPr>
             <w:tcW w:w="759" w:type="dxa"/>
+            <w:tcBorders>
+              <w:bottom w:val="single" w:sz="12" w:space="0" w:color="auto"/>
+            </w:tcBorders>
             <w:vAlign w:val="center"/>
           </w:tcPr>
           <w:p>
@@ -2972,106 +3622,142 @@
         <w:tc>
           <w:tcPr>
             <w:tcW w:w="758" w:type="dxa"/>
-            <w:vAlign w:val="center"/>
-          </w:tcPr>
-          <w:p>
-            <w:pPr>
-              <w:jc w:val="center"/>
-              <w:rPr>
-                <w:lang w:val="en"/>
-              </w:rPr>
-            </w:pPr>
-            <w:r>
-              <w:rPr>
-                <w:lang w:val="en"/>
-              </w:rPr>
-              <w:t>13</w:t>
+            <w:tcBorders>
+              <w:top w:val="single" w:sz="12" w:space="0" w:color="auto"/>
+              <w:right w:val="double" w:sz="12" w:space="0" w:color="auto"/>
+            </w:tcBorders>
+            <w:vAlign w:val="center"/>
+          </w:tcPr>
+          <w:p>
+            <w:pPr>
+              <w:jc w:val="center"/>
+              <w:rPr>
+                <w:u w:val="single"/>
+                <w:lang w:val="en"/>
+              </w:rPr>
+            </w:pPr>
+            <w:r>
+              <w:rPr>
+                <w:lang w:val="en"/>
+              </w:rPr>
+              <w:t xml:space="preserve">15, </w:t>
+            </w:r>
+            <w:r>
+              <w:rPr>
+                <w:u w:val="single"/>
+                <w:lang w:val="en"/>
+              </w:rPr>
+              <w:t>16</w:t>
             </w:r>
           </w:p>
         </w:tc>
         <w:tc>
           <w:tcPr>
             <w:tcW w:w="759" w:type="dxa"/>
-            <w:vAlign w:val="center"/>
-          </w:tcPr>
-          <w:p>
-            <w:pPr>
-              <w:jc w:val="center"/>
-              <w:rPr>
-                <w:lang w:val="en"/>
-              </w:rPr>
-            </w:pPr>
-            <w:r>
-              <w:rPr>
-                <w:lang w:val="en"/>
-              </w:rPr>
-              <w:t>5</w:t>
+            <w:tcBorders>
+              <w:top w:val="single" w:sz="12" w:space="0" w:color="auto"/>
+              <w:left w:val="double" w:sz="12" w:space="0" w:color="auto"/>
+            </w:tcBorders>
+            <w:vAlign w:val="center"/>
+          </w:tcPr>
+          <w:p>
+            <w:pPr>
+              <w:jc w:val="center"/>
+              <w:rPr>
+                <w:lang w:val="en"/>
+              </w:rPr>
+            </w:pPr>
+            <w:r>
+              <w:rPr>
+                <w:lang w:val="en"/>
+              </w:rPr>
+              <w:t>4</w:t>
             </w:r>
           </w:p>
         </w:tc>
         <w:tc>
           <w:tcPr>
             <w:tcW w:w="758" w:type="dxa"/>
-            <w:vAlign w:val="center"/>
-          </w:tcPr>
-          <w:p>
-            <w:pPr>
-              <w:jc w:val="center"/>
-              <w:rPr>
-                <w:lang w:val="en"/>
-              </w:rPr>
-            </w:pPr>
-            <w:r>
-              <w:rPr>
-                <w:lang w:val="en"/>
-              </w:rPr>
-              <w:t>9</w:t>
+            <w:tcBorders>
+              <w:top w:val="single" w:sz="12" w:space="0" w:color="auto"/>
+            </w:tcBorders>
+            <w:vAlign w:val="center"/>
+          </w:tcPr>
+          <w:p>
+            <w:pPr>
+              <w:jc w:val="center"/>
+              <w:rPr>
+                <w:lang w:val="en"/>
+              </w:rPr>
+            </w:pPr>
+            <w:r>
+              <w:rPr>
+                <w:lang w:val="en"/>
+              </w:rPr>
+              <w:t>8</w:t>
             </w:r>
           </w:p>
         </w:tc>
         <w:tc>
           <w:tcPr>
             <w:tcW w:w="759" w:type="dxa"/>
-            <w:vAlign w:val="center"/>
-          </w:tcPr>
-          <w:p>
-            <w:pPr>
-              <w:jc w:val="center"/>
-              <w:rPr>
-                <w:lang w:val="en"/>
-              </w:rPr>
-            </w:pPr>
-            <w:r>
-              <w:rPr>
-                <w:lang w:val="en"/>
-              </w:rPr>
-              <w:t>12</w:t>
+            <w:tcBorders>
+              <w:top w:val="single" w:sz="12" w:space="0" w:color="auto"/>
+              <w:right w:val="double" w:sz="12" w:space="0" w:color="auto"/>
+            </w:tcBorders>
+            <w:vAlign w:val="center"/>
+          </w:tcPr>
+          <w:p>
+            <w:pPr>
+              <w:jc w:val="center"/>
+              <w:rPr>
+                <w:lang w:val="en"/>
+              </w:rPr>
+            </w:pPr>
+            <w:r>
+              <w:rPr>
+                <w:lang w:val="en"/>
+              </w:rPr>
+              <w:t>1</w:t>
+            </w:r>
+            <w:r>
+              <w:rPr>
+                <w:lang w:val="en"/>
+              </w:rPr>
+              <w:t>1</w:t>
             </w:r>
           </w:p>
         </w:tc>
         <w:tc>
           <w:tcPr>
             <w:tcW w:w="758" w:type="dxa"/>
-            <w:vAlign w:val="center"/>
-          </w:tcPr>
-          <w:p>
-            <w:pPr>
-              <w:jc w:val="center"/>
-              <w:rPr>
-                <w:lang w:val="en"/>
-              </w:rPr>
-            </w:pPr>
-            <w:r>
-              <w:rPr>
-                <w:lang w:val="en"/>
-              </w:rPr>
-              <w:t>8</w:t>
+            <w:tcBorders>
+              <w:top w:val="single" w:sz="12" w:space="0" w:color="auto"/>
+              <w:left w:val="double" w:sz="12" w:space="0" w:color="auto"/>
+            </w:tcBorders>
+            <w:vAlign w:val="center"/>
+          </w:tcPr>
+          <w:p>
+            <w:pPr>
+              <w:jc w:val="center"/>
+              <w:rPr>
+                <w:lang w:val="en"/>
+              </w:rPr>
+            </w:pPr>
+            <w:r>
+              <w:rPr>
+                <w:lang w:val="en"/>
+              </w:rPr>
+              <w:t>7</w:t>
             </w:r>
           </w:p>
         </w:tc>
         <w:tc>
           <w:tcPr>
             <w:tcW w:w="759" w:type="dxa"/>
+            <w:tcBorders>
+              <w:top w:val="single" w:sz="12" w:space="0" w:color="auto"/>
+            </w:tcBorders>
             <w:vAlign w:val="center"/>
           </w:tcPr>
           <w:p>
@@ -3094,40 +3780,46 @@
         <w:tc>
           <w:tcPr>
             <w:tcW w:w="758" w:type="dxa"/>
-            <w:vAlign w:val="center"/>
-          </w:tcPr>
-          <w:p>
-            <w:pPr>
-              <w:jc w:val="center"/>
-              <w:rPr>
-                <w:lang w:val="en"/>
-              </w:rPr>
-            </w:pPr>
-            <w:r>
-              <w:rPr>
-                <w:lang w:val="en"/>
-              </w:rPr>
-              <w:t>14</w:t>
+            <w:tcBorders>
+              <w:right w:val="double" w:sz="12" w:space="0" w:color="auto"/>
+            </w:tcBorders>
+            <w:vAlign w:val="center"/>
+          </w:tcPr>
+          <w:p>
+            <w:pPr>
+              <w:jc w:val="center"/>
+              <w:rPr>
+                <w:lang w:val="en"/>
+              </w:rPr>
+            </w:pPr>
+            <w:r>
+              <w:rPr>
+                <w:lang w:val="en"/>
+              </w:rPr>
+              <w:t>17</w:t>
             </w:r>
           </w:p>
         </w:tc>
         <w:tc>
           <w:tcPr>
             <w:tcW w:w="759" w:type="dxa"/>
-            <w:vAlign w:val="center"/>
-          </w:tcPr>
-          <w:p>
-            <w:pPr>
-              <w:jc w:val="center"/>
-              <w:rPr>
-                <w:lang w:val="en"/>
-              </w:rPr>
-            </w:pPr>
-            <w:r>
-              <w:rPr>
-                <w:lang w:val="en"/>
-              </w:rPr>
-              <w:t>5</w:t>
+            <w:tcBorders>
+              <w:left w:val="double" w:sz="12" w:space="0" w:color="auto"/>
+            </w:tcBorders>
+            <w:vAlign w:val="center"/>
+          </w:tcPr>
+          <w:p>
+            <w:pPr>
+              <w:jc w:val="center"/>
+              <w:rPr>
+                <w:lang w:val="en"/>
+              </w:rPr>
+            </w:pPr>
+            <w:r>
+              <w:rPr>
+                <w:lang w:val="en"/>
+              </w:rPr>
+              <w:t>4</w:t>
             </w:r>
           </w:p>
         </w:tc>
@@ -3147,47 +3839,59 @@
               <w:rPr>
                 <w:lang w:val="en"/>
               </w:rPr>
-              <w:t>9</w:t>
+              <w:t>8</w:t>
             </w:r>
           </w:p>
         </w:tc>
         <w:tc>
           <w:tcPr>
             <w:tcW w:w="759" w:type="dxa"/>
-            <w:vAlign w:val="center"/>
-          </w:tcPr>
-          <w:p>
-            <w:pPr>
-              <w:jc w:val="center"/>
-              <w:rPr>
-                <w:lang w:val="en"/>
-              </w:rPr>
-            </w:pPr>
-            <w:r>
-              <w:rPr>
-                <w:lang w:val="en"/>
-              </w:rPr>
-              <w:t>11</w:t>
+            <w:tcBorders>
+              <w:right w:val="double" w:sz="12" w:space="0" w:color="auto"/>
+            </w:tcBorders>
+            <w:vAlign w:val="center"/>
+          </w:tcPr>
+          <w:p>
+            <w:pPr>
+              <w:jc w:val="center"/>
+              <w:rPr>
+                <w:lang w:val="en"/>
+              </w:rPr>
+            </w:pPr>
+            <w:r>
+              <w:rPr>
+                <w:lang w:val="en"/>
+              </w:rPr>
+              <w:t>1</w:t>
+            </w:r>
+            <w:r>
+              <w:rPr>
+                <w:lang w:val="en"/>
+              </w:rPr>
+              <w:t>0</w:t>
             </w:r>
           </w:p>
         </w:tc>
         <w:tc>
           <w:tcPr>
             <w:tcW w:w="758" w:type="dxa"/>
-            <w:vAlign w:val="center"/>
-          </w:tcPr>
-          <w:p>
-            <w:pPr>
-              <w:jc w:val="center"/>
-              <w:rPr>
-                <w:lang w:val="en"/>
-              </w:rPr>
-            </w:pPr>
-            <w:r>
-              <w:rPr>
-                <w:lang w:val="en"/>
-              </w:rPr>
-              <w:t>8</w:t>
+            <w:tcBorders>
+              <w:left w:val="double" w:sz="12" w:space="0" w:color="auto"/>
+            </w:tcBorders>
+            <w:vAlign w:val="center"/>
+          </w:tcPr>
+          <w:p>
+            <w:pPr>
+              <w:jc w:val="center"/>
+              <w:rPr>
+                <w:lang w:val="en"/>
+              </w:rPr>
+            </w:pPr>
+            <w:r>
+              <w:rPr>
+                <w:lang w:val="en"/>
+              </w:rPr>
+              <w:t>7</w:t>
             </w:r>
           </w:p>
         </w:tc>
@@ -3216,40 +3920,53 @@
         <w:tc>
           <w:tcPr>
             <w:tcW w:w="758" w:type="dxa"/>
-            <w:vAlign w:val="center"/>
-          </w:tcPr>
-          <w:p>
-            <w:pPr>
-              <w:jc w:val="center"/>
-              <w:rPr>
-                <w:lang w:val="en"/>
-              </w:rPr>
-            </w:pPr>
-            <w:r>
-              <w:rPr>
-                <w:lang w:val="en"/>
-              </w:rPr>
-              <w:t>15</w:t>
+            <w:tcBorders>
+              <w:right w:val="double" w:sz="12" w:space="0" w:color="auto"/>
+            </w:tcBorders>
+            <w:vAlign w:val="center"/>
+          </w:tcPr>
+          <w:p>
+            <w:pPr>
+              <w:jc w:val="center"/>
+              <w:rPr>
+                <w:lang w:val="en"/>
+              </w:rPr>
+            </w:pPr>
+            <w:r>
+              <w:rPr>
+                <w:lang w:val="en"/>
+              </w:rPr>
+              <w:t xml:space="preserve">18, </w:t>
+            </w:r>
+            <w:r>
+              <w:rPr>
+                <w:u w:val="single"/>
+                <w:lang w:val="en"/>
+              </w:rPr>
+              <w:t>19</w:t>
             </w:r>
           </w:p>
         </w:tc>
         <w:tc>
           <w:tcPr>
             <w:tcW w:w="759" w:type="dxa"/>
-            <w:vAlign w:val="center"/>
-          </w:tcPr>
-          <w:p>
-            <w:pPr>
-              <w:jc w:val="center"/>
-              <w:rPr>
-                <w:lang w:val="en"/>
-              </w:rPr>
-            </w:pPr>
-            <w:r>
-              <w:rPr>
-                <w:lang w:val="en"/>
-              </w:rPr>
-              <w:t>4</w:t>
+            <w:tcBorders>
+              <w:left w:val="double" w:sz="12" w:space="0" w:color="auto"/>
+            </w:tcBorders>
+            <w:vAlign w:val="center"/>
+          </w:tcPr>
+          <w:p>
+            <w:pPr>
+              <w:jc w:val="center"/>
+              <w:rPr>
+                <w:lang w:val="en"/>
+              </w:rPr>
+            </w:pPr>
+            <w:r>
+              <w:rPr>
+                <w:lang w:val="en"/>
+              </w:rPr>
+              <w:t>3</w:t>
             </w:r>
           </w:p>
         </w:tc>
@@ -3269,47 +3986,59 @@
               <w:rPr>
                 <w:lang w:val="en"/>
               </w:rPr>
-              <w:t>9</w:t>
+              <w:t>8</w:t>
             </w:r>
           </w:p>
         </w:tc>
         <w:tc>
           <w:tcPr>
             <w:tcW w:w="759" w:type="dxa"/>
-            <w:vAlign w:val="center"/>
-          </w:tcPr>
-          <w:p>
-            <w:pPr>
-              <w:jc w:val="center"/>
-              <w:rPr>
-                <w:lang w:val="en"/>
-              </w:rPr>
-            </w:pPr>
-            <w:r>
-              <w:rPr>
-                <w:lang w:val="en"/>
-              </w:rPr>
-              <w:t>11</w:t>
+            <w:tcBorders>
+              <w:right w:val="double" w:sz="12" w:space="0" w:color="auto"/>
+            </w:tcBorders>
+            <w:vAlign w:val="center"/>
+          </w:tcPr>
+          <w:p>
+            <w:pPr>
+              <w:jc w:val="center"/>
+              <w:rPr>
+                <w:lang w:val="en"/>
+              </w:rPr>
+            </w:pPr>
+            <w:r>
+              <w:rPr>
+                <w:lang w:val="en"/>
+              </w:rPr>
+              <w:t>1</w:t>
+            </w:r>
+            <w:r>
+              <w:rPr>
+                <w:lang w:val="en"/>
+              </w:rPr>
+              <w:t>0</w:t>
             </w:r>
           </w:p>
         </w:tc>
         <w:tc>
           <w:tcPr>
             <w:tcW w:w="758" w:type="dxa"/>
-            <w:vAlign w:val="center"/>
-          </w:tcPr>
-          <w:p>
-            <w:pPr>
-              <w:jc w:val="center"/>
-              <w:rPr>
-                <w:lang w:val="en"/>
-              </w:rPr>
-            </w:pPr>
-            <w:r>
-              <w:rPr>
-                <w:lang w:val="en"/>
-              </w:rPr>
-              <w:t>9</w:t>
+            <w:tcBorders>
+              <w:left w:val="double" w:sz="12" w:space="0" w:color="auto"/>
+            </w:tcBorders>
+            <w:vAlign w:val="center"/>
+          </w:tcPr>
+          <w:p>
+            <w:pPr>
+              <w:jc w:val="center"/>
+              <w:rPr>
+                <w:lang w:val="en"/>
+              </w:rPr>
+            </w:pPr>
+            <w:r>
+              <w:rPr>
+                <w:lang w:val="en"/>
+              </w:rPr>
+              <w:t>8</w:t>
             </w:r>
           </w:p>
         </w:tc>
@@ -3338,40 +4067,46 @@
         <w:tc>
           <w:tcPr>
             <w:tcW w:w="758" w:type="dxa"/>
-            <w:vAlign w:val="center"/>
-          </w:tcPr>
-          <w:p>
-            <w:pPr>
-              <w:jc w:val="center"/>
-              <w:rPr>
-                <w:lang w:val="en"/>
-              </w:rPr>
-            </w:pPr>
-            <w:r>
-              <w:rPr>
-                <w:lang w:val="en"/>
-              </w:rPr>
-              <w:t>16</w:t>
+            <w:tcBorders>
+              <w:right w:val="double" w:sz="12" w:space="0" w:color="auto"/>
+            </w:tcBorders>
+            <w:vAlign w:val="center"/>
+          </w:tcPr>
+          <w:p>
+            <w:pPr>
+              <w:jc w:val="center"/>
+              <w:rPr>
+                <w:lang w:val="en"/>
+              </w:rPr>
+            </w:pPr>
+            <w:r>
+              <w:rPr>
+                <w:lang w:val="en"/>
+              </w:rPr>
+              <w:t>20</w:t>
             </w:r>
           </w:p>
         </w:tc>
         <w:tc>
           <w:tcPr>
             <w:tcW w:w="759" w:type="dxa"/>
-            <w:vAlign w:val="center"/>
-          </w:tcPr>
-          <w:p>
-            <w:pPr>
-              <w:jc w:val="center"/>
-              <w:rPr>
-                <w:lang w:val="en"/>
-              </w:rPr>
-            </w:pPr>
-            <w:r>
-              <w:rPr>
-                <w:lang w:val="en"/>
-              </w:rPr>
-              <w:t>4</w:t>
+            <w:tcBorders>
+              <w:left w:val="double" w:sz="12" w:space="0" w:color="auto"/>
+            </w:tcBorders>
+            <w:vAlign w:val="center"/>
+          </w:tcPr>
+          <w:p>
+            <w:pPr>
+              <w:jc w:val="center"/>
+              <w:rPr>
+                <w:lang w:val="en"/>
+              </w:rPr>
+            </w:pPr>
+            <w:r>
+              <w:rPr>
+                <w:lang w:val="en"/>
+              </w:rPr>
+              <w:t>3</w:t>
             </w:r>
           </w:p>
         </w:tc>
@@ -3391,47 +4126,59 @@
               <w:rPr>
                 <w:lang w:val="en"/>
               </w:rPr>
+              <w:t>7</w:t>
+            </w:r>
+          </w:p>
+        </w:tc>
+        <w:tc>
+          <w:tcPr>
+            <w:tcW w:w="759" w:type="dxa"/>
+            <w:tcBorders>
+              <w:right w:val="double" w:sz="12" w:space="0" w:color="auto"/>
+            </w:tcBorders>
+            <w:vAlign w:val="center"/>
+          </w:tcPr>
+          <w:p>
+            <w:pPr>
+              <w:jc w:val="center"/>
+              <w:rPr>
+                <w:lang w:val="en"/>
+              </w:rPr>
+            </w:pPr>
+            <w:r>
+              <w:rPr>
+                <w:lang w:val="en"/>
+              </w:rPr>
+              <w:t>1</w:t>
+            </w:r>
+            <w:r>
+              <w:rPr>
+                <w:lang w:val="en"/>
+              </w:rPr>
+              <w:t>0</w:t>
+            </w:r>
+          </w:p>
+        </w:tc>
+        <w:tc>
+          <w:tcPr>
+            <w:tcW w:w="758" w:type="dxa"/>
+            <w:tcBorders>
+              <w:left w:val="double" w:sz="12" w:space="0" w:color="auto"/>
+            </w:tcBorders>
+            <w:vAlign w:val="center"/>
+          </w:tcPr>
+          <w:p>
+            <w:pPr>
+              <w:jc w:val="center"/>
+              <w:rPr>
+                <w:lang w:val="en"/>
+              </w:rPr>
+            </w:pPr>
+            <w:r>
+              <w:rPr>
+                <w:lang w:val="en"/>
+              </w:rPr>
               <w:t>8</w:t>
-            </w:r>
-          </w:p>
-        </w:tc>
-        <w:tc>
-          <w:tcPr>
-            <w:tcW w:w="759" w:type="dxa"/>
-            <w:vAlign w:val="center"/>
-          </w:tcPr>
-          <w:p>
-            <w:pPr>
-              <w:jc w:val="center"/>
-              <w:rPr>
-                <w:lang w:val="en"/>
-              </w:rPr>
-            </w:pPr>
-            <w:r>
-              <w:rPr>
-                <w:lang w:val="en"/>
-              </w:rPr>
-              <w:t>11</w:t>
-            </w:r>
-          </w:p>
-        </w:tc>
-        <w:tc>
-          <w:tcPr>
-            <w:tcW w:w="758" w:type="dxa"/>
-            <w:vAlign w:val="center"/>
-          </w:tcPr>
-          <w:p>
-            <w:pPr>
-              <w:jc w:val="center"/>
-              <w:rPr>
-                <w:lang w:val="en"/>
-              </w:rPr>
-            </w:pPr>
-            <w:r>
-              <w:rPr>
-                <w:lang w:val="en"/>
-              </w:rPr>
-              <w:t>9</w:t>
             </w:r>
           </w:p>
         </w:tc>
@@ -3460,40 +4207,53 @@
         <w:tc>
           <w:tcPr>
             <w:tcW w:w="758" w:type="dxa"/>
-            <w:vAlign w:val="center"/>
-          </w:tcPr>
-          <w:p>
-            <w:pPr>
-              <w:jc w:val="center"/>
-              <w:rPr>
-                <w:lang w:val="en"/>
-              </w:rPr>
-            </w:pPr>
-            <w:r>
-              <w:rPr>
-                <w:lang w:val="en"/>
-              </w:rPr>
-              <w:t>17</w:t>
+            <w:tcBorders>
+              <w:right w:val="double" w:sz="12" w:space="0" w:color="auto"/>
+            </w:tcBorders>
+            <w:vAlign w:val="center"/>
+          </w:tcPr>
+          <w:p>
+            <w:pPr>
+              <w:jc w:val="center"/>
+              <w:rPr>
+                <w:lang w:val="en"/>
+              </w:rPr>
+            </w:pPr>
+            <w:r>
+              <w:rPr>
+                <w:lang w:val="en"/>
+              </w:rPr>
+              <w:t xml:space="preserve">21, </w:t>
+            </w:r>
+            <w:r>
+              <w:rPr>
+                <w:u w:val="single"/>
+                <w:lang w:val="en"/>
+              </w:rPr>
+              <w:t>22</w:t>
             </w:r>
           </w:p>
         </w:tc>
         <w:tc>
           <w:tcPr>
             <w:tcW w:w="759" w:type="dxa"/>
-            <w:vAlign w:val="center"/>
-          </w:tcPr>
-          <w:p>
-            <w:pPr>
-              <w:jc w:val="center"/>
-              <w:rPr>
-                <w:lang w:val="en"/>
-              </w:rPr>
-            </w:pPr>
-            <w:r>
-              <w:rPr>
-                <w:lang w:val="en"/>
-              </w:rPr>
-              <w:t>4</w:t>
+            <w:tcBorders>
+              <w:left w:val="double" w:sz="12" w:space="0" w:color="auto"/>
+            </w:tcBorders>
+            <w:vAlign w:val="center"/>
+          </w:tcPr>
+          <w:p>
+            <w:pPr>
+              <w:jc w:val="center"/>
+              <w:rPr>
+                <w:lang w:val="en"/>
+              </w:rPr>
+            </w:pPr>
+            <w:r>
+              <w:rPr>
+                <w:lang w:val="en"/>
+              </w:rPr>
+              <w:t>3</w:t>
             </w:r>
           </w:p>
         </w:tc>
@@ -3513,47 +4273,59 @@
               <w:rPr>
                 <w:lang w:val="en"/>
               </w:rPr>
-              <w:t>7</w:t>
+              <w:t>6</w:t>
             </w:r>
           </w:p>
         </w:tc>
         <w:tc>
           <w:tcPr>
             <w:tcW w:w="759" w:type="dxa"/>
-            <w:vAlign w:val="center"/>
-          </w:tcPr>
-          <w:p>
-            <w:pPr>
-              <w:jc w:val="center"/>
-              <w:rPr>
-                <w:lang w:val="en"/>
-              </w:rPr>
-            </w:pPr>
-            <w:r>
-              <w:rPr>
-                <w:lang w:val="en"/>
-              </w:rPr>
-              <w:t>11</w:t>
+            <w:tcBorders>
+              <w:right w:val="double" w:sz="12" w:space="0" w:color="auto"/>
+            </w:tcBorders>
+            <w:vAlign w:val="center"/>
+          </w:tcPr>
+          <w:p>
+            <w:pPr>
+              <w:jc w:val="center"/>
+              <w:rPr>
+                <w:lang w:val="en"/>
+              </w:rPr>
+            </w:pPr>
+            <w:r>
+              <w:rPr>
+                <w:lang w:val="en"/>
+              </w:rPr>
+              <w:t>1</w:t>
+            </w:r>
+            <w:r>
+              <w:rPr>
+                <w:lang w:val="en"/>
+              </w:rPr>
+              <w:t>0</w:t>
             </w:r>
           </w:p>
         </w:tc>
         <w:tc>
           <w:tcPr>
             <w:tcW w:w="758" w:type="dxa"/>
-            <w:vAlign w:val="center"/>
-          </w:tcPr>
-          <w:p>
-            <w:pPr>
-              <w:jc w:val="center"/>
-              <w:rPr>
-                <w:lang w:val="en"/>
-              </w:rPr>
-            </w:pPr>
-            <w:r>
-              <w:rPr>
-                <w:lang w:val="en"/>
-              </w:rPr>
-              <w:t>10</w:t>
+            <w:tcBorders>
+              <w:left w:val="double" w:sz="12" w:space="0" w:color="auto"/>
+            </w:tcBorders>
+            <w:vAlign w:val="center"/>
+          </w:tcPr>
+          <w:p>
+            <w:pPr>
+              <w:jc w:val="center"/>
+              <w:rPr>
+                <w:lang w:val="en"/>
+              </w:rPr>
+            </w:pPr>
+            <w:r>
+              <w:rPr>
+                <w:lang w:val="en"/>
+              </w:rPr>
+              <w:t>9</w:t>
             </w:r>
           </w:p>
         </w:tc>
@@ -3582,120 +4354,142 @@
         <w:tc>
           <w:tcPr>
             <w:tcW w:w="758" w:type="dxa"/>
-            <w:vAlign w:val="center"/>
-          </w:tcPr>
-          <w:p>
-            <w:pPr>
-              <w:jc w:val="center"/>
-              <w:rPr>
-                <w:lang w:val="en"/>
-              </w:rPr>
-            </w:pPr>
-            <w:r>
-              <w:rPr>
-                <w:lang w:val="en"/>
-              </w:rPr>
-              <w:t>18</w:t>
+            <w:tcBorders>
+              <w:bottom w:val="single" w:sz="12" w:space="0" w:color="auto"/>
+              <w:right w:val="double" w:sz="12" w:space="0" w:color="auto"/>
+            </w:tcBorders>
+            <w:vAlign w:val="center"/>
+          </w:tcPr>
+          <w:p>
+            <w:pPr>
+              <w:jc w:val="center"/>
+              <w:rPr>
+                <w:lang w:val="en"/>
+              </w:rPr>
+            </w:pPr>
+            <w:r>
+              <w:rPr>
+                <w:lang w:val="en"/>
+              </w:rPr>
+              <w:t>23</w:t>
             </w:r>
           </w:p>
         </w:tc>
         <w:tc>
           <w:tcPr>
             <w:tcW w:w="759" w:type="dxa"/>
-            <w:vAlign w:val="center"/>
-          </w:tcPr>
-          <w:p>
-            <w:pPr>
-              <w:jc w:val="center"/>
-              <w:rPr>
-                <w:lang w:val="en"/>
-              </w:rPr>
-            </w:pPr>
-            <w:r>
-              <w:rPr>
-                <w:lang w:val="en"/>
-              </w:rPr>
-              <w:t>4</w:t>
+            <w:tcBorders>
+              <w:left w:val="double" w:sz="12" w:space="0" w:color="auto"/>
+              <w:bottom w:val="single" w:sz="12" w:space="0" w:color="auto"/>
+            </w:tcBorders>
+            <w:vAlign w:val="center"/>
+          </w:tcPr>
+          <w:p>
+            <w:pPr>
+              <w:jc w:val="center"/>
+              <w:rPr>
+                <w:lang w:val="en"/>
+              </w:rPr>
+            </w:pPr>
+            <w:r>
+              <w:rPr>
+                <w:lang w:val="en"/>
+              </w:rPr>
+              <w:t>3</w:t>
             </w:r>
           </w:p>
         </w:tc>
         <w:tc>
           <w:tcPr>
             <w:tcW w:w="758" w:type="dxa"/>
-            <w:vAlign w:val="center"/>
-          </w:tcPr>
-          <w:p>
-            <w:pPr>
-              <w:jc w:val="center"/>
-              <w:rPr>
-                <w:lang w:val="en"/>
-              </w:rPr>
-            </w:pPr>
-            <w:r>
-              <w:rPr>
-                <w:lang w:val="en"/>
-              </w:rPr>
-              <w:t>7</w:t>
+            <w:tcBorders>
+              <w:bottom w:val="single" w:sz="12" w:space="0" w:color="auto"/>
+            </w:tcBorders>
+            <w:vAlign w:val="center"/>
+          </w:tcPr>
+          <w:p>
+            <w:pPr>
+              <w:jc w:val="center"/>
+              <w:rPr>
+                <w:lang w:val="en"/>
+              </w:rPr>
+            </w:pPr>
+            <w:r>
+              <w:rPr>
+                <w:lang w:val="en"/>
+              </w:rPr>
+              <w:t>6</w:t>
             </w:r>
           </w:p>
         </w:tc>
         <w:tc>
           <w:tcPr>
             <w:tcW w:w="759" w:type="dxa"/>
-            <w:vAlign w:val="center"/>
-          </w:tcPr>
-          <w:p>
-            <w:pPr>
-              <w:jc w:val="center"/>
-              <w:rPr>
-                <w:lang w:val="en"/>
-              </w:rPr>
-            </w:pPr>
-            <w:r>
-              <w:rPr>
-                <w:lang w:val="en"/>
-              </w:rPr>
-              <w:t>10</w:t>
+            <w:tcBorders>
+              <w:bottom w:val="single" w:sz="12" w:space="0" w:color="auto"/>
+              <w:right w:val="double" w:sz="12" w:space="0" w:color="auto"/>
+            </w:tcBorders>
+            <w:vAlign w:val="center"/>
+          </w:tcPr>
+          <w:p>
+            <w:pPr>
+              <w:jc w:val="center"/>
+              <w:rPr>
+                <w:lang w:val="en"/>
+              </w:rPr>
+            </w:pPr>
+            <w:r>
+              <w:rPr>
+                <w:lang w:val="en"/>
+              </w:rPr>
+              <w:t>9</w:t>
             </w:r>
           </w:p>
         </w:tc>
         <w:tc>
           <w:tcPr>
             <w:tcW w:w="758" w:type="dxa"/>
-            <w:vAlign w:val="center"/>
-          </w:tcPr>
-          <w:p>
-            <w:pPr>
-              <w:jc w:val="center"/>
-              <w:rPr>
-                <w:lang w:val="en"/>
-              </w:rPr>
-            </w:pPr>
-            <w:r>
-              <w:rPr>
-                <w:lang w:val="en"/>
-              </w:rPr>
-              <w:t>10</w:t>
+            <w:tcBorders>
+              <w:left w:val="double" w:sz="12" w:space="0" w:color="auto"/>
+              <w:bottom w:val="single" w:sz="12" w:space="0" w:color="auto"/>
+            </w:tcBorders>
+            <w:vAlign w:val="center"/>
+          </w:tcPr>
+          <w:p>
+            <w:pPr>
+              <w:jc w:val="center"/>
+              <w:rPr>
+                <w:lang w:val="en"/>
+              </w:rPr>
+            </w:pPr>
+            <w:r>
+              <w:rPr>
+                <w:lang w:val="en"/>
+              </w:rPr>
+              <w:t>9</w:t>
             </w:r>
           </w:p>
         </w:tc>
         <w:tc>
           <w:tcPr>
             <w:tcW w:w="759" w:type="dxa"/>
-            <w:vAlign w:val="center"/>
-          </w:tcPr>
-          <w:p>
-            <w:pPr>
-              <w:jc w:val="center"/>
-              <w:rPr>
-                <w:lang w:val="en"/>
-              </w:rPr>
-            </w:pPr>
-            <w:r>
-              <w:rPr>
-                <w:lang w:val="en"/>
-              </w:rPr>
-              <w:t>12</w:t>
+            <w:tcBorders>
+              <w:bottom w:val="single" w:sz="12" w:space="0" w:color="auto"/>
+            </w:tcBorders>
+            <w:vAlign w:val="center"/>
+          </w:tcPr>
+          <w:p>
+            <w:pPr>
+              <w:jc w:val="center"/>
+              <w:rPr>
+                <w:lang w:val="en"/>
+              </w:rPr>
+            </w:pPr>
+            <w:r>
+              <w:rPr>
+                <w:lang w:val="en"/>
+              </w:rPr>
+              <w:t>11</w:t>
             </w:r>
           </w:p>
         </w:tc>
@@ -3704,106 +4498,141 @@
         <w:tc>
           <w:tcPr>
             <w:tcW w:w="758" w:type="dxa"/>
-            <w:vAlign w:val="center"/>
-          </w:tcPr>
-          <w:p>
-            <w:pPr>
-              <w:jc w:val="center"/>
-              <w:rPr>
-                <w:lang w:val="en"/>
-              </w:rPr>
-            </w:pPr>
-            <w:r>
-              <w:rPr>
-                <w:lang w:val="en"/>
-              </w:rPr>
-              <w:t>19</w:t>
+            <w:tcBorders>
+              <w:top w:val="single" w:sz="12" w:space="0" w:color="auto"/>
+              <w:right w:val="double" w:sz="12" w:space="0" w:color="auto"/>
+            </w:tcBorders>
+            <w:vAlign w:val="center"/>
+          </w:tcPr>
+          <w:p>
+            <w:pPr>
+              <w:jc w:val="center"/>
+              <w:rPr>
+                <w:lang w:val="en"/>
+              </w:rPr>
+            </w:pPr>
+            <w:r>
+              <w:rPr>
+                <w:lang w:val="en"/>
+              </w:rPr>
+              <w:t xml:space="preserve">24, </w:t>
+            </w:r>
+            <w:r>
+              <w:rPr>
+                <w:u w:val="single"/>
+                <w:lang w:val="en"/>
+              </w:rPr>
+              <w:t>25</w:t>
             </w:r>
           </w:p>
         </w:tc>
         <w:tc>
           <w:tcPr>
             <w:tcW w:w="759" w:type="dxa"/>
-            <w:vAlign w:val="center"/>
-          </w:tcPr>
-          <w:p>
-            <w:pPr>
-              <w:jc w:val="center"/>
-              <w:rPr>
-                <w:lang w:val="en"/>
-              </w:rPr>
-            </w:pPr>
-            <w:r>
-              <w:rPr>
-                <w:lang w:val="en"/>
-              </w:rPr>
-              <w:t>3</w:t>
+            <w:tcBorders>
+              <w:top w:val="single" w:sz="12" w:space="0" w:color="auto"/>
+              <w:left w:val="double" w:sz="12" w:space="0" w:color="auto"/>
+            </w:tcBorders>
+            <w:vAlign w:val="center"/>
+          </w:tcPr>
+          <w:p>
+            <w:pPr>
+              <w:jc w:val="center"/>
+              <w:rPr>
+                <w:lang w:val="en"/>
+              </w:rPr>
+            </w:pPr>
+            <w:r>
+              <w:rPr>
+                <w:lang w:val="en"/>
+              </w:rPr>
+              <w:t>2</w:t>
             </w:r>
           </w:p>
         </w:tc>
         <w:tc>
           <w:tcPr>
             <w:tcW w:w="758" w:type="dxa"/>
-            <w:vAlign w:val="center"/>
-          </w:tcPr>
-          <w:p>
-            <w:pPr>
-              <w:jc w:val="center"/>
-              <w:rPr>
-                <w:lang w:val="en"/>
-              </w:rPr>
-            </w:pPr>
-            <w:r>
-              <w:rPr>
-                <w:lang w:val="en"/>
-              </w:rPr>
-              <w:t>7</w:t>
+            <w:tcBorders>
+              <w:top w:val="single" w:sz="12" w:space="0" w:color="auto"/>
+            </w:tcBorders>
+            <w:vAlign w:val="center"/>
+          </w:tcPr>
+          <w:p>
+            <w:pPr>
+              <w:jc w:val="center"/>
+              <w:rPr>
+                <w:lang w:val="en"/>
+              </w:rPr>
+            </w:pPr>
+            <w:r>
+              <w:rPr>
+                <w:lang w:val="en"/>
+              </w:rPr>
+              <w:t>6</w:t>
             </w:r>
           </w:p>
         </w:tc>
         <w:tc>
           <w:tcPr>
             <w:tcW w:w="759" w:type="dxa"/>
-            <w:vAlign w:val="center"/>
-          </w:tcPr>
-          <w:p>
-            <w:pPr>
-              <w:jc w:val="center"/>
-              <w:rPr>
-                <w:lang w:val="en"/>
-              </w:rPr>
-            </w:pPr>
-            <w:r>
-              <w:rPr>
-                <w:lang w:val="en"/>
-              </w:rPr>
-              <w:t>10</w:t>
+            <w:tcBorders>
+              <w:top w:val="single" w:sz="12" w:space="0" w:color="auto"/>
+              <w:right w:val="double" w:sz="12" w:space="0" w:color="auto"/>
+            </w:tcBorders>
+            <w:vAlign w:val="center"/>
+          </w:tcPr>
+          <w:p>
+            <w:pPr>
+              <w:jc w:val="center"/>
+              <w:rPr>
+                <w:lang w:val="en"/>
+              </w:rPr>
+            </w:pPr>
+            <w:r>
+              <w:rPr>
+                <w:lang w:val="en"/>
+              </w:rPr>
+              <w:t>9</w:t>
             </w:r>
           </w:p>
         </w:tc>
         <w:tc>
           <w:tcPr>
             <w:tcW w:w="758" w:type="dxa"/>
-            <w:vAlign w:val="center"/>
-          </w:tcPr>
-          <w:p>
-            <w:pPr>
-              <w:jc w:val="center"/>
-              <w:rPr>
-                <w:lang w:val="en"/>
-              </w:rPr>
-            </w:pPr>
-            <w:r>
-              <w:rPr>
-                <w:lang w:val="en"/>
-              </w:rPr>
-              <w:t>11</w:t>
+            <w:tcBorders>
+              <w:top w:val="single" w:sz="12" w:space="0" w:color="auto"/>
+              <w:left w:val="double" w:sz="12" w:space="0" w:color="auto"/>
+            </w:tcBorders>
+            <w:vAlign w:val="center"/>
+          </w:tcPr>
+          <w:p>
+            <w:pPr>
+              <w:jc w:val="center"/>
+              <w:rPr>
+                <w:lang w:val="en"/>
+              </w:rPr>
+            </w:pPr>
+            <w:r>
+              <w:rPr>
+                <w:lang w:val="en"/>
+              </w:rPr>
+              <w:t>1</w:t>
+            </w:r>
+            <w:r>
+              <w:rPr>
+                <w:lang w:val="en"/>
+              </w:rPr>
+              <w:t>0</w:t>
             </w:r>
           </w:p>
         </w:tc>
         <w:tc>
           <w:tcPr>
             <w:tcW w:w="759" w:type="dxa"/>
+            <w:tcBorders>
+              <w:top w:val="single" w:sz="12" w:space="0" w:color="auto"/>
+            </w:tcBorders>
             <w:vAlign w:val="center"/>
           </w:tcPr>
           <w:p>
@@ -3826,40 +4655,53 @@
         <w:tc>
           <w:tcPr>
             <w:tcW w:w="758" w:type="dxa"/>
-            <w:vAlign w:val="center"/>
-          </w:tcPr>
-          <w:p>
-            <w:pPr>
-              <w:jc w:val="center"/>
-              <w:rPr>
-                <w:lang w:val="en"/>
-              </w:rPr>
-            </w:pPr>
-            <w:r>
-              <w:rPr>
-                <w:lang w:val="en"/>
-              </w:rPr>
-              <w:t>20</w:t>
+            <w:tcBorders>
+              <w:right w:val="double" w:sz="12" w:space="0" w:color="auto"/>
+            </w:tcBorders>
+            <w:vAlign w:val="center"/>
+          </w:tcPr>
+          <w:p>
+            <w:pPr>
+              <w:jc w:val="center"/>
+              <w:rPr>
+                <w:lang w:val="en"/>
+              </w:rPr>
+            </w:pPr>
+            <w:r>
+              <w:rPr>
+                <w:lang w:val="en"/>
+              </w:rPr>
+              <w:t xml:space="preserve">26, </w:t>
+            </w:r>
+            <w:r>
+              <w:rPr>
+                <w:u w:val="single"/>
+                <w:lang w:val="en"/>
+              </w:rPr>
+              <w:t>27</w:t>
             </w:r>
           </w:p>
         </w:tc>
         <w:tc>
           <w:tcPr>
             <w:tcW w:w="759" w:type="dxa"/>
-            <w:vAlign w:val="center"/>
-          </w:tcPr>
-          <w:p>
-            <w:pPr>
-              <w:jc w:val="center"/>
-              <w:rPr>
-                <w:lang w:val="en"/>
-              </w:rPr>
-            </w:pPr>
-            <w:r>
-              <w:rPr>
-                <w:lang w:val="en"/>
-              </w:rPr>
-              <w:t>3</w:t>
+            <w:tcBorders>
+              <w:left w:val="double" w:sz="12" w:space="0" w:color="auto"/>
+            </w:tcBorders>
+            <w:vAlign w:val="center"/>
+          </w:tcPr>
+          <w:p>
+            <w:pPr>
+              <w:jc w:val="center"/>
+              <w:rPr>
+                <w:lang w:val="en"/>
+              </w:rPr>
+            </w:pPr>
+            <w:r>
+              <w:rPr>
+                <w:lang w:val="en"/>
+              </w:rPr>
+              <w:t>2</w:t>
             </w:r>
           </w:p>
         </w:tc>
@@ -3879,47 +4721,59 @@
               <w:rPr>
                 <w:lang w:val="en"/>
               </w:rPr>
-              <w:t>7</w:t>
+              <w:t>6</w:t>
             </w:r>
           </w:p>
         </w:tc>
         <w:tc>
           <w:tcPr>
             <w:tcW w:w="759" w:type="dxa"/>
-            <w:vAlign w:val="center"/>
-          </w:tcPr>
-          <w:p>
-            <w:pPr>
-              <w:jc w:val="center"/>
-              <w:rPr>
-                <w:lang w:val="en"/>
-              </w:rPr>
-            </w:pPr>
-            <w:r>
-              <w:rPr>
-                <w:lang w:val="en"/>
-              </w:rPr>
-              <w:t>9</w:t>
+            <w:tcBorders>
+              <w:right w:val="double" w:sz="12" w:space="0" w:color="auto"/>
+            </w:tcBorders>
+            <w:vAlign w:val="center"/>
+          </w:tcPr>
+          <w:p>
+            <w:pPr>
+              <w:jc w:val="center"/>
+              <w:rPr>
+                <w:lang w:val="en"/>
+              </w:rPr>
+            </w:pPr>
+            <w:r>
+              <w:rPr>
+                <w:lang w:val="en"/>
+              </w:rPr>
+              <w:t>8</w:t>
             </w:r>
           </w:p>
         </w:tc>
         <w:tc>
           <w:tcPr>
             <w:tcW w:w="758" w:type="dxa"/>
-            <w:vAlign w:val="center"/>
-          </w:tcPr>
-          <w:p>
-            <w:pPr>
-              <w:jc w:val="center"/>
-              <w:rPr>
-                <w:lang w:val="en"/>
-              </w:rPr>
-            </w:pPr>
-            <w:r>
-              <w:rPr>
-                <w:lang w:val="en"/>
-              </w:rPr>
-              <w:t>11</w:t>
+            <w:tcBorders>
+              <w:left w:val="double" w:sz="12" w:space="0" w:color="auto"/>
+            </w:tcBorders>
+            <w:vAlign w:val="center"/>
+          </w:tcPr>
+          <w:p>
+            <w:pPr>
+              <w:jc w:val="center"/>
+              <w:rPr>
+                <w:lang w:val="en"/>
+              </w:rPr>
+            </w:pPr>
+            <w:r>
+              <w:rPr>
+                <w:lang w:val="en"/>
+              </w:rPr>
+              <w:t>1</w:t>
+            </w:r>
+            <w:r>
+              <w:rPr>
+                <w:lang w:val="en"/>
+              </w:rPr>
+              <w:t>0</w:t>
             </w:r>
           </w:p>
         </w:tc>
@@ -3939,7 +4793,7 @@
               <w:rPr>
                 <w:lang w:val="en"/>
               </w:rPr>
-              <w:t>13</w:t>
+              <w:t>12</w:t>
             </w:r>
           </w:p>
         </w:tc>
@@ -3948,40 +4802,53 @@
         <w:tc>
           <w:tcPr>
             <w:tcW w:w="758" w:type="dxa"/>
-            <w:vAlign w:val="center"/>
-          </w:tcPr>
-          <w:p>
-            <w:pPr>
-              <w:jc w:val="center"/>
-              <w:rPr>
-                <w:lang w:val="en"/>
-              </w:rPr>
-            </w:pPr>
-            <w:r>
-              <w:rPr>
-                <w:lang w:val="en"/>
-              </w:rPr>
-              <w:t>21</w:t>
+            <w:tcBorders>
+              <w:right w:val="double" w:sz="12" w:space="0" w:color="auto"/>
+            </w:tcBorders>
+            <w:vAlign w:val="center"/>
+          </w:tcPr>
+          <w:p>
+            <w:pPr>
+              <w:jc w:val="center"/>
+              <w:rPr>
+                <w:lang w:val="en"/>
+              </w:rPr>
+            </w:pPr>
+            <w:r>
+              <w:rPr>
+                <w:lang w:val="en"/>
+              </w:rPr>
+              <w:t xml:space="preserve">28, </w:t>
+            </w:r>
+            <w:r>
+              <w:rPr>
+                <w:u w:val="single"/>
+                <w:lang w:val="en"/>
+              </w:rPr>
+              <w:t>29</w:t>
             </w:r>
           </w:p>
         </w:tc>
         <w:tc>
           <w:tcPr>
             <w:tcW w:w="759" w:type="dxa"/>
-            <w:vAlign w:val="center"/>
-          </w:tcPr>
-          <w:p>
-            <w:pPr>
-              <w:jc w:val="center"/>
-              <w:rPr>
-                <w:lang w:val="en"/>
-              </w:rPr>
-            </w:pPr>
-            <w:r>
-              <w:rPr>
-                <w:lang w:val="en"/>
-              </w:rPr>
-              <w:t>3</w:t>
+            <w:tcBorders>
+              <w:left w:val="double" w:sz="12" w:space="0" w:color="auto"/>
+            </w:tcBorders>
+            <w:vAlign w:val="center"/>
+          </w:tcPr>
+          <w:p>
+            <w:pPr>
+              <w:jc w:val="center"/>
+              <w:rPr>
+                <w:lang w:val="en"/>
+              </w:rPr>
+            </w:pPr>
+            <w:r>
+              <w:rPr>
+                <w:lang w:val="en"/>
+              </w:rPr>
+              <w:t>2</w:t>
             </w:r>
           </w:p>
         </w:tc>
@@ -4001,47 +4868,59 @@
               <w:rPr>
                 <w:lang w:val="en"/>
               </w:rPr>
-              <w:t>6</w:t>
+              <w:t>5</w:t>
             </w:r>
           </w:p>
         </w:tc>
         <w:tc>
           <w:tcPr>
             <w:tcW w:w="759" w:type="dxa"/>
-            <w:vAlign w:val="center"/>
-          </w:tcPr>
-          <w:p>
-            <w:pPr>
-              <w:jc w:val="center"/>
-              <w:rPr>
-                <w:lang w:val="en"/>
-              </w:rPr>
-            </w:pPr>
-            <w:r>
-              <w:rPr>
-                <w:lang w:val="en"/>
-              </w:rPr>
-              <w:t>9</w:t>
+            <w:tcBorders>
+              <w:right w:val="double" w:sz="12" w:space="0" w:color="auto"/>
+            </w:tcBorders>
+            <w:vAlign w:val="center"/>
+          </w:tcPr>
+          <w:p>
+            <w:pPr>
+              <w:jc w:val="center"/>
+              <w:rPr>
+                <w:lang w:val="en"/>
+              </w:rPr>
+            </w:pPr>
+            <w:r>
+              <w:rPr>
+                <w:lang w:val="en"/>
+              </w:rPr>
+              <w:t>8</w:t>
             </w:r>
           </w:p>
         </w:tc>
         <w:tc>
           <w:tcPr>
             <w:tcW w:w="758" w:type="dxa"/>
-            <w:vAlign w:val="center"/>
-          </w:tcPr>
-          <w:p>
-            <w:pPr>
-              <w:jc w:val="center"/>
-              <w:rPr>
-                <w:lang w:val="en"/>
-              </w:rPr>
-            </w:pPr>
-            <w:r>
-              <w:rPr>
-                <w:lang w:val="en"/>
-              </w:rPr>
-              <w:t>12</w:t>
+            <w:tcBorders>
+              <w:left w:val="double" w:sz="12" w:space="0" w:color="auto"/>
+            </w:tcBorders>
+            <w:vAlign w:val="center"/>
+          </w:tcPr>
+          <w:p>
+            <w:pPr>
+              <w:jc w:val="center"/>
+              <w:rPr>
+                <w:lang w:val="en"/>
+              </w:rPr>
+            </w:pPr>
+            <w:r>
+              <w:rPr>
+                <w:lang w:val="en"/>
+              </w:rPr>
+              <w:t>1</w:t>
+            </w:r>
+            <w:r>
+              <w:rPr>
+                <w:lang w:val="en"/>
+              </w:rPr>
+              <w:t>1</w:t>
             </w:r>
           </w:p>
         </w:tc>
@@ -4070,40 +4949,53 @@
         <w:tc>
           <w:tcPr>
             <w:tcW w:w="758" w:type="dxa"/>
-            <w:vAlign w:val="center"/>
-          </w:tcPr>
-          <w:p>
-            <w:pPr>
-              <w:jc w:val="center"/>
-              <w:rPr>
-                <w:lang w:val="en"/>
-              </w:rPr>
-            </w:pPr>
-            <w:r>
-              <w:rPr>
-                <w:lang w:val="en"/>
-              </w:rPr>
-              <w:t>22</w:t>
+            <w:tcBorders>
+              <w:right w:val="double" w:sz="12" w:space="0" w:color="auto"/>
+            </w:tcBorders>
+            <w:vAlign w:val="center"/>
+          </w:tcPr>
+          <w:p>
+            <w:pPr>
+              <w:jc w:val="center"/>
+              <w:rPr>
+                <w:lang w:val="en"/>
+              </w:rPr>
+            </w:pPr>
+            <w:r>
+              <w:rPr>
+                <w:lang w:val="en"/>
+              </w:rPr>
+              <w:t xml:space="preserve">30, </w:t>
+            </w:r>
+            <w:r>
+              <w:rPr>
+                <w:u w:val="single"/>
+                <w:lang w:val="en"/>
+              </w:rPr>
+              <w:t>31</w:t>
             </w:r>
           </w:p>
         </w:tc>
         <w:tc>
           <w:tcPr>
             <w:tcW w:w="759" w:type="dxa"/>
-            <w:vAlign w:val="center"/>
-          </w:tcPr>
-          <w:p>
-            <w:pPr>
-              <w:jc w:val="center"/>
-              <w:rPr>
-                <w:lang w:val="en"/>
-              </w:rPr>
-            </w:pPr>
-            <w:r>
-              <w:rPr>
-                <w:lang w:val="en"/>
-              </w:rPr>
-              <w:t>3</w:t>
+            <w:tcBorders>
+              <w:left w:val="double" w:sz="12" w:space="0" w:color="auto"/>
+            </w:tcBorders>
+            <w:vAlign w:val="center"/>
+          </w:tcPr>
+          <w:p>
+            <w:pPr>
+              <w:jc w:val="center"/>
+              <w:rPr>
+                <w:lang w:val="en"/>
+              </w:rPr>
+            </w:pPr>
+            <w:r>
+              <w:rPr>
+                <w:lang w:val="en"/>
+              </w:rPr>
+              <w:t>2</w:t>
             </w:r>
           </w:p>
         </w:tc>
@@ -4123,47 +5015,59 @@
               <w:rPr>
                 <w:lang w:val="en"/>
               </w:rPr>
-              <w:t>6</w:t>
+              <w:t>5</w:t>
             </w:r>
           </w:p>
         </w:tc>
         <w:tc>
           <w:tcPr>
             <w:tcW w:w="759" w:type="dxa"/>
-            <w:vAlign w:val="center"/>
-          </w:tcPr>
-          <w:p>
-            <w:pPr>
-              <w:jc w:val="center"/>
-              <w:rPr>
-                <w:lang w:val="en"/>
-              </w:rPr>
-            </w:pPr>
-            <w:r>
-              <w:rPr>
-                <w:lang w:val="en"/>
-              </w:rPr>
-              <w:t>8</w:t>
+            <w:tcBorders>
+              <w:right w:val="double" w:sz="12" w:space="0" w:color="auto"/>
+            </w:tcBorders>
+            <w:vAlign w:val="center"/>
+          </w:tcPr>
+          <w:p>
+            <w:pPr>
+              <w:jc w:val="center"/>
+              <w:rPr>
+                <w:lang w:val="en"/>
+              </w:rPr>
+            </w:pPr>
+            <w:r>
+              <w:rPr>
+                <w:lang w:val="en"/>
+              </w:rPr>
+              <w:t>7</w:t>
             </w:r>
           </w:p>
         </w:tc>
         <w:tc>
           <w:tcPr>
             <w:tcW w:w="758" w:type="dxa"/>
-            <w:vAlign w:val="center"/>
-          </w:tcPr>
-          <w:p>
-            <w:pPr>
-              <w:jc w:val="center"/>
-              <w:rPr>
-                <w:lang w:val="en"/>
-              </w:rPr>
-            </w:pPr>
-            <w:r>
-              <w:rPr>
-                <w:lang w:val="en"/>
-              </w:rPr>
-              <w:t>12</w:t>
+            <w:tcBorders>
+              <w:left w:val="double" w:sz="12" w:space="0" w:color="auto"/>
+            </w:tcBorders>
+            <w:vAlign w:val="center"/>
+          </w:tcPr>
+          <w:p>
+            <w:pPr>
+              <w:jc w:val="center"/>
+              <w:rPr>
+                <w:lang w:val="en"/>
+              </w:rPr>
+            </w:pPr>
+            <w:r>
+              <w:rPr>
+                <w:lang w:val="en"/>
+              </w:rPr>
+              <w:t>1</w:t>
+            </w:r>
+            <w:r>
+              <w:rPr>
+                <w:lang w:val="en"/>
+              </w:rPr>
+              <w:t>1</w:t>
             </w:r>
           </w:p>
         </w:tc>
@@ -4183,7 +5087,7 @@
               <w:rPr>
                 <w:lang w:val="en"/>
               </w:rPr>
-              <w:t>14</w:t>
+              <w:t>13</w:t>
             </w:r>
           </w:p>
         </w:tc>
@@ -4192,40 +5096,53 @@
         <w:tc>
           <w:tcPr>
             <w:tcW w:w="758" w:type="dxa"/>
-            <w:vAlign w:val="center"/>
-          </w:tcPr>
-          <w:p>
-            <w:pPr>
-              <w:jc w:val="center"/>
-              <w:rPr>
-                <w:lang w:val="en"/>
-              </w:rPr>
-            </w:pPr>
-            <w:r>
-              <w:rPr>
-                <w:lang w:val="en"/>
-              </w:rPr>
-              <w:t>23</w:t>
+            <w:tcBorders>
+              <w:right w:val="double" w:sz="12" w:space="0" w:color="auto"/>
+            </w:tcBorders>
+            <w:vAlign w:val="center"/>
+          </w:tcPr>
+          <w:p>
+            <w:pPr>
+              <w:jc w:val="center"/>
+              <w:rPr>
+                <w:lang w:val="en"/>
+              </w:rPr>
+            </w:pPr>
+            <w:r>
+              <w:rPr>
+                <w:lang w:val="en"/>
+              </w:rPr>
+              <w:t xml:space="preserve">32, </w:t>
+            </w:r>
+            <w:r>
+              <w:rPr>
+                <w:u w:val="single"/>
+                <w:lang w:val="en"/>
+              </w:rPr>
+              <w:t>33</w:t>
             </w:r>
           </w:p>
         </w:tc>
         <w:tc>
           <w:tcPr>
             <w:tcW w:w="759" w:type="dxa"/>
-            <w:vAlign w:val="center"/>
-          </w:tcPr>
-          <w:p>
-            <w:pPr>
-              <w:jc w:val="center"/>
-              <w:rPr>
-                <w:lang w:val="en"/>
-              </w:rPr>
-            </w:pPr>
-            <w:r>
-              <w:rPr>
-                <w:lang w:val="en"/>
-              </w:rPr>
-              <w:t>3</w:t>
+            <w:tcBorders>
+              <w:left w:val="double" w:sz="12" w:space="0" w:color="auto"/>
+            </w:tcBorders>
+            <w:vAlign w:val="center"/>
+          </w:tcPr>
+          <w:p>
+            <w:pPr>
+              <w:jc w:val="center"/>
+              <w:rPr>
+                <w:lang w:val="en"/>
+              </w:rPr>
+            </w:pPr>
+            <w:r>
+              <w:rPr>
+                <w:lang w:val="en"/>
+              </w:rPr>
+              <w:t>2</w:t>
             </w:r>
           </w:p>
         </w:tc>
@@ -4245,47 +5162,59 @@
               <w:rPr>
                 <w:lang w:val="en"/>
               </w:rPr>
-              <w:t>5</w:t>
+              <w:t>4</w:t>
             </w:r>
           </w:p>
         </w:tc>
         <w:tc>
           <w:tcPr>
             <w:tcW w:w="759" w:type="dxa"/>
-            <w:vAlign w:val="center"/>
-          </w:tcPr>
-          <w:p>
-            <w:pPr>
-              <w:jc w:val="center"/>
-              <w:rPr>
-                <w:lang w:val="en"/>
-              </w:rPr>
-            </w:pPr>
-            <w:r>
-              <w:rPr>
-                <w:lang w:val="en"/>
-              </w:rPr>
-              <w:t>8</w:t>
+            <w:tcBorders>
+              <w:right w:val="double" w:sz="12" w:space="0" w:color="auto"/>
+            </w:tcBorders>
+            <w:vAlign w:val="center"/>
+          </w:tcPr>
+          <w:p>
+            <w:pPr>
+              <w:jc w:val="center"/>
+              <w:rPr>
+                <w:lang w:val="en"/>
+              </w:rPr>
+            </w:pPr>
+            <w:r>
+              <w:rPr>
+                <w:lang w:val="en"/>
+              </w:rPr>
+              <w:t>7</w:t>
             </w:r>
           </w:p>
         </w:tc>
         <w:tc>
           <w:tcPr>
             <w:tcW w:w="758" w:type="dxa"/>
-            <w:vAlign w:val="center"/>
-          </w:tcPr>
-          <w:p>
-            <w:pPr>
-              <w:jc w:val="center"/>
-              <w:rPr>
-                <w:lang w:val="en"/>
-              </w:rPr>
-            </w:pPr>
-            <w:r>
-              <w:rPr>
-                <w:lang w:val="en"/>
-              </w:rPr>
-              <w:t>13</w:t>
+            <w:tcBorders>
+              <w:left w:val="double" w:sz="12" w:space="0" w:color="auto"/>
+            </w:tcBorders>
+            <w:vAlign w:val="center"/>
+          </w:tcPr>
+          <w:p>
+            <w:pPr>
+              <w:jc w:val="center"/>
+              <w:rPr>
+                <w:lang w:val="en"/>
+              </w:rPr>
+            </w:pPr>
+            <w:r>
+              <w:rPr>
+                <w:lang w:val="en"/>
+              </w:rPr>
+              <w:t>1</w:t>
+            </w:r>
+            <w:r>
+              <w:rPr>
+                <w:lang w:val="en"/>
+              </w:rPr>
+              <w:t>2</w:t>
             </w:r>
           </w:p>
         </w:tc>
@@ -4314,40 +5243,53 @@
         <w:tc>
           <w:tcPr>
             <w:tcW w:w="758" w:type="dxa"/>
-            <w:vAlign w:val="center"/>
-          </w:tcPr>
-          <w:p>
-            <w:pPr>
-              <w:jc w:val="center"/>
-              <w:rPr>
-                <w:lang w:val="en"/>
-              </w:rPr>
-            </w:pPr>
-            <w:r>
-              <w:rPr>
-                <w:lang w:val="en"/>
-              </w:rPr>
-              <w:t>24</w:t>
+            <w:tcBorders>
+              <w:right w:val="double" w:sz="12" w:space="0" w:color="auto"/>
+            </w:tcBorders>
+            <w:vAlign w:val="center"/>
+          </w:tcPr>
+          <w:p>
+            <w:pPr>
+              <w:jc w:val="center"/>
+              <w:rPr>
+                <w:lang w:val="en"/>
+              </w:rPr>
+            </w:pPr>
+            <w:r>
+              <w:rPr>
+                <w:lang w:val="en"/>
+              </w:rPr>
+              <w:t xml:space="preserve">34, </w:t>
+            </w:r>
+            <w:r>
+              <w:rPr>
+                <w:u w:val="single"/>
+                <w:lang w:val="en"/>
+              </w:rPr>
+              <w:t>35</w:t>
             </w:r>
           </w:p>
         </w:tc>
         <w:tc>
           <w:tcPr>
             <w:tcW w:w="759" w:type="dxa"/>
-            <w:vAlign w:val="center"/>
-          </w:tcPr>
-          <w:p>
-            <w:pPr>
-              <w:jc w:val="center"/>
-              <w:rPr>
-                <w:lang w:val="en"/>
-              </w:rPr>
-            </w:pPr>
-            <w:r>
-              <w:rPr>
-                <w:lang w:val="en"/>
-              </w:rPr>
-              <w:t>3</w:t>
+            <w:tcBorders>
+              <w:left w:val="double" w:sz="12" w:space="0" w:color="auto"/>
+            </w:tcBorders>
+            <w:vAlign w:val="center"/>
+          </w:tcPr>
+          <w:p>
+            <w:pPr>
+              <w:jc w:val="center"/>
+              <w:rPr>
+                <w:lang w:val="en"/>
+              </w:rPr>
+            </w:pPr>
+            <w:r>
+              <w:rPr>
+                <w:lang w:val="en"/>
+              </w:rPr>
+              <w:t>2</w:t>
             </w:r>
           </w:p>
         </w:tc>
@@ -4367,47 +5309,59 @@
               <w:rPr>
                 <w:lang w:val="en"/>
               </w:rPr>
-              <w:t>5</w:t>
+              <w:t>4</w:t>
             </w:r>
           </w:p>
         </w:tc>
         <w:tc>
           <w:tcPr>
             <w:tcW w:w="759" w:type="dxa"/>
-            <w:vAlign w:val="center"/>
-          </w:tcPr>
-          <w:p>
-            <w:pPr>
-              <w:jc w:val="center"/>
-              <w:rPr>
-                <w:lang w:val="en"/>
-              </w:rPr>
-            </w:pPr>
-            <w:r>
-              <w:rPr>
-                <w:lang w:val="en"/>
-              </w:rPr>
-              <w:t>7</w:t>
+            <w:tcBorders>
+              <w:right w:val="double" w:sz="12" w:space="0" w:color="auto"/>
+            </w:tcBorders>
+            <w:vAlign w:val="center"/>
+          </w:tcPr>
+          <w:p>
+            <w:pPr>
+              <w:jc w:val="center"/>
+              <w:rPr>
+                <w:lang w:val="en"/>
+              </w:rPr>
+            </w:pPr>
+            <w:r>
+              <w:rPr>
+                <w:lang w:val="en"/>
+              </w:rPr>
+              <w:t>6</w:t>
             </w:r>
           </w:p>
         </w:tc>
         <w:tc>
           <w:tcPr>
             <w:tcW w:w="758" w:type="dxa"/>
-            <w:vAlign w:val="center"/>
-          </w:tcPr>
-          <w:p>
-            <w:pPr>
-              <w:jc w:val="center"/>
-              <w:rPr>
-                <w:lang w:val="en"/>
-              </w:rPr>
-            </w:pPr>
-            <w:r>
-              <w:rPr>
-                <w:lang w:val="en"/>
-              </w:rPr>
-              <w:t>13</w:t>
+            <w:tcBorders>
+              <w:left w:val="double" w:sz="12" w:space="0" w:color="auto"/>
+            </w:tcBorders>
+            <w:vAlign w:val="center"/>
+          </w:tcPr>
+          <w:p>
+            <w:pPr>
+              <w:jc w:val="center"/>
+              <w:rPr>
+                <w:lang w:val="en"/>
+              </w:rPr>
+            </w:pPr>
+            <w:r>
+              <w:rPr>
+                <w:lang w:val="en"/>
+              </w:rPr>
+              <w:t>1</w:t>
+            </w:r>
+            <w:r>
+              <w:rPr>
+                <w:lang w:val="en"/>
+              </w:rPr>
+              <w:t>2</w:t>
             </w:r>
           </w:p>
         </w:tc>
@@ -4427,7 +5381,7 @@
               <w:rPr>
                 <w:lang w:val="en"/>
               </w:rPr>
-              <w:t>15</w:t>
+              <w:t>14</w:t>
             </w:r>
           </w:p>
         </w:tc>
@@ -4435,14 +5389,7 @@
     </w:tbl>
     <w:p>
       <w:pPr>
-        <w:spacing w:after="0"/>
-        <w:rPr>
-          <w:lang w:val="en"/>
-        </w:rPr>
-      </w:pPr>
-    </w:p>
-    <w:p>
-      <w:pPr>
+        <w:spacing w:before="120"/>
         <w:rPr>
           <w:lang w:val="en"/>
         </w:rPr>
@@ -4459,7 +5406,45 @@
         <w:rPr>
           <w:lang w:val="en"/>
         </w:rPr>
-        <w:t xml:space="preserve"> Any Skill Exponent over 24 counts as 24.</w:t>
+        <w:t xml:space="preserve"> Any Skill Exponent over </w:t>
+      </w:r>
+      <w:r>
+        <w:rPr>
+          <w:lang w:val="en"/>
+        </w:rPr>
+        <w:t>35</w:t>
+      </w:r>
+      <w:r>
+        <w:rPr>
+          <w:lang w:val="en"/>
+        </w:rPr>
+        <w:t xml:space="preserve"> counts as </w:t>
+      </w:r>
+      <w:r>
+        <w:rPr>
+          <w:lang w:val="en"/>
+        </w:rPr>
+        <w:t>35</w:t>
+      </w:r>
+      <w:r>
+        <w:rPr>
+          <w:lang w:val="en"/>
+        </w:rPr>
+        <w:t>.</w:t>
+      </w:r>
+    </w:p>
+    <w:p>
+      <w:pPr>
+        <w:jc w:val="both"/>
+        <w:rPr>
+          <w:lang w:val="en"/>
+        </w:rPr>
+      </w:pPr>
+      <w:r>
+        <w:rPr>
+          <w:lang w:val="en"/>
+        </w:rPr>
+        <w:t>With a Skill Exponent which has the same thresholds as the one before it (underlined in the table above), the rolling player may apply a +1 bonus to a single die of his choice (after rolling).</w:t>
       </w:r>
     </w:p>
     <w:p>
@@ -4660,6 +5645,7 @@
     <w:p>
       <w:pPr>
         <w:rPr>
+          <w:color w:val="FF0000"/>
           <w:lang w:val="en"/>
         </w:rPr>
       </w:pPr>
@@ -4669,6 +5655,42 @@
         </w:rPr>
         <w:br w:type="column"/>
       </w:r>
+      <w:r>
+        <w:rPr>
+          <w:color w:val="FF0000"/>
+          <w:lang w:val="en"/>
+        </w:rPr>
+        <w:t>Max chance for Difficult: about every other</w:t>
+      </w:r>
+    </w:p>
+    <w:p>
+      <w:pPr>
+        <w:rPr>
+          <w:color w:val="FF0000"/>
+          <w:lang w:val="en"/>
+        </w:rPr>
+      </w:pPr>
+      <w:r>
+        <w:rPr>
+          <w:color w:val="FF0000"/>
+          <w:lang w:val="en"/>
+        </w:rPr>
+        <w:t>Max chance for Challenging: about 1 in 6</w:t>
+      </w:r>
+    </w:p>
+    <w:p>
+      <w:pPr>
+        <w:rPr>
+          <w:lang w:val="en"/>
+        </w:rPr>
+      </w:pPr>
+    </w:p>
+    <w:p>
+      <w:pPr>
+        <w:rPr>
+          <w:lang w:val="en"/>
+        </w:rPr>
+      </w:pPr>
       <w:r>
         <w:rPr>
           <w:color w:val="FF0000"/>
@@ -4742,6 +5764,7 @@
         </w:rPr>
         <w:t xml:space="preserve">By default, a character’s Focus score is equal to their </w:t>
       </w:r>
+      <w:proofErr w:type="spellStart"/>
       <w:r>
         <w:rPr>
           <w:rFonts w:cs="Book Antiqua"/>
@@ -4756,13 +5779,23 @@
         </w:rPr>
         <w:t>EQU</w:t>
       </w:r>
+      <w:proofErr w:type="spellEnd"/>
       <w:r>
         <w:rPr>
           <w:rFonts w:cs="Book Antiqua"/>
           <w:lang w:val="en"/>
         </w:rPr>
-        <w:t xml:space="preserve"> + mCUN</w:t>
-      </w:r>
+        <w:t xml:space="preserve"> + </w:t>
+      </w:r>
+      <w:proofErr w:type="spellStart"/>
+      <w:r>
+        <w:rPr>
+          <w:rFonts w:cs="Book Antiqua"/>
+          <w:lang w:val="en"/>
+        </w:rPr>
+        <w:t>mCUN</w:t>
+      </w:r>
+      <w:proofErr w:type="spellEnd"/>
       <w:r>
         <w:rPr>
           <w:rFonts w:cs="Book Antiqua"/>
@@ -5009,7 +6042,21 @@
                               <w:rPr>
                                 <w:lang w:val="en"/>
                               </w:rPr>
-                              <w:t>The Rule of the Ellipse (RotE):</w:t>
+                              <w:t>The Rule of the Ellipse (</w:t>
+                            </w:r>
+                            <w:proofErr w:type="spellStart"/>
+                            <w:r>
+                              <w:rPr>
+                                <w:lang w:val="en"/>
+                              </w:rPr>
+                              <w:t>RotE</w:t>
+                            </w:r>
+                            <w:proofErr w:type="spellEnd"/>
+                            <w:r>
+                              <w:rPr>
+                                <w:lang w:val="en"/>
+                              </w:rPr>
+                              <w:t>):</w:t>
                             </w:r>
                           </w:p>
                           <w:p>
@@ -5018,15 +6065,7 @@
                               <w:jc w:val="both"/>
                             </w:pPr>
                             <w:r>
-                              <w:t xml:space="preserve">What has two points of focus? An ellipse. </w:t>
-                            </w:r>
-                            <w:proofErr w:type="gramStart"/>
-                            <w:r>
-                              <w:t>And also</w:t>
-                            </w:r>
-                            <w:proofErr w:type="gramEnd"/>
-                            <w:r>
-                              <w:t>, hopefully, your character.</w:t>
+                              <w:t>What has two points of focus? An ellipse. And also, hopefully, your character.</w:t>
                             </w:r>
                           </w:p>
                           <w:p>
@@ -5234,7 +6273,21 @@
                         <w:rPr>
                           <w:lang w:val="en"/>
                         </w:rPr>
-                        <w:t>The Rule of the Ellipse (RotE):</w:t>
+                        <w:t>The Rule of the Ellipse (</w:t>
+                      </w:r>
+                      <w:proofErr w:type="spellStart"/>
+                      <w:r>
+                        <w:rPr>
+                          <w:lang w:val="en"/>
+                        </w:rPr>
+                        <w:t>RotE</w:t>
+                      </w:r>
+                      <w:proofErr w:type="spellEnd"/>
+                      <w:r>
+                        <w:rPr>
+                          <w:lang w:val="en"/>
+                        </w:rPr>
+                        <w:t>):</w:t>
                       </w:r>
                     </w:p>
                     <w:p>
@@ -5243,15 +6296,7 @@
                         <w:jc w:val="both"/>
                       </w:pPr>
                       <w:r>
-                        <w:t xml:space="preserve">What has two points of focus? An ellipse. </w:t>
-                      </w:r>
-                      <w:proofErr w:type="gramStart"/>
-                      <w:r>
-                        <w:t>And also</w:t>
-                      </w:r>
-                      <w:proofErr w:type="gramEnd"/>
-                      <w:r>
-                        <w:t>, hopefully, your character.</w:t>
+                        <w:t>What has two points of focus? An ellipse. And also, hopefully, your character.</w:t>
                       </w:r>
                     </w:p>
                     <w:p>
@@ -5559,7 +6604,23 @@
           <w:color w:val="FF0000"/>
           <w:lang w:val="en"/>
         </w:rPr>
-        <w:t>&lt;More examples, also with CM and RotE combined&gt;</w:t>
+        <w:t xml:space="preserve">&lt;More examples, also with CM and </w:t>
+      </w:r>
+      <w:proofErr w:type="spellStart"/>
+      <w:r>
+        <w:rPr>
+          <w:color w:val="FF0000"/>
+          <w:lang w:val="en"/>
+        </w:rPr>
+        <w:t>RotE</w:t>
+      </w:r>
+      <w:proofErr w:type="spellEnd"/>
+      <w:r>
+        <w:rPr>
+          <w:color w:val="FF0000"/>
+          <w:lang w:val="en"/>
+        </w:rPr>
+        <w:t xml:space="preserve"> combined&gt;</w:t>
       </w:r>
     </w:p>
     <w:p>
@@ -5717,21 +6778,19 @@
         <w:rPr>
           <w:lang w:val="en"/>
         </w:rPr>
-        <w:t xml:space="preserve"> To do an Attribute Test, roll a single d12. If the result is higher than the </w:t>
-      </w:r>
-      <w:r>
-        <w:rPr>
-          <w:b/>
-          <w:bCs/>
-          <w:lang w:val="en"/>
-        </w:rPr>
-        <w:t>base</w:t>
-      </w:r>
-      <w:r>
-        <w:rPr>
-          <w:lang w:val="en"/>
-        </w:rPr>
-        <w:t xml:space="preserve"> value of the root Attribute, the test fails. Otherwise, it succeeds.</w:t>
+        <w:t xml:space="preserve"> To do an Attribute Test, roll a single d12. </w:t>
+      </w:r>
+      <w:r>
+        <w:rPr>
+          <w:lang w:val="en"/>
+        </w:rPr>
+        <w:t>For the test to be successful, the result of the roll must be equal to or lower than both the base and effective value of its respective root attribute</w:t>
+      </w:r>
+      <w:r>
+        <w:rPr>
+          <w:lang w:val="en"/>
+        </w:rPr>
+        <w:t xml:space="preserve"> (this number, which is the lower of an Attribute’s base and effective values, is called the “Effort Threshold”).</w:t>
       </w:r>
     </w:p>
     <w:p>
@@ -5922,19 +6981,7 @@
         <w:rPr>
           <w:lang w:val="en"/>
         </w:rPr>
-        <w:t xml:space="preserve"> obviously Investigate. But, if </w:t>
-      </w:r>
-      <w:r>
-        <w:rPr>
-          <w:lang w:val="en"/>
-        </w:rPr>
-        <w:t>the searching</w:t>
-      </w:r>
-      <w:r>
-        <w:rPr>
-          <w:lang w:val="en"/>
-        </w:rPr>
-        <w:t xml:space="preserve"> character has a keen eye, proposing the use of Perception would make sense. The Synergy mechanic aims to cover those cases.</w:t>
+        <w:t xml:space="preserve"> obviously Investigate. But, if the searching character has a keen eye, proposing the use of Perception would make sense. The Synergy mechanic aims to cover those cases.</w:t>
       </w:r>
     </w:p>
     <w:p>
@@ -6746,9 +7793,31 @@
       <w:pPr>
         <w:jc w:val="both"/>
         <w:rPr>
-          <w:lang w:val="en"/>
-        </w:rPr>
-      </w:pPr>
+          <w:color w:val="FF0000"/>
+          <w:lang w:val="en"/>
+        </w:rPr>
+      </w:pPr>
+      <w:r>
+        <w:rPr>
+          <w:color w:val="FF0000"/>
+          <w:lang w:val="en"/>
+        </w:rPr>
+        <w:t>&lt;Use 5 as normal (baseline) diffi</w:t>
+      </w:r>
+      <w:r>
+        <w:rPr>
+          <w:color w:val="FF0000"/>
+          <w:lang w:val="en"/>
+        </w:rPr>
+        <w:t>c</w:t>
+      </w:r>
+      <w:r>
+        <w:rPr>
+          <w:color w:val="FF0000"/>
+          <w:lang w:val="en"/>
+        </w:rPr>
+        <w:t>ulty&gt;</w:t>
+      </w:r>
     </w:p>
     <w:p>
       <w:pPr>
@@ -6776,19 +7845,371 @@
       <w:pPr>
         <w:jc w:val="both"/>
         <w:rPr>
-          <w:lang w:val="en"/>
-        </w:rPr>
-      </w:pPr>
-      <w:r>
-        <w:rPr>
           <w:rFonts w:ascii="Segoe UI" w:hAnsi="Segoe UI" w:cs="Segoe UI"/>
           <w:color w:val="000000"/>
           <w:sz w:val="23"/>
           <w:szCs w:val="23"/>
           <w:shd w:val="clear" w:color="auto" w:fill="F1F0F0"/>
         </w:rPr>
+      </w:pPr>
+      <w:r>
+        <w:rPr>
+          <w:rFonts w:ascii="Segoe UI" w:hAnsi="Segoe UI" w:cs="Segoe UI"/>
+          <w:color w:val="000000"/>
+          <w:sz w:val="23"/>
+          <w:szCs w:val="23"/>
+          <w:shd w:val="clear" w:color="auto" w:fill="F1F0F0"/>
+        </w:rPr>
         <w:t>pickpocket a trickster god</w:t>
       </w:r>
+    </w:p>
+    <w:tbl>
+      <w:tblPr>
+        <w:tblStyle w:val="TableGrid"/>
+        <w:tblW w:w="0" w:type="auto"/>
+        <w:tblInd w:w="108" w:type="dxa"/>
+        <w:tblLook w:val="04A0" w:firstRow="1" w:lastRow="0" w:firstColumn="1" w:lastColumn="0" w:noHBand="0" w:noVBand="1"/>
+      </w:tblPr>
+      <w:tblGrid>
+        <w:gridCol w:w="2267"/>
+        <w:gridCol w:w="2269"/>
+      </w:tblGrid>
+      <w:tr>
+        <w:tc>
+          <w:tcPr>
+            <w:tcW w:w="2267" w:type="dxa"/>
+          </w:tcPr>
+          <w:p>
+            <w:pPr>
+              <w:jc w:val="both"/>
+              <w:rPr>
+                <w:lang w:val="en"/>
+              </w:rPr>
+            </w:pPr>
+            <w:r>
+              <w:rPr>
+                <w:lang w:val="en"/>
+              </w:rPr>
+              <w:t>d20 DC</w:t>
+            </w:r>
+          </w:p>
+        </w:tc>
+        <w:tc>
+          <w:tcPr>
+            <w:tcW w:w="2269" w:type="dxa"/>
+          </w:tcPr>
+          <w:p>
+            <w:pPr>
+              <w:jc w:val="both"/>
+              <w:rPr>
+                <w:lang w:val="en"/>
+              </w:rPr>
+            </w:pPr>
+            <w:proofErr w:type="spellStart"/>
+            <w:r>
+              <w:rPr>
+                <w:lang w:val="en"/>
+              </w:rPr>
+              <w:t>T#p</w:t>
+            </w:r>
+            <w:proofErr w:type="spellEnd"/>
+            <w:r>
+              <w:rPr>
+                <w:lang w:val="en"/>
+              </w:rPr>
+              <w:t xml:space="preserve"> equivalent</w:t>
+            </w:r>
+          </w:p>
+        </w:tc>
+      </w:tr>
+      <w:tr>
+        <w:tc>
+          <w:tcPr>
+            <w:tcW w:w="2267" w:type="dxa"/>
+          </w:tcPr>
+          <w:p>
+            <w:pPr>
+              <w:jc w:val="both"/>
+              <w:rPr>
+                <w:lang w:val="en"/>
+              </w:rPr>
+            </w:pPr>
+            <w:r>
+              <w:rPr>
+                <w:lang w:val="en"/>
+              </w:rPr>
+              <w:t>5</w:t>
+            </w:r>
+          </w:p>
+        </w:tc>
+        <w:tc>
+          <w:tcPr>
+            <w:tcW w:w="2269" w:type="dxa"/>
+          </w:tcPr>
+          <w:p>
+            <w:pPr>
+              <w:jc w:val="both"/>
+              <w:rPr>
+                <w:lang w:val="en"/>
+              </w:rPr>
+            </w:pPr>
+            <w:r>
+              <w:rPr>
+                <w:lang w:val="en"/>
+              </w:rPr>
+              <w:t>1</w:t>
+            </w:r>
+          </w:p>
+        </w:tc>
+      </w:tr>
+      <w:tr>
+        <w:tc>
+          <w:tcPr>
+            <w:tcW w:w="2267" w:type="dxa"/>
+          </w:tcPr>
+          <w:p>
+            <w:pPr>
+              <w:jc w:val="both"/>
+              <w:rPr>
+                <w:lang w:val="en"/>
+              </w:rPr>
+            </w:pPr>
+            <w:r>
+              <w:rPr>
+                <w:lang w:val="en"/>
+              </w:rPr>
+              <w:t>10</w:t>
+            </w:r>
+          </w:p>
+        </w:tc>
+        <w:tc>
+          <w:tcPr>
+            <w:tcW w:w="2269" w:type="dxa"/>
+          </w:tcPr>
+          <w:p>
+            <w:pPr>
+              <w:jc w:val="both"/>
+              <w:rPr>
+                <w:lang w:val="en"/>
+              </w:rPr>
+            </w:pPr>
+            <w:r>
+              <w:rPr>
+                <w:lang w:val="en"/>
+              </w:rPr>
+              <w:t>3</w:t>
+            </w:r>
+          </w:p>
+        </w:tc>
+      </w:tr>
+      <w:tr>
+        <w:tc>
+          <w:tcPr>
+            <w:tcW w:w="2267" w:type="dxa"/>
+          </w:tcPr>
+          <w:p>
+            <w:pPr>
+              <w:jc w:val="both"/>
+              <w:rPr>
+                <w:lang w:val="en"/>
+              </w:rPr>
+            </w:pPr>
+            <w:r>
+              <w:rPr>
+                <w:lang w:val="en"/>
+              </w:rPr>
+              <w:t>15</w:t>
+            </w:r>
+          </w:p>
+        </w:tc>
+        <w:tc>
+          <w:tcPr>
+            <w:tcW w:w="2269" w:type="dxa"/>
+          </w:tcPr>
+          <w:p>
+            <w:pPr>
+              <w:jc w:val="both"/>
+              <w:rPr>
+                <w:lang w:val="en"/>
+              </w:rPr>
+            </w:pPr>
+            <w:r>
+              <w:rPr>
+                <w:lang w:val="en"/>
+              </w:rPr>
+              <w:t>5</w:t>
+            </w:r>
+          </w:p>
+        </w:tc>
+      </w:tr>
+      <w:tr>
+        <w:tc>
+          <w:tcPr>
+            <w:tcW w:w="2267" w:type="dxa"/>
+          </w:tcPr>
+          <w:p>
+            <w:pPr>
+              <w:jc w:val="both"/>
+              <w:rPr>
+                <w:lang w:val="en"/>
+              </w:rPr>
+            </w:pPr>
+            <w:r>
+              <w:rPr>
+                <w:lang w:val="en"/>
+              </w:rPr>
+              <w:t>20</w:t>
+            </w:r>
+          </w:p>
+        </w:tc>
+        <w:tc>
+          <w:tcPr>
+            <w:tcW w:w="2269" w:type="dxa"/>
+          </w:tcPr>
+          <w:p>
+            <w:pPr>
+              <w:jc w:val="both"/>
+              <w:rPr>
+                <w:lang w:val="en"/>
+              </w:rPr>
+            </w:pPr>
+            <w:r>
+              <w:rPr>
+                <w:lang w:val="en"/>
+              </w:rPr>
+              <w:t>7</w:t>
+            </w:r>
+          </w:p>
+        </w:tc>
+      </w:tr>
+      <w:tr>
+        <w:tc>
+          <w:tcPr>
+            <w:tcW w:w="2267" w:type="dxa"/>
+          </w:tcPr>
+          <w:p>
+            <w:pPr>
+              <w:jc w:val="both"/>
+              <w:rPr>
+                <w:lang w:val="en"/>
+              </w:rPr>
+            </w:pPr>
+            <w:r>
+              <w:rPr>
+                <w:lang w:val="en"/>
+              </w:rPr>
+              <w:t>25</w:t>
+            </w:r>
+          </w:p>
+        </w:tc>
+        <w:tc>
+          <w:tcPr>
+            <w:tcW w:w="2269" w:type="dxa"/>
+          </w:tcPr>
+          <w:p>
+            <w:pPr>
+              <w:jc w:val="both"/>
+              <w:rPr>
+                <w:lang w:val="en"/>
+              </w:rPr>
+            </w:pPr>
+            <w:r>
+              <w:rPr>
+                <w:lang w:val="en"/>
+              </w:rPr>
+              <w:t>9</w:t>
+            </w:r>
+          </w:p>
+        </w:tc>
+      </w:tr>
+      <w:tr>
+        <w:tc>
+          <w:tcPr>
+            <w:tcW w:w="2267" w:type="dxa"/>
+          </w:tcPr>
+          <w:p>
+            <w:pPr>
+              <w:jc w:val="both"/>
+              <w:rPr>
+                <w:lang w:val="en"/>
+              </w:rPr>
+            </w:pPr>
+            <w:r>
+              <w:rPr>
+                <w:lang w:val="en"/>
+              </w:rPr>
+              <w:t>30</w:t>
+            </w:r>
+          </w:p>
+        </w:tc>
+        <w:tc>
+          <w:tcPr>
+            <w:tcW w:w="2269" w:type="dxa"/>
+          </w:tcPr>
+          <w:p>
+            <w:pPr>
+              <w:jc w:val="both"/>
+              <w:rPr>
+                <w:lang w:val="en"/>
+              </w:rPr>
+            </w:pPr>
+            <w:r>
+              <w:rPr>
+                <w:lang w:val="en"/>
+              </w:rPr>
+              <w:t>11</w:t>
+            </w:r>
+          </w:p>
+        </w:tc>
+      </w:tr>
+      <w:tr>
+        <w:tc>
+          <w:tcPr>
+            <w:tcW w:w="2267" w:type="dxa"/>
+          </w:tcPr>
+          <w:p>
+            <w:pPr>
+              <w:jc w:val="both"/>
+              <w:rPr>
+                <w:lang w:val="en"/>
+              </w:rPr>
+            </w:pPr>
+            <w:r>
+              <w:rPr>
+                <w:lang w:val="en"/>
+              </w:rPr>
+              <w:t>35</w:t>
+            </w:r>
+          </w:p>
+        </w:tc>
+        <w:tc>
+          <w:tcPr>
+            <w:tcW w:w="2269" w:type="dxa"/>
+          </w:tcPr>
+          <w:p>
+            <w:pPr>
+              <w:jc w:val="both"/>
+              <w:rPr>
+                <w:lang w:val="en"/>
+              </w:rPr>
+            </w:pPr>
+            <w:r>
+              <w:rPr>
+                <w:lang w:val="en"/>
+              </w:rPr>
+              <w:t>13</w:t>
+            </w:r>
+          </w:p>
+        </w:tc>
+      </w:tr>
+    </w:tbl>
+    <w:p>
+      <w:pPr>
+        <w:jc w:val="both"/>
+        <w:rPr>
+          <w:lang w:val="en"/>
+        </w:rPr>
+      </w:pPr>
     </w:p>
     <w:p>
       <w:pPr>
@@ -7552,7 +8973,21 @@
         <w:rPr>
           <w:lang w:val="en-US"/>
         </w:rPr>
-        <w:t>If only 1 of the competing characters has a Trait or Perk which allows them to break the tie in their favour, then they win.</w:t>
+        <w:t xml:space="preserve">If only 1 of the competing characters has a Trait or Perk which allows them to break the tie in their </w:t>
+      </w:r>
+      <w:proofErr w:type="spellStart"/>
+      <w:r>
+        <w:rPr>
+          <w:lang w:val="en-US"/>
+        </w:rPr>
+        <w:t>favour</w:t>
+      </w:r>
+      <w:proofErr w:type="spellEnd"/>
+      <w:r>
+        <w:rPr>
+          <w:lang w:val="en-US"/>
+        </w:rPr>
+        <w:t>, then they win.</w:t>
       </w:r>
     </w:p>
     <w:p>
@@ -10453,6 +11888,7 @@
   <w:style w:type="character" w:default="1" w:styleId="DefaultParagraphFont">
     <w:name w:val="Default Paragraph Font"/>
     <w:uiPriority w:val="1"/>
+    <w:semiHidden/>
     <w:unhideWhenUsed/>
   </w:style>
   <w:style w:type="table" w:default="1" w:styleId="TableNormal">

--- a/3. Skills & Skill Tests.docx
+++ b/3. Skills & Skill Tests.docx
@@ -523,13 +523,10 @@
         <w:t xml:space="preserve">all four of </w:t>
       </w:r>
       <w:r>
-        <w:t>Athletics, Fortitude, Melee</w:t>
-      </w:r>
-      <w:r>
-        <w:t xml:space="preserve"> and</w:t>
-      </w:r>
-      <w:r>
-        <w:t xml:space="preserve"> Unarmed</w:t>
+        <w:rPr>
+          <w:color w:val="FF0000"/>
+        </w:rPr>
+        <w:t>Athletics, Fortitude, Melee and Unarmed</w:t>
       </w:r>
       <w:r>
         <w:t xml:space="preserve"> have </w:t>
@@ -1145,6 +1142,18 @@
         <w:spacing w:after="80"/>
         <w:jc w:val="both"/>
       </w:pPr>
+      <w:r>
+        <w:t xml:space="preserve">This flow is explained in more detail on page </w:t>
+      </w:r>
+      <w:r>
+        <w:rPr>
+          <w:color w:val="FF0000"/>
+        </w:rPr>
+        <w:t>XX</w:t>
+      </w:r>
+      <w:r>
+        <w:t>.</w:t>
+      </w:r>
     </w:p>
     <w:p>
       <w:pPr>
@@ -1200,53 +1209,89 @@
         <w:jc w:val="center"/>
         <w:rPr>
           <w:rFonts w:ascii="Courier New" w:hAnsi="Courier New" w:cs="Courier New"/>
-        </w:rPr>
-      </w:pPr>
-      <w:proofErr w:type="spellStart"/>
+          <w:sz w:val="18"/>
+          <w:szCs w:val="18"/>
+        </w:rPr>
+      </w:pPr>
+      <w:proofErr w:type="gramStart"/>
       <w:r>
         <w:rPr>
           <w:rFonts w:ascii="Courier New" w:hAnsi="Courier New" w:cs="Courier New"/>
+          <w:sz w:val="18"/>
+          <w:szCs w:val="18"/>
         </w:rPr>
         <w:t>m</w:t>
       </w:r>
       <w:r>
         <w:rPr>
           <w:rFonts w:ascii="Courier New" w:hAnsi="Courier New" w:cs="Courier New"/>
+          <w:sz w:val="18"/>
+          <w:szCs w:val="18"/>
+        </w:rPr>
+        <w:t>od(</w:t>
+      </w:r>
+      <w:proofErr w:type="gramEnd"/>
+      <w:r>
+        <w:rPr>
+          <w:rFonts w:ascii="Courier New" w:hAnsi="Courier New" w:cs="Courier New"/>
+          <w:sz w:val="18"/>
+          <w:szCs w:val="18"/>
         </w:rPr>
         <w:t>PGA</w:t>
       </w:r>
-      <w:proofErr w:type="spellEnd"/>
       <w:r>
         <w:rPr>
           <w:rFonts w:ascii="Courier New" w:hAnsi="Courier New" w:cs="Courier New"/>
-        </w:rPr>
-        <w:t xml:space="preserve"> + </w:t>
-      </w:r>
-      <w:proofErr w:type="gramStart"/>
+          <w:sz w:val="18"/>
+          <w:szCs w:val="18"/>
+        </w:rPr>
+        <w:t>)</w:t>
+      </w:r>
       <w:r>
         <w:rPr>
           <w:rFonts w:ascii="Courier New" w:hAnsi="Courier New" w:cs="Courier New"/>
-        </w:rPr>
-        <w:t>Max{</w:t>
-      </w:r>
-      <w:proofErr w:type="spellStart"/>
-      <w:proofErr w:type="gramEnd"/>
+          <w:sz w:val="18"/>
+          <w:szCs w:val="18"/>
+        </w:rPr>
+        <w:t xml:space="preserve"> + Max{</w:t>
+      </w:r>
       <w:r>
         <w:rPr>
           <w:rFonts w:ascii="Courier New" w:hAnsi="Courier New" w:cs="Courier New"/>
+          <w:sz w:val="18"/>
+          <w:szCs w:val="18"/>
         </w:rPr>
         <w:t>m</w:t>
       </w:r>
       <w:r>
         <w:rPr>
           <w:rFonts w:ascii="Courier New" w:hAnsi="Courier New" w:cs="Courier New"/>
+          <w:sz w:val="18"/>
+          <w:szCs w:val="18"/>
+        </w:rPr>
+        <w:t>od(</w:t>
+      </w:r>
+      <w:r>
+        <w:rPr>
+          <w:rFonts w:ascii="Courier New" w:hAnsi="Courier New" w:cs="Courier New"/>
+          <w:sz w:val="18"/>
+          <w:szCs w:val="18"/>
         </w:rPr>
         <w:t>SGA</w:t>
       </w:r>
-      <w:proofErr w:type="spellEnd"/>
       <w:r>
         <w:rPr>
           <w:rFonts w:ascii="Courier New" w:hAnsi="Courier New" w:cs="Courier New"/>
+          <w:sz w:val="18"/>
+          <w:szCs w:val="18"/>
+        </w:rPr>
+        <w:t>)</w:t>
+      </w:r>
+      <w:r>
+        <w:rPr>
+          <w:rFonts w:ascii="Courier New" w:hAnsi="Courier New" w:cs="Courier New"/>
+          <w:sz w:val="18"/>
+          <w:szCs w:val="18"/>
         </w:rPr>
         <w:t xml:space="preserve"> – 1, 0} + Rank</w:t>
       </w:r>
@@ -1745,23 +1790,13 @@
                 <w:lang w:val="en"/>
               </w:rPr>
             </w:pPr>
-            <w:proofErr w:type="spellStart"/>
             <w:r>
               <w:rPr>
                 <w:b/>
                 <w:bCs/>
                 <w:lang w:val="en"/>
               </w:rPr>
-              <w:t>Chal</w:t>
-            </w:r>
-            <w:proofErr w:type="spellEnd"/>
-            <w:r>
-              <w:rPr>
-                <w:b/>
-                <w:bCs/>
-                <w:lang w:val="en"/>
-              </w:rPr>
-              <w:t>.</w:t>
+              <w:t>Chal.</w:t>
             </w:r>
           </w:p>
         </w:tc>
@@ -5465,7 +5500,19 @@
           <w:lang w:val="en"/>
         </w:rPr>
         <w:lastRenderedPageBreak/>
-        <w:t>Skill Tests Extended:</w:t>
+        <w:t>Skill Tests</w:t>
+      </w:r>
+      <w:r>
+        <w:rPr>
+          <w:lang w:val="en"/>
+        </w:rPr>
+        <w:t>,</w:t>
+      </w:r>
+      <w:r>
+        <w:rPr>
+          <w:lang w:val="en"/>
+        </w:rPr>
+        <w:t xml:space="preserve"> Extended:</w:t>
       </w:r>
     </w:p>
     <w:p>
@@ -5764,7 +5811,6 @@
         </w:rPr>
         <w:t xml:space="preserve">By default, a character’s Focus score is equal to their </w:t>
       </w:r>
-      <w:proofErr w:type="spellStart"/>
       <w:r>
         <w:rPr>
           <w:rFonts w:cs="Book Antiqua"/>
@@ -5777,25 +5823,50 @@
           <w:rFonts w:cs="Book Antiqua"/>
           <w:lang w:val="en"/>
         </w:rPr>
+        <w:t>od(</w:t>
+      </w:r>
+      <w:r>
+        <w:rPr>
+          <w:rFonts w:cs="Book Antiqua"/>
+          <w:lang w:val="en"/>
+        </w:rPr>
         <w:t>EQU</w:t>
       </w:r>
-      <w:proofErr w:type="spellEnd"/>
       <w:r>
         <w:rPr>
           <w:rFonts w:cs="Book Antiqua"/>
           <w:lang w:val="en"/>
         </w:rPr>
-        <w:t xml:space="preserve"> + </w:t>
-      </w:r>
-      <w:proofErr w:type="spellStart"/>
+        <w:t>)</w:t>
+      </w:r>
       <w:r>
         <w:rPr>
           <w:rFonts w:cs="Book Antiqua"/>
           <w:lang w:val="en"/>
         </w:rPr>
-        <w:t>mCUN</w:t>
-      </w:r>
-      <w:proofErr w:type="spellEnd"/>
+        <w:t xml:space="preserve"> + m</w:t>
+      </w:r>
+      <w:r>
+        <w:rPr>
+          <w:rFonts w:cs="Book Antiqua"/>
+          <w:lang w:val="en"/>
+        </w:rPr>
+        <w:t>od(</w:t>
+      </w:r>
+      <w:r>
+        <w:rPr>
+          <w:rFonts w:cs="Book Antiqua"/>
+          <w:lang w:val="en"/>
+        </w:rPr>
+        <w:t>CUN</w:t>
+      </w:r>
+      <w:r>
+        <w:rPr>
+          <w:rFonts w:cs="Book Antiqua"/>
+          <w:lang w:val="en"/>
+        </w:rPr>
+        <w:t>)</w:t>
+      </w:r>
       <w:r>
         <w:rPr>
           <w:rFonts w:cs="Book Antiqua"/>
@@ -6042,21 +6113,7 @@
                               <w:rPr>
                                 <w:lang w:val="en"/>
                               </w:rPr>
-                              <w:t>The Rule of the Ellipse (</w:t>
-                            </w:r>
-                            <w:proofErr w:type="spellStart"/>
-                            <w:r>
-                              <w:rPr>
-                                <w:lang w:val="en"/>
-                              </w:rPr>
-                              <w:t>RotE</w:t>
-                            </w:r>
-                            <w:proofErr w:type="spellEnd"/>
-                            <w:r>
-                              <w:rPr>
-                                <w:lang w:val="en"/>
-                              </w:rPr>
-                              <w:t>):</w:t>
+                              <w:t>The Rule of the Ellipse (RotE):</w:t>
                             </w:r>
                           </w:p>
                           <w:p>
@@ -6273,21 +6330,7 @@
                         <w:rPr>
                           <w:lang w:val="en"/>
                         </w:rPr>
-                        <w:t>The Rule of the Ellipse (</w:t>
-                      </w:r>
-                      <w:proofErr w:type="spellStart"/>
-                      <w:r>
-                        <w:rPr>
-                          <w:lang w:val="en"/>
-                        </w:rPr>
-                        <w:t>RotE</w:t>
-                      </w:r>
-                      <w:proofErr w:type="spellEnd"/>
-                      <w:r>
-                        <w:rPr>
-                          <w:lang w:val="en"/>
-                        </w:rPr>
-                        <w:t>):</w:t>
+                        <w:t>The Rule of the Ellipse (RotE):</w:t>
                       </w:r>
                     </w:p>
                     <w:p>
@@ -6604,23 +6647,7 @@
           <w:color w:val="FF0000"/>
           <w:lang w:val="en"/>
         </w:rPr>
-        <w:t xml:space="preserve">&lt;More examples, also with CM and </w:t>
-      </w:r>
-      <w:proofErr w:type="spellStart"/>
-      <w:r>
-        <w:rPr>
-          <w:color w:val="FF0000"/>
-          <w:lang w:val="en"/>
-        </w:rPr>
-        <w:t>RotE</w:t>
-      </w:r>
-      <w:proofErr w:type="spellEnd"/>
-      <w:r>
-        <w:rPr>
-          <w:color w:val="FF0000"/>
-          <w:lang w:val="en"/>
-        </w:rPr>
-        <w:t xml:space="preserve"> combined&gt;</w:t>
+        <w:t>&lt;More examples, also with CM and RotE combined&gt;</w:t>
       </w:r>
     </w:p>
     <w:p>
@@ -6656,7 +6683,13 @@
           <w:lang w:val="en"/>
         </w:rPr>
         <w:lastRenderedPageBreak/>
-        <w:t>Attribute Tests:</w:t>
+        <w:t>Effort</w:t>
+      </w:r>
+      <w:r>
+        <w:rPr>
+          <w:lang w:val="en"/>
+        </w:rPr>
+        <w:t xml:space="preserve"> Tests:</w:t>
       </w:r>
     </w:p>
     <w:p>
@@ -6670,7 +6703,19 @@
         <w:rPr>
           <w:lang w:val="en"/>
         </w:rPr>
-        <w:t xml:space="preserve">To be clear right off the bat, Attribute Tests are </w:t>
+        <w:t xml:space="preserve">To be clear right off the bat, </w:t>
+      </w:r>
+      <w:r>
+        <w:rPr>
+          <w:lang w:val="en"/>
+        </w:rPr>
+        <w:t>Effort</w:t>
+      </w:r>
+      <w:r>
+        <w:rPr>
+          <w:lang w:val="en"/>
+        </w:rPr>
+        <w:t xml:space="preserve"> Tests are </w:t>
       </w:r>
       <w:r>
         <w:rPr>
@@ -6720,11 +6765,43 @@
           <w:lang w:val="en"/>
         </w:rPr>
       </w:pPr>
-      <w:r>
-        <w:rPr>
-          <w:lang w:val="en"/>
-        </w:rPr>
-        <w:t xml:space="preserve">There’s no player or GM arbitration involved in deciding when to do an Attribute Test – the game rules will always instruct you when needed. Most commonly, when a character uses some powerful special ability, he will have to do an Attribute Test and suffer some penalty  on failure (this is usually </w:t>
+      <w:proofErr w:type="gramStart"/>
+      <w:r>
+        <w:rPr>
+          <w:lang w:val="en"/>
+        </w:rPr>
+        <w:t>There’s</w:t>
+      </w:r>
+      <w:proofErr w:type="gramEnd"/>
+      <w:r>
+        <w:rPr>
+          <w:lang w:val="en"/>
+        </w:rPr>
+        <w:t xml:space="preserve"> no player or GM arbitration involved in deciding when to do an </w:t>
+      </w:r>
+      <w:r>
+        <w:rPr>
+          <w:lang w:val="en"/>
+        </w:rPr>
+        <w:t>Effort</w:t>
+      </w:r>
+      <w:r>
+        <w:rPr>
+          <w:lang w:val="en"/>
+        </w:rPr>
+        <w:t xml:space="preserve"> Test – the game rules will always instruct you when needed. Most commonly, when a character uses some powerful special ability, he will have to do an </w:t>
+      </w:r>
+      <w:r>
+        <w:rPr>
+          <w:lang w:val="en"/>
+        </w:rPr>
+        <w:t>Effort</w:t>
+      </w:r>
+      <w:r>
+        <w:rPr>
+          <w:lang w:val="en"/>
+        </w:rPr>
+        <w:t xml:space="preserve"> Test and suffer some penalty  on failure (this is usually </w:t>
       </w:r>
       <w:r>
         <w:rPr>
@@ -6772,25 +6849,49 @@
         <w:rPr>
           <w:lang w:val="en"/>
         </w:rPr>
-        <w:t xml:space="preserve"> Skill Tests, Attribute Tests are rooted in one of the character’s Attributes.</w:t>
-      </w:r>
-      <w:r>
-        <w:rPr>
-          <w:lang w:val="en"/>
-        </w:rPr>
-        <w:t xml:space="preserve"> To do an Attribute Test, roll a single d12. </w:t>
-      </w:r>
-      <w:r>
-        <w:rPr>
-          <w:lang w:val="en"/>
-        </w:rPr>
-        <w:t>For the test to be successful, the result of the roll must be equal to or lower than both the base and effective value of its respective root attribute</w:t>
-      </w:r>
-      <w:r>
-        <w:rPr>
-          <w:lang w:val="en"/>
-        </w:rPr>
-        <w:t xml:space="preserve"> (this number, which is the lower of an Attribute’s base and effective values, is called the “Effort Threshold”).</w:t>
+        <w:t xml:space="preserve"> Skill Tests, </w:t>
+      </w:r>
+      <w:r>
+        <w:rPr>
+          <w:lang w:val="en"/>
+        </w:rPr>
+        <w:t>Effort</w:t>
+      </w:r>
+      <w:r>
+        <w:rPr>
+          <w:lang w:val="en"/>
+        </w:rPr>
+        <w:t xml:space="preserve"> Tests are rooted in one of the character’s Attributes.</w:t>
+      </w:r>
+      <w:r>
+        <w:rPr>
+          <w:lang w:val="en"/>
+        </w:rPr>
+        <w:t xml:space="preserve"> To do an </w:t>
+      </w:r>
+      <w:r>
+        <w:rPr>
+          <w:lang w:val="en"/>
+        </w:rPr>
+        <w:t>Effort</w:t>
+      </w:r>
+      <w:r>
+        <w:rPr>
+          <w:lang w:val="en"/>
+        </w:rPr>
+        <w:t xml:space="preserve"> Test, roll a single d12. </w:t>
+      </w:r>
+      <w:r>
+        <w:rPr>
+          <w:lang w:val="en"/>
+        </w:rPr>
+        <w:t xml:space="preserve">For the test to be successful, the result of the roll must be equal to or lower than </w:t>
+      </w:r>
+      <w:r>
+        <w:rPr>
+          <w:lang w:val="en"/>
+        </w:rPr>
+        <w:t>the Effort Threshold of its root Attribute.</w:t>
       </w:r>
     </w:p>
     <w:p>
@@ -6907,7 +7008,19 @@
         <w:rPr>
           <w:lang w:val="en"/>
         </w:rPr>
-        <w:t xml:space="preserve">you must roll an Attribute Test (rooted in the PGA of the skill that was just tested) for each success you generated this way. For each failure nets 1 </w:t>
+        <w:t xml:space="preserve">you must roll an </w:t>
+      </w:r>
+      <w:r>
+        <w:rPr>
+          <w:lang w:val="en"/>
+        </w:rPr>
+        <w:t>Effort</w:t>
+      </w:r>
+      <w:r>
+        <w:rPr>
+          <w:lang w:val="en"/>
+        </w:rPr>
+        <w:t xml:space="preserve"> Test (rooted in the PGA of the skill that was just tested) for each success you generated this way. For each failure nets 1 </w:t>
       </w:r>
       <w:r>
         <w:rPr>
@@ -7905,19 +8018,11 @@
                 <w:lang w:val="en"/>
               </w:rPr>
             </w:pPr>
-            <w:proofErr w:type="spellStart"/>
-            <w:r>
-              <w:rPr>
-                <w:lang w:val="en"/>
-              </w:rPr>
-              <w:t>T#p</w:t>
-            </w:r>
-            <w:proofErr w:type="spellEnd"/>
-            <w:r>
-              <w:rPr>
-                <w:lang w:val="en"/>
-              </w:rPr>
-              <w:t xml:space="preserve"> equivalent</w:t>
+            <w:r>
+              <w:rPr>
+                <w:lang w:val="en"/>
+              </w:rPr>
+              <w:t>T#p equivalent</w:t>
             </w:r>
           </w:p>
         </w:tc>
@@ -8973,21 +9078,7 @@
         <w:rPr>
           <w:lang w:val="en-US"/>
         </w:rPr>
-        <w:t xml:space="preserve">If only 1 of the competing characters has a Trait or Perk which allows them to break the tie in their </w:t>
-      </w:r>
-      <w:proofErr w:type="spellStart"/>
-      <w:r>
-        <w:rPr>
-          <w:lang w:val="en-US"/>
-        </w:rPr>
-        <w:t>favour</w:t>
-      </w:r>
-      <w:proofErr w:type="spellEnd"/>
-      <w:r>
-        <w:rPr>
-          <w:lang w:val="en-US"/>
-        </w:rPr>
-        <w:t>, then they win.</w:t>
+        <w:t>If only 1 of the competing characters has a Trait or Perk which allows them to break the tie in their favour, then they win.</w:t>
       </w:r>
     </w:p>
     <w:p>
@@ -9101,6 +9192,13 @@
         </w:rPr>
         <w:t>Can be halved</w:t>
       </w:r>
+      <w:r>
+        <w:rPr>
+          <w:color w:val="FF0000"/>
+          <w:lang w:val="en"/>
+        </w:rPr>
+        <w:t xml:space="preserve"> or doubled</w:t>
+      </w:r>
     </w:p>
     <w:p>
       <w:pPr>
@@ -9230,7 +9328,7 @@
         <w:rPr>
           <w:lang w:val="en"/>
         </w:rPr>
-        <w:t>the following: Any of the governing Attributes for the skill being tested that is not either Cunning or Intelligence is replaced by Intelligence for purposes of Knowledge tests, regardless of the skill’s actual profile.</w:t>
+        <w:t>the following: Any of the governing Attributes for the skill being tested that is not Intelligence is replaced by Intelligence for purposes of Knowledge tests, regardless of the skill’s actual profile.</w:t>
       </w:r>
     </w:p>
     <w:p>
@@ -9267,7 +9365,20 @@
         <w:rPr>
           <w:lang w:val="en"/>
         </w:rPr>
-        <w:t xml:space="preserve">A fighter rolling Melee to </w:t>
+        <w:t xml:space="preserve">A fighter rolling </w:t>
+      </w:r>
+      <w:r>
+        <w:rPr>
+          <w:color w:val="FF0000"/>
+          <w:lang w:val="en"/>
+        </w:rPr>
+        <w:t xml:space="preserve">Melee </w:t>
+      </w:r>
+      <w:r>
+        <w:rPr>
+          <w:lang w:val="en"/>
+        </w:rPr>
+        <w:t xml:space="preserve">to </w:t>
       </w:r>
       <w:r>
         <w:rPr>
@@ -9483,28 +9594,6 @@
       <w:r>
         <w:br w:type="column"/>
       </w:r>
-      <w:r>
-        <w:t>Advancing Skills &amp; Levelling Up:</w:t>
-      </w:r>
-    </w:p>
-    <w:p>
-      <w:pPr>
-        <w:rPr>
-          <w:color w:val="FF0000"/>
-        </w:rPr>
-      </w:pPr>
-      <w:r>
-        <w:rPr>
-          <w:color w:val="FF0000"/>
-        </w:rPr>
-        <w:t>&lt;Placeholder&gt;</w:t>
-      </w:r>
-    </w:p>
-    <w:p/>
-    <w:p>
-      <w:pPr>
-        <w:pStyle w:val="Title"/>
-      </w:pPr>
       <w:r>
         <w:t>Skill Specializations:</w:t>
       </w:r>
